--- a/Queries/Queries.docx
+++ b/Queries/Queries.docx
@@ -1100,12 +1100,435 @@
         <w:rPr>
           <w:sz w:val="28"/>
         </w:rPr>
-        <w:t xml:space="preserve"> C/6</w:t>
-      </w:r>
-    </w:p>
-    <w:p>
-      <w:pPr>
-        <w:pStyle w:val="Prrafodelista"/>
+        <w:t xml:space="preserve"> C/</w:t>
+      </w:r>
+      <w:r>
+        <w:rPr>
+          <w:sz w:val="28"/>
+        </w:rPr>
+        <w:t xml:space="preserve"> 6: “</w:t>
+      </w:r>
+      <w:proofErr w:type="spellStart"/>
+      <w:r>
+        <w:rPr>
+          <w:sz w:val="28"/>
+        </w:rPr>
+        <w:t>The</w:t>
+      </w:r>
+      <w:proofErr w:type="spellEnd"/>
+      <w:r>
+        <w:rPr>
+          <w:sz w:val="28"/>
+        </w:rPr>
+        <w:t xml:space="preserve"> </w:t>
+      </w:r>
+      <w:proofErr w:type="spellStart"/>
+      <w:r>
+        <w:rPr>
+          <w:sz w:val="28"/>
+        </w:rPr>
+        <w:t>tenants</w:t>
+      </w:r>
+      <w:proofErr w:type="spellEnd"/>
+      <w:r>
+        <w:rPr>
+          <w:sz w:val="28"/>
+        </w:rPr>
+        <w:t xml:space="preserve"> </w:t>
+      </w:r>
+      <w:proofErr w:type="spellStart"/>
+      <w:r>
+        <w:rPr>
+          <w:sz w:val="28"/>
+        </w:rPr>
+        <w:t>who</w:t>
+      </w:r>
+      <w:proofErr w:type="spellEnd"/>
+      <w:r>
+        <w:rPr>
+          <w:sz w:val="28"/>
+        </w:rPr>
+        <w:t xml:space="preserve"> </w:t>
+      </w:r>
+      <w:proofErr w:type="spellStart"/>
+      <w:r>
+        <w:rPr>
+          <w:sz w:val="28"/>
+        </w:rPr>
+        <w:t>have</w:t>
+      </w:r>
+      <w:proofErr w:type="spellEnd"/>
+      <w:r>
+        <w:rPr>
+          <w:sz w:val="28"/>
+        </w:rPr>
+        <w:t xml:space="preserve"> </w:t>
+      </w:r>
+      <w:proofErr w:type="spellStart"/>
+      <w:r>
+        <w:rPr>
+          <w:sz w:val="28"/>
+        </w:rPr>
+        <w:t>got</w:t>
+      </w:r>
+      <w:proofErr w:type="spellEnd"/>
+      <w:r>
+        <w:rPr>
+          <w:sz w:val="28"/>
+        </w:rPr>
+        <w:t xml:space="preserve"> more </w:t>
+      </w:r>
+      <w:proofErr w:type="spellStart"/>
+      <w:r>
+        <w:rPr>
+          <w:sz w:val="28"/>
+        </w:rPr>
+        <w:t>requests</w:t>
+      </w:r>
+      <w:proofErr w:type="spellEnd"/>
+      <w:r>
+        <w:rPr>
+          <w:sz w:val="28"/>
+        </w:rPr>
+        <w:t xml:space="preserve"> </w:t>
+      </w:r>
+      <w:proofErr w:type="spellStart"/>
+      <w:r>
+        <w:rPr>
+          <w:sz w:val="28"/>
+        </w:rPr>
+        <w:t>approved</w:t>
+      </w:r>
+      <w:proofErr w:type="spellEnd"/>
+      <w:r>
+        <w:rPr>
+          <w:sz w:val="28"/>
+        </w:rPr>
+        <w:t>.</w:t>
+      </w:r>
+      <w:r>
+        <w:rPr>
+          <w:sz w:val="28"/>
+        </w:rPr>
+        <w:t>”</w:t>
+      </w:r>
+    </w:p>
+    <w:p>
+      <w:pPr>
+        <w:pStyle w:val="Default"/>
+        <w:ind w:left="708"/>
+        <w:rPr>
+          <w:sz w:val="28"/>
+        </w:rPr>
+      </w:pPr>
+    </w:p>
+    <w:p>
+      <w:pPr>
+        <w:pStyle w:val="Default"/>
+        <w:ind w:left="708"/>
+        <w:rPr>
+          <w:sz w:val="28"/>
+        </w:rPr>
+      </w:pPr>
+      <w:proofErr w:type="spellStart"/>
+      <w:r>
+        <w:rPr>
+          <w:sz w:val="28"/>
+        </w:rPr>
+        <w:t>select</w:t>
+      </w:r>
+      <w:proofErr w:type="spellEnd"/>
+      <w:r>
+        <w:rPr>
+          <w:sz w:val="28"/>
+        </w:rPr>
+        <w:t xml:space="preserve"> </w:t>
+      </w:r>
+      <w:proofErr w:type="spellStart"/>
+      <w:r>
+        <w:rPr>
+          <w:sz w:val="28"/>
+        </w:rPr>
+        <w:t>r.tenant</w:t>
+      </w:r>
+      <w:proofErr w:type="spellEnd"/>
+      <w:r>
+        <w:rPr>
+          <w:sz w:val="28"/>
+        </w:rPr>
+        <w:t xml:space="preserve"> </w:t>
+      </w:r>
+      <w:proofErr w:type="spellStart"/>
+      <w:r>
+        <w:rPr>
+          <w:sz w:val="28"/>
+        </w:rPr>
+        <w:t>from</w:t>
+      </w:r>
+      <w:proofErr w:type="spellEnd"/>
+      <w:r>
+        <w:rPr>
+          <w:sz w:val="28"/>
+        </w:rPr>
+        <w:t xml:space="preserve"> </w:t>
+      </w:r>
+      <w:proofErr w:type="spellStart"/>
+      <w:r>
+        <w:rPr>
+          <w:sz w:val="28"/>
+        </w:rPr>
+        <w:t>Request</w:t>
+      </w:r>
+      <w:proofErr w:type="spellEnd"/>
+      <w:r>
+        <w:rPr>
+          <w:sz w:val="28"/>
+        </w:rPr>
+        <w:t xml:space="preserve"> r </w:t>
+      </w:r>
+      <w:proofErr w:type="spellStart"/>
+      <w:r>
+        <w:rPr>
+          <w:sz w:val="28"/>
+        </w:rPr>
+        <w:t>where</w:t>
+      </w:r>
+      <w:proofErr w:type="spellEnd"/>
+      <w:r>
+        <w:rPr>
+          <w:sz w:val="28"/>
+        </w:rPr>
+        <w:t xml:space="preserve"> </w:t>
+      </w:r>
+      <w:proofErr w:type="spellStart"/>
+      <w:r>
+        <w:rPr>
+          <w:sz w:val="28"/>
+        </w:rPr>
+        <w:t>r.status</w:t>
+      </w:r>
+      <w:proofErr w:type="spellEnd"/>
+      <w:r>
+        <w:rPr>
+          <w:sz w:val="28"/>
+        </w:rPr>
+        <w:t xml:space="preserve">='ACCEPTED' </w:t>
+      </w:r>
+      <w:proofErr w:type="spellStart"/>
+      <w:r>
+        <w:rPr>
+          <w:sz w:val="28"/>
+        </w:rPr>
+        <w:t>group</w:t>
+      </w:r>
+      <w:proofErr w:type="spellEnd"/>
+      <w:r>
+        <w:rPr>
+          <w:sz w:val="28"/>
+        </w:rPr>
+        <w:t xml:space="preserve"> </w:t>
+      </w:r>
+      <w:proofErr w:type="spellStart"/>
+      <w:r>
+        <w:rPr>
+          <w:sz w:val="28"/>
+        </w:rPr>
+        <w:t>by</w:t>
+      </w:r>
+      <w:proofErr w:type="spellEnd"/>
+      <w:r>
+        <w:rPr>
+          <w:sz w:val="28"/>
+        </w:rPr>
+        <w:t xml:space="preserve"> </w:t>
+      </w:r>
+      <w:proofErr w:type="spellStart"/>
+      <w:r>
+        <w:rPr>
+          <w:sz w:val="28"/>
+        </w:rPr>
+        <w:t>r.tenant</w:t>
+      </w:r>
+      <w:proofErr w:type="spellEnd"/>
+      <w:r>
+        <w:rPr>
+          <w:sz w:val="28"/>
+        </w:rPr>
+        <w:t xml:space="preserve"> </w:t>
+      </w:r>
+      <w:proofErr w:type="spellStart"/>
+      <w:r>
+        <w:rPr>
+          <w:sz w:val="28"/>
+        </w:rPr>
+        <w:t>having</w:t>
+      </w:r>
+      <w:proofErr w:type="spellEnd"/>
+      <w:r>
+        <w:rPr>
+          <w:sz w:val="28"/>
+        </w:rPr>
+        <w:t xml:space="preserve"> </w:t>
+      </w:r>
+      <w:proofErr w:type="spellStart"/>
+      <w:r>
+        <w:rPr>
+          <w:sz w:val="28"/>
+        </w:rPr>
+        <w:t>count</w:t>
+      </w:r>
+      <w:proofErr w:type="spellEnd"/>
+      <w:r>
+        <w:rPr>
+          <w:sz w:val="28"/>
+        </w:rPr>
+        <w:t xml:space="preserve">(r) &gt;= </w:t>
+      </w:r>
+      <w:proofErr w:type="spellStart"/>
+      <w:r>
+        <w:rPr>
+          <w:sz w:val="28"/>
+        </w:rPr>
+        <w:t>all</w:t>
+      </w:r>
+      <w:proofErr w:type="spellEnd"/>
+      <w:r>
+        <w:rPr>
+          <w:sz w:val="28"/>
+        </w:rPr>
+        <w:t>(</w:t>
+      </w:r>
+      <w:proofErr w:type="spellStart"/>
+      <w:r>
+        <w:rPr>
+          <w:sz w:val="28"/>
+        </w:rPr>
+        <w:t>select</w:t>
+      </w:r>
+      <w:proofErr w:type="spellEnd"/>
+      <w:r>
+        <w:rPr>
+          <w:sz w:val="28"/>
+        </w:rPr>
+        <w:t xml:space="preserve"> </w:t>
+      </w:r>
+      <w:proofErr w:type="spellStart"/>
+      <w:r>
+        <w:rPr>
+          <w:sz w:val="28"/>
+        </w:rPr>
+        <w:t>count</w:t>
+      </w:r>
+      <w:proofErr w:type="spellEnd"/>
+      <w:r>
+        <w:rPr>
+          <w:sz w:val="28"/>
+        </w:rPr>
+        <w:t xml:space="preserve">(c) </w:t>
+      </w:r>
+      <w:proofErr w:type="spellStart"/>
+      <w:r>
+        <w:rPr>
+          <w:sz w:val="28"/>
+        </w:rPr>
+        <w:t>from</w:t>
+      </w:r>
+      <w:proofErr w:type="spellEnd"/>
+      <w:r>
+        <w:rPr>
+          <w:sz w:val="28"/>
+        </w:rPr>
+        <w:t xml:space="preserve"> </w:t>
+      </w:r>
+      <w:proofErr w:type="spellStart"/>
+      <w:r>
+        <w:rPr>
+          <w:sz w:val="28"/>
+        </w:rPr>
+        <w:t>Request</w:t>
+      </w:r>
+      <w:proofErr w:type="spellEnd"/>
+      <w:r>
+        <w:rPr>
+          <w:sz w:val="28"/>
+        </w:rPr>
+        <w:t xml:space="preserve"> c </w:t>
+      </w:r>
+      <w:proofErr w:type="spellStart"/>
+      <w:r>
+        <w:rPr>
+          <w:sz w:val="28"/>
+        </w:rPr>
+        <w:t>where</w:t>
+      </w:r>
+      <w:proofErr w:type="spellEnd"/>
+      <w:r>
+        <w:rPr>
+          <w:sz w:val="28"/>
+        </w:rPr>
+        <w:t xml:space="preserve"> </w:t>
+      </w:r>
+      <w:proofErr w:type="spellStart"/>
+      <w:r>
+        <w:rPr>
+          <w:sz w:val="28"/>
+        </w:rPr>
+        <w:t>c.status</w:t>
+      </w:r>
+      <w:proofErr w:type="spellEnd"/>
+      <w:r>
+        <w:rPr>
+          <w:sz w:val="28"/>
+        </w:rPr>
+        <w:t xml:space="preserve">='ACCEPTED' </w:t>
+      </w:r>
+      <w:proofErr w:type="spellStart"/>
+      <w:r>
+        <w:rPr>
+          <w:sz w:val="28"/>
+        </w:rPr>
+        <w:t>group</w:t>
+      </w:r>
+      <w:proofErr w:type="spellEnd"/>
+      <w:r>
+        <w:rPr>
+          <w:sz w:val="28"/>
+        </w:rPr>
+        <w:t xml:space="preserve"> </w:t>
+      </w:r>
+      <w:proofErr w:type="spellStart"/>
+      <w:r>
+        <w:rPr>
+          <w:sz w:val="28"/>
+        </w:rPr>
+        <w:t>by</w:t>
+      </w:r>
+      <w:proofErr w:type="spellEnd"/>
+      <w:r>
+        <w:rPr>
+          <w:sz w:val="28"/>
+        </w:rPr>
+        <w:t xml:space="preserve"> </w:t>
+      </w:r>
+      <w:proofErr w:type="spellStart"/>
+      <w:r>
+        <w:rPr>
+          <w:sz w:val="28"/>
+        </w:rPr>
+        <w:t>c.tenant</w:t>
+      </w:r>
+      <w:proofErr w:type="spellEnd"/>
+      <w:r>
+        <w:rPr>
+          <w:sz w:val="28"/>
+        </w:rPr>
+        <w:t>);</w:t>
+      </w:r>
+    </w:p>
+    <w:p>
+      <w:pPr>
+        <w:pStyle w:val="Default"/>
+        <w:ind w:left="708"/>
       </w:pPr>
     </w:p>
     <w:p>
@@ -1130,6 +1553,425 @@
         </w:rPr>
         <w:t xml:space="preserve"> C/7</w:t>
       </w:r>
+      <w:r>
+        <w:t xml:space="preserve"> </w:t>
+      </w:r>
+      <w:r>
+        <w:t>“</w:t>
+      </w:r>
+      <w:proofErr w:type="spellStart"/>
+      <w:r>
+        <w:rPr>
+          <w:sz w:val="28"/>
+        </w:rPr>
+        <w:t>The</w:t>
+      </w:r>
+      <w:proofErr w:type="spellEnd"/>
+      <w:r>
+        <w:rPr>
+          <w:sz w:val="28"/>
+        </w:rPr>
+        <w:t xml:space="preserve"> </w:t>
+      </w:r>
+      <w:proofErr w:type="spellStart"/>
+      <w:r>
+        <w:rPr>
+          <w:sz w:val="28"/>
+        </w:rPr>
+        <w:t>tenants</w:t>
+      </w:r>
+      <w:proofErr w:type="spellEnd"/>
+      <w:r>
+        <w:rPr>
+          <w:sz w:val="28"/>
+        </w:rPr>
+        <w:t xml:space="preserve"> </w:t>
+      </w:r>
+      <w:proofErr w:type="spellStart"/>
+      <w:r>
+        <w:rPr>
+          <w:sz w:val="28"/>
+        </w:rPr>
+        <w:t>who</w:t>
+      </w:r>
+      <w:proofErr w:type="spellEnd"/>
+      <w:r>
+        <w:rPr>
+          <w:sz w:val="28"/>
+        </w:rPr>
+        <w:t xml:space="preserve"> </w:t>
+      </w:r>
+      <w:proofErr w:type="spellStart"/>
+      <w:r>
+        <w:rPr>
+          <w:sz w:val="28"/>
+        </w:rPr>
+        <w:t>have</w:t>
+      </w:r>
+      <w:proofErr w:type="spellEnd"/>
+      <w:r>
+        <w:rPr>
+          <w:sz w:val="28"/>
+        </w:rPr>
+        <w:t xml:space="preserve"> </w:t>
+      </w:r>
+      <w:proofErr w:type="spellStart"/>
+      <w:r>
+        <w:rPr>
+          <w:sz w:val="28"/>
+        </w:rPr>
+        <w:t>got</w:t>
+      </w:r>
+      <w:proofErr w:type="spellEnd"/>
+      <w:r>
+        <w:rPr>
+          <w:sz w:val="28"/>
+        </w:rPr>
+        <w:t xml:space="preserve"> more </w:t>
+      </w:r>
+      <w:proofErr w:type="spellStart"/>
+      <w:r>
+        <w:rPr>
+          <w:sz w:val="28"/>
+        </w:rPr>
+        <w:t>requests</w:t>
+      </w:r>
+      <w:proofErr w:type="spellEnd"/>
+      <w:r>
+        <w:rPr>
+          <w:sz w:val="28"/>
+        </w:rPr>
+        <w:t xml:space="preserve"> </w:t>
+      </w:r>
+      <w:proofErr w:type="spellStart"/>
+      <w:r>
+        <w:rPr>
+          <w:sz w:val="28"/>
+        </w:rPr>
+        <w:t>denied</w:t>
+      </w:r>
+      <w:proofErr w:type="spellEnd"/>
+      <w:r>
+        <w:rPr>
+          <w:sz w:val="28"/>
+        </w:rPr>
+        <w:t>.</w:t>
+      </w:r>
+      <w:r>
+        <w:rPr>
+          <w:sz w:val="28"/>
+        </w:rPr>
+        <w:t>”</w:t>
+      </w:r>
+    </w:p>
+    <w:p>
+      <w:pPr>
+        <w:pStyle w:val="Default"/>
+        <w:ind w:left="720"/>
+      </w:pPr>
+    </w:p>
+    <w:p>
+      <w:pPr>
+        <w:pStyle w:val="Default"/>
+        <w:ind w:left="720"/>
+        <w:rPr>
+          <w:sz w:val="28"/>
+        </w:rPr>
+      </w:pPr>
+      <w:proofErr w:type="spellStart"/>
+      <w:r>
+        <w:rPr>
+          <w:sz w:val="28"/>
+        </w:rPr>
+        <w:t>select</w:t>
+      </w:r>
+      <w:proofErr w:type="spellEnd"/>
+      <w:r>
+        <w:rPr>
+          <w:sz w:val="28"/>
+        </w:rPr>
+        <w:t xml:space="preserve"> </w:t>
+      </w:r>
+      <w:proofErr w:type="spellStart"/>
+      <w:r>
+        <w:rPr>
+          <w:sz w:val="28"/>
+        </w:rPr>
+        <w:t>r.tenant</w:t>
+      </w:r>
+      <w:proofErr w:type="spellEnd"/>
+      <w:r>
+        <w:rPr>
+          <w:sz w:val="28"/>
+        </w:rPr>
+        <w:t xml:space="preserve"> </w:t>
+      </w:r>
+      <w:proofErr w:type="spellStart"/>
+      <w:r>
+        <w:rPr>
+          <w:sz w:val="28"/>
+        </w:rPr>
+        <w:t>from</w:t>
+      </w:r>
+      <w:proofErr w:type="spellEnd"/>
+      <w:r>
+        <w:rPr>
+          <w:sz w:val="28"/>
+        </w:rPr>
+        <w:t xml:space="preserve"> </w:t>
+      </w:r>
+      <w:proofErr w:type="spellStart"/>
+      <w:r>
+        <w:rPr>
+          <w:sz w:val="28"/>
+        </w:rPr>
+        <w:t>Request</w:t>
+      </w:r>
+      <w:proofErr w:type="spellEnd"/>
+      <w:r>
+        <w:rPr>
+          <w:sz w:val="28"/>
+        </w:rPr>
+        <w:t xml:space="preserve"> r </w:t>
+      </w:r>
+      <w:proofErr w:type="spellStart"/>
+      <w:r>
+        <w:rPr>
+          <w:sz w:val="28"/>
+        </w:rPr>
+        <w:t>where</w:t>
+      </w:r>
+      <w:proofErr w:type="spellEnd"/>
+      <w:r>
+        <w:rPr>
+          <w:sz w:val="28"/>
+        </w:rPr>
+        <w:t xml:space="preserve"> </w:t>
+      </w:r>
+      <w:proofErr w:type="spellStart"/>
+      <w:r>
+        <w:rPr>
+          <w:sz w:val="28"/>
+        </w:rPr>
+        <w:t>r.status</w:t>
+      </w:r>
+      <w:proofErr w:type="spellEnd"/>
+      <w:r>
+        <w:rPr>
+          <w:sz w:val="28"/>
+        </w:rPr>
+        <w:t xml:space="preserve">='DENIED' </w:t>
+      </w:r>
+      <w:proofErr w:type="spellStart"/>
+      <w:r>
+        <w:rPr>
+          <w:sz w:val="28"/>
+        </w:rPr>
+        <w:t>group</w:t>
+      </w:r>
+      <w:proofErr w:type="spellEnd"/>
+      <w:r>
+        <w:rPr>
+          <w:sz w:val="28"/>
+        </w:rPr>
+        <w:t xml:space="preserve"> </w:t>
+      </w:r>
+      <w:proofErr w:type="spellStart"/>
+      <w:r>
+        <w:rPr>
+          <w:sz w:val="28"/>
+        </w:rPr>
+        <w:t>by</w:t>
+      </w:r>
+      <w:proofErr w:type="spellEnd"/>
+      <w:r>
+        <w:rPr>
+          <w:sz w:val="28"/>
+        </w:rPr>
+        <w:t xml:space="preserve"> </w:t>
+      </w:r>
+      <w:proofErr w:type="spellStart"/>
+      <w:r>
+        <w:rPr>
+          <w:sz w:val="28"/>
+        </w:rPr>
+        <w:t>r.tenant</w:t>
+      </w:r>
+      <w:proofErr w:type="spellEnd"/>
+      <w:r>
+        <w:rPr>
+          <w:sz w:val="28"/>
+        </w:rPr>
+        <w:t xml:space="preserve"> </w:t>
+      </w:r>
+      <w:proofErr w:type="spellStart"/>
+      <w:r>
+        <w:rPr>
+          <w:sz w:val="28"/>
+        </w:rPr>
+        <w:t>having</w:t>
+      </w:r>
+      <w:proofErr w:type="spellEnd"/>
+      <w:r>
+        <w:rPr>
+          <w:sz w:val="28"/>
+        </w:rPr>
+        <w:t xml:space="preserve"> </w:t>
+      </w:r>
+      <w:proofErr w:type="spellStart"/>
+      <w:r>
+        <w:rPr>
+          <w:sz w:val="28"/>
+        </w:rPr>
+        <w:t>count</w:t>
+      </w:r>
+      <w:proofErr w:type="spellEnd"/>
+      <w:r>
+        <w:rPr>
+          <w:sz w:val="28"/>
+        </w:rPr>
+        <w:t xml:space="preserve">(r) &gt;= </w:t>
+      </w:r>
+      <w:proofErr w:type="spellStart"/>
+      <w:r>
+        <w:rPr>
+          <w:sz w:val="28"/>
+        </w:rPr>
+        <w:t>all</w:t>
+      </w:r>
+      <w:proofErr w:type="spellEnd"/>
+      <w:r>
+        <w:rPr>
+          <w:sz w:val="28"/>
+        </w:rPr>
+        <w:t>(</w:t>
+      </w:r>
+      <w:proofErr w:type="spellStart"/>
+      <w:r>
+        <w:rPr>
+          <w:sz w:val="28"/>
+        </w:rPr>
+        <w:t>select</w:t>
+      </w:r>
+      <w:proofErr w:type="spellEnd"/>
+      <w:r>
+        <w:rPr>
+          <w:sz w:val="28"/>
+        </w:rPr>
+        <w:t xml:space="preserve"> </w:t>
+      </w:r>
+      <w:proofErr w:type="spellStart"/>
+      <w:r>
+        <w:rPr>
+          <w:sz w:val="28"/>
+        </w:rPr>
+        <w:t>count</w:t>
+      </w:r>
+      <w:proofErr w:type="spellEnd"/>
+      <w:r>
+        <w:rPr>
+          <w:sz w:val="28"/>
+        </w:rPr>
+        <w:t xml:space="preserve">(c) </w:t>
+      </w:r>
+      <w:proofErr w:type="spellStart"/>
+      <w:r>
+        <w:rPr>
+          <w:sz w:val="28"/>
+        </w:rPr>
+        <w:t>from</w:t>
+      </w:r>
+      <w:proofErr w:type="spellEnd"/>
+      <w:r>
+        <w:rPr>
+          <w:sz w:val="28"/>
+        </w:rPr>
+        <w:t xml:space="preserve"> </w:t>
+      </w:r>
+      <w:proofErr w:type="spellStart"/>
+      <w:r>
+        <w:rPr>
+          <w:sz w:val="28"/>
+        </w:rPr>
+        <w:t>Request</w:t>
+      </w:r>
+      <w:proofErr w:type="spellEnd"/>
+      <w:r>
+        <w:rPr>
+          <w:sz w:val="28"/>
+        </w:rPr>
+        <w:t xml:space="preserve"> c </w:t>
+      </w:r>
+      <w:proofErr w:type="spellStart"/>
+      <w:r>
+        <w:rPr>
+          <w:sz w:val="28"/>
+        </w:rPr>
+        <w:t>where</w:t>
+      </w:r>
+      <w:proofErr w:type="spellEnd"/>
+      <w:r>
+        <w:rPr>
+          <w:sz w:val="28"/>
+        </w:rPr>
+        <w:t xml:space="preserve"> </w:t>
+      </w:r>
+      <w:proofErr w:type="spellStart"/>
+      <w:r>
+        <w:rPr>
+          <w:sz w:val="28"/>
+        </w:rPr>
+        <w:t>c.status</w:t>
+      </w:r>
+      <w:proofErr w:type="spellEnd"/>
+      <w:r>
+        <w:rPr>
+          <w:sz w:val="28"/>
+        </w:rPr>
+        <w:t xml:space="preserve">='DENIED' </w:t>
+      </w:r>
+      <w:proofErr w:type="spellStart"/>
+      <w:r>
+        <w:rPr>
+          <w:sz w:val="28"/>
+        </w:rPr>
+        <w:t>group</w:t>
+      </w:r>
+      <w:proofErr w:type="spellEnd"/>
+      <w:r>
+        <w:rPr>
+          <w:sz w:val="28"/>
+        </w:rPr>
+        <w:t xml:space="preserve"> </w:t>
+      </w:r>
+      <w:proofErr w:type="spellStart"/>
+      <w:r>
+        <w:rPr>
+          <w:sz w:val="28"/>
+        </w:rPr>
+        <w:t>by</w:t>
+      </w:r>
+      <w:proofErr w:type="spellEnd"/>
+      <w:r>
+        <w:rPr>
+          <w:sz w:val="28"/>
+        </w:rPr>
+        <w:t xml:space="preserve"> </w:t>
+      </w:r>
+      <w:proofErr w:type="spellStart"/>
+      <w:r>
+        <w:rPr>
+          <w:sz w:val="28"/>
+        </w:rPr>
+        <w:t>c.tenant</w:t>
+      </w:r>
+      <w:proofErr w:type="spellEnd"/>
+      <w:r>
+        <w:rPr>
+          <w:sz w:val="28"/>
+        </w:rPr>
+        <w:t>);</w:t>
+      </w:r>
     </w:p>
     <w:p>
       <w:pPr>
@@ -1158,6 +2000,411 @@
         </w:rPr>
         <w:t xml:space="preserve"> C/8</w:t>
       </w:r>
+      <w:r>
+        <w:rPr>
+          <w:sz w:val="28"/>
+        </w:rPr>
+        <w:t xml:space="preserve"> “</w:t>
+      </w:r>
+      <w:proofErr w:type="spellStart"/>
+      <w:r>
+        <w:rPr>
+          <w:sz w:val="28"/>
+        </w:rPr>
+        <w:t>The</w:t>
+      </w:r>
+      <w:proofErr w:type="spellEnd"/>
+      <w:r>
+        <w:rPr>
+          <w:sz w:val="28"/>
+        </w:rPr>
+        <w:t xml:space="preserve"> </w:t>
+      </w:r>
+      <w:proofErr w:type="spellStart"/>
+      <w:r>
+        <w:rPr>
+          <w:sz w:val="28"/>
+        </w:rPr>
+        <w:t>tenants</w:t>
+      </w:r>
+      <w:proofErr w:type="spellEnd"/>
+      <w:r>
+        <w:rPr>
+          <w:sz w:val="28"/>
+        </w:rPr>
+        <w:t xml:space="preserve"> </w:t>
+      </w:r>
+      <w:proofErr w:type="spellStart"/>
+      <w:r>
+        <w:rPr>
+          <w:sz w:val="28"/>
+        </w:rPr>
+        <w:t>who</w:t>
+      </w:r>
+      <w:proofErr w:type="spellEnd"/>
+      <w:r>
+        <w:rPr>
+          <w:sz w:val="28"/>
+        </w:rPr>
+        <w:t xml:space="preserve"> </w:t>
+      </w:r>
+      <w:proofErr w:type="spellStart"/>
+      <w:r>
+        <w:rPr>
+          <w:sz w:val="28"/>
+        </w:rPr>
+        <w:t>have</w:t>
+      </w:r>
+      <w:proofErr w:type="spellEnd"/>
+      <w:r>
+        <w:rPr>
+          <w:sz w:val="28"/>
+        </w:rPr>
+        <w:t xml:space="preserve"> more </w:t>
+      </w:r>
+      <w:proofErr w:type="spellStart"/>
+      <w:r>
+        <w:rPr>
+          <w:sz w:val="28"/>
+        </w:rPr>
+        <w:t>pending</w:t>
+      </w:r>
+      <w:proofErr w:type="spellEnd"/>
+      <w:r>
+        <w:rPr>
+          <w:sz w:val="28"/>
+        </w:rPr>
+        <w:t xml:space="preserve"> </w:t>
+      </w:r>
+      <w:proofErr w:type="spellStart"/>
+      <w:r>
+        <w:rPr>
+          <w:sz w:val="28"/>
+        </w:rPr>
+        <w:t>requests</w:t>
+      </w:r>
+      <w:proofErr w:type="spellEnd"/>
+      <w:r>
+        <w:rPr>
+          <w:sz w:val="28"/>
+        </w:rPr>
+        <w:t>.</w:t>
+      </w:r>
+      <w:r>
+        <w:rPr>
+          <w:sz w:val="28"/>
+        </w:rPr>
+        <w:t>”</w:t>
+      </w:r>
+    </w:p>
+    <w:p>
+      <w:pPr>
+        <w:pStyle w:val="Default"/>
+        <w:ind w:left="720"/>
+      </w:pPr>
+    </w:p>
+    <w:p>
+      <w:pPr>
+        <w:pStyle w:val="Default"/>
+        <w:ind w:left="720"/>
+        <w:rPr>
+          <w:sz w:val="28"/>
+        </w:rPr>
+      </w:pPr>
+      <w:proofErr w:type="spellStart"/>
+      <w:r>
+        <w:rPr>
+          <w:sz w:val="28"/>
+        </w:rPr>
+        <w:t>select</w:t>
+      </w:r>
+      <w:proofErr w:type="spellEnd"/>
+      <w:r>
+        <w:rPr>
+          <w:sz w:val="28"/>
+        </w:rPr>
+        <w:t xml:space="preserve"> </w:t>
+      </w:r>
+      <w:proofErr w:type="spellStart"/>
+      <w:r>
+        <w:rPr>
+          <w:sz w:val="28"/>
+        </w:rPr>
+        <w:t>r.tenant</w:t>
+      </w:r>
+      <w:proofErr w:type="spellEnd"/>
+      <w:r>
+        <w:rPr>
+          <w:sz w:val="28"/>
+        </w:rPr>
+        <w:t xml:space="preserve"> </w:t>
+      </w:r>
+      <w:proofErr w:type="spellStart"/>
+      <w:r>
+        <w:rPr>
+          <w:sz w:val="28"/>
+        </w:rPr>
+        <w:t>from</w:t>
+      </w:r>
+      <w:proofErr w:type="spellEnd"/>
+      <w:r>
+        <w:rPr>
+          <w:sz w:val="28"/>
+        </w:rPr>
+        <w:t xml:space="preserve"> </w:t>
+      </w:r>
+      <w:proofErr w:type="spellStart"/>
+      <w:r>
+        <w:rPr>
+          <w:sz w:val="28"/>
+        </w:rPr>
+        <w:t>Request</w:t>
+      </w:r>
+      <w:proofErr w:type="spellEnd"/>
+      <w:r>
+        <w:rPr>
+          <w:sz w:val="28"/>
+        </w:rPr>
+        <w:t xml:space="preserve"> r </w:t>
+      </w:r>
+      <w:proofErr w:type="spellStart"/>
+      <w:r>
+        <w:rPr>
+          <w:sz w:val="28"/>
+        </w:rPr>
+        <w:t>where</w:t>
+      </w:r>
+      <w:proofErr w:type="spellEnd"/>
+      <w:r>
+        <w:rPr>
+          <w:sz w:val="28"/>
+        </w:rPr>
+        <w:t xml:space="preserve"> </w:t>
+      </w:r>
+      <w:proofErr w:type="spellStart"/>
+      <w:r>
+        <w:rPr>
+          <w:sz w:val="28"/>
+        </w:rPr>
+        <w:t>r.status</w:t>
+      </w:r>
+      <w:proofErr w:type="spellEnd"/>
+      <w:r>
+        <w:rPr>
+          <w:sz w:val="28"/>
+        </w:rPr>
+        <w:t xml:space="preserve">='PENDING' </w:t>
+      </w:r>
+      <w:proofErr w:type="spellStart"/>
+      <w:r>
+        <w:rPr>
+          <w:sz w:val="28"/>
+        </w:rPr>
+        <w:t>group</w:t>
+      </w:r>
+      <w:proofErr w:type="spellEnd"/>
+      <w:r>
+        <w:rPr>
+          <w:sz w:val="28"/>
+        </w:rPr>
+        <w:t xml:space="preserve"> </w:t>
+      </w:r>
+      <w:proofErr w:type="spellStart"/>
+      <w:r>
+        <w:rPr>
+          <w:sz w:val="28"/>
+        </w:rPr>
+        <w:t>by</w:t>
+      </w:r>
+      <w:proofErr w:type="spellEnd"/>
+      <w:r>
+        <w:rPr>
+          <w:sz w:val="28"/>
+        </w:rPr>
+        <w:t xml:space="preserve"> </w:t>
+      </w:r>
+      <w:proofErr w:type="spellStart"/>
+      <w:r>
+        <w:rPr>
+          <w:sz w:val="28"/>
+        </w:rPr>
+        <w:t>r.tenant</w:t>
+      </w:r>
+      <w:proofErr w:type="spellEnd"/>
+      <w:r>
+        <w:rPr>
+          <w:sz w:val="28"/>
+        </w:rPr>
+        <w:t xml:space="preserve"> </w:t>
+      </w:r>
+      <w:proofErr w:type="spellStart"/>
+      <w:r>
+        <w:rPr>
+          <w:sz w:val="28"/>
+        </w:rPr>
+        <w:t>having</w:t>
+      </w:r>
+      <w:proofErr w:type="spellEnd"/>
+      <w:r>
+        <w:rPr>
+          <w:sz w:val="28"/>
+        </w:rPr>
+        <w:t xml:space="preserve"> </w:t>
+      </w:r>
+      <w:proofErr w:type="spellStart"/>
+      <w:r>
+        <w:rPr>
+          <w:sz w:val="28"/>
+        </w:rPr>
+        <w:t>count</w:t>
+      </w:r>
+      <w:proofErr w:type="spellEnd"/>
+      <w:r>
+        <w:rPr>
+          <w:sz w:val="28"/>
+        </w:rPr>
+        <w:t xml:space="preserve">(r) &gt;= </w:t>
+      </w:r>
+      <w:proofErr w:type="spellStart"/>
+      <w:r>
+        <w:rPr>
+          <w:sz w:val="28"/>
+        </w:rPr>
+        <w:t>all</w:t>
+      </w:r>
+      <w:proofErr w:type="spellEnd"/>
+      <w:r>
+        <w:rPr>
+          <w:sz w:val="28"/>
+        </w:rPr>
+        <w:t>(</w:t>
+      </w:r>
+      <w:proofErr w:type="spellStart"/>
+      <w:r>
+        <w:rPr>
+          <w:sz w:val="28"/>
+        </w:rPr>
+        <w:t>select</w:t>
+      </w:r>
+      <w:proofErr w:type="spellEnd"/>
+      <w:r>
+        <w:rPr>
+          <w:sz w:val="28"/>
+        </w:rPr>
+        <w:t xml:space="preserve"> </w:t>
+      </w:r>
+      <w:proofErr w:type="spellStart"/>
+      <w:r>
+        <w:rPr>
+          <w:sz w:val="28"/>
+        </w:rPr>
+        <w:t>count</w:t>
+      </w:r>
+      <w:proofErr w:type="spellEnd"/>
+      <w:r>
+        <w:rPr>
+          <w:sz w:val="28"/>
+        </w:rPr>
+        <w:t xml:space="preserve">(c) </w:t>
+      </w:r>
+      <w:proofErr w:type="spellStart"/>
+      <w:r>
+        <w:rPr>
+          <w:sz w:val="28"/>
+        </w:rPr>
+        <w:t>from</w:t>
+      </w:r>
+      <w:proofErr w:type="spellEnd"/>
+      <w:r>
+        <w:rPr>
+          <w:sz w:val="28"/>
+        </w:rPr>
+        <w:t xml:space="preserve"> </w:t>
+      </w:r>
+      <w:proofErr w:type="spellStart"/>
+      <w:r>
+        <w:rPr>
+          <w:sz w:val="28"/>
+        </w:rPr>
+        <w:t>Request</w:t>
+      </w:r>
+      <w:proofErr w:type="spellEnd"/>
+      <w:r>
+        <w:rPr>
+          <w:sz w:val="28"/>
+        </w:rPr>
+        <w:t xml:space="preserve"> c </w:t>
+      </w:r>
+      <w:proofErr w:type="spellStart"/>
+      <w:r>
+        <w:rPr>
+          <w:sz w:val="28"/>
+        </w:rPr>
+        <w:t>where</w:t>
+      </w:r>
+      <w:proofErr w:type="spellEnd"/>
+      <w:r>
+        <w:rPr>
+          <w:sz w:val="28"/>
+        </w:rPr>
+        <w:t xml:space="preserve"> </w:t>
+      </w:r>
+      <w:proofErr w:type="spellStart"/>
+      <w:r>
+        <w:rPr>
+          <w:sz w:val="28"/>
+        </w:rPr>
+        <w:t>c.status</w:t>
+      </w:r>
+      <w:proofErr w:type="spellEnd"/>
+      <w:r>
+        <w:rPr>
+          <w:sz w:val="28"/>
+        </w:rPr>
+        <w:t xml:space="preserve">='PENDING' </w:t>
+      </w:r>
+      <w:proofErr w:type="spellStart"/>
+      <w:r>
+        <w:rPr>
+          <w:sz w:val="28"/>
+        </w:rPr>
+        <w:t>group</w:t>
+      </w:r>
+      <w:proofErr w:type="spellEnd"/>
+      <w:r>
+        <w:rPr>
+          <w:sz w:val="28"/>
+        </w:rPr>
+        <w:t xml:space="preserve"> </w:t>
+      </w:r>
+      <w:proofErr w:type="spellStart"/>
+      <w:r>
+        <w:rPr>
+          <w:sz w:val="28"/>
+        </w:rPr>
+        <w:t>by</w:t>
+      </w:r>
+      <w:proofErr w:type="spellEnd"/>
+      <w:r>
+        <w:rPr>
+          <w:sz w:val="28"/>
+        </w:rPr>
+        <w:t xml:space="preserve"> </w:t>
+      </w:r>
+      <w:proofErr w:type="spellStart"/>
+      <w:r>
+        <w:rPr>
+          <w:sz w:val="28"/>
+        </w:rPr>
+        <w:t>c.tenant</w:t>
+      </w:r>
+      <w:proofErr w:type="spellEnd"/>
+      <w:r>
+        <w:rPr>
+          <w:sz w:val="28"/>
+        </w:rPr>
+        <w:t>);</w:t>
+      </w:r>
     </w:p>
     <w:p>
       <w:pPr>
@@ -1242,11 +2489,210 @@
         </w:rPr>
         <w:t xml:space="preserve"> C/11</w:t>
       </w:r>
-    </w:p>
-    <w:p>
-      <w:pPr>
-        <w:pStyle w:val="Prrafodelista"/>
-      </w:pPr>
+      <w:r>
+        <w:rPr>
+          <w:sz w:val="28"/>
+        </w:rPr>
+        <w:t xml:space="preserve">: </w:t>
+      </w:r>
+      <w:proofErr w:type="spellStart"/>
+      <w:r>
+        <w:rPr>
+          <w:sz w:val="28"/>
+        </w:rPr>
+        <w:t>select</w:t>
+      </w:r>
+      <w:proofErr w:type="spellEnd"/>
+      <w:r>
+        <w:rPr>
+          <w:sz w:val="28"/>
+        </w:rPr>
+        <w:t xml:space="preserve"> 1.0*(</w:t>
+      </w:r>
+      <w:proofErr w:type="spellStart"/>
+      <w:r>
+        <w:rPr>
+          <w:sz w:val="28"/>
+        </w:rPr>
+        <w:t>select</w:t>
+      </w:r>
+      <w:proofErr w:type="spellEnd"/>
+      <w:r>
+        <w:rPr>
+          <w:sz w:val="28"/>
+        </w:rPr>
+        <w:t xml:space="preserve"> </w:t>
+      </w:r>
+      <w:proofErr w:type="spellStart"/>
+      <w:r>
+        <w:rPr>
+          <w:sz w:val="28"/>
+        </w:rPr>
+        <w:t>count</w:t>
+      </w:r>
+      <w:proofErr w:type="spellEnd"/>
+      <w:r>
+        <w:rPr>
+          <w:sz w:val="28"/>
+        </w:rPr>
+        <w:t xml:space="preserve">(f) </w:t>
+      </w:r>
+      <w:proofErr w:type="spellStart"/>
+      <w:r>
+        <w:rPr>
+          <w:sz w:val="28"/>
+        </w:rPr>
+        <w:t>from</w:t>
+      </w:r>
+      <w:proofErr w:type="spellEnd"/>
+      <w:r>
+        <w:rPr>
+          <w:sz w:val="28"/>
+        </w:rPr>
+        <w:t xml:space="preserve"> </w:t>
+      </w:r>
+      <w:proofErr w:type="spellStart"/>
+      <w:r>
+        <w:rPr>
+          <w:sz w:val="28"/>
+        </w:rPr>
+        <w:t>Finder</w:t>
+      </w:r>
+      <w:proofErr w:type="spellEnd"/>
+      <w:r>
+        <w:rPr>
+          <w:sz w:val="28"/>
+        </w:rPr>
+        <w:t xml:space="preserve"> f </w:t>
+      </w:r>
+      <w:proofErr w:type="spellStart"/>
+      <w:r>
+        <w:rPr>
+          <w:sz w:val="28"/>
+        </w:rPr>
+        <w:t>where</w:t>
+      </w:r>
+      <w:proofErr w:type="spellEnd"/>
+      <w:r>
+        <w:rPr>
+          <w:sz w:val="28"/>
+        </w:rPr>
+        <w:t xml:space="preserve"> </w:t>
+      </w:r>
+      <w:proofErr w:type="spellStart"/>
+      <w:r>
+        <w:rPr>
+          <w:sz w:val="28"/>
+        </w:rPr>
+        <w:t>f.destinationCity</w:t>
+      </w:r>
+      <w:proofErr w:type="spellEnd"/>
+      <w:r>
+        <w:rPr>
+          <w:sz w:val="28"/>
+        </w:rPr>
+        <w:t xml:space="preserve"> in(</w:t>
+      </w:r>
+      <w:proofErr w:type="spellStart"/>
+      <w:r>
+        <w:rPr>
+          <w:sz w:val="28"/>
+        </w:rPr>
+        <w:t>select</w:t>
+      </w:r>
+      <w:proofErr w:type="spellEnd"/>
+      <w:r>
+        <w:rPr>
+          <w:sz w:val="28"/>
+        </w:rPr>
+        <w:t xml:space="preserve"> </w:t>
+      </w:r>
+      <w:proofErr w:type="spellStart"/>
+      <w:r>
+        <w:rPr>
+          <w:sz w:val="28"/>
+        </w:rPr>
+        <w:t>v.text</w:t>
+      </w:r>
+      <w:proofErr w:type="spellEnd"/>
+      <w:r>
+        <w:rPr>
+          <w:sz w:val="28"/>
+        </w:rPr>
+        <w:t xml:space="preserve"> </w:t>
+      </w:r>
+      <w:proofErr w:type="spellStart"/>
+      <w:r>
+        <w:rPr>
+          <w:sz w:val="28"/>
+        </w:rPr>
+        <w:t>from</w:t>
+      </w:r>
+      <w:proofErr w:type="spellEnd"/>
+      <w:r>
+        <w:rPr>
+          <w:sz w:val="28"/>
+        </w:rPr>
+        <w:t xml:space="preserve"> </w:t>
+      </w:r>
+      <w:proofErr w:type="spellStart"/>
+      <w:r>
+        <w:rPr>
+          <w:sz w:val="28"/>
+        </w:rPr>
+        <w:t>Value</w:t>
+      </w:r>
+      <w:proofErr w:type="spellEnd"/>
+      <w:r>
+        <w:rPr>
+          <w:sz w:val="28"/>
+        </w:rPr>
+        <w:t xml:space="preserve"> v))/</w:t>
+      </w:r>
+      <w:proofErr w:type="spellStart"/>
+      <w:r>
+        <w:rPr>
+          <w:sz w:val="28"/>
+        </w:rPr>
+        <w:t>count</w:t>
+      </w:r>
+      <w:proofErr w:type="spellEnd"/>
+      <w:r>
+        <w:rPr>
+          <w:sz w:val="28"/>
+        </w:rPr>
+        <w:t xml:space="preserve">(s) </w:t>
+      </w:r>
+      <w:proofErr w:type="spellStart"/>
+      <w:r>
+        <w:rPr>
+          <w:sz w:val="28"/>
+        </w:rPr>
+        <w:t>from</w:t>
+      </w:r>
+      <w:proofErr w:type="spellEnd"/>
+      <w:r>
+        <w:rPr>
+          <w:sz w:val="28"/>
+        </w:rPr>
+        <w:t xml:space="preserve"> </w:t>
+      </w:r>
+      <w:proofErr w:type="spellStart"/>
+      <w:r>
+        <w:rPr>
+          <w:sz w:val="28"/>
+        </w:rPr>
+        <w:t>Finder</w:t>
+      </w:r>
+      <w:proofErr w:type="spellEnd"/>
+      <w:r>
+        <w:rPr>
+          <w:sz w:val="28"/>
+        </w:rPr>
+        <w:t xml:space="preserve"> s;</w:t>
+      </w:r>
+      <w:bookmarkStart w:id="0" w:name="_GoBack"/>
+      <w:bookmarkEnd w:id="0"/>
     </w:p>
     <w:p>
       <w:pPr>
@@ -1268,13 +2714,7 @@
         <w:rPr>
           <w:sz w:val="28"/>
         </w:rPr>
-        <w:t xml:space="preserve"> B</w:t>
-      </w:r>
-      <w:r>
-        <w:rPr>
-          <w:sz w:val="28"/>
-        </w:rPr>
-        <w:t>/1</w:t>
+        <w:t xml:space="preserve"> B/1</w:t>
       </w:r>
     </w:p>
     <w:p>
@@ -1302,13 +2742,7 @@
         <w:rPr>
           <w:sz w:val="28"/>
         </w:rPr>
-        <w:t xml:space="preserve"> B</w:t>
-      </w:r>
-      <w:r>
-        <w:rPr>
-          <w:sz w:val="28"/>
-        </w:rPr>
-        <w:t>/2</w:t>
+        <w:t xml:space="preserve"> B/2</w:t>
       </w:r>
     </w:p>
     <w:p>
@@ -1336,13 +2770,7 @@
         <w:rPr>
           <w:sz w:val="28"/>
         </w:rPr>
-        <w:t xml:space="preserve"> B</w:t>
-      </w:r>
-      <w:r>
-        <w:rPr>
-          <w:sz w:val="28"/>
-        </w:rPr>
-        <w:t>/3</w:t>
+        <w:t xml:space="preserve"> B/3</w:t>
       </w:r>
     </w:p>
     <w:p>
@@ -1370,13 +2798,7 @@
         <w:rPr>
           <w:sz w:val="28"/>
         </w:rPr>
-        <w:t xml:space="preserve"> B</w:t>
-      </w:r>
-      <w:r>
-        <w:rPr>
-          <w:sz w:val="28"/>
-        </w:rPr>
-        <w:t>/4</w:t>
+        <w:t xml:space="preserve"> B/4</w:t>
       </w:r>
     </w:p>
     <w:p>
@@ -1404,13 +2826,7 @@
         <w:rPr>
           <w:sz w:val="28"/>
         </w:rPr>
-        <w:t xml:space="preserve"> B</w:t>
-      </w:r>
-      <w:r>
-        <w:rPr>
-          <w:sz w:val="28"/>
-        </w:rPr>
-        <w:t>/5</w:t>
+        <w:t xml:space="preserve"> B/5</w:t>
       </w:r>
     </w:p>
     <w:p>
@@ -1438,13 +2854,7 @@
         <w:rPr>
           <w:sz w:val="28"/>
         </w:rPr>
-        <w:t xml:space="preserve"> B</w:t>
-      </w:r>
-      <w:r>
-        <w:rPr>
-          <w:sz w:val="28"/>
-        </w:rPr>
-        <w:t>/6</w:t>
+        <w:t xml:space="preserve"> B/6</w:t>
       </w:r>
     </w:p>
     <w:p>
@@ -1472,13 +2882,7 @@
         <w:rPr>
           <w:sz w:val="28"/>
         </w:rPr>
-        <w:t xml:space="preserve"> B</w:t>
-      </w:r>
-      <w:r>
-        <w:rPr>
-          <w:sz w:val="28"/>
-        </w:rPr>
-        <w:t>/7</w:t>
+        <w:t xml:space="preserve"> B/7</w:t>
       </w:r>
     </w:p>
     <w:p>
@@ -1506,19 +2910,7 @@
         <w:rPr>
           <w:sz w:val="28"/>
         </w:rPr>
-        <w:t xml:space="preserve"> A</w:t>
-      </w:r>
-      <w:r>
-        <w:rPr>
-          <w:sz w:val="28"/>
-        </w:rPr>
-        <w:t>/1</w:t>
-      </w:r>
-      <w:r>
-        <w:rPr>
-          <w:sz w:val="28"/>
-        </w:rPr>
-        <w:t>:</w:t>
+        <w:t xml:space="preserve"> A/1:</w:t>
       </w:r>
       <w:r>
         <w:t xml:space="preserve"> </w:t>
@@ -1649,8 +3041,6 @@
       <w:pPr>
         <w:pStyle w:val="Default"/>
       </w:pPr>
-      <w:bookmarkStart w:id="0" w:name="_GoBack"/>
-      <w:bookmarkEnd w:id="0"/>
     </w:p>
     <w:p>
       <w:pPr>
@@ -1784,13 +3174,7 @@
         <w:rPr>
           <w:sz w:val="28"/>
         </w:rPr>
-        <w:t xml:space="preserve"> A</w:t>
-      </w:r>
-      <w:r>
-        <w:rPr>
-          <w:sz w:val="28"/>
-        </w:rPr>
-        <w:t>/2</w:t>
+        <w:t xml:space="preserve"> A/2</w:t>
       </w:r>
     </w:p>
     <w:p>
@@ -1818,13 +3202,7 @@
         <w:rPr>
           <w:sz w:val="28"/>
         </w:rPr>
-        <w:t xml:space="preserve"> A</w:t>
-      </w:r>
-      <w:r>
-        <w:rPr>
-          <w:sz w:val="28"/>
-        </w:rPr>
-        <w:t>/3</w:t>
+        <w:t xml:space="preserve"> A/3</w:t>
       </w:r>
     </w:p>
     <w:p>
@@ -1852,13 +3230,7 @@
         <w:rPr>
           <w:sz w:val="28"/>
         </w:rPr>
-        <w:t xml:space="preserve"> A</w:t>
-      </w:r>
-      <w:r>
-        <w:rPr>
-          <w:sz w:val="28"/>
-        </w:rPr>
-        <w:t>/4</w:t>
+        <w:t xml:space="preserve"> A/4</w:t>
       </w:r>
     </w:p>
     <w:p>
@@ -2387,6 +3759,7 @@
     <w:lsdException w:name="HTML Sample" w:semiHidden="1" w:unhideWhenUsed="1"/>
     <w:lsdException w:name="HTML Typewriter" w:semiHidden="1" w:unhideWhenUsed="1"/>
     <w:lsdException w:name="HTML Variable" w:semiHidden="1" w:unhideWhenUsed="1"/>
+    <w:lsdException w:name="Normal Table" w:semiHidden="1" w:unhideWhenUsed="1"/>
     <w:lsdException w:name="annotation subject" w:semiHidden="1" w:unhideWhenUsed="1"/>
     <w:lsdException w:name="No List" w:semiHidden="1" w:unhideWhenUsed="1"/>
     <w:lsdException w:name="Outline List 1" w:semiHidden="1" w:unhideWhenUsed="1"/>
@@ -2431,6 +3804,7 @@
     <w:lsdException w:name="Table Professional" w:semiHidden="1" w:unhideWhenUsed="1"/>
     <w:lsdException w:name="Table Subtle 1" w:semiHidden="1" w:unhideWhenUsed="1"/>
     <w:lsdException w:name="Table Subtle 2" w:semiHidden="1" w:unhideWhenUsed="1"/>
+    <w:lsdException w:name="Table Web 1" w:semiHidden="1" w:unhideWhenUsed="1"/>
     <w:lsdException w:name="Table Web 2" w:semiHidden="1" w:unhideWhenUsed="1"/>
     <w:lsdException w:name="Table Web 3" w:semiHidden="1" w:unhideWhenUsed="1"/>
     <w:lsdException w:name="Balloon Text" w:semiHidden="1" w:unhideWhenUsed="1"/>

--- a/Queries/Queries.docx
+++ b/Queries/Queries.docx
@@ -51,6 +51,7 @@
           <w:ilvl w:val="0"/>
           <w:numId w:val="3"/>
         </w:numPr>
+        <w:jc w:val="both"/>
       </w:pPr>
       <w:r>
         <w:rPr>
@@ -185,6 +186,7 @@
       <w:pPr>
         <w:pStyle w:val="Default"/>
         <w:ind w:left="720"/>
+        <w:jc w:val="both"/>
         <w:rPr>
           <w:sz w:val="28"/>
           <w:szCs w:val="52"/>
@@ -525,6 +527,7 @@
       <w:pPr>
         <w:pStyle w:val="Default"/>
         <w:ind w:left="720"/>
+        <w:jc w:val="both"/>
         <w:rPr>
           <w:sz w:val="28"/>
           <w:szCs w:val="52"/>
@@ -538,6 +541,7 @@
           <w:ilvl w:val="0"/>
           <w:numId w:val="3"/>
         </w:numPr>
+        <w:jc w:val="both"/>
       </w:pPr>
       <w:r>
         <w:rPr>
@@ -697,6 +701,7 @@
       <w:pPr>
         <w:pStyle w:val="Default"/>
         <w:ind w:left="720"/>
+        <w:jc w:val="both"/>
       </w:pPr>
     </w:p>
     <w:p>
@@ -706,7 +711,9 @@
           <w:ilvl w:val="0"/>
           <w:numId w:val="3"/>
         </w:numPr>
-      </w:pPr>
+        <w:jc w:val="both"/>
+      </w:pPr>
+      <w:bookmarkStart w:id="0" w:name="_GoBack"/>
       <w:proofErr w:type="spellStart"/>
       <w:r>
         <w:rPr>
@@ -904,6 +911,7 @@
         <w:t xml:space="preserve"> r;</w:t>
       </w:r>
     </w:p>
+    <w:bookmarkEnd w:id="0"/>
     <w:p>
       <w:pPr>
         <w:pStyle w:val="Prrafodelista"/>
@@ -919,6 +927,7 @@
           <w:ilvl w:val="0"/>
           <w:numId w:val="3"/>
         </w:numPr>
+        <w:jc w:val="both"/>
       </w:pPr>
       <w:proofErr w:type="spellStart"/>
       <w:r>
@@ -1017,6 +1026,315 @@
           <w:sz w:val="28"/>
         </w:rPr>
         <w:t xml:space="preserve">.” </w:t>
+      </w:r>
+    </w:p>
+    <w:p>
+      <w:pPr>
+        <w:pStyle w:val="Prrafodelista"/>
+      </w:pPr>
+    </w:p>
+    <w:p>
+      <w:pPr>
+        <w:pStyle w:val="Default"/>
+        <w:ind w:left="720"/>
+        <w:jc w:val="both"/>
+        <w:rPr>
+          <w:sz w:val="28"/>
+        </w:rPr>
+      </w:pPr>
+      <w:proofErr w:type="spellStart"/>
+      <w:r>
+        <w:rPr>
+          <w:sz w:val="28"/>
+        </w:rPr>
+        <w:t>select</w:t>
+      </w:r>
+      <w:proofErr w:type="spellEnd"/>
+      <w:r>
+        <w:rPr>
+          <w:sz w:val="28"/>
+        </w:rPr>
+        <w:t xml:space="preserve"> </w:t>
+      </w:r>
+      <w:proofErr w:type="spellStart"/>
+      <w:r>
+        <w:rPr>
+          <w:sz w:val="28"/>
+        </w:rPr>
+        <w:t>r.property.lessor</w:t>
+      </w:r>
+      <w:proofErr w:type="spellEnd"/>
+      <w:r>
+        <w:rPr>
+          <w:sz w:val="28"/>
+        </w:rPr>
+        <w:t xml:space="preserve"> </w:t>
+      </w:r>
+      <w:proofErr w:type="spellStart"/>
+      <w:r>
+        <w:rPr>
+          <w:sz w:val="28"/>
+        </w:rPr>
+        <w:t>from</w:t>
+      </w:r>
+      <w:proofErr w:type="spellEnd"/>
+      <w:r>
+        <w:rPr>
+          <w:sz w:val="28"/>
+        </w:rPr>
+        <w:t xml:space="preserve"> </w:t>
+      </w:r>
+      <w:proofErr w:type="spellStart"/>
+      <w:r>
+        <w:rPr>
+          <w:sz w:val="28"/>
+        </w:rPr>
+        <w:t>Request</w:t>
+      </w:r>
+      <w:proofErr w:type="spellEnd"/>
+      <w:r>
+        <w:rPr>
+          <w:sz w:val="28"/>
+        </w:rPr>
+        <w:t xml:space="preserve"> r </w:t>
+      </w:r>
+      <w:proofErr w:type="spellStart"/>
+      <w:r>
+        <w:rPr>
+          <w:sz w:val="28"/>
+        </w:rPr>
+        <w:t>where</w:t>
+      </w:r>
+      <w:proofErr w:type="spellEnd"/>
+      <w:r>
+        <w:rPr>
+          <w:sz w:val="28"/>
+        </w:rPr>
+        <w:t xml:space="preserve"> </w:t>
+      </w:r>
+      <w:proofErr w:type="spellStart"/>
+      <w:r>
+        <w:rPr>
+          <w:sz w:val="28"/>
+        </w:rPr>
+        <w:t>r.status</w:t>
+      </w:r>
+      <w:proofErr w:type="spellEnd"/>
+      <w:r>
+        <w:rPr>
+          <w:sz w:val="28"/>
+        </w:rPr>
+        <w:t xml:space="preserve">='ACCEPTED' </w:t>
+      </w:r>
+      <w:proofErr w:type="spellStart"/>
+      <w:r>
+        <w:rPr>
+          <w:sz w:val="28"/>
+        </w:rPr>
+        <w:t>group</w:t>
+      </w:r>
+      <w:proofErr w:type="spellEnd"/>
+      <w:r>
+        <w:rPr>
+          <w:sz w:val="28"/>
+        </w:rPr>
+        <w:t xml:space="preserve"> </w:t>
+      </w:r>
+      <w:proofErr w:type="spellStart"/>
+      <w:r>
+        <w:rPr>
+          <w:sz w:val="28"/>
+        </w:rPr>
+        <w:t>by</w:t>
+      </w:r>
+      <w:proofErr w:type="spellEnd"/>
+      <w:r>
+        <w:rPr>
+          <w:sz w:val="28"/>
+        </w:rPr>
+        <w:t xml:space="preserve"> </w:t>
+      </w:r>
+      <w:proofErr w:type="spellStart"/>
+      <w:r>
+        <w:rPr>
+          <w:sz w:val="28"/>
+        </w:rPr>
+        <w:t>r.property.lessor</w:t>
+      </w:r>
+      <w:proofErr w:type="spellEnd"/>
+      <w:r>
+        <w:rPr>
+          <w:sz w:val="28"/>
+        </w:rPr>
+        <w:t xml:space="preserve"> </w:t>
+      </w:r>
+      <w:proofErr w:type="spellStart"/>
+      <w:r>
+        <w:rPr>
+          <w:sz w:val="28"/>
+        </w:rPr>
+        <w:t>having</w:t>
+      </w:r>
+      <w:proofErr w:type="spellEnd"/>
+      <w:r>
+        <w:rPr>
+          <w:sz w:val="28"/>
+        </w:rPr>
+        <w:t xml:space="preserve"> </w:t>
+      </w:r>
+      <w:proofErr w:type="spellStart"/>
+      <w:r>
+        <w:rPr>
+          <w:sz w:val="28"/>
+        </w:rPr>
+        <w:t>count</w:t>
+      </w:r>
+      <w:proofErr w:type="spellEnd"/>
+      <w:r>
+        <w:rPr>
+          <w:sz w:val="28"/>
+        </w:rPr>
+        <w:t>(r)&gt;=</w:t>
+      </w:r>
+      <w:proofErr w:type="spellStart"/>
+      <w:r>
+        <w:rPr>
+          <w:sz w:val="28"/>
+        </w:rPr>
+        <w:t>all</w:t>
+      </w:r>
+      <w:proofErr w:type="spellEnd"/>
+      <w:r>
+        <w:rPr>
+          <w:sz w:val="28"/>
+        </w:rPr>
+        <w:t>(</w:t>
+      </w:r>
+      <w:proofErr w:type="spellStart"/>
+      <w:r>
+        <w:rPr>
+          <w:sz w:val="28"/>
+        </w:rPr>
+        <w:t>select</w:t>
+      </w:r>
+      <w:proofErr w:type="spellEnd"/>
+      <w:r>
+        <w:rPr>
+          <w:sz w:val="28"/>
+        </w:rPr>
+        <w:t xml:space="preserve"> </w:t>
+      </w:r>
+      <w:proofErr w:type="spellStart"/>
+      <w:r>
+        <w:rPr>
+          <w:sz w:val="28"/>
+        </w:rPr>
+        <w:t>count</w:t>
+      </w:r>
+      <w:proofErr w:type="spellEnd"/>
+      <w:r>
+        <w:rPr>
+          <w:sz w:val="28"/>
+        </w:rPr>
+        <w:t xml:space="preserve">(c) </w:t>
+      </w:r>
+      <w:proofErr w:type="spellStart"/>
+      <w:r>
+        <w:rPr>
+          <w:sz w:val="28"/>
+        </w:rPr>
+        <w:t>from</w:t>
+      </w:r>
+      <w:proofErr w:type="spellEnd"/>
+      <w:r>
+        <w:rPr>
+          <w:sz w:val="28"/>
+        </w:rPr>
+        <w:t xml:space="preserve"> </w:t>
+      </w:r>
+      <w:proofErr w:type="spellStart"/>
+      <w:r>
+        <w:rPr>
+          <w:sz w:val="28"/>
+        </w:rPr>
+        <w:t>Request</w:t>
+      </w:r>
+      <w:proofErr w:type="spellEnd"/>
+      <w:r>
+        <w:rPr>
+          <w:sz w:val="28"/>
+        </w:rPr>
+        <w:t xml:space="preserve"> c </w:t>
+      </w:r>
+      <w:proofErr w:type="spellStart"/>
+      <w:r>
+        <w:rPr>
+          <w:sz w:val="28"/>
+        </w:rPr>
+        <w:t>where</w:t>
+      </w:r>
+      <w:proofErr w:type="spellEnd"/>
+      <w:r>
+        <w:rPr>
+          <w:sz w:val="28"/>
+        </w:rPr>
+        <w:t xml:space="preserve"> </w:t>
+      </w:r>
+      <w:proofErr w:type="spellStart"/>
+      <w:r>
+        <w:rPr>
+          <w:sz w:val="28"/>
+        </w:rPr>
+        <w:t>c.status</w:t>
+      </w:r>
+      <w:proofErr w:type="spellEnd"/>
+      <w:r>
+        <w:rPr>
+          <w:sz w:val="28"/>
+        </w:rPr>
+        <w:t xml:space="preserve">='ACCEPTED' </w:t>
+      </w:r>
+      <w:proofErr w:type="spellStart"/>
+      <w:r>
+        <w:rPr>
+          <w:sz w:val="28"/>
+        </w:rPr>
+        <w:t>group</w:t>
+      </w:r>
+      <w:proofErr w:type="spellEnd"/>
+      <w:r>
+        <w:rPr>
+          <w:sz w:val="28"/>
+        </w:rPr>
+        <w:t xml:space="preserve"> </w:t>
+      </w:r>
+      <w:proofErr w:type="spellStart"/>
+      <w:r>
+        <w:rPr>
+          <w:sz w:val="28"/>
+        </w:rPr>
+        <w:t>by</w:t>
+      </w:r>
+      <w:proofErr w:type="spellEnd"/>
+      <w:r>
+        <w:rPr>
+          <w:sz w:val="28"/>
+        </w:rPr>
+        <w:t xml:space="preserve"> </w:t>
+      </w:r>
+      <w:proofErr w:type="spellStart"/>
+      <w:r>
+        <w:rPr>
+          <w:sz w:val="28"/>
+        </w:rPr>
+        <w:t>c.property.lessor</w:t>
+      </w:r>
+      <w:proofErr w:type="spellEnd"/>
+      <w:r>
+        <w:rPr>
+          <w:sz w:val="28"/>
+        </w:rPr>
+        <w:t>);</w:t>
       </w:r>
     </w:p>
     <w:p>
@@ -1031,6 +1349,7 @@
           <w:ilvl w:val="0"/>
           <w:numId w:val="3"/>
         </w:numPr>
+        <w:jc w:val="both"/>
       </w:pPr>
       <w:proofErr w:type="spellStart"/>
       <w:r>
@@ -1046,11 +1365,417 @@
         </w:rPr>
         <w:t xml:space="preserve"> C/4</w:t>
       </w:r>
+      <w:r>
+        <w:rPr>
+          <w:sz w:val="28"/>
+        </w:rPr>
+        <w:t>:</w:t>
+      </w:r>
+      <w:r>
+        <w:t xml:space="preserve"> </w:t>
+      </w:r>
+      <w:r>
+        <w:t>“</w:t>
+      </w:r>
+      <w:proofErr w:type="spellStart"/>
+      <w:r>
+        <w:rPr>
+          <w:sz w:val="28"/>
+        </w:rPr>
+        <w:t>The</w:t>
+      </w:r>
+      <w:proofErr w:type="spellEnd"/>
+      <w:r>
+        <w:rPr>
+          <w:sz w:val="28"/>
+        </w:rPr>
+        <w:t xml:space="preserve"> </w:t>
+      </w:r>
+      <w:proofErr w:type="spellStart"/>
+      <w:r>
+        <w:rPr>
+          <w:sz w:val="28"/>
+        </w:rPr>
+        <w:t>lessors</w:t>
+      </w:r>
+      <w:proofErr w:type="spellEnd"/>
+      <w:r>
+        <w:rPr>
+          <w:sz w:val="28"/>
+        </w:rPr>
+        <w:t xml:space="preserve"> </w:t>
+      </w:r>
+      <w:proofErr w:type="spellStart"/>
+      <w:r>
+        <w:rPr>
+          <w:sz w:val="28"/>
+        </w:rPr>
+        <w:t>who</w:t>
+      </w:r>
+      <w:proofErr w:type="spellEnd"/>
+      <w:r>
+        <w:rPr>
+          <w:sz w:val="28"/>
+        </w:rPr>
+        <w:t xml:space="preserve"> </w:t>
+      </w:r>
+      <w:proofErr w:type="spellStart"/>
+      <w:r>
+        <w:rPr>
+          <w:sz w:val="28"/>
+        </w:rPr>
+        <w:t>have</w:t>
+      </w:r>
+      <w:proofErr w:type="spellEnd"/>
+      <w:r>
+        <w:rPr>
+          <w:sz w:val="28"/>
+        </w:rPr>
+        <w:t xml:space="preserve"> </w:t>
+      </w:r>
+      <w:proofErr w:type="spellStart"/>
+      <w:r>
+        <w:rPr>
+          <w:sz w:val="28"/>
+        </w:rPr>
+        <w:t>denied</w:t>
+      </w:r>
+      <w:proofErr w:type="spellEnd"/>
+      <w:r>
+        <w:rPr>
+          <w:sz w:val="28"/>
+        </w:rPr>
+        <w:t xml:space="preserve"> more </w:t>
+      </w:r>
+      <w:proofErr w:type="spellStart"/>
+      <w:r>
+        <w:rPr>
+          <w:sz w:val="28"/>
+        </w:rPr>
+        <w:t>requests</w:t>
+      </w:r>
+      <w:proofErr w:type="spellEnd"/>
+      <w:r>
+        <w:rPr>
+          <w:sz w:val="28"/>
+        </w:rPr>
+        <w:t>.</w:t>
+      </w:r>
+      <w:r>
+        <w:rPr>
+          <w:sz w:val="28"/>
+        </w:rPr>
+        <w:t>”</w:t>
+      </w:r>
+    </w:p>
+    <w:p>
+      <w:pPr>
+        <w:pStyle w:val="Default"/>
+        <w:ind w:left="720"/>
+        <w:jc w:val="both"/>
+      </w:pPr>
     </w:p>
     <w:p>
       <w:pPr>
         <w:pStyle w:val="Prrafodelista"/>
-      </w:pPr>
+        <w:rPr>
+          <w:sz w:val="28"/>
+        </w:rPr>
+      </w:pPr>
+      <w:proofErr w:type="spellStart"/>
+      <w:r>
+        <w:rPr>
+          <w:sz w:val="28"/>
+        </w:rPr>
+        <w:t>select</w:t>
+      </w:r>
+      <w:proofErr w:type="spellEnd"/>
+      <w:r>
+        <w:rPr>
+          <w:sz w:val="28"/>
+        </w:rPr>
+        <w:t xml:space="preserve"> </w:t>
+      </w:r>
+      <w:proofErr w:type="spellStart"/>
+      <w:r>
+        <w:rPr>
+          <w:sz w:val="28"/>
+        </w:rPr>
+        <w:t>r.property.lessor</w:t>
+      </w:r>
+      <w:proofErr w:type="spellEnd"/>
+      <w:r>
+        <w:rPr>
+          <w:sz w:val="28"/>
+        </w:rPr>
+        <w:t xml:space="preserve"> </w:t>
+      </w:r>
+      <w:proofErr w:type="spellStart"/>
+      <w:r>
+        <w:rPr>
+          <w:sz w:val="28"/>
+        </w:rPr>
+        <w:t>from</w:t>
+      </w:r>
+      <w:proofErr w:type="spellEnd"/>
+      <w:r>
+        <w:rPr>
+          <w:sz w:val="28"/>
+        </w:rPr>
+        <w:t xml:space="preserve"> </w:t>
+      </w:r>
+      <w:proofErr w:type="spellStart"/>
+      <w:r>
+        <w:rPr>
+          <w:sz w:val="28"/>
+        </w:rPr>
+        <w:t>Request</w:t>
+      </w:r>
+      <w:proofErr w:type="spellEnd"/>
+      <w:r>
+        <w:rPr>
+          <w:sz w:val="28"/>
+        </w:rPr>
+        <w:t xml:space="preserve"> r </w:t>
+      </w:r>
+      <w:proofErr w:type="spellStart"/>
+      <w:r>
+        <w:rPr>
+          <w:sz w:val="28"/>
+        </w:rPr>
+        <w:t>where</w:t>
+      </w:r>
+      <w:proofErr w:type="spellEnd"/>
+      <w:r>
+        <w:rPr>
+          <w:sz w:val="28"/>
+        </w:rPr>
+        <w:t xml:space="preserve"> </w:t>
+      </w:r>
+      <w:proofErr w:type="spellStart"/>
+      <w:r>
+        <w:rPr>
+          <w:sz w:val="28"/>
+        </w:rPr>
+        <w:t>r.status</w:t>
+      </w:r>
+      <w:proofErr w:type="spellEnd"/>
+      <w:r>
+        <w:rPr>
+          <w:sz w:val="28"/>
+        </w:rPr>
+        <w:t xml:space="preserve">='DENIED' </w:t>
+      </w:r>
+      <w:proofErr w:type="spellStart"/>
+      <w:r>
+        <w:rPr>
+          <w:sz w:val="28"/>
+        </w:rPr>
+        <w:t>group</w:t>
+      </w:r>
+      <w:proofErr w:type="spellEnd"/>
+      <w:r>
+        <w:rPr>
+          <w:sz w:val="28"/>
+        </w:rPr>
+        <w:t xml:space="preserve"> </w:t>
+      </w:r>
+      <w:proofErr w:type="spellStart"/>
+      <w:r>
+        <w:rPr>
+          <w:sz w:val="28"/>
+        </w:rPr>
+        <w:t>by</w:t>
+      </w:r>
+      <w:proofErr w:type="spellEnd"/>
+      <w:r>
+        <w:rPr>
+          <w:sz w:val="28"/>
+        </w:rPr>
+        <w:t xml:space="preserve"> </w:t>
+      </w:r>
+      <w:proofErr w:type="spellStart"/>
+      <w:r>
+        <w:rPr>
+          <w:sz w:val="28"/>
+        </w:rPr>
+        <w:t>r.property.lessor</w:t>
+      </w:r>
+      <w:proofErr w:type="spellEnd"/>
+      <w:r>
+        <w:rPr>
+          <w:sz w:val="28"/>
+        </w:rPr>
+        <w:t xml:space="preserve"> </w:t>
+      </w:r>
+      <w:proofErr w:type="spellStart"/>
+      <w:r>
+        <w:rPr>
+          <w:sz w:val="28"/>
+        </w:rPr>
+        <w:t>having</w:t>
+      </w:r>
+      <w:proofErr w:type="spellEnd"/>
+      <w:r>
+        <w:rPr>
+          <w:sz w:val="28"/>
+        </w:rPr>
+        <w:t xml:space="preserve"> </w:t>
+      </w:r>
+      <w:proofErr w:type="spellStart"/>
+      <w:r>
+        <w:rPr>
+          <w:sz w:val="28"/>
+        </w:rPr>
+        <w:t>count</w:t>
+      </w:r>
+      <w:proofErr w:type="spellEnd"/>
+      <w:r>
+        <w:rPr>
+          <w:sz w:val="28"/>
+        </w:rPr>
+        <w:t>(r)&gt;=</w:t>
+      </w:r>
+      <w:proofErr w:type="spellStart"/>
+      <w:r>
+        <w:rPr>
+          <w:sz w:val="28"/>
+        </w:rPr>
+        <w:t>all</w:t>
+      </w:r>
+      <w:proofErr w:type="spellEnd"/>
+      <w:r>
+        <w:rPr>
+          <w:sz w:val="28"/>
+        </w:rPr>
+        <w:t>(</w:t>
+      </w:r>
+      <w:proofErr w:type="spellStart"/>
+      <w:r>
+        <w:rPr>
+          <w:sz w:val="28"/>
+        </w:rPr>
+        <w:t>select</w:t>
+      </w:r>
+      <w:proofErr w:type="spellEnd"/>
+      <w:r>
+        <w:rPr>
+          <w:sz w:val="28"/>
+        </w:rPr>
+        <w:t xml:space="preserve"> </w:t>
+      </w:r>
+      <w:proofErr w:type="spellStart"/>
+      <w:r>
+        <w:rPr>
+          <w:sz w:val="28"/>
+        </w:rPr>
+        <w:t>count</w:t>
+      </w:r>
+      <w:proofErr w:type="spellEnd"/>
+      <w:r>
+        <w:rPr>
+          <w:sz w:val="28"/>
+        </w:rPr>
+        <w:t xml:space="preserve">(c) </w:t>
+      </w:r>
+      <w:proofErr w:type="spellStart"/>
+      <w:r>
+        <w:rPr>
+          <w:sz w:val="28"/>
+        </w:rPr>
+        <w:t>from</w:t>
+      </w:r>
+      <w:proofErr w:type="spellEnd"/>
+      <w:r>
+        <w:rPr>
+          <w:sz w:val="28"/>
+        </w:rPr>
+        <w:t xml:space="preserve"> </w:t>
+      </w:r>
+      <w:proofErr w:type="spellStart"/>
+      <w:r>
+        <w:rPr>
+          <w:sz w:val="28"/>
+        </w:rPr>
+        <w:t>Request</w:t>
+      </w:r>
+      <w:proofErr w:type="spellEnd"/>
+      <w:r>
+        <w:rPr>
+          <w:sz w:val="28"/>
+        </w:rPr>
+        <w:t xml:space="preserve"> c </w:t>
+      </w:r>
+      <w:proofErr w:type="spellStart"/>
+      <w:r>
+        <w:rPr>
+          <w:sz w:val="28"/>
+        </w:rPr>
+        <w:t>where</w:t>
+      </w:r>
+      <w:proofErr w:type="spellEnd"/>
+      <w:r>
+        <w:rPr>
+          <w:sz w:val="28"/>
+        </w:rPr>
+        <w:t xml:space="preserve"> </w:t>
+      </w:r>
+      <w:proofErr w:type="spellStart"/>
+      <w:r>
+        <w:rPr>
+          <w:sz w:val="28"/>
+        </w:rPr>
+        <w:t>c.status</w:t>
+      </w:r>
+      <w:proofErr w:type="spellEnd"/>
+      <w:r>
+        <w:rPr>
+          <w:sz w:val="28"/>
+        </w:rPr>
+        <w:t xml:space="preserve">='DENIED' </w:t>
+      </w:r>
+      <w:proofErr w:type="spellStart"/>
+      <w:r>
+        <w:rPr>
+          <w:sz w:val="28"/>
+        </w:rPr>
+        <w:t>group</w:t>
+      </w:r>
+      <w:proofErr w:type="spellEnd"/>
+      <w:r>
+        <w:rPr>
+          <w:sz w:val="28"/>
+        </w:rPr>
+        <w:t xml:space="preserve"> </w:t>
+      </w:r>
+      <w:proofErr w:type="spellStart"/>
+      <w:r>
+        <w:rPr>
+          <w:sz w:val="28"/>
+        </w:rPr>
+        <w:t>by</w:t>
+      </w:r>
+      <w:proofErr w:type="spellEnd"/>
+      <w:r>
+        <w:rPr>
+          <w:sz w:val="28"/>
+        </w:rPr>
+        <w:t xml:space="preserve"> </w:t>
+      </w:r>
+      <w:proofErr w:type="spellStart"/>
+      <w:r>
+        <w:rPr>
+          <w:sz w:val="28"/>
+        </w:rPr>
+        <w:t>c.property.lessor</w:t>
+      </w:r>
+      <w:proofErr w:type="spellEnd"/>
+      <w:r>
+        <w:rPr>
+          <w:sz w:val="28"/>
+        </w:rPr>
+        <w:t>);</w:t>
+      </w:r>
     </w:p>
     <w:p>
       <w:pPr>
@@ -1059,6 +1784,7 @@
           <w:ilvl w:val="0"/>
           <w:numId w:val="3"/>
         </w:numPr>
+        <w:jc w:val="both"/>
       </w:pPr>
       <w:proofErr w:type="spellStart"/>
       <w:r>
@@ -1073,6 +1799,417 @@
           <w:sz w:val="28"/>
         </w:rPr>
         <w:t xml:space="preserve"> C/5</w:t>
+      </w:r>
+      <w:r>
+        <w:rPr>
+          <w:sz w:val="28"/>
+        </w:rPr>
+        <w:t>:</w:t>
+      </w:r>
+      <w:r>
+        <w:t xml:space="preserve"> </w:t>
+      </w:r>
+      <w:r>
+        <w:t>“</w:t>
+      </w:r>
+      <w:proofErr w:type="spellStart"/>
+      <w:r>
+        <w:rPr>
+          <w:sz w:val="28"/>
+        </w:rPr>
+        <w:t>The</w:t>
+      </w:r>
+      <w:proofErr w:type="spellEnd"/>
+      <w:r>
+        <w:rPr>
+          <w:sz w:val="28"/>
+        </w:rPr>
+        <w:t xml:space="preserve"> </w:t>
+      </w:r>
+      <w:proofErr w:type="spellStart"/>
+      <w:r>
+        <w:rPr>
+          <w:sz w:val="28"/>
+        </w:rPr>
+        <w:t>lessors</w:t>
+      </w:r>
+      <w:proofErr w:type="spellEnd"/>
+      <w:r>
+        <w:rPr>
+          <w:sz w:val="28"/>
+        </w:rPr>
+        <w:t xml:space="preserve"> </w:t>
+      </w:r>
+      <w:proofErr w:type="spellStart"/>
+      <w:r>
+        <w:rPr>
+          <w:sz w:val="28"/>
+        </w:rPr>
+        <w:t>who</w:t>
+      </w:r>
+      <w:proofErr w:type="spellEnd"/>
+      <w:r>
+        <w:rPr>
+          <w:sz w:val="28"/>
+        </w:rPr>
+        <w:t xml:space="preserve"> </w:t>
+      </w:r>
+      <w:proofErr w:type="spellStart"/>
+      <w:r>
+        <w:rPr>
+          <w:sz w:val="28"/>
+        </w:rPr>
+        <w:t>have</w:t>
+      </w:r>
+      <w:proofErr w:type="spellEnd"/>
+      <w:r>
+        <w:rPr>
+          <w:sz w:val="28"/>
+        </w:rPr>
+        <w:t xml:space="preserve"> </w:t>
+      </w:r>
+      <w:proofErr w:type="spellStart"/>
+      <w:r>
+        <w:rPr>
+          <w:sz w:val="28"/>
+        </w:rPr>
+        <w:t>pending</w:t>
+      </w:r>
+      <w:proofErr w:type="spellEnd"/>
+      <w:r>
+        <w:rPr>
+          <w:sz w:val="28"/>
+        </w:rPr>
+        <w:t xml:space="preserve"> more </w:t>
+      </w:r>
+      <w:proofErr w:type="spellStart"/>
+      <w:r>
+        <w:rPr>
+          <w:sz w:val="28"/>
+        </w:rPr>
+        <w:t>requests</w:t>
+      </w:r>
+      <w:proofErr w:type="spellEnd"/>
+      <w:r>
+        <w:rPr>
+          <w:sz w:val="28"/>
+        </w:rPr>
+        <w:t>.</w:t>
+      </w:r>
+      <w:r>
+        <w:rPr>
+          <w:sz w:val="28"/>
+        </w:rPr>
+        <w:t>”</w:t>
+      </w:r>
+    </w:p>
+    <w:p>
+      <w:pPr>
+        <w:pStyle w:val="Prrafodelista"/>
+      </w:pPr>
+    </w:p>
+    <w:p>
+      <w:pPr>
+        <w:pStyle w:val="Default"/>
+        <w:ind w:left="720"/>
+        <w:jc w:val="both"/>
+        <w:rPr>
+          <w:sz w:val="28"/>
+        </w:rPr>
+      </w:pPr>
+      <w:proofErr w:type="spellStart"/>
+      <w:r>
+        <w:rPr>
+          <w:sz w:val="28"/>
+        </w:rPr>
+        <w:t>select</w:t>
+      </w:r>
+      <w:proofErr w:type="spellEnd"/>
+      <w:r>
+        <w:rPr>
+          <w:sz w:val="28"/>
+        </w:rPr>
+        <w:t xml:space="preserve"> </w:t>
+      </w:r>
+      <w:proofErr w:type="spellStart"/>
+      <w:r>
+        <w:rPr>
+          <w:sz w:val="28"/>
+        </w:rPr>
+        <w:t>r.property.lessor</w:t>
+      </w:r>
+      <w:proofErr w:type="spellEnd"/>
+      <w:r>
+        <w:rPr>
+          <w:sz w:val="28"/>
+        </w:rPr>
+        <w:t xml:space="preserve"> </w:t>
+      </w:r>
+      <w:proofErr w:type="spellStart"/>
+      <w:r>
+        <w:rPr>
+          <w:sz w:val="28"/>
+        </w:rPr>
+        <w:t>from</w:t>
+      </w:r>
+      <w:proofErr w:type="spellEnd"/>
+      <w:r>
+        <w:rPr>
+          <w:sz w:val="28"/>
+        </w:rPr>
+        <w:t xml:space="preserve"> </w:t>
+      </w:r>
+      <w:proofErr w:type="spellStart"/>
+      <w:r>
+        <w:rPr>
+          <w:sz w:val="28"/>
+        </w:rPr>
+        <w:t>Request</w:t>
+      </w:r>
+      <w:proofErr w:type="spellEnd"/>
+      <w:r>
+        <w:rPr>
+          <w:sz w:val="28"/>
+        </w:rPr>
+        <w:t xml:space="preserve"> r </w:t>
+      </w:r>
+      <w:proofErr w:type="spellStart"/>
+      <w:r>
+        <w:rPr>
+          <w:sz w:val="28"/>
+        </w:rPr>
+        <w:t>where</w:t>
+      </w:r>
+      <w:proofErr w:type="spellEnd"/>
+      <w:r>
+        <w:rPr>
+          <w:sz w:val="28"/>
+        </w:rPr>
+        <w:t xml:space="preserve"> </w:t>
+      </w:r>
+      <w:proofErr w:type="spellStart"/>
+      <w:r>
+        <w:rPr>
+          <w:sz w:val="28"/>
+        </w:rPr>
+        <w:t>r.status</w:t>
+      </w:r>
+      <w:proofErr w:type="spellEnd"/>
+      <w:r>
+        <w:rPr>
+          <w:sz w:val="28"/>
+        </w:rPr>
+        <w:t xml:space="preserve">='PENDING' </w:t>
+      </w:r>
+      <w:proofErr w:type="spellStart"/>
+      <w:r>
+        <w:rPr>
+          <w:sz w:val="28"/>
+        </w:rPr>
+        <w:t>group</w:t>
+      </w:r>
+      <w:proofErr w:type="spellEnd"/>
+      <w:r>
+        <w:rPr>
+          <w:sz w:val="28"/>
+        </w:rPr>
+        <w:t xml:space="preserve"> </w:t>
+      </w:r>
+      <w:proofErr w:type="spellStart"/>
+      <w:r>
+        <w:rPr>
+          <w:sz w:val="28"/>
+        </w:rPr>
+        <w:t>by</w:t>
+      </w:r>
+      <w:proofErr w:type="spellEnd"/>
+      <w:r>
+        <w:rPr>
+          <w:sz w:val="28"/>
+        </w:rPr>
+        <w:t xml:space="preserve"> </w:t>
+      </w:r>
+      <w:proofErr w:type="spellStart"/>
+      <w:r>
+        <w:rPr>
+          <w:sz w:val="28"/>
+        </w:rPr>
+        <w:t>r.property.lessor</w:t>
+      </w:r>
+      <w:proofErr w:type="spellEnd"/>
+      <w:r>
+        <w:rPr>
+          <w:sz w:val="28"/>
+        </w:rPr>
+        <w:t xml:space="preserve"> </w:t>
+      </w:r>
+      <w:proofErr w:type="spellStart"/>
+      <w:r>
+        <w:rPr>
+          <w:sz w:val="28"/>
+        </w:rPr>
+        <w:t>having</w:t>
+      </w:r>
+      <w:proofErr w:type="spellEnd"/>
+      <w:r>
+        <w:rPr>
+          <w:sz w:val="28"/>
+        </w:rPr>
+        <w:t xml:space="preserve"> </w:t>
+      </w:r>
+      <w:proofErr w:type="spellStart"/>
+      <w:r>
+        <w:rPr>
+          <w:sz w:val="28"/>
+        </w:rPr>
+        <w:t>count</w:t>
+      </w:r>
+      <w:proofErr w:type="spellEnd"/>
+      <w:r>
+        <w:rPr>
+          <w:sz w:val="28"/>
+        </w:rPr>
+        <w:t>(r)&gt;=</w:t>
+      </w:r>
+      <w:proofErr w:type="spellStart"/>
+      <w:r>
+        <w:rPr>
+          <w:sz w:val="28"/>
+        </w:rPr>
+        <w:t>all</w:t>
+      </w:r>
+      <w:proofErr w:type="spellEnd"/>
+      <w:r>
+        <w:rPr>
+          <w:sz w:val="28"/>
+        </w:rPr>
+        <w:t>(</w:t>
+      </w:r>
+      <w:proofErr w:type="spellStart"/>
+      <w:r>
+        <w:rPr>
+          <w:sz w:val="28"/>
+        </w:rPr>
+        <w:t>select</w:t>
+      </w:r>
+      <w:proofErr w:type="spellEnd"/>
+      <w:r>
+        <w:rPr>
+          <w:sz w:val="28"/>
+        </w:rPr>
+        <w:t xml:space="preserve"> </w:t>
+      </w:r>
+      <w:proofErr w:type="spellStart"/>
+      <w:r>
+        <w:rPr>
+          <w:sz w:val="28"/>
+        </w:rPr>
+        <w:t>count</w:t>
+      </w:r>
+      <w:proofErr w:type="spellEnd"/>
+      <w:r>
+        <w:rPr>
+          <w:sz w:val="28"/>
+        </w:rPr>
+        <w:t xml:space="preserve">(c) </w:t>
+      </w:r>
+      <w:proofErr w:type="spellStart"/>
+      <w:r>
+        <w:rPr>
+          <w:sz w:val="28"/>
+        </w:rPr>
+        <w:t>from</w:t>
+      </w:r>
+      <w:proofErr w:type="spellEnd"/>
+      <w:r>
+        <w:rPr>
+          <w:sz w:val="28"/>
+        </w:rPr>
+        <w:t xml:space="preserve"> </w:t>
+      </w:r>
+      <w:proofErr w:type="spellStart"/>
+      <w:r>
+        <w:rPr>
+          <w:sz w:val="28"/>
+        </w:rPr>
+        <w:t>Request</w:t>
+      </w:r>
+      <w:proofErr w:type="spellEnd"/>
+      <w:r>
+        <w:rPr>
+          <w:sz w:val="28"/>
+        </w:rPr>
+        <w:t xml:space="preserve"> c </w:t>
+      </w:r>
+      <w:proofErr w:type="spellStart"/>
+      <w:r>
+        <w:rPr>
+          <w:sz w:val="28"/>
+        </w:rPr>
+        <w:t>where</w:t>
+      </w:r>
+      <w:proofErr w:type="spellEnd"/>
+      <w:r>
+        <w:rPr>
+          <w:sz w:val="28"/>
+        </w:rPr>
+        <w:t xml:space="preserve"> </w:t>
+      </w:r>
+      <w:proofErr w:type="spellStart"/>
+      <w:r>
+        <w:rPr>
+          <w:sz w:val="28"/>
+        </w:rPr>
+        <w:t>c.status</w:t>
+      </w:r>
+      <w:proofErr w:type="spellEnd"/>
+      <w:r>
+        <w:rPr>
+          <w:sz w:val="28"/>
+        </w:rPr>
+        <w:t xml:space="preserve">='PENDING' </w:t>
+      </w:r>
+      <w:proofErr w:type="spellStart"/>
+      <w:r>
+        <w:rPr>
+          <w:sz w:val="28"/>
+        </w:rPr>
+        <w:t>group</w:t>
+      </w:r>
+      <w:proofErr w:type="spellEnd"/>
+      <w:r>
+        <w:rPr>
+          <w:sz w:val="28"/>
+        </w:rPr>
+        <w:t xml:space="preserve"> </w:t>
+      </w:r>
+      <w:proofErr w:type="spellStart"/>
+      <w:r>
+        <w:rPr>
+          <w:sz w:val="28"/>
+        </w:rPr>
+        <w:t>by</w:t>
+      </w:r>
+      <w:proofErr w:type="spellEnd"/>
+      <w:r>
+        <w:rPr>
+          <w:sz w:val="28"/>
+        </w:rPr>
+        <w:t xml:space="preserve"> </w:t>
+      </w:r>
+      <w:proofErr w:type="spellStart"/>
+      <w:r>
+        <w:rPr>
+          <w:sz w:val="28"/>
+        </w:rPr>
+        <w:t>c.property.lessor</w:t>
+      </w:r>
+      <w:proofErr w:type="spellEnd"/>
+      <w:r>
+        <w:rPr>
+          <w:sz w:val="28"/>
+        </w:rPr>
+        <w:t>);</w:t>
       </w:r>
     </w:p>
     <w:p>
@@ -1087,6 +2224,7 @@
           <w:ilvl w:val="0"/>
           <w:numId w:val="3"/>
         </w:numPr>
+        <w:jc w:val="both"/>
       </w:pPr>
       <w:proofErr w:type="spellStart"/>
       <w:r>
@@ -1217,6 +2355,7 @@
       <w:pPr>
         <w:pStyle w:val="Default"/>
         <w:ind w:left="708"/>
+        <w:jc w:val="both"/>
         <w:rPr>
           <w:sz w:val="28"/>
         </w:rPr>
@@ -1226,6 +2365,7 @@
       <w:pPr>
         <w:pStyle w:val="Default"/>
         <w:ind w:left="708"/>
+        <w:jc w:val="both"/>
         <w:rPr>
           <w:sz w:val="28"/>
         </w:rPr>
@@ -1529,6 +2669,7 @@
       <w:pPr>
         <w:pStyle w:val="Default"/>
         <w:ind w:left="708"/>
+        <w:jc w:val="both"/>
       </w:pPr>
     </w:p>
     <w:p>
@@ -1538,6 +2679,7 @@
           <w:ilvl w:val="0"/>
           <w:numId w:val="3"/>
         </w:numPr>
+        <w:jc w:val="both"/>
       </w:pPr>
       <w:proofErr w:type="spellStart"/>
       <w:r>
@@ -1668,12 +2810,14 @@
       <w:pPr>
         <w:pStyle w:val="Default"/>
         <w:ind w:left="720"/>
+        <w:jc w:val="both"/>
       </w:pPr>
     </w:p>
     <w:p>
       <w:pPr>
         <w:pStyle w:val="Default"/>
         <w:ind w:left="720"/>
+        <w:jc w:val="both"/>
         <w:rPr>
           <w:sz w:val="28"/>
         </w:rPr>
@@ -1985,6 +3129,7 @@
           <w:ilvl w:val="0"/>
           <w:numId w:val="3"/>
         </w:numPr>
+        <w:jc w:val="both"/>
       </w:pPr>
       <w:proofErr w:type="spellStart"/>
       <w:r>
@@ -2101,12 +3246,14 @@
       <w:pPr>
         <w:pStyle w:val="Default"/>
         <w:ind w:left="720"/>
+        <w:jc w:val="both"/>
       </w:pPr>
     </w:p>
     <w:p>
       <w:pPr>
         <w:pStyle w:val="Default"/>
         <w:ind w:left="720"/>
+        <w:jc w:val="both"/>
         <w:rPr>
           <w:sz w:val="28"/>
         </w:rPr>
@@ -2418,6 +3565,7 @@
           <w:ilvl w:val="0"/>
           <w:numId w:val="3"/>
         </w:numPr>
+        <w:jc w:val="both"/>
       </w:pPr>
       <w:proofErr w:type="spellStart"/>
       <w:r>
@@ -2432,6 +3580,138 @@
           <w:sz w:val="28"/>
         </w:rPr>
         <w:t xml:space="preserve"> C/9</w:t>
+      </w:r>
+      <w:r>
+        <w:rPr>
+          <w:sz w:val="28"/>
+        </w:rPr>
+        <w:t>select 1.0*(</w:t>
+      </w:r>
+      <w:proofErr w:type="spellStart"/>
+      <w:r>
+        <w:rPr>
+          <w:sz w:val="28"/>
+        </w:rPr>
+        <w:t>select</w:t>
+      </w:r>
+      <w:proofErr w:type="spellEnd"/>
+      <w:r>
+        <w:rPr>
+          <w:sz w:val="28"/>
+        </w:rPr>
+        <w:t xml:space="preserve"> </w:t>
+      </w:r>
+      <w:proofErr w:type="spellStart"/>
+      <w:r>
+        <w:rPr>
+          <w:sz w:val="28"/>
+        </w:rPr>
+        <w:t>count</w:t>
+      </w:r>
+      <w:proofErr w:type="spellEnd"/>
+      <w:r>
+        <w:rPr>
+          <w:sz w:val="28"/>
+        </w:rPr>
+        <w:t xml:space="preserve">(r) </w:t>
+      </w:r>
+      <w:proofErr w:type="spellStart"/>
+      <w:r>
+        <w:rPr>
+          <w:sz w:val="28"/>
+        </w:rPr>
+        <w:t>from</w:t>
+      </w:r>
+      <w:proofErr w:type="spellEnd"/>
+      <w:r>
+        <w:rPr>
+          <w:sz w:val="28"/>
+        </w:rPr>
+        <w:t xml:space="preserve"> </w:t>
+      </w:r>
+      <w:proofErr w:type="spellStart"/>
+      <w:r>
+        <w:rPr>
+          <w:sz w:val="28"/>
+        </w:rPr>
+        <w:t>Request</w:t>
+      </w:r>
+      <w:proofErr w:type="spellEnd"/>
+      <w:r>
+        <w:rPr>
+          <w:sz w:val="28"/>
+        </w:rPr>
+        <w:t xml:space="preserve"> r </w:t>
+      </w:r>
+      <w:proofErr w:type="spellStart"/>
+      <w:r>
+        <w:rPr>
+          <w:sz w:val="28"/>
+        </w:rPr>
+        <w:t>where</w:t>
+      </w:r>
+      <w:proofErr w:type="spellEnd"/>
+      <w:r>
+        <w:rPr>
+          <w:sz w:val="28"/>
+        </w:rPr>
+        <w:t xml:space="preserve"> </w:t>
+      </w:r>
+      <w:proofErr w:type="spellStart"/>
+      <w:r>
+        <w:rPr>
+          <w:sz w:val="28"/>
+        </w:rPr>
+        <w:t>r.status</w:t>
+      </w:r>
+      <w:proofErr w:type="spellEnd"/>
+      <w:r>
+        <w:rPr>
+          <w:sz w:val="28"/>
+        </w:rPr>
+        <w:t>='ACCEPTED')/</w:t>
+      </w:r>
+      <w:proofErr w:type="spellStart"/>
+      <w:r>
+        <w:rPr>
+          <w:sz w:val="28"/>
+        </w:rPr>
+        <w:t>count</w:t>
+      </w:r>
+      <w:proofErr w:type="spellEnd"/>
+      <w:r>
+        <w:rPr>
+          <w:sz w:val="28"/>
+        </w:rPr>
+        <w:t xml:space="preserve">(r1) </w:t>
+      </w:r>
+      <w:proofErr w:type="spellStart"/>
+      <w:r>
+        <w:rPr>
+          <w:sz w:val="28"/>
+        </w:rPr>
+        <w:t>from</w:t>
+      </w:r>
+      <w:proofErr w:type="spellEnd"/>
+      <w:r>
+        <w:rPr>
+          <w:sz w:val="28"/>
+        </w:rPr>
+        <w:t xml:space="preserve"> </w:t>
+      </w:r>
+      <w:proofErr w:type="spellStart"/>
+      <w:r>
+        <w:rPr>
+          <w:sz w:val="28"/>
+        </w:rPr>
+        <w:t>Request</w:t>
+      </w:r>
+      <w:proofErr w:type="spellEnd"/>
+      <w:r>
+        <w:rPr>
+          <w:sz w:val="28"/>
+        </w:rPr>
+        <w:t xml:space="preserve"> r1;</w:t>
       </w:r>
     </w:p>
     <w:p>
@@ -2446,6 +3726,7 @@
           <w:ilvl w:val="0"/>
           <w:numId w:val="3"/>
         </w:numPr>
+        <w:jc w:val="both"/>
       </w:pPr>
       <w:proofErr w:type="spellStart"/>
       <w:r>
@@ -2460,6 +3741,138 @@
           <w:sz w:val="28"/>
         </w:rPr>
         <w:t xml:space="preserve"> C/10</w:t>
+      </w:r>
+      <w:r>
+        <w:rPr>
+          <w:sz w:val="28"/>
+        </w:rPr>
+        <w:t>select 1.0*(</w:t>
+      </w:r>
+      <w:proofErr w:type="spellStart"/>
+      <w:r>
+        <w:rPr>
+          <w:sz w:val="28"/>
+        </w:rPr>
+        <w:t>select</w:t>
+      </w:r>
+      <w:proofErr w:type="spellEnd"/>
+      <w:r>
+        <w:rPr>
+          <w:sz w:val="28"/>
+        </w:rPr>
+        <w:t xml:space="preserve"> </w:t>
+      </w:r>
+      <w:proofErr w:type="spellStart"/>
+      <w:r>
+        <w:rPr>
+          <w:sz w:val="28"/>
+        </w:rPr>
+        <w:t>count</w:t>
+      </w:r>
+      <w:proofErr w:type="spellEnd"/>
+      <w:r>
+        <w:rPr>
+          <w:sz w:val="28"/>
+        </w:rPr>
+        <w:t xml:space="preserve">(r) </w:t>
+      </w:r>
+      <w:proofErr w:type="spellStart"/>
+      <w:r>
+        <w:rPr>
+          <w:sz w:val="28"/>
+        </w:rPr>
+        <w:t>from</w:t>
+      </w:r>
+      <w:proofErr w:type="spellEnd"/>
+      <w:r>
+        <w:rPr>
+          <w:sz w:val="28"/>
+        </w:rPr>
+        <w:t xml:space="preserve"> </w:t>
+      </w:r>
+      <w:proofErr w:type="spellStart"/>
+      <w:r>
+        <w:rPr>
+          <w:sz w:val="28"/>
+        </w:rPr>
+        <w:t>Request</w:t>
+      </w:r>
+      <w:proofErr w:type="spellEnd"/>
+      <w:r>
+        <w:rPr>
+          <w:sz w:val="28"/>
+        </w:rPr>
+        <w:t xml:space="preserve"> r </w:t>
+      </w:r>
+      <w:proofErr w:type="spellStart"/>
+      <w:r>
+        <w:rPr>
+          <w:sz w:val="28"/>
+        </w:rPr>
+        <w:t>where</w:t>
+      </w:r>
+      <w:proofErr w:type="spellEnd"/>
+      <w:r>
+        <w:rPr>
+          <w:sz w:val="28"/>
+        </w:rPr>
+        <w:t xml:space="preserve"> </w:t>
+      </w:r>
+      <w:proofErr w:type="spellStart"/>
+      <w:r>
+        <w:rPr>
+          <w:sz w:val="28"/>
+        </w:rPr>
+        <w:t>r.status</w:t>
+      </w:r>
+      <w:proofErr w:type="spellEnd"/>
+      <w:r>
+        <w:rPr>
+          <w:sz w:val="28"/>
+        </w:rPr>
+        <w:t>='ACCEPTED')/</w:t>
+      </w:r>
+      <w:proofErr w:type="spellStart"/>
+      <w:r>
+        <w:rPr>
+          <w:sz w:val="28"/>
+        </w:rPr>
+        <w:t>count</w:t>
+      </w:r>
+      <w:proofErr w:type="spellEnd"/>
+      <w:r>
+        <w:rPr>
+          <w:sz w:val="28"/>
+        </w:rPr>
+        <w:t xml:space="preserve">(r1) </w:t>
+      </w:r>
+      <w:proofErr w:type="spellStart"/>
+      <w:r>
+        <w:rPr>
+          <w:sz w:val="28"/>
+        </w:rPr>
+        <w:t>from</w:t>
+      </w:r>
+      <w:proofErr w:type="spellEnd"/>
+      <w:r>
+        <w:rPr>
+          <w:sz w:val="28"/>
+        </w:rPr>
+        <w:t xml:space="preserve"> </w:t>
+      </w:r>
+      <w:proofErr w:type="spellStart"/>
+      <w:r>
+        <w:rPr>
+          <w:sz w:val="28"/>
+        </w:rPr>
+        <w:t>Request</w:t>
+      </w:r>
+      <w:proofErr w:type="spellEnd"/>
+      <w:r>
+        <w:rPr>
+          <w:sz w:val="28"/>
+        </w:rPr>
+        <w:t xml:space="preserve"> r1;</w:t>
       </w:r>
     </w:p>
     <w:p>
@@ -2474,6 +3887,7 @@
           <w:ilvl w:val="0"/>
           <w:numId w:val="3"/>
         </w:numPr>
+        <w:jc w:val="both"/>
       </w:pPr>
       <w:proofErr w:type="spellStart"/>
       <w:r>
@@ -2495,6 +3909,159 @@
         </w:rPr>
         <w:t xml:space="preserve">: </w:t>
       </w:r>
+      <w:r>
+        <w:rPr>
+          <w:sz w:val="28"/>
+        </w:rPr>
+        <w:t>“</w:t>
+      </w:r>
+      <w:proofErr w:type="spellStart"/>
+      <w:r>
+        <w:rPr>
+          <w:sz w:val="28"/>
+        </w:rPr>
+        <w:t>The</w:t>
+      </w:r>
+      <w:proofErr w:type="spellEnd"/>
+      <w:r>
+        <w:rPr>
+          <w:sz w:val="28"/>
+        </w:rPr>
+        <w:t xml:space="preserve"> </w:t>
+      </w:r>
+      <w:proofErr w:type="spellStart"/>
+      <w:r>
+        <w:rPr>
+          <w:sz w:val="28"/>
+        </w:rPr>
+        <w:t>average</w:t>
+      </w:r>
+      <w:proofErr w:type="spellEnd"/>
+      <w:r>
+        <w:rPr>
+          <w:sz w:val="28"/>
+        </w:rPr>
+        <w:t xml:space="preserve">, </w:t>
+      </w:r>
+      <w:proofErr w:type="spellStart"/>
+      <w:r>
+        <w:rPr>
+          <w:sz w:val="28"/>
+        </w:rPr>
+        <w:t>the</w:t>
+      </w:r>
+      <w:proofErr w:type="spellEnd"/>
+      <w:r>
+        <w:rPr>
+          <w:sz w:val="28"/>
+        </w:rPr>
+        <w:t xml:space="preserve"> </w:t>
+      </w:r>
+      <w:proofErr w:type="spellStart"/>
+      <w:r>
+        <w:rPr>
+          <w:sz w:val="28"/>
+        </w:rPr>
+        <w:t>minimum</w:t>
+      </w:r>
+      <w:proofErr w:type="spellEnd"/>
+      <w:r>
+        <w:rPr>
+          <w:sz w:val="28"/>
+        </w:rPr>
+        <w:t xml:space="preserve">, and </w:t>
+      </w:r>
+      <w:proofErr w:type="spellStart"/>
+      <w:r>
+        <w:rPr>
+          <w:sz w:val="28"/>
+        </w:rPr>
+        <w:t>the</w:t>
+      </w:r>
+      <w:proofErr w:type="spellEnd"/>
+      <w:r>
+        <w:rPr>
+          <w:sz w:val="28"/>
+        </w:rPr>
+        <w:t xml:space="preserve"> </w:t>
+      </w:r>
+      <w:proofErr w:type="spellStart"/>
+      <w:r>
+        <w:rPr>
+          <w:sz w:val="28"/>
+        </w:rPr>
+        <w:t>maximum</w:t>
+      </w:r>
+      <w:proofErr w:type="spellEnd"/>
+      <w:r>
+        <w:rPr>
+          <w:sz w:val="28"/>
+        </w:rPr>
+        <w:t xml:space="preserve"> </w:t>
+      </w:r>
+      <w:proofErr w:type="spellStart"/>
+      <w:r>
+        <w:rPr>
+          <w:sz w:val="28"/>
+        </w:rPr>
+        <w:t>number</w:t>
+      </w:r>
+      <w:proofErr w:type="spellEnd"/>
+      <w:r>
+        <w:rPr>
+          <w:sz w:val="28"/>
+        </w:rPr>
+        <w:t xml:space="preserve"> of </w:t>
+      </w:r>
+      <w:proofErr w:type="spellStart"/>
+      <w:r>
+        <w:rPr>
+          <w:sz w:val="28"/>
+        </w:rPr>
+        <w:t>results</w:t>
+      </w:r>
+      <w:proofErr w:type="spellEnd"/>
+      <w:r>
+        <w:rPr>
+          <w:sz w:val="28"/>
+        </w:rPr>
+        <w:t xml:space="preserve"> per </w:t>
+      </w:r>
+      <w:proofErr w:type="spellStart"/>
+      <w:r>
+        <w:rPr>
+          <w:sz w:val="28"/>
+        </w:rPr>
+        <w:t>finder</w:t>
+      </w:r>
+      <w:proofErr w:type="spellEnd"/>
+      <w:r>
+        <w:rPr>
+          <w:sz w:val="28"/>
+        </w:rPr>
+        <w:t>.</w:t>
+      </w:r>
+      <w:r>
+        <w:rPr>
+          <w:sz w:val="28"/>
+        </w:rPr>
+        <w:t>”</w:t>
+      </w:r>
+    </w:p>
+    <w:p>
+      <w:pPr>
+        <w:pStyle w:val="Prrafodelista"/>
+        <w:rPr>
+          <w:sz w:val="28"/>
+        </w:rPr>
+      </w:pPr>
+    </w:p>
+    <w:p>
+      <w:pPr>
+        <w:pStyle w:val="Default"/>
+        <w:ind w:left="720"/>
+        <w:jc w:val="both"/>
+      </w:pPr>
       <w:proofErr w:type="spellStart"/>
       <w:r>
         <w:rPr>
@@ -2507,35 +4074,77 @@
         <w:rPr>
           <w:sz w:val="28"/>
         </w:rPr>
-        <w:t xml:space="preserve"> 1.0*(</w:t>
-      </w:r>
-      <w:proofErr w:type="spellStart"/>
-      <w:r>
-        <w:rPr>
-          <w:sz w:val="28"/>
-        </w:rPr>
-        <w:t>select</w:t>
-      </w:r>
-      <w:proofErr w:type="spellEnd"/>
-      <w:r>
-        <w:rPr>
-          <w:sz w:val="28"/>
-        </w:rPr>
-        <w:t xml:space="preserve"> </w:t>
-      </w:r>
-      <w:proofErr w:type="spellStart"/>
-      <w:r>
-        <w:rPr>
-          <w:sz w:val="28"/>
-        </w:rPr>
-        <w:t>count</w:t>
-      </w:r>
-      <w:proofErr w:type="spellEnd"/>
-      <w:r>
-        <w:rPr>
-          <w:sz w:val="28"/>
-        </w:rPr>
-        <w:t xml:space="preserve">(f) </w:t>
+        <w:t xml:space="preserve"> min(</w:t>
+      </w:r>
+      <w:proofErr w:type="spellStart"/>
+      <w:r>
+        <w:rPr>
+          <w:sz w:val="28"/>
+        </w:rPr>
+        <w:t>f.results.size</w:t>
+      </w:r>
+      <w:proofErr w:type="spellEnd"/>
+      <w:r>
+        <w:rPr>
+          <w:sz w:val="28"/>
+        </w:rPr>
+        <w:t>),</w:t>
+      </w:r>
+      <w:proofErr w:type="spellStart"/>
+      <w:r>
+        <w:rPr>
+          <w:sz w:val="28"/>
+        </w:rPr>
+        <w:t>avg</w:t>
+      </w:r>
+      <w:proofErr w:type="spellEnd"/>
+      <w:r>
+        <w:rPr>
+          <w:sz w:val="28"/>
+        </w:rPr>
+        <w:t>(</w:t>
+      </w:r>
+      <w:proofErr w:type="spellStart"/>
+      <w:r>
+        <w:rPr>
+          <w:sz w:val="28"/>
+        </w:rPr>
+        <w:t>f.results.size</w:t>
+      </w:r>
+      <w:proofErr w:type="spellEnd"/>
+      <w:r>
+        <w:rPr>
+          <w:sz w:val="28"/>
+        </w:rPr>
+        <w:t>),</w:t>
+      </w:r>
+      <w:proofErr w:type="spellStart"/>
+      <w:r>
+        <w:rPr>
+          <w:sz w:val="28"/>
+        </w:rPr>
+        <w:t>max</w:t>
+      </w:r>
+      <w:proofErr w:type="spellEnd"/>
+      <w:r>
+        <w:rPr>
+          <w:sz w:val="28"/>
+        </w:rPr>
+        <w:t>(</w:t>
+      </w:r>
+      <w:proofErr w:type="spellStart"/>
+      <w:r>
+        <w:rPr>
+          <w:sz w:val="28"/>
+        </w:rPr>
+        <w:t>f.results.size</w:t>
+      </w:r>
+      <w:proofErr w:type="spellEnd"/>
+      <w:r>
+        <w:rPr>
+          <w:sz w:val="28"/>
+        </w:rPr>
+        <w:t xml:space="preserve">) </w:t>
       </w:r>
       <w:proofErr w:type="spellStart"/>
       <w:r>
@@ -2563,136 +4172,34 @@
         <w:rPr>
           <w:sz w:val="28"/>
         </w:rPr>
-        <w:t xml:space="preserve"> f </w:t>
-      </w:r>
-      <w:proofErr w:type="spellStart"/>
-      <w:r>
-        <w:rPr>
-          <w:sz w:val="28"/>
-        </w:rPr>
-        <w:t>where</w:t>
-      </w:r>
-      <w:proofErr w:type="spellEnd"/>
-      <w:r>
-        <w:rPr>
-          <w:sz w:val="28"/>
-        </w:rPr>
-        <w:t xml:space="preserve"> </w:t>
-      </w:r>
-      <w:proofErr w:type="spellStart"/>
-      <w:r>
-        <w:rPr>
-          <w:sz w:val="28"/>
-        </w:rPr>
-        <w:t>f.destinationCity</w:t>
-      </w:r>
-      <w:proofErr w:type="spellEnd"/>
-      <w:r>
-        <w:rPr>
-          <w:sz w:val="28"/>
-        </w:rPr>
-        <w:t xml:space="preserve"> in(</w:t>
-      </w:r>
-      <w:proofErr w:type="spellStart"/>
-      <w:r>
-        <w:rPr>
-          <w:sz w:val="28"/>
-        </w:rPr>
-        <w:t>select</w:t>
-      </w:r>
-      <w:proofErr w:type="spellEnd"/>
-      <w:r>
-        <w:rPr>
-          <w:sz w:val="28"/>
-        </w:rPr>
-        <w:t xml:space="preserve"> </w:t>
-      </w:r>
-      <w:proofErr w:type="spellStart"/>
-      <w:r>
-        <w:rPr>
-          <w:sz w:val="28"/>
-        </w:rPr>
-        <w:t>v.text</w:t>
-      </w:r>
-      <w:proofErr w:type="spellEnd"/>
-      <w:r>
-        <w:rPr>
-          <w:sz w:val="28"/>
-        </w:rPr>
-        <w:t xml:space="preserve"> </w:t>
-      </w:r>
-      <w:proofErr w:type="spellStart"/>
-      <w:r>
-        <w:rPr>
-          <w:sz w:val="28"/>
-        </w:rPr>
-        <w:t>from</w:t>
-      </w:r>
-      <w:proofErr w:type="spellEnd"/>
-      <w:r>
-        <w:rPr>
-          <w:sz w:val="28"/>
-        </w:rPr>
-        <w:t xml:space="preserve"> </w:t>
-      </w:r>
-      <w:proofErr w:type="spellStart"/>
-      <w:r>
-        <w:rPr>
-          <w:sz w:val="28"/>
-        </w:rPr>
-        <w:t>Value</w:t>
-      </w:r>
-      <w:proofErr w:type="spellEnd"/>
-      <w:r>
-        <w:rPr>
-          <w:sz w:val="28"/>
-        </w:rPr>
-        <w:t xml:space="preserve"> v))/</w:t>
-      </w:r>
-      <w:proofErr w:type="spellStart"/>
-      <w:r>
-        <w:rPr>
-          <w:sz w:val="28"/>
-        </w:rPr>
-        <w:t>count</w:t>
-      </w:r>
-      <w:proofErr w:type="spellEnd"/>
-      <w:r>
-        <w:rPr>
-          <w:sz w:val="28"/>
-        </w:rPr>
-        <w:t xml:space="preserve">(s) </w:t>
-      </w:r>
-      <w:proofErr w:type="spellStart"/>
-      <w:r>
-        <w:rPr>
-          <w:sz w:val="28"/>
-        </w:rPr>
-        <w:t>from</w:t>
-      </w:r>
-      <w:proofErr w:type="spellEnd"/>
-      <w:r>
-        <w:rPr>
-          <w:sz w:val="28"/>
-        </w:rPr>
-        <w:t xml:space="preserve"> </w:t>
-      </w:r>
-      <w:proofErr w:type="spellStart"/>
-      <w:r>
-        <w:rPr>
-          <w:sz w:val="28"/>
-        </w:rPr>
-        <w:t>Finder</w:t>
-      </w:r>
-      <w:proofErr w:type="spellEnd"/>
-      <w:r>
-        <w:rPr>
-          <w:sz w:val="28"/>
-        </w:rPr>
-        <w:t xml:space="preserve"> s;</w:t>
-      </w:r>
-      <w:bookmarkStart w:id="0" w:name="_GoBack"/>
-      <w:bookmarkEnd w:id="0"/>
+        <w:t xml:space="preserve"> </w:t>
+      </w:r>
+      <w:proofErr w:type="spellStart"/>
+      <w:r>
+        <w:rPr>
+          <w:sz w:val="28"/>
+        </w:rPr>
+        <w:t>f;</w:t>
+      </w:r>
+      <w:r>
+        <w:rPr>
+          <w:sz w:val="28"/>
+        </w:rPr>
+        <w:t>Query</w:t>
+      </w:r>
+      <w:proofErr w:type="spellEnd"/>
+      <w:r>
+        <w:rPr>
+          <w:sz w:val="28"/>
+        </w:rPr>
+        <w:t xml:space="preserve"> B/1</w:t>
+      </w:r>
+    </w:p>
+    <w:p>
+      <w:pPr>
+        <w:pStyle w:val="Default"/>
+        <w:jc w:val="both"/>
+      </w:pPr>
     </w:p>
     <w:p>
       <w:pPr>
@@ -2701,6 +4208,7 @@
           <w:ilvl w:val="0"/>
           <w:numId w:val="3"/>
         </w:numPr>
+        <w:jc w:val="both"/>
       </w:pPr>
       <w:proofErr w:type="spellStart"/>
       <w:r>
@@ -2714,12 +4222,13 @@
         <w:rPr>
           <w:sz w:val="28"/>
         </w:rPr>
-        <w:t xml:space="preserve"> B/1</w:t>
+        <w:t xml:space="preserve"> B/2</w:t>
       </w:r>
     </w:p>
     <w:p>
       <w:pPr>
         <w:pStyle w:val="Default"/>
+        <w:jc w:val="both"/>
       </w:pPr>
     </w:p>
     <w:p>
@@ -2729,6 +4238,7 @@
           <w:ilvl w:val="0"/>
           <w:numId w:val="3"/>
         </w:numPr>
+        <w:jc w:val="both"/>
       </w:pPr>
       <w:proofErr w:type="spellStart"/>
       <w:r>
@@ -2742,12 +4252,13 @@
         <w:rPr>
           <w:sz w:val="28"/>
         </w:rPr>
-        <w:t xml:space="preserve"> B/2</w:t>
+        <w:t xml:space="preserve"> B/3</w:t>
       </w:r>
     </w:p>
     <w:p>
       <w:pPr>
         <w:pStyle w:val="Default"/>
+        <w:jc w:val="both"/>
       </w:pPr>
     </w:p>
     <w:p>
@@ -2757,6 +4268,7 @@
           <w:ilvl w:val="0"/>
           <w:numId w:val="3"/>
         </w:numPr>
+        <w:jc w:val="both"/>
       </w:pPr>
       <w:proofErr w:type="spellStart"/>
       <w:r>
@@ -2770,12 +4282,13 @@
         <w:rPr>
           <w:sz w:val="28"/>
         </w:rPr>
-        <w:t xml:space="preserve"> B/3</w:t>
+        <w:t xml:space="preserve"> B/4</w:t>
       </w:r>
     </w:p>
     <w:p>
       <w:pPr>
         <w:pStyle w:val="Default"/>
+        <w:jc w:val="both"/>
       </w:pPr>
     </w:p>
     <w:p>
@@ -2785,6 +4298,7 @@
           <w:ilvl w:val="0"/>
           <w:numId w:val="3"/>
         </w:numPr>
+        <w:jc w:val="both"/>
       </w:pPr>
       <w:proofErr w:type="spellStart"/>
       <w:r>
@@ -2798,12 +4312,12 @@
         <w:rPr>
           <w:sz w:val="28"/>
         </w:rPr>
-        <w:t xml:space="preserve"> B/4</w:t>
-      </w:r>
-    </w:p>
-    <w:p>
-      <w:pPr>
-        <w:pStyle w:val="Default"/>
+        <w:t xml:space="preserve"> B/5</w:t>
+      </w:r>
+    </w:p>
+    <w:p>
+      <w:pPr>
+        <w:pStyle w:val="Prrafodelista"/>
       </w:pPr>
     </w:p>
     <w:p>
@@ -2813,12 +4327,14 @@
           <w:ilvl w:val="0"/>
           <w:numId w:val="3"/>
         </w:numPr>
-      </w:pPr>
-      <w:proofErr w:type="spellStart"/>
-      <w:r>
-        <w:rPr>
-          <w:sz w:val="28"/>
-        </w:rPr>
+        <w:jc w:val="both"/>
+      </w:pPr>
+      <w:proofErr w:type="spellStart"/>
+      <w:r>
+        <w:rPr>
+          <w:sz w:val="28"/>
+        </w:rPr>
+        <w:lastRenderedPageBreak/>
         <w:t>Query</w:t>
       </w:r>
       <w:proofErr w:type="spellEnd"/>
@@ -2826,12 +4342,13 @@
         <w:rPr>
           <w:sz w:val="28"/>
         </w:rPr>
-        <w:t xml:space="preserve"> B/5</w:t>
-      </w:r>
-    </w:p>
-    <w:p>
-      <w:pPr>
-        <w:pStyle w:val="Prrafodelista"/>
+        <w:t xml:space="preserve"> B/6</w:t>
+      </w:r>
+    </w:p>
+    <w:p>
+      <w:pPr>
+        <w:pStyle w:val="Default"/>
+        <w:jc w:val="both"/>
       </w:pPr>
     </w:p>
     <w:p>
@@ -2841,6 +4358,7 @@
           <w:ilvl w:val="0"/>
           <w:numId w:val="3"/>
         </w:numPr>
+        <w:jc w:val="both"/>
       </w:pPr>
       <w:proofErr w:type="spellStart"/>
       <w:r>
@@ -2854,12 +4372,12 @@
         <w:rPr>
           <w:sz w:val="28"/>
         </w:rPr>
-        <w:t xml:space="preserve"> B/6</w:t>
-      </w:r>
-    </w:p>
-    <w:p>
-      <w:pPr>
-        <w:pStyle w:val="Default"/>
+        <w:t xml:space="preserve"> B/7</w:t>
+      </w:r>
+    </w:p>
+    <w:p>
+      <w:pPr>
+        <w:pStyle w:val="Prrafodelista"/>
       </w:pPr>
     </w:p>
     <w:p>
@@ -2869,6 +4387,7 @@
           <w:ilvl w:val="0"/>
           <w:numId w:val="3"/>
         </w:numPr>
+        <w:jc w:val="both"/>
       </w:pPr>
       <w:proofErr w:type="spellStart"/>
       <w:r>
@@ -2882,12 +4401,251 @@
         <w:rPr>
           <w:sz w:val="28"/>
         </w:rPr>
-        <w:t xml:space="preserve"> B/7</w:t>
-      </w:r>
-    </w:p>
-    <w:p>
-      <w:pPr>
-        <w:pStyle w:val="Prrafodelista"/>
+        <w:t xml:space="preserve"> A/1:</w:t>
+      </w:r>
+      <w:r>
+        <w:t xml:space="preserve"> </w:t>
+      </w:r>
+      <w:r>
+        <w:t>“</w:t>
+      </w:r>
+      <w:proofErr w:type="spellStart"/>
+      <w:r>
+        <w:rPr>
+          <w:sz w:val="28"/>
+        </w:rPr>
+        <w:t>The</w:t>
+      </w:r>
+      <w:proofErr w:type="spellEnd"/>
+      <w:r>
+        <w:rPr>
+          <w:sz w:val="28"/>
+        </w:rPr>
+        <w:t xml:space="preserve"> </w:t>
+      </w:r>
+      <w:proofErr w:type="spellStart"/>
+      <w:r>
+        <w:rPr>
+          <w:sz w:val="28"/>
+        </w:rPr>
+        <w:t>minimum</w:t>
+      </w:r>
+      <w:proofErr w:type="spellEnd"/>
+      <w:r>
+        <w:rPr>
+          <w:sz w:val="28"/>
+        </w:rPr>
+        <w:t xml:space="preserve">, </w:t>
+      </w:r>
+      <w:proofErr w:type="spellStart"/>
+      <w:r>
+        <w:rPr>
+          <w:sz w:val="28"/>
+        </w:rPr>
+        <w:t>the</w:t>
+      </w:r>
+      <w:proofErr w:type="spellEnd"/>
+      <w:r>
+        <w:rPr>
+          <w:sz w:val="28"/>
+        </w:rPr>
+        <w:t xml:space="preserve"> </w:t>
+      </w:r>
+      <w:proofErr w:type="spellStart"/>
+      <w:r>
+        <w:rPr>
+          <w:sz w:val="28"/>
+        </w:rPr>
+        <w:t>average</w:t>
+      </w:r>
+      <w:proofErr w:type="spellEnd"/>
+      <w:r>
+        <w:rPr>
+          <w:sz w:val="28"/>
+        </w:rPr>
+        <w:t xml:space="preserve">, and </w:t>
+      </w:r>
+      <w:proofErr w:type="spellStart"/>
+      <w:r>
+        <w:rPr>
+          <w:sz w:val="28"/>
+        </w:rPr>
+        <w:t>the</w:t>
+      </w:r>
+      <w:proofErr w:type="spellEnd"/>
+      <w:r>
+        <w:rPr>
+          <w:sz w:val="28"/>
+        </w:rPr>
+        <w:t xml:space="preserve"> </w:t>
+      </w:r>
+      <w:proofErr w:type="spellStart"/>
+      <w:r>
+        <w:rPr>
+          <w:sz w:val="28"/>
+        </w:rPr>
+        <w:t>maximum</w:t>
+      </w:r>
+      <w:proofErr w:type="spellEnd"/>
+      <w:r>
+        <w:rPr>
+          <w:sz w:val="28"/>
+        </w:rPr>
+        <w:t xml:space="preserve"> </w:t>
+      </w:r>
+      <w:proofErr w:type="spellStart"/>
+      <w:r>
+        <w:rPr>
+          <w:sz w:val="28"/>
+        </w:rPr>
+        <w:t>number</w:t>
+      </w:r>
+      <w:proofErr w:type="spellEnd"/>
+      <w:r>
+        <w:rPr>
+          <w:sz w:val="28"/>
+        </w:rPr>
+        <w:t xml:space="preserve"> of social </w:t>
+      </w:r>
+      <w:proofErr w:type="spellStart"/>
+      <w:r>
+        <w:rPr>
+          <w:sz w:val="28"/>
+        </w:rPr>
+        <w:t>identities</w:t>
+      </w:r>
+      <w:proofErr w:type="spellEnd"/>
+      <w:r>
+        <w:rPr>
+          <w:sz w:val="28"/>
+        </w:rPr>
+        <w:t xml:space="preserve"> per actor</w:t>
+      </w:r>
+      <w:r>
+        <w:rPr>
+          <w:sz w:val="28"/>
+        </w:rPr>
+        <w:t>”</w:t>
+      </w:r>
+    </w:p>
+    <w:p>
+      <w:pPr>
+        <w:pStyle w:val="Default"/>
+        <w:jc w:val="both"/>
+      </w:pPr>
+    </w:p>
+    <w:p>
+      <w:pPr>
+        <w:pStyle w:val="Default"/>
+        <w:ind w:left="708"/>
+        <w:jc w:val="both"/>
+        <w:rPr>
+          <w:sz w:val="28"/>
+        </w:rPr>
+      </w:pPr>
+      <w:proofErr w:type="spellStart"/>
+      <w:r>
+        <w:rPr>
+          <w:sz w:val="28"/>
+        </w:rPr>
+        <w:t>select</w:t>
+      </w:r>
+      <w:proofErr w:type="spellEnd"/>
+      <w:r>
+        <w:rPr>
+          <w:sz w:val="28"/>
+        </w:rPr>
+        <w:t xml:space="preserve"> min(</w:t>
+      </w:r>
+      <w:proofErr w:type="spellStart"/>
+      <w:r>
+        <w:rPr>
+          <w:sz w:val="28"/>
+        </w:rPr>
+        <w:t>a.socialIdentities.size</w:t>
+      </w:r>
+      <w:proofErr w:type="spellEnd"/>
+      <w:r>
+        <w:rPr>
+          <w:sz w:val="28"/>
+        </w:rPr>
+        <w:t xml:space="preserve">), </w:t>
+      </w:r>
+      <w:proofErr w:type="spellStart"/>
+      <w:r>
+        <w:rPr>
+          <w:sz w:val="28"/>
+        </w:rPr>
+        <w:t>avg</w:t>
+      </w:r>
+      <w:proofErr w:type="spellEnd"/>
+      <w:r>
+        <w:rPr>
+          <w:sz w:val="28"/>
+        </w:rPr>
+        <w:t>(</w:t>
+      </w:r>
+      <w:proofErr w:type="spellStart"/>
+      <w:r>
+        <w:rPr>
+          <w:sz w:val="28"/>
+        </w:rPr>
+        <w:t>a.socialIdentities.size</w:t>
+      </w:r>
+      <w:proofErr w:type="spellEnd"/>
+      <w:r>
+        <w:rPr>
+          <w:sz w:val="28"/>
+        </w:rPr>
+        <w:t xml:space="preserve">), </w:t>
+      </w:r>
+      <w:proofErr w:type="spellStart"/>
+      <w:r>
+        <w:rPr>
+          <w:sz w:val="28"/>
+        </w:rPr>
+        <w:t>max</w:t>
+      </w:r>
+      <w:proofErr w:type="spellEnd"/>
+      <w:r>
+        <w:rPr>
+          <w:sz w:val="28"/>
+        </w:rPr>
+        <w:t>(</w:t>
+      </w:r>
+      <w:proofErr w:type="spellStart"/>
+      <w:r>
+        <w:rPr>
+          <w:sz w:val="28"/>
+        </w:rPr>
+        <w:t>a.socialIdentities.size</w:t>
+      </w:r>
+      <w:proofErr w:type="spellEnd"/>
+      <w:r>
+        <w:rPr>
+          <w:sz w:val="28"/>
+        </w:rPr>
+        <w:t xml:space="preserve">) </w:t>
+      </w:r>
+      <w:proofErr w:type="spellStart"/>
+      <w:r>
+        <w:rPr>
+          <w:sz w:val="28"/>
+        </w:rPr>
+        <w:t>from</w:t>
+      </w:r>
+      <w:proofErr w:type="spellEnd"/>
+      <w:r>
+        <w:rPr>
+          <w:sz w:val="28"/>
+        </w:rPr>
+        <w:t xml:space="preserve"> Actor a;</w:t>
+      </w:r>
+    </w:p>
+    <w:p>
+      <w:pPr>
+        <w:pStyle w:val="Default"/>
+        <w:jc w:val="both"/>
       </w:pPr>
     </w:p>
     <w:p>
@@ -2897,6 +4655,7 @@
           <w:ilvl w:val="0"/>
           <w:numId w:val="3"/>
         </w:numPr>
+        <w:jc w:val="both"/>
       </w:pPr>
       <w:proofErr w:type="spellStart"/>
       <w:r>
@@ -2910,248 +4669,13 @@
         <w:rPr>
           <w:sz w:val="28"/>
         </w:rPr>
-        <w:t xml:space="preserve"> A/1:</w:t>
-      </w:r>
-      <w:r>
-        <w:t xml:space="preserve"> </w:t>
-      </w:r>
-      <w:r>
-        <w:t>“</w:t>
-      </w:r>
-      <w:proofErr w:type="spellStart"/>
-      <w:r>
-        <w:rPr>
-          <w:sz w:val="28"/>
-        </w:rPr>
-        <w:t>The</w:t>
-      </w:r>
-      <w:proofErr w:type="spellEnd"/>
-      <w:r>
-        <w:rPr>
-          <w:sz w:val="28"/>
-        </w:rPr>
-        <w:t xml:space="preserve"> </w:t>
-      </w:r>
-      <w:proofErr w:type="spellStart"/>
-      <w:r>
-        <w:rPr>
-          <w:sz w:val="28"/>
-        </w:rPr>
-        <w:t>minimum</w:t>
-      </w:r>
-      <w:proofErr w:type="spellEnd"/>
-      <w:r>
-        <w:rPr>
-          <w:sz w:val="28"/>
-        </w:rPr>
-        <w:t xml:space="preserve">, </w:t>
-      </w:r>
-      <w:proofErr w:type="spellStart"/>
-      <w:r>
-        <w:rPr>
-          <w:sz w:val="28"/>
-        </w:rPr>
-        <w:t>the</w:t>
-      </w:r>
-      <w:proofErr w:type="spellEnd"/>
-      <w:r>
-        <w:rPr>
-          <w:sz w:val="28"/>
-        </w:rPr>
-        <w:t xml:space="preserve"> </w:t>
-      </w:r>
-      <w:proofErr w:type="spellStart"/>
-      <w:r>
-        <w:rPr>
-          <w:sz w:val="28"/>
-        </w:rPr>
-        <w:t>average</w:t>
-      </w:r>
-      <w:proofErr w:type="spellEnd"/>
-      <w:r>
-        <w:rPr>
-          <w:sz w:val="28"/>
-        </w:rPr>
-        <w:t xml:space="preserve">, and </w:t>
-      </w:r>
-      <w:proofErr w:type="spellStart"/>
-      <w:r>
-        <w:rPr>
-          <w:sz w:val="28"/>
-        </w:rPr>
-        <w:t>the</w:t>
-      </w:r>
-      <w:proofErr w:type="spellEnd"/>
-      <w:r>
-        <w:rPr>
-          <w:sz w:val="28"/>
-        </w:rPr>
-        <w:t xml:space="preserve"> </w:t>
-      </w:r>
-      <w:proofErr w:type="spellStart"/>
-      <w:r>
-        <w:rPr>
-          <w:sz w:val="28"/>
-        </w:rPr>
-        <w:t>maximum</w:t>
-      </w:r>
-      <w:proofErr w:type="spellEnd"/>
-      <w:r>
-        <w:rPr>
-          <w:sz w:val="28"/>
-        </w:rPr>
-        <w:t xml:space="preserve"> </w:t>
-      </w:r>
-      <w:proofErr w:type="spellStart"/>
-      <w:r>
-        <w:rPr>
-          <w:sz w:val="28"/>
-        </w:rPr>
-        <w:t>number</w:t>
-      </w:r>
-      <w:proofErr w:type="spellEnd"/>
-      <w:r>
-        <w:rPr>
-          <w:sz w:val="28"/>
-        </w:rPr>
-        <w:t xml:space="preserve"> of social </w:t>
-      </w:r>
-      <w:proofErr w:type="spellStart"/>
-      <w:r>
-        <w:rPr>
-          <w:sz w:val="28"/>
-        </w:rPr>
-        <w:t>identities</w:t>
-      </w:r>
-      <w:proofErr w:type="spellEnd"/>
-      <w:r>
-        <w:rPr>
-          <w:sz w:val="28"/>
-        </w:rPr>
-        <w:t xml:space="preserve"> per actor</w:t>
-      </w:r>
-      <w:r>
-        <w:rPr>
-          <w:sz w:val="28"/>
-        </w:rPr>
-        <w:t>”</w:t>
+        <w:t xml:space="preserve"> A/2</w:t>
       </w:r>
     </w:p>
     <w:p>
       <w:pPr>
         <w:pStyle w:val="Default"/>
-      </w:pPr>
-    </w:p>
-    <w:p>
-      <w:pPr>
-        <w:pStyle w:val="Default"/>
-        <w:ind w:left="708"/>
-        <w:rPr>
-          <w:sz w:val="28"/>
-        </w:rPr>
-      </w:pPr>
-      <w:proofErr w:type="spellStart"/>
-      <w:r>
-        <w:rPr>
-          <w:sz w:val="28"/>
-        </w:rPr>
-        <w:t>select</w:t>
-      </w:r>
-      <w:proofErr w:type="spellEnd"/>
-      <w:r>
-        <w:rPr>
-          <w:sz w:val="28"/>
-        </w:rPr>
-        <w:t xml:space="preserve"> min(</w:t>
-      </w:r>
-      <w:proofErr w:type="spellStart"/>
-      <w:r>
-        <w:rPr>
-          <w:sz w:val="28"/>
-        </w:rPr>
-        <w:t>a.socialIdentities.size</w:t>
-      </w:r>
-      <w:proofErr w:type="spellEnd"/>
-      <w:r>
-        <w:rPr>
-          <w:sz w:val="28"/>
-        </w:rPr>
-        <w:t xml:space="preserve">), </w:t>
-      </w:r>
-      <w:proofErr w:type="spellStart"/>
-      <w:r>
-        <w:rPr>
-          <w:sz w:val="28"/>
-        </w:rPr>
-        <w:t>avg</w:t>
-      </w:r>
-      <w:proofErr w:type="spellEnd"/>
-      <w:r>
-        <w:rPr>
-          <w:sz w:val="28"/>
-        </w:rPr>
-        <w:t>(</w:t>
-      </w:r>
-      <w:proofErr w:type="spellStart"/>
-      <w:r>
-        <w:rPr>
-          <w:sz w:val="28"/>
-        </w:rPr>
-        <w:t>a.socialIdentities.size</w:t>
-      </w:r>
-      <w:proofErr w:type="spellEnd"/>
-      <w:r>
-        <w:rPr>
-          <w:sz w:val="28"/>
-        </w:rPr>
-        <w:t xml:space="preserve">), </w:t>
-      </w:r>
-      <w:proofErr w:type="spellStart"/>
-      <w:r>
-        <w:rPr>
-          <w:sz w:val="28"/>
-        </w:rPr>
-        <w:t>max</w:t>
-      </w:r>
-      <w:proofErr w:type="spellEnd"/>
-      <w:r>
-        <w:rPr>
-          <w:sz w:val="28"/>
-        </w:rPr>
-        <w:t>(</w:t>
-      </w:r>
-      <w:proofErr w:type="spellStart"/>
-      <w:r>
-        <w:rPr>
-          <w:sz w:val="28"/>
-        </w:rPr>
-        <w:t>a.socialIdentities.size</w:t>
-      </w:r>
-      <w:proofErr w:type="spellEnd"/>
-      <w:r>
-        <w:rPr>
-          <w:sz w:val="28"/>
-        </w:rPr>
-        <w:t xml:space="preserve">) </w:t>
-      </w:r>
-      <w:proofErr w:type="spellStart"/>
-      <w:r>
-        <w:rPr>
-          <w:sz w:val="28"/>
-        </w:rPr>
-        <w:t>from</w:t>
-      </w:r>
-      <w:proofErr w:type="spellEnd"/>
-      <w:r>
-        <w:rPr>
-          <w:sz w:val="28"/>
-        </w:rPr>
-        <w:t xml:space="preserve"> Actor a;</w:t>
-      </w:r>
-    </w:p>
-    <w:p>
-      <w:pPr>
-        <w:pStyle w:val="Default"/>
+        <w:jc w:val="both"/>
       </w:pPr>
     </w:p>
     <w:p>
@@ -3161,6 +4685,7 @@
           <w:ilvl w:val="0"/>
           <w:numId w:val="3"/>
         </w:numPr>
+        <w:jc w:val="both"/>
       </w:pPr>
       <w:proofErr w:type="spellStart"/>
       <w:r>
@@ -3174,12 +4699,13 @@
         <w:rPr>
           <w:sz w:val="28"/>
         </w:rPr>
-        <w:t xml:space="preserve"> A/2</w:t>
+        <w:t xml:space="preserve"> A/3</w:t>
       </w:r>
     </w:p>
     <w:p>
       <w:pPr>
         <w:pStyle w:val="Default"/>
+        <w:jc w:val="both"/>
       </w:pPr>
     </w:p>
     <w:p>
@@ -3189,34 +4715,7 @@
           <w:ilvl w:val="0"/>
           <w:numId w:val="3"/>
         </w:numPr>
-      </w:pPr>
-      <w:proofErr w:type="spellStart"/>
-      <w:r>
-        <w:rPr>
-          <w:sz w:val="28"/>
-        </w:rPr>
-        <w:t>Query</w:t>
-      </w:r>
-      <w:proofErr w:type="spellEnd"/>
-      <w:r>
-        <w:rPr>
-          <w:sz w:val="28"/>
-        </w:rPr>
-        <w:t xml:space="preserve"> A/3</w:t>
-      </w:r>
-    </w:p>
-    <w:p>
-      <w:pPr>
-        <w:pStyle w:val="Default"/>
-      </w:pPr>
-    </w:p>
-    <w:p>
-      <w:pPr>
-        <w:pStyle w:val="Default"/>
-        <w:numPr>
-          <w:ilvl w:val="0"/>
-          <w:numId w:val="3"/>
-        </w:numPr>
+        <w:jc w:val="both"/>
       </w:pPr>
       <w:proofErr w:type="spellStart"/>
       <w:r>
@@ -3237,30 +4736,35 @@
       <w:pPr>
         <w:pStyle w:val="Default"/>
         <w:ind w:left="720"/>
+        <w:jc w:val="both"/>
       </w:pPr>
     </w:p>
     <w:p>
       <w:pPr>
         <w:pStyle w:val="Default"/>
         <w:ind w:left="720"/>
+        <w:jc w:val="both"/>
       </w:pPr>
     </w:p>
     <w:p>
       <w:pPr>
         <w:pStyle w:val="Default"/>
         <w:ind w:left="720"/>
+        <w:jc w:val="both"/>
       </w:pPr>
     </w:p>
     <w:p>
       <w:pPr>
         <w:pStyle w:val="Default"/>
         <w:ind w:left="720"/>
+        <w:jc w:val="both"/>
       </w:pPr>
     </w:p>
     <w:p>
       <w:pPr>
         <w:pStyle w:val="Default"/>
         <w:ind w:left="720"/>
+        <w:jc w:val="both"/>
         <w:rPr>
           <w:sz w:val="28"/>
         </w:rPr>
@@ -3270,6 +4774,7 @@
       <w:pPr>
         <w:pStyle w:val="Default"/>
         <w:ind w:left="720"/>
+        <w:jc w:val="both"/>
         <w:rPr>
           <w:sz w:val="28"/>
         </w:rPr>

--- a/Queries/Queries.docx
+++ b/Queries/Queries.docx
@@ -713,7 +713,6 @@
         </w:numPr>
         <w:jc w:val="both"/>
       </w:pPr>
-      <w:bookmarkStart w:id="0" w:name="_GoBack"/>
       <w:proofErr w:type="spellStart"/>
       <w:r>
         <w:rPr>
@@ -911,7 +910,6 @@
         <w:t xml:space="preserve"> r;</w:t>
       </w:r>
     </w:p>
-    <w:bookmarkEnd w:id="0"/>
     <w:p>
       <w:pPr>
         <w:pStyle w:val="Prrafodelista"/>
@@ -4061,6 +4059,9 @@
         <w:pStyle w:val="Default"/>
         <w:ind w:left="720"/>
         <w:jc w:val="both"/>
+        <w:rPr>
+          <w:sz w:val="28"/>
+        </w:rPr>
       </w:pPr>
       <w:proofErr w:type="spellStart"/>
       <w:r>
@@ -4172,33 +4173,60 @@
         <w:rPr>
           <w:sz w:val="28"/>
         </w:rPr>
-        <w:t xml:space="preserve"> </w:t>
-      </w:r>
-      <w:proofErr w:type="spellStart"/>
-      <w:r>
-        <w:rPr>
-          <w:sz w:val="28"/>
-        </w:rPr>
-        <w:t>f;</w:t>
-      </w:r>
-      <w:r>
-        <w:rPr>
-          <w:sz w:val="28"/>
-        </w:rPr>
-        <w:t>Query</w:t>
-      </w:r>
-      <w:proofErr w:type="spellEnd"/>
-      <w:r>
-        <w:rPr>
-          <w:sz w:val="28"/>
-        </w:rPr>
-        <w:t xml:space="preserve"> B/1</w:t>
+        <w:t xml:space="preserve"> f;</w:t>
       </w:r>
     </w:p>
     <w:p>
       <w:pPr>
         <w:pStyle w:val="Default"/>
+        <w:ind w:left="720"/>
         <w:jc w:val="both"/>
+        <w:rPr>
+          <w:sz w:val="28"/>
+        </w:rPr>
+      </w:pPr>
+    </w:p>
+    <w:p>
+      <w:pPr>
+        <w:rPr>
+          <w:sz w:val="36"/>
+          <w:szCs w:val="52"/>
+          <w:lang w:val="en-US"/>
+        </w:rPr>
+      </w:pPr>
+      <w:r>
+        <w:rPr>
+          <w:sz w:val="36"/>
+          <w:szCs w:val="52"/>
+          <w:lang w:val="en-US"/>
+        </w:rPr>
+        <w:t xml:space="preserve">Level </w:t>
+      </w:r>
+      <w:r>
+        <w:rPr>
+          <w:sz w:val="36"/>
+          <w:szCs w:val="52"/>
+          <w:lang w:val="en-US"/>
+        </w:rPr>
+        <w:t>B</w:t>
+      </w:r>
+      <w:r>
+        <w:rPr>
+          <w:sz w:val="36"/>
+          <w:szCs w:val="52"/>
+          <w:lang w:val="en-US"/>
+        </w:rPr>
+        <w:t>.</w:t>
+      </w:r>
+    </w:p>
+    <w:p>
+      <w:pPr>
+        <w:pStyle w:val="Default"/>
+        <w:ind w:left="720"/>
+        <w:jc w:val="both"/>
+        <w:rPr>
+          <w:sz w:val="28"/>
+        </w:rPr>
       </w:pPr>
     </w:p>
     <w:p>
@@ -4222,7 +4250,339 @@
         <w:rPr>
           <w:sz w:val="28"/>
         </w:rPr>
-        <w:t xml:space="preserve"> B/2</w:t>
+        <w:t xml:space="preserve"> B/1</w:t>
+      </w:r>
+      <w:r>
+        <w:rPr>
+          <w:sz w:val="28"/>
+        </w:rPr>
+        <w:t>:</w:t>
+      </w:r>
+      <w:r>
+        <w:t xml:space="preserve"> </w:t>
+      </w:r>
+      <w:r>
+        <w:t>“</w:t>
+      </w:r>
+      <w:proofErr w:type="spellStart"/>
+      <w:r>
+        <w:rPr>
+          <w:sz w:val="28"/>
+        </w:rPr>
+        <w:t>The</w:t>
+      </w:r>
+      <w:proofErr w:type="spellEnd"/>
+      <w:r>
+        <w:rPr>
+          <w:sz w:val="28"/>
+        </w:rPr>
+        <w:t xml:space="preserve"> </w:t>
+      </w:r>
+      <w:proofErr w:type="spellStart"/>
+      <w:r>
+        <w:rPr>
+          <w:sz w:val="28"/>
+        </w:rPr>
+        <w:t>minimum</w:t>
+      </w:r>
+      <w:proofErr w:type="spellEnd"/>
+      <w:r>
+        <w:rPr>
+          <w:sz w:val="28"/>
+        </w:rPr>
+        <w:t xml:space="preserve">, </w:t>
+      </w:r>
+      <w:proofErr w:type="spellStart"/>
+      <w:r>
+        <w:rPr>
+          <w:sz w:val="28"/>
+        </w:rPr>
+        <w:t>the</w:t>
+      </w:r>
+      <w:proofErr w:type="spellEnd"/>
+      <w:r>
+        <w:rPr>
+          <w:sz w:val="28"/>
+        </w:rPr>
+        <w:t xml:space="preserve"> </w:t>
+      </w:r>
+      <w:proofErr w:type="spellStart"/>
+      <w:r>
+        <w:rPr>
+          <w:sz w:val="28"/>
+        </w:rPr>
+        <w:t>average</w:t>
+      </w:r>
+      <w:proofErr w:type="spellEnd"/>
+      <w:r>
+        <w:rPr>
+          <w:sz w:val="28"/>
+        </w:rPr>
+        <w:t xml:space="preserve">, and </w:t>
+      </w:r>
+      <w:proofErr w:type="spellStart"/>
+      <w:r>
+        <w:rPr>
+          <w:sz w:val="28"/>
+        </w:rPr>
+        <w:t>the</w:t>
+      </w:r>
+      <w:proofErr w:type="spellEnd"/>
+      <w:r>
+        <w:rPr>
+          <w:sz w:val="28"/>
+        </w:rPr>
+        <w:t xml:space="preserve"> </w:t>
+      </w:r>
+      <w:proofErr w:type="spellStart"/>
+      <w:r>
+        <w:rPr>
+          <w:sz w:val="28"/>
+        </w:rPr>
+        <w:t>maximum</w:t>
+      </w:r>
+      <w:proofErr w:type="spellEnd"/>
+      <w:r>
+        <w:rPr>
+          <w:sz w:val="28"/>
+        </w:rPr>
+        <w:t xml:space="preserve"> </w:t>
+      </w:r>
+      <w:proofErr w:type="spellStart"/>
+      <w:r>
+        <w:rPr>
+          <w:sz w:val="28"/>
+        </w:rPr>
+        <w:t>number</w:t>
+      </w:r>
+      <w:proofErr w:type="spellEnd"/>
+      <w:r>
+        <w:rPr>
+          <w:sz w:val="28"/>
+        </w:rPr>
+        <w:t xml:space="preserve"> of </w:t>
+      </w:r>
+      <w:proofErr w:type="spellStart"/>
+      <w:r>
+        <w:rPr>
+          <w:sz w:val="28"/>
+        </w:rPr>
+        <w:t>audits</w:t>
+      </w:r>
+      <w:proofErr w:type="spellEnd"/>
+      <w:r>
+        <w:rPr>
+          <w:sz w:val="28"/>
+        </w:rPr>
+        <w:t xml:space="preserve"> </w:t>
+      </w:r>
+      <w:proofErr w:type="spellStart"/>
+      <w:r>
+        <w:rPr>
+          <w:sz w:val="28"/>
+        </w:rPr>
+        <w:t>that</w:t>
+      </w:r>
+      <w:proofErr w:type="spellEnd"/>
+      <w:r>
+        <w:rPr>
+          <w:sz w:val="28"/>
+        </w:rPr>
+        <w:t xml:space="preserve"> </w:t>
+      </w:r>
+      <w:proofErr w:type="spellStart"/>
+      <w:r>
+        <w:rPr>
+          <w:sz w:val="28"/>
+        </w:rPr>
+        <w:t>the</w:t>
+      </w:r>
+      <w:proofErr w:type="spellEnd"/>
+      <w:r>
+        <w:rPr>
+          <w:sz w:val="28"/>
+        </w:rPr>
+        <w:t xml:space="preserve"> </w:t>
+      </w:r>
+      <w:proofErr w:type="spellStart"/>
+      <w:r>
+        <w:rPr>
+          <w:sz w:val="28"/>
+        </w:rPr>
+        <w:t>properties</w:t>
+      </w:r>
+      <w:proofErr w:type="spellEnd"/>
+      <w:r>
+        <w:rPr>
+          <w:sz w:val="28"/>
+        </w:rPr>
+        <w:t xml:space="preserve"> </w:t>
+      </w:r>
+      <w:proofErr w:type="spellStart"/>
+      <w:r>
+        <w:rPr>
+          <w:sz w:val="28"/>
+        </w:rPr>
+        <w:t>have</w:t>
+      </w:r>
+      <w:proofErr w:type="spellEnd"/>
+      <w:r>
+        <w:rPr>
+          <w:sz w:val="28"/>
+        </w:rPr>
+        <w:t xml:space="preserve"> </w:t>
+      </w:r>
+      <w:proofErr w:type="spellStart"/>
+      <w:r>
+        <w:rPr>
+          <w:sz w:val="28"/>
+        </w:rPr>
+        <w:t>got</w:t>
+      </w:r>
+      <w:proofErr w:type="spellEnd"/>
+      <w:r>
+        <w:rPr>
+          <w:sz w:val="28"/>
+        </w:rPr>
+        <w:t>.</w:t>
+      </w:r>
+      <w:r>
+        <w:rPr>
+          <w:sz w:val="28"/>
+        </w:rPr>
+        <w:t>”</w:t>
+      </w:r>
+    </w:p>
+    <w:p>
+      <w:pPr>
+        <w:pStyle w:val="Default"/>
+        <w:ind w:left="720"/>
+        <w:jc w:val="both"/>
+        <w:rPr>
+          <w:sz w:val="28"/>
+        </w:rPr>
+      </w:pPr>
+    </w:p>
+    <w:p>
+      <w:pPr>
+        <w:pStyle w:val="Default"/>
+        <w:ind w:left="720"/>
+        <w:jc w:val="both"/>
+        <w:rPr>
+          <w:sz w:val="28"/>
+        </w:rPr>
+      </w:pPr>
+      <w:proofErr w:type="spellStart"/>
+      <w:r>
+        <w:rPr>
+          <w:sz w:val="28"/>
+        </w:rPr>
+        <w:t>select</w:t>
+      </w:r>
+      <w:proofErr w:type="spellEnd"/>
+      <w:r>
+        <w:rPr>
+          <w:sz w:val="28"/>
+        </w:rPr>
+        <w:t xml:space="preserve"> min(</w:t>
+      </w:r>
+      <w:proofErr w:type="spellStart"/>
+      <w:r>
+        <w:rPr>
+          <w:sz w:val="28"/>
+        </w:rPr>
+        <w:t>p.audits.size</w:t>
+      </w:r>
+      <w:proofErr w:type="spellEnd"/>
+      <w:r>
+        <w:rPr>
+          <w:sz w:val="28"/>
+        </w:rPr>
+        <w:t xml:space="preserve">), </w:t>
+      </w:r>
+      <w:proofErr w:type="spellStart"/>
+      <w:r>
+        <w:rPr>
+          <w:sz w:val="28"/>
+        </w:rPr>
+        <w:t>avg</w:t>
+      </w:r>
+      <w:proofErr w:type="spellEnd"/>
+      <w:r>
+        <w:rPr>
+          <w:sz w:val="28"/>
+        </w:rPr>
+        <w:t>(</w:t>
+      </w:r>
+      <w:proofErr w:type="spellStart"/>
+      <w:r>
+        <w:rPr>
+          <w:sz w:val="28"/>
+        </w:rPr>
+        <w:t>p.audits.size</w:t>
+      </w:r>
+      <w:proofErr w:type="spellEnd"/>
+      <w:r>
+        <w:rPr>
+          <w:sz w:val="28"/>
+        </w:rPr>
+        <w:t xml:space="preserve">), </w:t>
+      </w:r>
+      <w:proofErr w:type="spellStart"/>
+      <w:r>
+        <w:rPr>
+          <w:sz w:val="28"/>
+        </w:rPr>
+        <w:t>max</w:t>
+      </w:r>
+      <w:proofErr w:type="spellEnd"/>
+      <w:r>
+        <w:rPr>
+          <w:sz w:val="28"/>
+        </w:rPr>
+        <w:t>(</w:t>
+      </w:r>
+      <w:proofErr w:type="spellStart"/>
+      <w:r>
+        <w:rPr>
+          <w:sz w:val="28"/>
+        </w:rPr>
+        <w:t>p.audits.size</w:t>
+      </w:r>
+      <w:proofErr w:type="spellEnd"/>
+      <w:r>
+        <w:rPr>
+          <w:sz w:val="28"/>
+        </w:rPr>
+        <w:t xml:space="preserve">) </w:t>
+      </w:r>
+      <w:proofErr w:type="spellStart"/>
+      <w:r>
+        <w:rPr>
+          <w:sz w:val="28"/>
+        </w:rPr>
+        <w:t>from</w:t>
+      </w:r>
+      <w:proofErr w:type="spellEnd"/>
+      <w:r>
+        <w:rPr>
+          <w:sz w:val="28"/>
+        </w:rPr>
+        <w:t xml:space="preserve"> </w:t>
+      </w:r>
+      <w:proofErr w:type="spellStart"/>
+      <w:r>
+        <w:rPr>
+          <w:sz w:val="28"/>
+        </w:rPr>
+        <w:t>Property</w:t>
+      </w:r>
+      <w:proofErr w:type="spellEnd"/>
+      <w:r>
+        <w:rPr>
+          <w:sz w:val="28"/>
+        </w:rPr>
+        <w:t xml:space="preserve"> p;</w:t>
       </w:r>
     </w:p>
     <w:p>
@@ -4252,7 +4612,336 @@
         <w:rPr>
           <w:sz w:val="28"/>
         </w:rPr>
-        <w:t xml:space="preserve"> B/3</w:t>
+        <w:t xml:space="preserve"> B/2</w:t>
+      </w:r>
+      <w:r>
+        <w:rPr>
+          <w:sz w:val="28"/>
+        </w:rPr>
+        <w:t>: “</w:t>
+      </w:r>
+      <w:r>
+        <w:rPr>
+          <w:sz w:val="28"/>
+        </w:rPr>
+        <w:t xml:space="preserve">A </w:t>
+      </w:r>
+      <w:proofErr w:type="spellStart"/>
+      <w:r>
+        <w:rPr>
+          <w:sz w:val="28"/>
+        </w:rPr>
+        <w:t>listing</w:t>
+      </w:r>
+      <w:proofErr w:type="spellEnd"/>
+      <w:r>
+        <w:rPr>
+          <w:sz w:val="28"/>
+        </w:rPr>
+        <w:t xml:space="preserve"> in </w:t>
+      </w:r>
+      <w:proofErr w:type="spellStart"/>
+      <w:r>
+        <w:rPr>
+          <w:sz w:val="28"/>
+        </w:rPr>
+        <w:t>which</w:t>
+      </w:r>
+      <w:proofErr w:type="spellEnd"/>
+      <w:r>
+        <w:rPr>
+          <w:sz w:val="28"/>
+        </w:rPr>
+        <w:t xml:space="preserve"> </w:t>
+      </w:r>
+      <w:proofErr w:type="spellStart"/>
+      <w:r>
+        <w:rPr>
+          <w:sz w:val="28"/>
+        </w:rPr>
+        <w:t>the</w:t>
+      </w:r>
+      <w:proofErr w:type="spellEnd"/>
+      <w:r>
+        <w:rPr>
+          <w:sz w:val="28"/>
+        </w:rPr>
+        <w:t xml:space="preserve"> </w:t>
+      </w:r>
+      <w:proofErr w:type="spellStart"/>
+      <w:r>
+        <w:rPr>
+          <w:sz w:val="28"/>
+        </w:rPr>
+        <w:t>attributes</w:t>
+      </w:r>
+      <w:proofErr w:type="spellEnd"/>
+      <w:r>
+        <w:rPr>
+          <w:sz w:val="28"/>
+        </w:rPr>
+        <w:t xml:space="preserve"> are </w:t>
+      </w:r>
+      <w:proofErr w:type="spellStart"/>
+      <w:r>
+        <w:rPr>
+          <w:sz w:val="28"/>
+        </w:rPr>
+        <w:t>sorted</w:t>
+      </w:r>
+      <w:proofErr w:type="spellEnd"/>
+      <w:r>
+        <w:rPr>
+          <w:sz w:val="28"/>
+        </w:rPr>
+        <w:t xml:space="preserve"> in </w:t>
+      </w:r>
+      <w:proofErr w:type="spellStart"/>
+      <w:r>
+        <w:rPr>
+          <w:sz w:val="28"/>
+        </w:rPr>
+        <w:t>descending</w:t>
+      </w:r>
+      <w:proofErr w:type="spellEnd"/>
+      <w:r>
+        <w:rPr>
+          <w:sz w:val="28"/>
+        </w:rPr>
+        <w:t xml:space="preserve"> </w:t>
+      </w:r>
+      <w:proofErr w:type="spellStart"/>
+      <w:r>
+        <w:rPr>
+          <w:sz w:val="28"/>
+        </w:rPr>
+        <w:t>order</w:t>
+      </w:r>
+      <w:proofErr w:type="spellEnd"/>
+      <w:r>
+        <w:rPr>
+          <w:sz w:val="28"/>
+        </w:rPr>
+        <w:t xml:space="preserve"> </w:t>
+      </w:r>
+      <w:proofErr w:type="spellStart"/>
+      <w:r>
+        <w:rPr>
+          <w:sz w:val="28"/>
+        </w:rPr>
+        <w:t>regarding</w:t>
+      </w:r>
+      <w:proofErr w:type="spellEnd"/>
+      <w:r>
+        <w:rPr>
+          <w:sz w:val="28"/>
+        </w:rPr>
+        <w:t xml:space="preserve"> </w:t>
+      </w:r>
+      <w:proofErr w:type="spellStart"/>
+      <w:r>
+        <w:rPr>
+          <w:sz w:val="28"/>
+        </w:rPr>
+        <w:t>the</w:t>
+      </w:r>
+      <w:proofErr w:type="spellEnd"/>
+      <w:r>
+        <w:rPr>
+          <w:sz w:val="28"/>
+        </w:rPr>
+        <w:t xml:space="preserve"> </w:t>
+      </w:r>
+      <w:proofErr w:type="spellStart"/>
+      <w:r>
+        <w:rPr>
+          <w:sz w:val="28"/>
+        </w:rPr>
+        <w:t>number</w:t>
+      </w:r>
+      <w:proofErr w:type="spellEnd"/>
+      <w:r>
+        <w:rPr>
+          <w:sz w:val="28"/>
+        </w:rPr>
+        <w:t xml:space="preserve"> of times </w:t>
+      </w:r>
+      <w:proofErr w:type="spellStart"/>
+      <w:r>
+        <w:rPr>
+          <w:sz w:val="28"/>
+        </w:rPr>
+        <w:t>they</w:t>
+      </w:r>
+      <w:proofErr w:type="spellEnd"/>
+      <w:r>
+        <w:rPr>
+          <w:sz w:val="28"/>
+        </w:rPr>
+        <w:t xml:space="preserve"> </w:t>
+      </w:r>
+      <w:proofErr w:type="spellStart"/>
+      <w:r>
+        <w:rPr>
+          <w:sz w:val="28"/>
+        </w:rPr>
+        <w:t>have</w:t>
+      </w:r>
+      <w:proofErr w:type="spellEnd"/>
+      <w:r>
+        <w:rPr>
+          <w:sz w:val="28"/>
+        </w:rPr>
+        <w:t xml:space="preserve"> </w:t>
+      </w:r>
+      <w:proofErr w:type="spellStart"/>
+      <w:r>
+        <w:rPr>
+          <w:sz w:val="28"/>
+        </w:rPr>
+        <w:t>been</w:t>
+      </w:r>
+      <w:proofErr w:type="spellEnd"/>
+      <w:r>
+        <w:rPr>
+          <w:sz w:val="28"/>
+        </w:rPr>
+        <w:t xml:space="preserve"> </w:t>
+      </w:r>
+      <w:proofErr w:type="spellStart"/>
+      <w:r>
+        <w:rPr>
+          <w:sz w:val="28"/>
+        </w:rPr>
+        <w:t>used</w:t>
+      </w:r>
+      <w:proofErr w:type="spellEnd"/>
+      <w:r>
+        <w:rPr>
+          <w:sz w:val="28"/>
+        </w:rPr>
+        <w:t xml:space="preserve"> to describe a </w:t>
+      </w:r>
+      <w:proofErr w:type="spellStart"/>
+      <w:r>
+        <w:rPr>
+          <w:sz w:val="28"/>
+        </w:rPr>
+        <w:t>property</w:t>
+      </w:r>
+      <w:proofErr w:type="spellEnd"/>
+      <w:r>
+        <w:rPr>
+          <w:sz w:val="28"/>
+        </w:rPr>
+        <w:t>.</w:t>
+      </w:r>
+      <w:r>
+        <w:rPr>
+          <w:sz w:val="28"/>
+        </w:rPr>
+        <w:t>”</w:t>
+      </w:r>
+    </w:p>
+    <w:p>
+      <w:pPr>
+        <w:pStyle w:val="Default"/>
+        <w:ind w:left="708"/>
+        <w:jc w:val="both"/>
+        <w:rPr>
+          <w:sz w:val="28"/>
+        </w:rPr>
+      </w:pPr>
+    </w:p>
+    <w:p>
+      <w:pPr>
+        <w:pStyle w:val="Default"/>
+        <w:ind w:left="708"/>
+        <w:jc w:val="both"/>
+      </w:pPr>
+      <w:proofErr w:type="spellStart"/>
+      <w:r>
+        <w:rPr>
+          <w:sz w:val="28"/>
+        </w:rPr>
+        <w:t>select</w:t>
+      </w:r>
+      <w:proofErr w:type="spellEnd"/>
+      <w:r>
+        <w:rPr>
+          <w:sz w:val="28"/>
+        </w:rPr>
+        <w:t xml:space="preserve"> a </w:t>
+      </w:r>
+      <w:proofErr w:type="spellStart"/>
+      <w:r>
+        <w:rPr>
+          <w:sz w:val="28"/>
+        </w:rPr>
+        <w:t>from</w:t>
+      </w:r>
+      <w:proofErr w:type="spellEnd"/>
+      <w:r>
+        <w:rPr>
+          <w:sz w:val="28"/>
+        </w:rPr>
+        <w:t xml:space="preserve"> </w:t>
+      </w:r>
+      <w:proofErr w:type="spellStart"/>
+      <w:r>
+        <w:rPr>
+          <w:sz w:val="28"/>
+        </w:rPr>
+        <w:t>Attribute</w:t>
+      </w:r>
+      <w:proofErr w:type="spellEnd"/>
+      <w:r>
+        <w:rPr>
+          <w:sz w:val="28"/>
+        </w:rPr>
+        <w:t xml:space="preserve"> a </w:t>
+      </w:r>
+      <w:proofErr w:type="spellStart"/>
+      <w:r>
+        <w:rPr>
+          <w:sz w:val="28"/>
+        </w:rPr>
+        <w:t>order</w:t>
+      </w:r>
+      <w:proofErr w:type="spellEnd"/>
+      <w:r>
+        <w:rPr>
+          <w:sz w:val="28"/>
+        </w:rPr>
+        <w:t xml:space="preserve"> </w:t>
+      </w:r>
+      <w:proofErr w:type="spellStart"/>
+      <w:r>
+        <w:rPr>
+          <w:sz w:val="28"/>
+        </w:rPr>
+        <w:t>by</w:t>
+      </w:r>
+      <w:proofErr w:type="spellEnd"/>
+      <w:r>
+        <w:rPr>
+          <w:sz w:val="28"/>
+        </w:rPr>
+        <w:t xml:space="preserve"> </w:t>
+      </w:r>
+      <w:proofErr w:type="spellStart"/>
+      <w:r>
+        <w:rPr>
+          <w:sz w:val="28"/>
+        </w:rPr>
+        <w:t>a.values.size</w:t>
+      </w:r>
+      <w:proofErr w:type="spellEnd"/>
+      <w:r>
+        <w:rPr>
+          <w:sz w:val="28"/>
+        </w:rPr>
+        <w:t xml:space="preserve"> DESC;</w:t>
       </w:r>
     </w:p>
     <w:p>
@@ -4282,7 +4971,391 @@
         <w:rPr>
           <w:sz w:val="28"/>
         </w:rPr>
-        <w:t xml:space="preserve"> B/4</w:t>
+        <w:t xml:space="preserve"> B/3</w:t>
+      </w:r>
+      <w:r>
+        <w:rPr>
+          <w:sz w:val="28"/>
+        </w:rPr>
+        <w:t>:</w:t>
+      </w:r>
+      <w:r>
+        <w:t xml:space="preserve"> </w:t>
+      </w:r>
+      <w:r>
+        <w:t>“</w:t>
+      </w:r>
+      <w:r>
+        <w:rPr>
+          <w:sz w:val="28"/>
+        </w:rPr>
+        <w:t xml:space="preserve">A </w:t>
+      </w:r>
+      <w:proofErr w:type="spellStart"/>
+      <w:r>
+        <w:rPr>
+          <w:sz w:val="28"/>
+        </w:rPr>
+        <w:t>listing</w:t>
+      </w:r>
+      <w:proofErr w:type="spellEnd"/>
+      <w:r>
+        <w:rPr>
+          <w:sz w:val="28"/>
+        </w:rPr>
+        <w:t xml:space="preserve"> </w:t>
+      </w:r>
+      <w:proofErr w:type="spellStart"/>
+      <w:r>
+        <w:rPr>
+          <w:sz w:val="28"/>
+        </w:rPr>
+        <w:t>with</w:t>
+      </w:r>
+      <w:proofErr w:type="spellEnd"/>
+      <w:r>
+        <w:rPr>
+          <w:sz w:val="28"/>
+        </w:rPr>
+        <w:t xml:space="preserve"> </w:t>
+      </w:r>
+      <w:proofErr w:type="spellStart"/>
+      <w:r>
+        <w:rPr>
+          <w:sz w:val="28"/>
+        </w:rPr>
+        <w:t>his</w:t>
+      </w:r>
+      <w:proofErr w:type="spellEnd"/>
+      <w:r>
+        <w:rPr>
+          <w:sz w:val="28"/>
+        </w:rPr>
+        <w:t xml:space="preserve"> </w:t>
+      </w:r>
+      <w:proofErr w:type="spellStart"/>
+      <w:r>
+        <w:rPr>
+          <w:sz w:val="28"/>
+        </w:rPr>
+        <w:t>or</w:t>
+      </w:r>
+      <w:proofErr w:type="spellEnd"/>
+      <w:r>
+        <w:rPr>
+          <w:sz w:val="28"/>
+        </w:rPr>
+        <w:t xml:space="preserve"> </w:t>
+      </w:r>
+      <w:proofErr w:type="spellStart"/>
+      <w:r>
+        <w:rPr>
+          <w:sz w:val="28"/>
+        </w:rPr>
+        <w:t>her</w:t>
+      </w:r>
+      <w:proofErr w:type="spellEnd"/>
+      <w:r>
+        <w:rPr>
+          <w:sz w:val="28"/>
+        </w:rPr>
+        <w:t xml:space="preserve"> </w:t>
+      </w:r>
+      <w:proofErr w:type="spellStart"/>
+      <w:r>
+        <w:rPr>
+          <w:sz w:val="28"/>
+        </w:rPr>
+        <w:t>properties</w:t>
+      </w:r>
+      <w:proofErr w:type="spellEnd"/>
+      <w:r>
+        <w:rPr>
+          <w:sz w:val="28"/>
+        </w:rPr>
+        <w:t xml:space="preserve"> </w:t>
+      </w:r>
+      <w:proofErr w:type="spellStart"/>
+      <w:r>
+        <w:rPr>
+          <w:sz w:val="28"/>
+        </w:rPr>
+        <w:t>sorted</w:t>
+      </w:r>
+      <w:proofErr w:type="spellEnd"/>
+      <w:r>
+        <w:rPr>
+          <w:sz w:val="28"/>
+        </w:rPr>
+        <w:t xml:space="preserve"> </w:t>
+      </w:r>
+      <w:proofErr w:type="spellStart"/>
+      <w:r>
+        <w:rPr>
+          <w:sz w:val="28"/>
+        </w:rPr>
+        <w:t>according</w:t>
+      </w:r>
+      <w:proofErr w:type="spellEnd"/>
+      <w:r>
+        <w:rPr>
+          <w:sz w:val="28"/>
+        </w:rPr>
+        <w:t xml:space="preserve"> to </w:t>
+      </w:r>
+      <w:proofErr w:type="spellStart"/>
+      <w:r>
+        <w:rPr>
+          <w:sz w:val="28"/>
+        </w:rPr>
+        <w:t>the</w:t>
+      </w:r>
+      <w:proofErr w:type="spellEnd"/>
+      <w:r>
+        <w:rPr>
+          <w:sz w:val="28"/>
+        </w:rPr>
+        <w:t xml:space="preserve"> </w:t>
+      </w:r>
+      <w:proofErr w:type="spellStart"/>
+      <w:r>
+        <w:rPr>
+          <w:sz w:val="28"/>
+        </w:rPr>
+        <w:t>number</w:t>
+      </w:r>
+      <w:proofErr w:type="spellEnd"/>
+      <w:r>
+        <w:rPr>
+          <w:sz w:val="28"/>
+        </w:rPr>
+        <w:t xml:space="preserve"> of </w:t>
+      </w:r>
+      <w:proofErr w:type="spellStart"/>
+      <w:r>
+        <w:rPr>
+          <w:sz w:val="28"/>
+        </w:rPr>
+        <w:t>audits</w:t>
+      </w:r>
+      <w:proofErr w:type="spellEnd"/>
+      <w:r>
+        <w:rPr>
+          <w:sz w:val="28"/>
+        </w:rPr>
+        <w:t xml:space="preserve"> </w:t>
+      </w:r>
+      <w:proofErr w:type="spellStart"/>
+      <w:r>
+        <w:rPr>
+          <w:sz w:val="28"/>
+        </w:rPr>
+        <w:t>that</w:t>
+      </w:r>
+      <w:proofErr w:type="spellEnd"/>
+      <w:r>
+        <w:rPr>
+          <w:sz w:val="28"/>
+        </w:rPr>
+        <w:t xml:space="preserve"> </w:t>
+      </w:r>
+      <w:proofErr w:type="spellStart"/>
+      <w:r>
+        <w:rPr>
+          <w:sz w:val="28"/>
+        </w:rPr>
+        <w:t>they</w:t>
+      </w:r>
+      <w:proofErr w:type="spellEnd"/>
+      <w:r>
+        <w:rPr>
+          <w:sz w:val="28"/>
+        </w:rPr>
+        <w:t xml:space="preserve"> </w:t>
+      </w:r>
+      <w:proofErr w:type="spellStart"/>
+      <w:r>
+        <w:rPr>
+          <w:sz w:val="28"/>
+        </w:rPr>
+        <w:t>have</w:t>
+      </w:r>
+      <w:proofErr w:type="spellEnd"/>
+      <w:r>
+        <w:rPr>
+          <w:sz w:val="28"/>
+        </w:rPr>
+        <w:t xml:space="preserve"> </w:t>
+      </w:r>
+      <w:proofErr w:type="spellStart"/>
+      <w:r>
+        <w:rPr>
+          <w:sz w:val="28"/>
+        </w:rPr>
+        <w:t>got</w:t>
+      </w:r>
+      <w:proofErr w:type="spellEnd"/>
+      <w:r>
+        <w:rPr>
+          <w:sz w:val="28"/>
+        </w:rPr>
+        <w:t>.</w:t>
+      </w:r>
+      <w:r>
+        <w:rPr>
+          <w:sz w:val="28"/>
+        </w:rPr>
+        <w:t>”</w:t>
+      </w:r>
+    </w:p>
+    <w:p>
+      <w:pPr>
+        <w:pStyle w:val="Default"/>
+        <w:ind w:left="720"/>
+        <w:jc w:val="both"/>
+        <w:rPr>
+          <w:sz w:val="28"/>
+        </w:rPr>
+      </w:pPr>
+    </w:p>
+    <w:p>
+      <w:pPr>
+        <w:pStyle w:val="Default"/>
+        <w:ind w:left="720"/>
+        <w:jc w:val="both"/>
+        <w:rPr>
+          <w:sz w:val="28"/>
+        </w:rPr>
+      </w:pPr>
+      <w:proofErr w:type="spellStart"/>
+      <w:r>
+        <w:rPr>
+          <w:sz w:val="28"/>
+        </w:rPr>
+        <w:t>select</w:t>
+      </w:r>
+      <w:proofErr w:type="spellEnd"/>
+      <w:r>
+        <w:rPr>
+          <w:sz w:val="28"/>
+        </w:rPr>
+        <w:t xml:space="preserve"> p </w:t>
+      </w:r>
+      <w:proofErr w:type="spellStart"/>
+      <w:r>
+        <w:rPr>
+          <w:sz w:val="28"/>
+        </w:rPr>
+        <w:t>from</w:t>
+      </w:r>
+      <w:proofErr w:type="spellEnd"/>
+      <w:r>
+        <w:rPr>
+          <w:sz w:val="28"/>
+        </w:rPr>
+        <w:t xml:space="preserve"> </w:t>
+      </w:r>
+      <w:proofErr w:type="spellStart"/>
+      <w:r>
+        <w:rPr>
+          <w:sz w:val="28"/>
+        </w:rPr>
+        <w:t>Property</w:t>
+      </w:r>
+      <w:proofErr w:type="spellEnd"/>
+      <w:r>
+        <w:rPr>
+          <w:sz w:val="28"/>
+        </w:rPr>
+        <w:t xml:space="preserve"> p</w:t>
+      </w:r>
+      <w:r>
+        <w:rPr>
+          <w:sz w:val="28"/>
+        </w:rPr>
+        <w:t xml:space="preserve"> </w:t>
+      </w:r>
+      <w:proofErr w:type="spellStart"/>
+      <w:r>
+        <w:rPr>
+          <w:sz w:val="28"/>
+        </w:rPr>
+        <w:t>where</w:t>
+      </w:r>
+      <w:proofErr w:type="spellEnd"/>
+      <w:r>
+        <w:rPr>
+          <w:sz w:val="28"/>
+        </w:rPr>
+        <w:t xml:space="preserve"> </w:t>
+      </w:r>
+      <w:proofErr w:type="spellStart"/>
+      <w:r>
+        <w:rPr>
+          <w:sz w:val="28"/>
+        </w:rPr>
+        <w:t>p.lessor</w:t>
+      </w:r>
+      <w:proofErr w:type="spellEnd"/>
+      <w:r>
+        <w:rPr>
+          <w:sz w:val="28"/>
+        </w:rPr>
+        <w:t>=?1</w:t>
+      </w:r>
+      <w:r>
+        <w:rPr>
+          <w:sz w:val="28"/>
+        </w:rPr>
+        <w:t xml:space="preserve"> </w:t>
+      </w:r>
+      <w:proofErr w:type="spellStart"/>
+      <w:r>
+        <w:rPr>
+          <w:sz w:val="28"/>
+        </w:rPr>
+        <w:t>order</w:t>
+      </w:r>
+      <w:proofErr w:type="spellEnd"/>
+      <w:r>
+        <w:rPr>
+          <w:sz w:val="28"/>
+        </w:rPr>
+        <w:t xml:space="preserve"> </w:t>
+      </w:r>
+      <w:proofErr w:type="spellStart"/>
+      <w:r>
+        <w:rPr>
+          <w:sz w:val="28"/>
+        </w:rPr>
+        <w:t>by</w:t>
+      </w:r>
+      <w:proofErr w:type="spellEnd"/>
+      <w:r>
+        <w:rPr>
+          <w:sz w:val="28"/>
+        </w:rPr>
+        <w:t xml:space="preserve"> </w:t>
+      </w:r>
+      <w:proofErr w:type="spellStart"/>
+      <w:r>
+        <w:rPr>
+          <w:sz w:val="28"/>
+        </w:rPr>
+        <w:t>p.audits.</w:t>
+      </w:r>
+      <w:r>
+        <w:rPr>
+          <w:sz w:val="28"/>
+        </w:rPr>
+        <w:t>size</w:t>
+      </w:r>
+      <w:proofErr w:type="spellEnd"/>
+      <w:r>
+        <w:rPr>
+          <w:sz w:val="28"/>
+        </w:rPr>
+        <w:t>;</w:t>
       </w:r>
     </w:p>
     <w:p>
@@ -4312,12 +5385,385 @@
         <w:rPr>
           <w:sz w:val="28"/>
         </w:rPr>
-        <w:t xml:space="preserve"> B/5</w:t>
+        <w:t xml:space="preserve"> B/4</w:t>
+      </w:r>
+      <w:r>
+        <w:rPr>
+          <w:sz w:val="28"/>
+        </w:rPr>
+        <w:t>:</w:t>
+      </w:r>
+      <w:r>
+        <w:rPr>
+          <w:sz w:val="28"/>
+        </w:rPr>
+        <w:t xml:space="preserve"> “</w:t>
+      </w:r>
+      <w:r>
+        <w:rPr>
+          <w:sz w:val="28"/>
+        </w:rPr>
+        <w:t xml:space="preserve">A </w:t>
+      </w:r>
+      <w:proofErr w:type="spellStart"/>
+      <w:r>
+        <w:rPr>
+          <w:sz w:val="28"/>
+        </w:rPr>
+        <w:t>listing</w:t>
+      </w:r>
+      <w:proofErr w:type="spellEnd"/>
+      <w:r>
+        <w:rPr>
+          <w:sz w:val="28"/>
+        </w:rPr>
+        <w:t xml:space="preserve"> </w:t>
+      </w:r>
+      <w:proofErr w:type="spellStart"/>
+      <w:r>
+        <w:rPr>
+          <w:sz w:val="28"/>
+        </w:rPr>
+        <w:t>with</w:t>
+      </w:r>
+      <w:proofErr w:type="spellEnd"/>
+      <w:r>
+        <w:rPr>
+          <w:sz w:val="28"/>
+        </w:rPr>
+        <w:t xml:space="preserve"> </w:t>
+      </w:r>
+      <w:proofErr w:type="spellStart"/>
+      <w:r>
+        <w:rPr>
+          <w:sz w:val="28"/>
+        </w:rPr>
+        <w:t>his</w:t>
+      </w:r>
+      <w:proofErr w:type="spellEnd"/>
+      <w:r>
+        <w:rPr>
+          <w:sz w:val="28"/>
+        </w:rPr>
+        <w:t xml:space="preserve"> </w:t>
+      </w:r>
+      <w:proofErr w:type="spellStart"/>
+      <w:r>
+        <w:rPr>
+          <w:sz w:val="28"/>
+        </w:rPr>
+        <w:t>or</w:t>
+      </w:r>
+      <w:proofErr w:type="spellEnd"/>
+      <w:r>
+        <w:rPr>
+          <w:sz w:val="28"/>
+        </w:rPr>
+        <w:t xml:space="preserve"> </w:t>
+      </w:r>
+      <w:proofErr w:type="spellStart"/>
+      <w:r>
+        <w:rPr>
+          <w:sz w:val="28"/>
+        </w:rPr>
+        <w:t>her</w:t>
+      </w:r>
+      <w:proofErr w:type="spellEnd"/>
+      <w:r>
+        <w:rPr>
+          <w:sz w:val="28"/>
+        </w:rPr>
+        <w:t xml:space="preserve"> </w:t>
+      </w:r>
+      <w:proofErr w:type="spellStart"/>
+      <w:r>
+        <w:rPr>
+          <w:sz w:val="28"/>
+        </w:rPr>
+        <w:t>properties</w:t>
+      </w:r>
+      <w:proofErr w:type="spellEnd"/>
+      <w:r>
+        <w:rPr>
+          <w:sz w:val="28"/>
+        </w:rPr>
+        <w:t xml:space="preserve"> </w:t>
+      </w:r>
+      <w:proofErr w:type="spellStart"/>
+      <w:r>
+        <w:rPr>
+          <w:sz w:val="28"/>
+        </w:rPr>
+        <w:t>sorted</w:t>
+      </w:r>
+      <w:proofErr w:type="spellEnd"/>
+      <w:r>
+        <w:rPr>
+          <w:sz w:val="28"/>
+        </w:rPr>
+        <w:t xml:space="preserve"> </w:t>
+      </w:r>
+      <w:proofErr w:type="spellStart"/>
+      <w:r>
+        <w:rPr>
+          <w:sz w:val="28"/>
+        </w:rPr>
+        <w:t>according</w:t>
+      </w:r>
+      <w:proofErr w:type="spellEnd"/>
+      <w:r>
+        <w:rPr>
+          <w:sz w:val="28"/>
+        </w:rPr>
+        <w:t xml:space="preserve"> to </w:t>
+      </w:r>
+      <w:proofErr w:type="spellStart"/>
+      <w:r>
+        <w:rPr>
+          <w:sz w:val="28"/>
+        </w:rPr>
+        <w:t>the</w:t>
+      </w:r>
+      <w:proofErr w:type="spellEnd"/>
+      <w:r>
+        <w:rPr>
+          <w:sz w:val="28"/>
+        </w:rPr>
+        <w:t xml:space="preserve"> </w:t>
+      </w:r>
+      <w:proofErr w:type="spellStart"/>
+      <w:r>
+        <w:rPr>
+          <w:sz w:val="28"/>
+        </w:rPr>
+        <w:t>number</w:t>
+      </w:r>
+      <w:proofErr w:type="spellEnd"/>
+      <w:r>
+        <w:rPr>
+          <w:sz w:val="28"/>
+        </w:rPr>
+        <w:t xml:space="preserve"> of </w:t>
+      </w:r>
+      <w:proofErr w:type="spellStart"/>
+      <w:r>
+        <w:rPr>
+          <w:sz w:val="28"/>
+        </w:rPr>
+        <w:t>requests</w:t>
+      </w:r>
+      <w:proofErr w:type="spellEnd"/>
+      <w:r>
+        <w:rPr>
+          <w:sz w:val="28"/>
+        </w:rPr>
+        <w:t xml:space="preserve"> </w:t>
+      </w:r>
+      <w:proofErr w:type="spellStart"/>
+      <w:r>
+        <w:rPr>
+          <w:sz w:val="28"/>
+        </w:rPr>
+        <w:t>that</w:t>
+      </w:r>
+      <w:proofErr w:type="spellEnd"/>
+      <w:r>
+        <w:rPr>
+          <w:sz w:val="28"/>
+        </w:rPr>
+        <w:t xml:space="preserve"> </w:t>
+      </w:r>
+      <w:proofErr w:type="spellStart"/>
+      <w:r>
+        <w:rPr>
+          <w:sz w:val="28"/>
+        </w:rPr>
+        <w:t>they</w:t>
+      </w:r>
+      <w:proofErr w:type="spellEnd"/>
+      <w:r>
+        <w:rPr>
+          <w:sz w:val="28"/>
+        </w:rPr>
+        <w:t xml:space="preserve"> </w:t>
+      </w:r>
+      <w:proofErr w:type="spellStart"/>
+      <w:r>
+        <w:rPr>
+          <w:sz w:val="28"/>
+        </w:rPr>
+        <w:t>have</w:t>
+      </w:r>
+      <w:proofErr w:type="spellEnd"/>
+      <w:r>
+        <w:rPr>
+          <w:sz w:val="28"/>
+        </w:rPr>
+        <w:t xml:space="preserve"> </w:t>
+      </w:r>
+      <w:proofErr w:type="spellStart"/>
+      <w:r>
+        <w:rPr>
+          <w:sz w:val="28"/>
+        </w:rPr>
+        <w:t>got</w:t>
+      </w:r>
+      <w:proofErr w:type="spellEnd"/>
+      <w:r>
+        <w:rPr>
+          <w:sz w:val="28"/>
+        </w:rPr>
+        <w:t>.</w:t>
+      </w:r>
+      <w:r>
+        <w:rPr>
+          <w:sz w:val="28"/>
+        </w:rPr>
+        <w:t>”</w:t>
       </w:r>
     </w:p>
     <w:p>
       <w:pPr>
-        <w:pStyle w:val="Prrafodelista"/>
+        <w:pStyle w:val="Default"/>
+        <w:ind w:left="720"/>
+        <w:jc w:val="both"/>
+        <w:rPr>
+          <w:sz w:val="28"/>
+        </w:rPr>
+      </w:pPr>
+    </w:p>
+    <w:p>
+      <w:pPr>
+        <w:pStyle w:val="Default"/>
+        <w:ind w:left="720"/>
+        <w:jc w:val="both"/>
+        <w:rPr>
+          <w:sz w:val="28"/>
+        </w:rPr>
+      </w:pPr>
+      <w:proofErr w:type="spellStart"/>
+      <w:r>
+        <w:rPr>
+          <w:sz w:val="28"/>
+        </w:rPr>
+        <w:t>select</w:t>
+      </w:r>
+      <w:proofErr w:type="spellEnd"/>
+      <w:r>
+        <w:rPr>
+          <w:sz w:val="28"/>
+        </w:rPr>
+        <w:t xml:space="preserve"> p </w:t>
+      </w:r>
+      <w:proofErr w:type="spellStart"/>
+      <w:r>
+        <w:rPr>
+          <w:sz w:val="28"/>
+        </w:rPr>
+        <w:t>from</w:t>
+      </w:r>
+      <w:proofErr w:type="spellEnd"/>
+      <w:r>
+        <w:rPr>
+          <w:sz w:val="28"/>
+        </w:rPr>
+        <w:t xml:space="preserve"> </w:t>
+      </w:r>
+      <w:proofErr w:type="spellStart"/>
+      <w:r>
+        <w:rPr>
+          <w:sz w:val="28"/>
+        </w:rPr>
+        <w:t>Property</w:t>
+      </w:r>
+      <w:proofErr w:type="spellEnd"/>
+      <w:r>
+        <w:rPr>
+          <w:sz w:val="28"/>
+        </w:rPr>
+        <w:t xml:space="preserve"> p </w:t>
+      </w:r>
+      <w:proofErr w:type="spellStart"/>
+      <w:r>
+        <w:rPr>
+          <w:sz w:val="28"/>
+        </w:rPr>
+        <w:t>where</w:t>
+      </w:r>
+      <w:proofErr w:type="spellEnd"/>
+      <w:r>
+        <w:rPr>
+          <w:sz w:val="28"/>
+        </w:rPr>
+        <w:t xml:space="preserve"> </w:t>
+      </w:r>
+      <w:proofErr w:type="spellStart"/>
+      <w:r>
+        <w:rPr>
+          <w:sz w:val="28"/>
+        </w:rPr>
+        <w:t>p.lessor</w:t>
+      </w:r>
+      <w:proofErr w:type="spellEnd"/>
+      <w:r>
+        <w:rPr>
+          <w:sz w:val="28"/>
+        </w:rPr>
+        <w:t>=?1</w:t>
+      </w:r>
+      <w:r>
+        <w:rPr>
+          <w:sz w:val="28"/>
+        </w:rPr>
+        <w:t xml:space="preserve"> </w:t>
+      </w:r>
+      <w:proofErr w:type="spellStart"/>
+      <w:r>
+        <w:rPr>
+          <w:sz w:val="28"/>
+        </w:rPr>
+        <w:t>order</w:t>
+      </w:r>
+      <w:proofErr w:type="spellEnd"/>
+      <w:r>
+        <w:rPr>
+          <w:sz w:val="28"/>
+        </w:rPr>
+        <w:t xml:space="preserve"> </w:t>
+      </w:r>
+      <w:proofErr w:type="spellStart"/>
+      <w:r>
+        <w:rPr>
+          <w:sz w:val="28"/>
+        </w:rPr>
+        <w:t>by</w:t>
+      </w:r>
+      <w:proofErr w:type="spellEnd"/>
+      <w:r>
+        <w:rPr>
+          <w:sz w:val="28"/>
+        </w:rPr>
+        <w:t xml:space="preserve"> </w:t>
+      </w:r>
+      <w:proofErr w:type="spellStart"/>
+      <w:r>
+        <w:rPr>
+          <w:sz w:val="28"/>
+        </w:rPr>
+        <w:t>p.requests.size</w:t>
+      </w:r>
+      <w:proofErr w:type="spellEnd"/>
+      <w:r>
+        <w:rPr>
+          <w:sz w:val="28"/>
+        </w:rPr>
+        <w:t>;</w:t>
+      </w:r>
+    </w:p>
+    <w:p>
+      <w:pPr>
+        <w:pStyle w:val="Default"/>
+        <w:jc w:val="both"/>
       </w:pPr>
     </w:p>
     <w:p>
@@ -4334,7 +5780,6 @@
         <w:rPr>
           <w:sz w:val="28"/>
         </w:rPr>
-        <w:lastRenderedPageBreak/>
         <w:t>Query</w:t>
       </w:r>
       <w:proofErr w:type="spellEnd"/>
@@ -4342,13 +5787,420 @@
         <w:rPr>
           <w:sz w:val="28"/>
         </w:rPr>
-        <w:t xml:space="preserve"> B/6</w:t>
+        <w:t xml:space="preserve"> B/5</w:t>
+      </w:r>
+      <w:r>
+        <w:rPr>
+          <w:sz w:val="28"/>
+        </w:rPr>
+        <w:t>:</w:t>
+      </w:r>
+      <w:r>
+        <w:rPr>
+          <w:sz w:val="28"/>
+        </w:rPr>
+        <w:t xml:space="preserve"> “</w:t>
+      </w:r>
+      <w:r>
+        <w:rPr>
+          <w:sz w:val="28"/>
+        </w:rPr>
+        <w:t xml:space="preserve">A </w:t>
+      </w:r>
+      <w:proofErr w:type="spellStart"/>
+      <w:r>
+        <w:rPr>
+          <w:sz w:val="28"/>
+        </w:rPr>
+        <w:t>listing</w:t>
+      </w:r>
+      <w:proofErr w:type="spellEnd"/>
+      <w:r>
+        <w:rPr>
+          <w:sz w:val="28"/>
+        </w:rPr>
+        <w:t xml:space="preserve"> </w:t>
+      </w:r>
+      <w:proofErr w:type="spellStart"/>
+      <w:r>
+        <w:rPr>
+          <w:sz w:val="28"/>
+        </w:rPr>
+        <w:t>with</w:t>
+      </w:r>
+      <w:proofErr w:type="spellEnd"/>
+      <w:r>
+        <w:rPr>
+          <w:sz w:val="28"/>
+        </w:rPr>
+        <w:t xml:space="preserve"> </w:t>
+      </w:r>
+      <w:proofErr w:type="spellStart"/>
+      <w:r>
+        <w:rPr>
+          <w:sz w:val="28"/>
+        </w:rPr>
+        <w:t>his</w:t>
+      </w:r>
+      <w:proofErr w:type="spellEnd"/>
+      <w:r>
+        <w:rPr>
+          <w:sz w:val="28"/>
+        </w:rPr>
+        <w:t xml:space="preserve"> </w:t>
+      </w:r>
+      <w:proofErr w:type="spellStart"/>
+      <w:r>
+        <w:rPr>
+          <w:sz w:val="28"/>
+        </w:rPr>
+        <w:t>or</w:t>
+      </w:r>
+      <w:proofErr w:type="spellEnd"/>
+      <w:r>
+        <w:rPr>
+          <w:sz w:val="28"/>
+        </w:rPr>
+        <w:t xml:space="preserve"> </w:t>
+      </w:r>
+      <w:proofErr w:type="spellStart"/>
+      <w:r>
+        <w:rPr>
+          <w:sz w:val="28"/>
+        </w:rPr>
+        <w:t>her</w:t>
+      </w:r>
+      <w:proofErr w:type="spellEnd"/>
+      <w:r>
+        <w:rPr>
+          <w:sz w:val="28"/>
+        </w:rPr>
+        <w:t xml:space="preserve"> </w:t>
+      </w:r>
+      <w:proofErr w:type="spellStart"/>
+      <w:r>
+        <w:rPr>
+          <w:sz w:val="28"/>
+        </w:rPr>
+        <w:t>properties</w:t>
+      </w:r>
+      <w:proofErr w:type="spellEnd"/>
+      <w:r>
+        <w:rPr>
+          <w:sz w:val="28"/>
+        </w:rPr>
+        <w:t xml:space="preserve"> </w:t>
+      </w:r>
+      <w:proofErr w:type="spellStart"/>
+      <w:r>
+        <w:rPr>
+          <w:sz w:val="28"/>
+        </w:rPr>
+        <w:t>sorted</w:t>
+      </w:r>
+      <w:proofErr w:type="spellEnd"/>
+      <w:r>
+        <w:rPr>
+          <w:sz w:val="28"/>
+        </w:rPr>
+        <w:t xml:space="preserve"> </w:t>
+      </w:r>
+      <w:proofErr w:type="spellStart"/>
+      <w:r>
+        <w:rPr>
+          <w:sz w:val="28"/>
+        </w:rPr>
+        <w:t>according</w:t>
+      </w:r>
+      <w:proofErr w:type="spellEnd"/>
+      <w:r>
+        <w:rPr>
+          <w:sz w:val="28"/>
+        </w:rPr>
+        <w:t xml:space="preserve"> to </w:t>
+      </w:r>
+      <w:proofErr w:type="spellStart"/>
+      <w:r>
+        <w:rPr>
+          <w:sz w:val="28"/>
+        </w:rPr>
+        <w:t>the</w:t>
+      </w:r>
+      <w:proofErr w:type="spellEnd"/>
+      <w:r>
+        <w:rPr>
+          <w:sz w:val="28"/>
+        </w:rPr>
+        <w:t xml:space="preserve"> </w:t>
+      </w:r>
+      <w:proofErr w:type="spellStart"/>
+      <w:r>
+        <w:rPr>
+          <w:sz w:val="28"/>
+        </w:rPr>
+        <w:t>number</w:t>
+      </w:r>
+      <w:proofErr w:type="spellEnd"/>
+      <w:r>
+        <w:rPr>
+          <w:sz w:val="28"/>
+        </w:rPr>
+        <w:t xml:space="preserve"> of </w:t>
+      </w:r>
+      <w:proofErr w:type="spellStart"/>
+      <w:r>
+        <w:rPr>
+          <w:sz w:val="28"/>
+        </w:rPr>
+        <w:t>approved</w:t>
+      </w:r>
+      <w:proofErr w:type="spellEnd"/>
+      <w:r>
+        <w:rPr>
+          <w:sz w:val="28"/>
+        </w:rPr>
+        <w:t xml:space="preserve"> </w:t>
+      </w:r>
+      <w:proofErr w:type="spellStart"/>
+      <w:r>
+        <w:rPr>
+          <w:sz w:val="28"/>
+        </w:rPr>
+        <w:t>requests</w:t>
+      </w:r>
+      <w:proofErr w:type="spellEnd"/>
+      <w:r>
+        <w:rPr>
+          <w:sz w:val="28"/>
+        </w:rPr>
+        <w:t xml:space="preserve"> </w:t>
+      </w:r>
+      <w:proofErr w:type="spellStart"/>
+      <w:r>
+        <w:rPr>
+          <w:sz w:val="28"/>
+        </w:rPr>
+        <w:t>that</w:t>
+      </w:r>
+      <w:proofErr w:type="spellEnd"/>
+      <w:r>
+        <w:rPr>
+          <w:sz w:val="28"/>
+        </w:rPr>
+        <w:t xml:space="preserve"> </w:t>
+      </w:r>
+      <w:proofErr w:type="spellStart"/>
+      <w:r>
+        <w:rPr>
+          <w:sz w:val="28"/>
+        </w:rPr>
+        <w:t>they</w:t>
+      </w:r>
+      <w:proofErr w:type="spellEnd"/>
+      <w:r>
+        <w:rPr>
+          <w:sz w:val="28"/>
+        </w:rPr>
+        <w:t xml:space="preserve"> </w:t>
+      </w:r>
+      <w:proofErr w:type="spellStart"/>
+      <w:r>
+        <w:rPr>
+          <w:sz w:val="28"/>
+        </w:rPr>
+        <w:t>have</w:t>
+      </w:r>
+      <w:proofErr w:type="spellEnd"/>
+      <w:r>
+        <w:rPr>
+          <w:sz w:val="28"/>
+        </w:rPr>
+        <w:t xml:space="preserve"> </w:t>
+      </w:r>
+      <w:proofErr w:type="spellStart"/>
+      <w:r>
+        <w:rPr>
+          <w:sz w:val="28"/>
+        </w:rPr>
+        <w:t>got</w:t>
+      </w:r>
+      <w:proofErr w:type="spellEnd"/>
+      <w:r>
+        <w:rPr>
+          <w:sz w:val="28"/>
+        </w:rPr>
+        <w:t>.</w:t>
+      </w:r>
+      <w:r>
+        <w:rPr>
+          <w:sz w:val="28"/>
+        </w:rPr>
+        <w:t>”</w:t>
       </w:r>
     </w:p>
     <w:p>
       <w:pPr>
         <w:pStyle w:val="Default"/>
+        <w:ind w:left="720"/>
         <w:jc w:val="both"/>
+        <w:rPr>
+          <w:sz w:val="28"/>
+        </w:rPr>
+      </w:pPr>
+    </w:p>
+    <w:p>
+      <w:pPr>
+        <w:pStyle w:val="Default"/>
+        <w:ind w:left="720"/>
+        <w:jc w:val="both"/>
+        <w:rPr>
+          <w:sz w:val="28"/>
+        </w:rPr>
+      </w:pPr>
+      <w:proofErr w:type="spellStart"/>
+      <w:r>
+        <w:rPr>
+          <w:sz w:val="28"/>
+        </w:rPr>
+        <w:t>select</w:t>
+      </w:r>
+      <w:proofErr w:type="spellEnd"/>
+      <w:r>
+        <w:rPr>
+          <w:sz w:val="28"/>
+        </w:rPr>
+        <w:t xml:space="preserve"> p </w:t>
+      </w:r>
+      <w:proofErr w:type="spellStart"/>
+      <w:r>
+        <w:rPr>
+          <w:sz w:val="28"/>
+        </w:rPr>
+        <w:t>from</w:t>
+      </w:r>
+      <w:proofErr w:type="spellEnd"/>
+      <w:r>
+        <w:rPr>
+          <w:sz w:val="28"/>
+        </w:rPr>
+        <w:t xml:space="preserve"> </w:t>
+      </w:r>
+      <w:proofErr w:type="spellStart"/>
+      <w:r>
+        <w:rPr>
+          <w:sz w:val="28"/>
+        </w:rPr>
+        <w:t>Property</w:t>
+      </w:r>
+      <w:proofErr w:type="spellEnd"/>
+      <w:r>
+        <w:rPr>
+          <w:sz w:val="28"/>
+        </w:rPr>
+        <w:t xml:space="preserve"> p </w:t>
+      </w:r>
+      <w:proofErr w:type="spellStart"/>
+      <w:r>
+        <w:rPr>
+          <w:sz w:val="28"/>
+        </w:rPr>
+        <w:t>join</w:t>
+      </w:r>
+      <w:proofErr w:type="spellEnd"/>
+      <w:r>
+        <w:rPr>
+          <w:sz w:val="28"/>
+        </w:rPr>
+        <w:t xml:space="preserve"> </w:t>
+      </w:r>
+      <w:proofErr w:type="spellStart"/>
+      <w:r>
+        <w:rPr>
+          <w:sz w:val="28"/>
+        </w:rPr>
+        <w:t>p.requests</w:t>
+      </w:r>
+      <w:proofErr w:type="spellEnd"/>
+      <w:r>
+        <w:rPr>
+          <w:sz w:val="28"/>
+        </w:rPr>
+        <w:t xml:space="preserve"> r </w:t>
+      </w:r>
+      <w:proofErr w:type="spellStart"/>
+      <w:r>
+        <w:rPr>
+          <w:sz w:val="28"/>
+        </w:rPr>
+        <w:t>where</w:t>
+      </w:r>
+      <w:proofErr w:type="spellEnd"/>
+      <w:r>
+        <w:rPr>
+          <w:sz w:val="28"/>
+        </w:rPr>
+        <w:t xml:space="preserve"> </w:t>
+      </w:r>
+      <w:proofErr w:type="spellStart"/>
+      <w:r>
+        <w:rPr>
+          <w:sz w:val="28"/>
+        </w:rPr>
+        <w:t>r.status</w:t>
+      </w:r>
+      <w:proofErr w:type="spellEnd"/>
+      <w:r>
+        <w:rPr>
+          <w:sz w:val="28"/>
+        </w:rPr>
+        <w:t xml:space="preserve">='ACCEPTED' and </w:t>
+      </w:r>
+      <w:proofErr w:type="spellStart"/>
+      <w:r>
+        <w:rPr>
+          <w:sz w:val="28"/>
+        </w:rPr>
+        <w:t>p.lessor</w:t>
+      </w:r>
+      <w:proofErr w:type="spellEnd"/>
+      <w:r>
+        <w:rPr>
+          <w:sz w:val="28"/>
+        </w:rPr>
+        <w:t xml:space="preserve">=?1 </w:t>
+      </w:r>
+      <w:proofErr w:type="spellStart"/>
+      <w:r>
+        <w:rPr>
+          <w:sz w:val="28"/>
+        </w:rPr>
+        <w:t>order</w:t>
+      </w:r>
+      <w:proofErr w:type="spellEnd"/>
+      <w:r>
+        <w:rPr>
+          <w:sz w:val="28"/>
+        </w:rPr>
+        <w:t xml:space="preserve"> </w:t>
+      </w:r>
+      <w:proofErr w:type="spellStart"/>
+      <w:r>
+        <w:rPr>
+          <w:sz w:val="28"/>
+        </w:rPr>
+        <w:t>by</w:t>
+      </w:r>
+      <w:proofErr w:type="spellEnd"/>
+      <w:r>
+        <w:rPr>
+          <w:sz w:val="28"/>
+        </w:rPr>
+        <w:t xml:space="preserve"> r;</w:t>
+      </w:r>
+    </w:p>
+    <w:p>
+      <w:pPr>
+        <w:pStyle w:val="Prrafodelista"/>
       </w:pPr>
     </w:p>
     <w:p>
@@ -4372,12 +6224,419 @@
         <w:rPr>
           <w:sz w:val="28"/>
         </w:rPr>
-        <w:t xml:space="preserve"> B/7</w:t>
+        <w:t xml:space="preserve"> B/6</w:t>
+      </w:r>
+      <w:r>
+        <w:rPr>
+          <w:sz w:val="28"/>
+        </w:rPr>
+        <w:t>: “</w:t>
+      </w:r>
+      <w:r>
+        <w:rPr>
+          <w:sz w:val="28"/>
+        </w:rPr>
+        <w:t xml:space="preserve">A </w:t>
+      </w:r>
+      <w:proofErr w:type="spellStart"/>
+      <w:r>
+        <w:rPr>
+          <w:sz w:val="28"/>
+        </w:rPr>
+        <w:t>listing</w:t>
+      </w:r>
+      <w:proofErr w:type="spellEnd"/>
+      <w:r>
+        <w:rPr>
+          <w:sz w:val="28"/>
+        </w:rPr>
+        <w:t xml:space="preserve"> </w:t>
+      </w:r>
+      <w:proofErr w:type="spellStart"/>
+      <w:r>
+        <w:rPr>
+          <w:sz w:val="28"/>
+        </w:rPr>
+        <w:t>with</w:t>
+      </w:r>
+      <w:proofErr w:type="spellEnd"/>
+      <w:r>
+        <w:rPr>
+          <w:sz w:val="28"/>
+        </w:rPr>
+        <w:t xml:space="preserve"> </w:t>
+      </w:r>
+      <w:proofErr w:type="spellStart"/>
+      <w:r>
+        <w:rPr>
+          <w:sz w:val="28"/>
+        </w:rPr>
+        <w:t>his</w:t>
+      </w:r>
+      <w:proofErr w:type="spellEnd"/>
+      <w:r>
+        <w:rPr>
+          <w:sz w:val="28"/>
+        </w:rPr>
+        <w:t xml:space="preserve"> </w:t>
+      </w:r>
+      <w:proofErr w:type="spellStart"/>
+      <w:r>
+        <w:rPr>
+          <w:sz w:val="28"/>
+        </w:rPr>
+        <w:t>or</w:t>
+      </w:r>
+      <w:proofErr w:type="spellEnd"/>
+      <w:r>
+        <w:rPr>
+          <w:sz w:val="28"/>
+        </w:rPr>
+        <w:t xml:space="preserve"> </w:t>
+      </w:r>
+      <w:proofErr w:type="spellStart"/>
+      <w:r>
+        <w:rPr>
+          <w:sz w:val="28"/>
+        </w:rPr>
+        <w:t>her</w:t>
+      </w:r>
+      <w:proofErr w:type="spellEnd"/>
+      <w:r>
+        <w:rPr>
+          <w:sz w:val="28"/>
+        </w:rPr>
+        <w:t xml:space="preserve"> </w:t>
+      </w:r>
+      <w:proofErr w:type="spellStart"/>
+      <w:r>
+        <w:rPr>
+          <w:sz w:val="28"/>
+        </w:rPr>
+        <w:t>properties</w:t>
+      </w:r>
+      <w:proofErr w:type="spellEnd"/>
+      <w:r>
+        <w:rPr>
+          <w:sz w:val="28"/>
+        </w:rPr>
+        <w:t xml:space="preserve"> </w:t>
+      </w:r>
+      <w:proofErr w:type="spellStart"/>
+      <w:r>
+        <w:rPr>
+          <w:sz w:val="28"/>
+        </w:rPr>
+        <w:t>sorted</w:t>
+      </w:r>
+      <w:proofErr w:type="spellEnd"/>
+      <w:r>
+        <w:rPr>
+          <w:sz w:val="28"/>
+        </w:rPr>
+        <w:t xml:space="preserve"> </w:t>
+      </w:r>
+      <w:proofErr w:type="spellStart"/>
+      <w:r>
+        <w:rPr>
+          <w:sz w:val="28"/>
+        </w:rPr>
+        <w:t>according</w:t>
+      </w:r>
+      <w:proofErr w:type="spellEnd"/>
+      <w:r>
+        <w:rPr>
+          <w:sz w:val="28"/>
+        </w:rPr>
+        <w:t xml:space="preserve"> to </w:t>
+      </w:r>
+      <w:proofErr w:type="spellStart"/>
+      <w:r>
+        <w:rPr>
+          <w:sz w:val="28"/>
+        </w:rPr>
+        <w:t>the</w:t>
+      </w:r>
+      <w:proofErr w:type="spellEnd"/>
+      <w:r>
+        <w:rPr>
+          <w:sz w:val="28"/>
+        </w:rPr>
+        <w:t xml:space="preserve"> </w:t>
+      </w:r>
+      <w:proofErr w:type="spellStart"/>
+      <w:r>
+        <w:rPr>
+          <w:sz w:val="28"/>
+        </w:rPr>
+        <w:t>number</w:t>
+      </w:r>
+      <w:proofErr w:type="spellEnd"/>
+      <w:r>
+        <w:rPr>
+          <w:sz w:val="28"/>
+        </w:rPr>
+        <w:t xml:space="preserve"> of </w:t>
+      </w:r>
+      <w:proofErr w:type="spellStart"/>
+      <w:r>
+        <w:rPr>
+          <w:sz w:val="28"/>
+        </w:rPr>
+        <w:t>denied</w:t>
+      </w:r>
+      <w:proofErr w:type="spellEnd"/>
+      <w:r>
+        <w:rPr>
+          <w:sz w:val="28"/>
+        </w:rPr>
+        <w:t xml:space="preserve"> </w:t>
+      </w:r>
+      <w:proofErr w:type="spellStart"/>
+      <w:r>
+        <w:rPr>
+          <w:sz w:val="28"/>
+        </w:rPr>
+        <w:t>requests</w:t>
+      </w:r>
+      <w:proofErr w:type="spellEnd"/>
+      <w:r>
+        <w:rPr>
+          <w:sz w:val="28"/>
+        </w:rPr>
+        <w:t xml:space="preserve"> </w:t>
+      </w:r>
+      <w:proofErr w:type="spellStart"/>
+      <w:r>
+        <w:rPr>
+          <w:sz w:val="28"/>
+        </w:rPr>
+        <w:t>that</w:t>
+      </w:r>
+      <w:proofErr w:type="spellEnd"/>
+      <w:r>
+        <w:rPr>
+          <w:sz w:val="28"/>
+        </w:rPr>
+        <w:t xml:space="preserve"> </w:t>
+      </w:r>
+      <w:proofErr w:type="spellStart"/>
+      <w:r>
+        <w:rPr>
+          <w:sz w:val="28"/>
+        </w:rPr>
+        <w:t>they</w:t>
+      </w:r>
+      <w:proofErr w:type="spellEnd"/>
+      <w:r>
+        <w:rPr>
+          <w:sz w:val="28"/>
+        </w:rPr>
+        <w:t xml:space="preserve"> </w:t>
+      </w:r>
+      <w:proofErr w:type="spellStart"/>
+      <w:r>
+        <w:rPr>
+          <w:sz w:val="28"/>
+        </w:rPr>
+        <w:t>have</w:t>
+      </w:r>
+      <w:proofErr w:type="spellEnd"/>
+      <w:r>
+        <w:rPr>
+          <w:sz w:val="28"/>
+        </w:rPr>
+        <w:t xml:space="preserve"> </w:t>
+      </w:r>
+      <w:proofErr w:type="spellStart"/>
+      <w:r>
+        <w:rPr>
+          <w:sz w:val="28"/>
+        </w:rPr>
+        <w:t>got</w:t>
+      </w:r>
+      <w:proofErr w:type="spellEnd"/>
+      <w:r>
+        <w:rPr>
+          <w:sz w:val="28"/>
+        </w:rPr>
+        <w:t>.</w:t>
+      </w:r>
+      <w:r>
+        <w:rPr>
+          <w:sz w:val="28"/>
+        </w:rPr>
+        <w:t>”</w:t>
       </w:r>
     </w:p>
     <w:p>
       <w:pPr>
-        <w:pStyle w:val="Prrafodelista"/>
+        <w:pStyle w:val="Default"/>
+        <w:ind w:left="720"/>
+        <w:jc w:val="both"/>
+      </w:pPr>
+    </w:p>
+    <w:p>
+      <w:pPr>
+        <w:pStyle w:val="Default"/>
+        <w:ind w:left="720"/>
+        <w:jc w:val="both"/>
+        <w:rPr>
+          <w:sz w:val="28"/>
+        </w:rPr>
+      </w:pPr>
+      <w:proofErr w:type="spellStart"/>
+      <w:r>
+        <w:rPr>
+          <w:sz w:val="28"/>
+        </w:rPr>
+        <w:t>select</w:t>
+      </w:r>
+      <w:proofErr w:type="spellEnd"/>
+      <w:r>
+        <w:rPr>
+          <w:sz w:val="28"/>
+        </w:rPr>
+        <w:t xml:space="preserve"> p </w:t>
+      </w:r>
+      <w:proofErr w:type="spellStart"/>
+      <w:r>
+        <w:rPr>
+          <w:sz w:val="28"/>
+        </w:rPr>
+        <w:t>from</w:t>
+      </w:r>
+      <w:proofErr w:type="spellEnd"/>
+      <w:r>
+        <w:rPr>
+          <w:sz w:val="28"/>
+        </w:rPr>
+        <w:t xml:space="preserve"> </w:t>
+      </w:r>
+      <w:proofErr w:type="spellStart"/>
+      <w:r>
+        <w:rPr>
+          <w:sz w:val="28"/>
+        </w:rPr>
+        <w:t>Property</w:t>
+      </w:r>
+      <w:proofErr w:type="spellEnd"/>
+      <w:r>
+        <w:rPr>
+          <w:sz w:val="28"/>
+        </w:rPr>
+        <w:t xml:space="preserve"> p </w:t>
+      </w:r>
+      <w:proofErr w:type="spellStart"/>
+      <w:r>
+        <w:rPr>
+          <w:sz w:val="28"/>
+        </w:rPr>
+        <w:t>join</w:t>
+      </w:r>
+      <w:proofErr w:type="spellEnd"/>
+      <w:r>
+        <w:rPr>
+          <w:sz w:val="28"/>
+        </w:rPr>
+        <w:t xml:space="preserve"> </w:t>
+      </w:r>
+      <w:proofErr w:type="spellStart"/>
+      <w:r>
+        <w:rPr>
+          <w:sz w:val="28"/>
+        </w:rPr>
+        <w:t>p.requests</w:t>
+      </w:r>
+      <w:proofErr w:type="spellEnd"/>
+      <w:r>
+        <w:rPr>
+          <w:sz w:val="28"/>
+        </w:rPr>
+        <w:t xml:space="preserve"> r </w:t>
+      </w:r>
+      <w:proofErr w:type="spellStart"/>
+      <w:r>
+        <w:rPr>
+          <w:sz w:val="28"/>
+        </w:rPr>
+        <w:t>where</w:t>
+      </w:r>
+      <w:proofErr w:type="spellEnd"/>
+      <w:r>
+        <w:rPr>
+          <w:sz w:val="28"/>
+        </w:rPr>
+        <w:t xml:space="preserve"> </w:t>
+      </w:r>
+      <w:proofErr w:type="spellStart"/>
+      <w:r>
+        <w:rPr>
+          <w:sz w:val="28"/>
+        </w:rPr>
+        <w:t>r.status</w:t>
+      </w:r>
+      <w:proofErr w:type="spellEnd"/>
+      <w:r>
+        <w:rPr>
+          <w:sz w:val="28"/>
+        </w:rPr>
+        <w:t xml:space="preserve">='DENIED' and </w:t>
+      </w:r>
+      <w:proofErr w:type="spellStart"/>
+      <w:r>
+        <w:rPr>
+          <w:sz w:val="28"/>
+        </w:rPr>
+        <w:t>p.lessor</w:t>
+      </w:r>
+      <w:proofErr w:type="spellEnd"/>
+      <w:r>
+        <w:rPr>
+          <w:sz w:val="28"/>
+        </w:rPr>
+        <w:t xml:space="preserve">=?1 </w:t>
+      </w:r>
+      <w:proofErr w:type="spellStart"/>
+      <w:r>
+        <w:rPr>
+          <w:sz w:val="28"/>
+        </w:rPr>
+        <w:t>order</w:t>
+      </w:r>
+      <w:proofErr w:type="spellEnd"/>
+      <w:r>
+        <w:rPr>
+          <w:sz w:val="28"/>
+        </w:rPr>
+        <w:t xml:space="preserve"> </w:t>
+      </w:r>
+      <w:proofErr w:type="spellStart"/>
+      <w:r>
+        <w:rPr>
+          <w:sz w:val="28"/>
+        </w:rPr>
+        <w:t>by</w:t>
+      </w:r>
+      <w:proofErr w:type="spellEnd"/>
+      <w:r>
+        <w:rPr>
+          <w:sz w:val="28"/>
+        </w:rPr>
+        <w:t xml:space="preserve"> r;</w:t>
+      </w:r>
+    </w:p>
+    <w:p>
+      <w:pPr>
+        <w:pStyle w:val="Default"/>
+        <w:ind w:left="720"/>
+        <w:jc w:val="both"/>
+      </w:pPr>
+    </w:p>
+    <w:p>
+      <w:pPr>
+        <w:pStyle w:val="Default"/>
+        <w:jc w:val="both"/>
       </w:pPr>
     </w:p>
     <w:p>
@@ -4401,41 +6660,131 @@
         <w:rPr>
           <w:sz w:val="28"/>
         </w:rPr>
-        <w:t xml:space="preserve"> A/1:</w:t>
-      </w:r>
-      <w:r>
-        <w:t xml:space="preserve"> </w:t>
-      </w:r>
-      <w:r>
-        <w:t>“</w:t>
-      </w:r>
-      <w:proofErr w:type="spellStart"/>
-      <w:r>
-        <w:rPr>
-          <w:sz w:val="28"/>
-        </w:rPr>
-        <w:t>The</w:t>
-      </w:r>
-      <w:proofErr w:type="spellEnd"/>
-      <w:r>
-        <w:rPr>
-          <w:sz w:val="28"/>
-        </w:rPr>
-        <w:t xml:space="preserve"> </w:t>
-      </w:r>
-      <w:proofErr w:type="spellStart"/>
-      <w:r>
-        <w:rPr>
-          <w:sz w:val="28"/>
-        </w:rPr>
-        <w:t>minimum</w:t>
-      </w:r>
-      <w:proofErr w:type="spellEnd"/>
-      <w:r>
-        <w:rPr>
-          <w:sz w:val="28"/>
-        </w:rPr>
-        <w:t xml:space="preserve">, </w:t>
+        <w:t xml:space="preserve"> B/7</w:t>
+      </w:r>
+      <w:r>
+        <w:rPr>
+          <w:sz w:val="28"/>
+        </w:rPr>
+        <w:t>: “</w:t>
+      </w:r>
+      <w:r>
+        <w:rPr>
+          <w:sz w:val="28"/>
+        </w:rPr>
+        <w:t xml:space="preserve">A </w:t>
+      </w:r>
+      <w:proofErr w:type="spellStart"/>
+      <w:r>
+        <w:rPr>
+          <w:sz w:val="28"/>
+        </w:rPr>
+        <w:t>listing</w:t>
+      </w:r>
+      <w:proofErr w:type="spellEnd"/>
+      <w:r>
+        <w:rPr>
+          <w:sz w:val="28"/>
+        </w:rPr>
+        <w:t xml:space="preserve"> </w:t>
+      </w:r>
+      <w:proofErr w:type="spellStart"/>
+      <w:r>
+        <w:rPr>
+          <w:sz w:val="28"/>
+        </w:rPr>
+        <w:t>with</w:t>
+      </w:r>
+      <w:proofErr w:type="spellEnd"/>
+      <w:r>
+        <w:rPr>
+          <w:sz w:val="28"/>
+        </w:rPr>
+        <w:t xml:space="preserve"> </w:t>
+      </w:r>
+      <w:proofErr w:type="spellStart"/>
+      <w:r>
+        <w:rPr>
+          <w:sz w:val="28"/>
+        </w:rPr>
+        <w:t>his</w:t>
+      </w:r>
+      <w:proofErr w:type="spellEnd"/>
+      <w:r>
+        <w:rPr>
+          <w:sz w:val="28"/>
+        </w:rPr>
+        <w:t xml:space="preserve"> </w:t>
+      </w:r>
+      <w:proofErr w:type="spellStart"/>
+      <w:r>
+        <w:rPr>
+          <w:sz w:val="28"/>
+        </w:rPr>
+        <w:t>or</w:t>
+      </w:r>
+      <w:proofErr w:type="spellEnd"/>
+      <w:r>
+        <w:rPr>
+          <w:sz w:val="28"/>
+        </w:rPr>
+        <w:t xml:space="preserve"> </w:t>
+      </w:r>
+      <w:proofErr w:type="spellStart"/>
+      <w:r>
+        <w:rPr>
+          <w:sz w:val="28"/>
+        </w:rPr>
+        <w:t>her</w:t>
+      </w:r>
+      <w:proofErr w:type="spellEnd"/>
+      <w:r>
+        <w:rPr>
+          <w:sz w:val="28"/>
+        </w:rPr>
+        <w:t xml:space="preserve"> </w:t>
+      </w:r>
+      <w:proofErr w:type="spellStart"/>
+      <w:r>
+        <w:rPr>
+          <w:sz w:val="28"/>
+        </w:rPr>
+        <w:t>properties</w:t>
+      </w:r>
+      <w:proofErr w:type="spellEnd"/>
+      <w:r>
+        <w:rPr>
+          <w:sz w:val="28"/>
+        </w:rPr>
+        <w:t xml:space="preserve"> </w:t>
+      </w:r>
+      <w:proofErr w:type="spellStart"/>
+      <w:r>
+        <w:rPr>
+          <w:sz w:val="28"/>
+        </w:rPr>
+        <w:t>sorted</w:t>
+      </w:r>
+      <w:proofErr w:type="spellEnd"/>
+      <w:r>
+        <w:rPr>
+          <w:sz w:val="28"/>
+        </w:rPr>
+        <w:t xml:space="preserve"> </w:t>
+      </w:r>
+      <w:proofErr w:type="spellStart"/>
+      <w:r>
+        <w:rPr>
+          <w:sz w:val="28"/>
+        </w:rPr>
+        <w:t>according</w:t>
+      </w:r>
+      <w:proofErr w:type="spellEnd"/>
+      <w:r>
+        <w:rPr>
+          <w:sz w:val="28"/>
+        </w:rPr>
+        <w:t xml:space="preserve"> to </w:t>
       </w:r>
       <w:proofErr w:type="spellStart"/>
       <w:r>
@@ -4456,48 +6805,6 @@
         <w:rPr>
           <w:sz w:val="28"/>
         </w:rPr>
-        <w:t>average</w:t>
-      </w:r>
-      <w:proofErr w:type="spellEnd"/>
-      <w:r>
-        <w:rPr>
-          <w:sz w:val="28"/>
-        </w:rPr>
-        <w:t xml:space="preserve">, and </w:t>
-      </w:r>
-      <w:proofErr w:type="spellStart"/>
-      <w:r>
-        <w:rPr>
-          <w:sz w:val="28"/>
-        </w:rPr>
-        <w:t>the</w:t>
-      </w:r>
-      <w:proofErr w:type="spellEnd"/>
-      <w:r>
-        <w:rPr>
-          <w:sz w:val="28"/>
-        </w:rPr>
-        <w:t xml:space="preserve"> </w:t>
-      </w:r>
-      <w:proofErr w:type="spellStart"/>
-      <w:r>
-        <w:rPr>
-          <w:sz w:val="28"/>
-        </w:rPr>
-        <w:t>maximum</w:t>
-      </w:r>
-      <w:proofErr w:type="spellEnd"/>
-      <w:r>
-        <w:rPr>
-          <w:sz w:val="28"/>
-        </w:rPr>
-        <w:t xml:space="preserve"> </w:t>
-      </w:r>
-      <w:proofErr w:type="spellStart"/>
-      <w:r>
-        <w:rPr>
-          <w:sz w:val="28"/>
-        </w:rPr>
         <w:t>number</w:t>
       </w:r>
       <w:proofErr w:type="spellEnd"/>
@@ -4505,21 +6812,91 @@
         <w:rPr>
           <w:sz w:val="28"/>
         </w:rPr>
-        <w:t xml:space="preserve"> of social </w:t>
-      </w:r>
-      <w:proofErr w:type="spellStart"/>
-      <w:r>
-        <w:rPr>
-          <w:sz w:val="28"/>
-        </w:rPr>
-        <w:t>identities</w:t>
-      </w:r>
-      <w:proofErr w:type="spellEnd"/>
-      <w:r>
-        <w:rPr>
-          <w:sz w:val="28"/>
-        </w:rPr>
-        <w:t xml:space="preserve"> per actor</w:t>
+        <w:t xml:space="preserve"> of </w:t>
+      </w:r>
+      <w:proofErr w:type="spellStart"/>
+      <w:r>
+        <w:rPr>
+          <w:sz w:val="28"/>
+        </w:rPr>
+        <w:t>pending</w:t>
+      </w:r>
+      <w:proofErr w:type="spellEnd"/>
+      <w:r>
+        <w:rPr>
+          <w:sz w:val="28"/>
+        </w:rPr>
+        <w:t xml:space="preserve"> </w:t>
+      </w:r>
+      <w:proofErr w:type="spellStart"/>
+      <w:r>
+        <w:rPr>
+          <w:sz w:val="28"/>
+        </w:rPr>
+        <w:t>requests</w:t>
+      </w:r>
+      <w:proofErr w:type="spellEnd"/>
+      <w:r>
+        <w:rPr>
+          <w:sz w:val="28"/>
+        </w:rPr>
+        <w:t xml:space="preserve"> </w:t>
+      </w:r>
+      <w:proofErr w:type="spellStart"/>
+      <w:r>
+        <w:rPr>
+          <w:sz w:val="28"/>
+        </w:rPr>
+        <w:t>that</w:t>
+      </w:r>
+      <w:proofErr w:type="spellEnd"/>
+      <w:r>
+        <w:rPr>
+          <w:sz w:val="28"/>
+        </w:rPr>
+        <w:t xml:space="preserve"> </w:t>
+      </w:r>
+      <w:proofErr w:type="spellStart"/>
+      <w:r>
+        <w:rPr>
+          <w:sz w:val="28"/>
+        </w:rPr>
+        <w:t>they</w:t>
+      </w:r>
+      <w:proofErr w:type="spellEnd"/>
+      <w:r>
+        <w:rPr>
+          <w:sz w:val="28"/>
+        </w:rPr>
+        <w:t xml:space="preserve"> </w:t>
+      </w:r>
+      <w:proofErr w:type="spellStart"/>
+      <w:r>
+        <w:rPr>
+          <w:sz w:val="28"/>
+        </w:rPr>
+        <w:t>have</w:t>
+      </w:r>
+      <w:proofErr w:type="spellEnd"/>
+      <w:r>
+        <w:rPr>
+          <w:sz w:val="28"/>
+        </w:rPr>
+        <w:t xml:space="preserve"> </w:t>
+      </w:r>
+      <w:proofErr w:type="spellStart"/>
+      <w:r>
+        <w:rPr>
+          <w:sz w:val="28"/>
+        </w:rPr>
+        <w:t>got</w:t>
+      </w:r>
+      <w:proofErr w:type="spellEnd"/>
+      <w:r>
+        <w:rPr>
+          <w:sz w:val="28"/>
+        </w:rPr>
+        <w:t>.</w:t>
       </w:r>
       <w:r>
         <w:rPr>
@@ -4531,13 +6908,14 @@
     <w:p>
       <w:pPr>
         <w:pStyle w:val="Default"/>
+        <w:ind w:left="720"/>
         <w:jc w:val="both"/>
       </w:pPr>
     </w:p>
     <w:p>
       <w:pPr>
         <w:pStyle w:val="Default"/>
-        <w:ind w:left="708"/>
+        <w:ind w:left="720"/>
         <w:jc w:val="both"/>
         <w:rPr>
           <w:sz w:val="28"/>
@@ -4555,77 +6933,7 @@
         <w:rPr>
           <w:sz w:val="28"/>
         </w:rPr>
-        <w:t xml:space="preserve"> min(</w:t>
-      </w:r>
-      <w:proofErr w:type="spellStart"/>
-      <w:r>
-        <w:rPr>
-          <w:sz w:val="28"/>
-        </w:rPr>
-        <w:t>a.socialIdentities.size</w:t>
-      </w:r>
-      <w:proofErr w:type="spellEnd"/>
-      <w:r>
-        <w:rPr>
-          <w:sz w:val="28"/>
-        </w:rPr>
-        <w:t xml:space="preserve">), </w:t>
-      </w:r>
-      <w:proofErr w:type="spellStart"/>
-      <w:r>
-        <w:rPr>
-          <w:sz w:val="28"/>
-        </w:rPr>
-        <w:t>avg</w:t>
-      </w:r>
-      <w:proofErr w:type="spellEnd"/>
-      <w:r>
-        <w:rPr>
-          <w:sz w:val="28"/>
-        </w:rPr>
-        <w:t>(</w:t>
-      </w:r>
-      <w:proofErr w:type="spellStart"/>
-      <w:r>
-        <w:rPr>
-          <w:sz w:val="28"/>
-        </w:rPr>
-        <w:t>a.socialIdentities.size</w:t>
-      </w:r>
-      <w:proofErr w:type="spellEnd"/>
-      <w:r>
-        <w:rPr>
-          <w:sz w:val="28"/>
-        </w:rPr>
-        <w:t xml:space="preserve">), </w:t>
-      </w:r>
-      <w:proofErr w:type="spellStart"/>
-      <w:r>
-        <w:rPr>
-          <w:sz w:val="28"/>
-        </w:rPr>
-        <w:t>max</w:t>
-      </w:r>
-      <w:proofErr w:type="spellEnd"/>
-      <w:r>
-        <w:rPr>
-          <w:sz w:val="28"/>
-        </w:rPr>
-        <w:t>(</w:t>
-      </w:r>
-      <w:proofErr w:type="spellStart"/>
-      <w:r>
-        <w:rPr>
-          <w:sz w:val="28"/>
-        </w:rPr>
-        <w:t>a.socialIdentities.size</w:t>
-      </w:r>
-      <w:proofErr w:type="spellEnd"/>
-      <w:r>
-        <w:rPr>
-          <w:sz w:val="28"/>
-        </w:rPr>
-        <w:t xml:space="preserve">) </w:t>
+        <w:t xml:space="preserve"> p </w:t>
       </w:r>
       <w:proofErr w:type="spellStart"/>
       <w:r>
@@ -4639,13 +6947,124 @@
         <w:rPr>
           <w:sz w:val="28"/>
         </w:rPr>
-        <w:t xml:space="preserve"> Actor a;</w:t>
+        <w:t xml:space="preserve"> </w:t>
+      </w:r>
+      <w:proofErr w:type="spellStart"/>
+      <w:r>
+        <w:rPr>
+          <w:sz w:val="28"/>
+        </w:rPr>
+        <w:t>Property</w:t>
+      </w:r>
+      <w:proofErr w:type="spellEnd"/>
+      <w:r>
+        <w:rPr>
+          <w:sz w:val="28"/>
+        </w:rPr>
+        <w:t xml:space="preserve"> p </w:t>
+      </w:r>
+      <w:proofErr w:type="spellStart"/>
+      <w:r>
+        <w:rPr>
+          <w:sz w:val="28"/>
+        </w:rPr>
+        <w:t>join</w:t>
+      </w:r>
+      <w:proofErr w:type="spellEnd"/>
+      <w:r>
+        <w:rPr>
+          <w:sz w:val="28"/>
+        </w:rPr>
+        <w:t xml:space="preserve"> </w:t>
+      </w:r>
+      <w:proofErr w:type="spellStart"/>
+      <w:r>
+        <w:rPr>
+          <w:sz w:val="28"/>
+        </w:rPr>
+        <w:t>p.requests</w:t>
+      </w:r>
+      <w:proofErr w:type="spellEnd"/>
+      <w:r>
+        <w:rPr>
+          <w:sz w:val="28"/>
+        </w:rPr>
+        <w:t xml:space="preserve"> r </w:t>
+      </w:r>
+      <w:proofErr w:type="spellStart"/>
+      <w:r>
+        <w:rPr>
+          <w:sz w:val="28"/>
+        </w:rPr>
+        <w:t>where</w:t>
+      </w:r>
+      <w:proofErr w:type="spellEnd"/>
+      <w:r>
+        <w:rPr>
+          <w:sz w:val="28"/>
+        </w:rPr>
+        <w:t xml:space="preserve"> </w:t>
+      </w:r>
+      <w:proofErr w:type="spellStart"/>
+      <w:r>
+        <w:rPr>
+          <w:sz w:val="28"/>
+        </w:rPr>
+        <w:t>r.status</w:t>
+      </w:r>
+      <w:proofErr w:type="spellEnd"/>
+      <w:r>
+        <w:rPr>
+          <w:sz w:val="28"/>
+        </w:rPr>
+        <w:t xml:space="preserve">='PENDING' and </w:t>
+      </w:r>
+      <w:proofErr w:type="spellStart"/>
+      <w:r>
+        <w:rPr>
+          <w:sz w:val="28"/>
+        </w:rPr>
+        <w:t>p.lessor</w:t>
+      </w:r>
+      <w:proofErr w:type="spellEnd"/>
+      <w:r>
+        <w:rPr>
+          <w:sz w:val="28"/>
+        </w:rPr>
+        <w:t xml:space="preserve">=?1 </w:t>
+      </w:r>
+      <w:proofErr w:type="spellStart"/>
+      <w:r>
+        <w:rPr>
+          <w:sz w:val="28"/>
+        </w:rPr>
+        <w:t>order</w:t>
+      </w:r>
+      <w:proofErr w:type="spellEnd"/>
+      <w:r>
+        <w:rPr>
+          <w:sz w:val="28"/>
+        </w:rPr>
+        <w:t xml:space="preserve"> </w:t>
+      </w:r>
+      <w:proofErr w:type="spellStart"/>
+      <w:r>
+        <w:rPr>
+          <w:sz w:val="28"/>
+        </w:rPr>
+        <w:t>by</w:t>
+      </w:r>
+      <w:proofErr w:type="spellEnd"/>
+      <w:r>
+        <w:rPr>
+          <w:sz w:val="28"/>
+        </w:rPr>
+        <w:t xml:space="preserve"> r;</w:t>
       </w:r>
     </w:p>
     <w:p>
       <w:pPr>
-        <w:pStyle w:val="Default"/>
-        <w:jc w:val="both"/>
+        <w:pStyle w:val="Prrafodelista"/>
       </w:pPr>
     </w:p>
     <w:p>
@@ -4669,7 +7088,245 @@
         <w:rPr>
           <w:sz w:val="28"/>
         </w:rPr>
-        <w:t xml:space="preserve"> A/2</w:t>
+        <w:t xml:space="preserve"> A/1:</w:t>
+      </w:r>
+      <w:r>
+        <w:t xml:space="preserve"> </w:t>
+      </w:r>
+      <w:r>
+        <w:t>“</w:t>
+      </w:r>
+      <w:proofErr w:type="spellStart"/>
+      <w:r>
+        <w:rPr>
+          <w:sz w:val="28"/>
+        </w:rPr>
+        <w:t>The</w:t>
+      </w:r>
+      <w:proofErr w:type="spellEnd"/>
+      <w:r>
+        <w:rPr>
+          <w:sz w:val="28"/>
+        </w:rPr>
+        <w:t xml:space="preserve"> </w:t>
+      </w:r>
+      <w:proofErr w:type="spellStart"/>
+      <w:r>
+        <w:rPr>
+          <w:sz w:val="28"/>
+        </w:rPr>
+        <w:t>minimum</w:t>
+      </w:r>
+      <w:proofErr w:type="spellEnd"/>
+      <w:r>
+        <w:rPr>
+          <w:sz w:val="28"/>
+        </w:rPr>
+        <w:t xml:space="preserve">, </w:t>
+      </w:r>
+      <w:proofErr w:type="spellStart"/>
+      <w:r>
+        <w:rPr>
+          <w:sz w:val="28"/>
+        </w:rPr>
+        <w:t>the</w:t>
+      </w:r>
+      <w:proofErr w:type="spellEnd"/>
+      <w:r>
+        <w:rPr>
+          <w:sz w:val="28"/>
+        </w:rPr>
+        <w:t xml:space="preserve"> </w:t>
+      </w:r>
+      <w:proofErr w:type="spellStart"/>
+      <w:r>
+        <w:rPr>
+          <w:sz w:val="28"/>
+        </w:rPr>
+        <w:t>average</w:t>
+      </w:r>
+      <w:proofErr w:type="spellEnd"/>
+      <w:r>
+        <w:rPr>
+          <w:sz w:val="28"/>
+        </w:rPr>
+        <w:t xml:space="preserve">, and </w:t>
+      </w:r>
+      <w:proofErr w:type="spellStart"/>
+      <w:r>
+        <w:rPr>
+          <w:sz w:val="28"/>
+        </w:rPr>
+        <w:t>the</w:t>
+      </w:r>
+      <w:proofErr w:type="spellEnd"/>
+      <w:r>
+        <w:rPr>
+          <w:sz w:val="28"/>
+        </w:rPr>
+        <w:t xml:space="preserve"> </w:t>
+      </w:r>
+      <w:proofErr w:type="spellStart"/>
+      <w:r>
+        <w:rPr>
+          <w:sz w:val="28"/>
+        </w:rPr>
+        <w:t>maximum</w:t>
+      </w:r>
+      <w:proofErr w:type="spellEnd"/>
+      <w:r>
+        <w:rPr>
+          <w:sz w:val="28"/>
+        </w:rPr>
+        <w:t xml:space="preserve"> </w:t>
+      </w:r>
+      <w:proofErr w:type="spellStart"/>
+      <w:r>
+        <w:rPr>
+          <w:sz w:val="28"/>
+        </w:rPr>
+        <w:t>number</w:t>
+      </w:r>
+      <w:proofErr w:type="spellEnd"/>
+      <w:r>
+        <w:rPr>
+          <w:sz w:val="28"/>
+        </w:rPr>
+        <w:t xml:space="preserve"> of social </w:t>
+      </w:r>
+      <w:proofErr w:type="spellStart"/>
+      <w:r>
+        <w:rPr>
+          <w:sz w:val="28"/>
+        </w:rPr>
+        <w:t>identities</w:t>
+      </w:r>
+      <w:proofErr w:type="spellEnd"/>
+      <w:r>
+        <w:rPr>
+          <w:sz w:val="28"/>
+        </w:rPr>
+        <w:t xml:space="preserve"> per actor</w:t>
+      </w:r>
+      <w:r>
+        <w:rPr>
+          <w:sz w:val="28"/>
+        </w:rPr>
+        <w:t>”</w:t>
+      </w:r>
+    </w:p>
+    <w:p>
+      <w:pPr>
+        <w:pStyle w:val="Default"/>
+        <w:jc w:val="both"/>
+      </w:pPr>
+    </w:p>
+    <w:p>
+      <w:pPr>
+        <w:pStyle w:val="Default"/>
+        <w:ind w:left="708"/>
+        <w:jc w:val="both"/>
+        <w:rPr>
+          <w:sz w:val="28"/>
+        </w:rPr>
+      </w:pPr>
+      <w:proofErr w:type="spellStart"/>
+      <w:r>
+        <w:rPr>
+          <w:sz w:val="28"/>
+        </w:rPr>
+        <w:t>select</w:t>
+      </w:r>
+      <w:proofErr w:type="spellEnd"/>
+      <w:r>
+        <w:rPr>
+          <w:sz w:val="28"/>
+        </w:rPr>
+        <w:t xml:space="preserve"> min(</w:t>
+      </w:r>
+      <w:proofErr w:type="spellStart"/>
+      <w:r>
+        <w:rPr>
+          <w:sz w:val="28"/>
+        </w:rPr>
+        <w:t>a.socialIdentities.size</w:t>
+      </w:r>
+      <w:proofErr w:type="spellEnd"/>
+      <w:r>
+        <w:rPr>
+          <w:sz w:val="28"/>
+        </w:rPr>
+        <w:t xml:space="preserve">), </w:t>
+      </w:r>
+      <w:proofErr w:type="spellStart"/>
+      <w:r>
+        <w:rPr>
+          <w:sz w:val="28"/>
+        </w:rPr>
+        <w:t>avg</w:t>
+      </w:r>
+      <w:proofErr w:type="spellEnd"/>
+      <w:r>
+        <w:rPr>
+          <w:sz w:val="28"/>
+        </w:rPr>
+        <w:t>(</w:t>
+      </w:r>
+      <w:proofErr w:type="spellStart"/>
+      <w:r>
+        <w:rPr>
+          <w:sz w:val="28"/>
+        </w:rPr>
+        <w:t>a.socialIdentities.size</w:t>
+      </w:r>
+      <w:proofErr w:type="spellEnd"/>
+      <w:r>
+        <w:rPr>
+          <w:sz w:val="28"/>
+        </w:rPr>
+        <w:t xml:space="preserve">), </w:t>
+      </w:r>
+      <w:proofErr w:type="spellStart"/>
+      <w:r>
+        <w:rPr>
+          <w:sz w:val="28"/>
+        </w:rPr>
+        <w:t>max</w:t>
+      </w:r>
+      <w:proofErr w:type="spellEnd"/>
+      <w:r>
+        <w:rPr>
+          <w:sz w:val="28"/>
+        </w:rPr>
+        <w:t>(</w:t>
+      </w:r>
+      <w:proofErr w:type="spellStart"/>
+      <w:r>
+        <w:rPr>
+          <w:sz w:val="28"/>
+        </w:rPr>
+        <w:t>a.socialIdentities.size</w:t>
+      </w:r>
+      <w:proofErr w:type="spellEnd"/>
+      <w:r>
+        <w:rPr>
+          <w:sz w:val="28"/>
+        </w:rPr>
+        <w:t xml:space="preserve">) </w:t>
+      </w:r>
+      <w:proofErr w:type="spellStart"/>
+      <w:r>
+        <w:rPr>
+          <w:sz w:val="28"/>
+        </w:rPr>
+        <w:t>from</w:t>
+      </w:r>
+      <w:proofErr w:type="spellEnd"/>
+      <w:r>
+        <w:rPr>
+          <w:sz w:val="28"/>
+        </w:rPr>
+        <w:t xml:space="preserve"> Actor a;</w:t>
       </w:r>
     </w:p>
     <w:p>
@@ -4699,7 +7356,993 @@
         <w:rPr>
           <w:sz w:val="28"/>
         </w:rPr>
-        <w:t xml:space="preserve"> A/3</w:t>
+        <w:t xml:space="preserve"> A/2</w:t>
+      </w:r>
+      <w:r>
+        <w:rPr>
+          <w:sz w:val="28"/>
+        </w:rPr>
+        <w:t xml:space="preserve"> </w:t>
+      </w:r>
+      <w:r>
+        <w:rPr>
+          <w:sz w:val="28"/>
+        </w:rPr>
+        <w:t>: “</w:t>
+      </w:r>
+      <w:proofErr w:type="spellStart"/>
+      <w:r>
+        <w:rPr>
+          <w:sz w:val="28"/>
+        </w:rPr>
+        <w:t>The</w:t>
+      </w:r>
+      <w:proofErr w:type="spellEnd"/>
+      <w:r>
+        <w:rPr>
+          <w:sz w:val="28"/>
+        </w:rPr>
+        <w:t xml:space="preserve"> </w:t>
+      </w:r>
+      <w:proofErr w:type="spellStart"/>
+      <w:r>
+        <w:rPr>
+          <w:sz w:val="28"/>
+        </w:rPr>
+        <w:t>minimum</w:t>
+      </w:r>
+      <w:proofErr w:type="spellEnd"/>
+      <w:r>
+        <w:rPr>
+          <w:sz w:val="28"/>
+        </w:rPr>
+        <w:t xml:space="preserve">, </w:t>
+      </w:r>
+      <w:proofErr w:type="spellStart"/>
+      <w:r>
+        <w:rPr>
+          <w:sz w:val="28"/>
+        </w:rPr>
+        <w:t>the</w:t>
+      </w:r>
+      <w:proofErr w:type="spellEnd"/>
+      <w:r>
+        <w:rPr>
+          <w:sz w:val="28"/>
+        </w:rPr>
+        <w:t xml:space="preserve"> </w:t>
+      </w:r>
+      <w:proofErr w:type="spellStart"/>
+      <w:r>
+        <w:rPr>
+          <w:sz w:val="28"/>
+        </w:rPr>
+        <w:t>average</w:t>
+      </w:r>
+      <w:proofErr w:type="spellEnd"/>
+      <w:r>
+        <w:rPr>
+          <w:sz w:val="28"/>
+        </w:rPr>
+        <w:t xml:space="preserve">, and </w:t>
+      </w:r>
+      <w:proofErr w:type="spellStart"/>
+      <w:r>
+        <w:rPr>
+          <w:sz w:val="28"/>
+        </w:rPr>
+        <w:t>the</w:t>
+      </w:r>
+      <w:proofErr w:type="spellEnd"/>
+      <w:r>
+        <w:rPr>
+          <w:sz w:val="28"/>
+        </w:rPr>
+        <w:t xml:space="preserve"> </w:t>
+      </w:r>
+      <w:proofErr w:type="spellStart"/>
+      <w:r>
+        <w:rPr>
+          <w:sz w:val="28"/>
+        </w:rPr>
+        <w:t>maximum</w:t>
+      </w:r>
+      <w:proofErr w:type="spellEnd"/>
+      <w:r>
+        <w:rPr>
+          <w:sz w:val="28"/>
+        </w:rPr>
+        <w:t xml:space="preserve"> </w:t>
+      </w:r>
+      <w:proofErr w:type="spellStart"/>
+      <w:r>
+        <w:rPr>
+          <w:sz w:val="28"/>
+        </w:rPr>
+        <w:t>number</w:t>
+      </w:r>
+      <w:proofErr w:type="spellEnd"/>
+      <w:r>
+        <w:rPr>
+          <w:sz w:val="28"/>
+        </w:rPr>
+        <w:t xml:space="preserve"> of </w:t>
+      </w:r>
+      <w:proofErr w:type="spellStart"/>
+      <w:r>
+        <w:rPr>
+          <w:sz w:val="28"/>
+        </w:rPr>
+        <w:t>invoices</w:t>
+      </w:r>
+      <w:proofErr w:type="spellEnd"/>
+      <w:r>
+        <w:rPr>
+          <w:sz w:val="28"/>
+        </w:rPr>
+        <w:t xml:space="preserve"> </w:t>
+      </w:r>
+      <w:proofErr w:type="spellStart"/>
+      <w:r>
+        <w:rPr>
+          <w:sz w:val="28"/>
+        </w:rPr>
+        <w:t>issued</w:t>
+      </w:r>
+      <w:proofErr w:type="spellEnd"/>
+      <w:r>
+        <w:rPr>
+          <w:sz w:val="28"/>
+        </w:rPr>
+        <w:t xml:space="preserve"> to </w:t>
+      </w:r>
+      <w:proofErr w:type="spellStart"/>
+      <w:r>
+        <w:rPr>
+          <w:sz w:val="28"/>
+        </w:rPr>
+        <w:t>the</w:t>
+      </w:r>
+      <w:proofErr w:type="spellEnd"/>
+      <w:r>
+        <w:rPr>
+          <w:sz w:val="28"/>
+        </w:rPr>
+        <w:t xml:space="preserve"> </w:t>
+      </w:r>
+      <w:proofErr w:type="spellStart"/>
+      <w:r>
+        <w:rPr>
+          <w:sz w:val="28"/>
+        </w:rPr>
+        <w:t>tenants</w:t>
+      </w:r>
+      <w:proofErr w:type="spellEnd"/>
+      <w:r>
+        <w:rPr>
+          <w:sz w:val="28"/>
+        </w:rPr>
+        <w:t>.</w:t>
+      </w:r>
+      <w:r>
+        <w:rPr>
+          <w:sz w:val="28"/>
+        </w:rPr>
+        <w:t>”</w:t>
+      </w:r>
+    </w:p>
+    <w:p>
+      <w:pPr>
+        <w:pStyle w:val="Default"/>
+        <w:ind w:left="720"/>
+      </w:pPr>
+    </w:p>
+    <w:p>
+      <w:pPr>
+        <w:pStyle w:val="Default"/>
+        <w:ind w:left="720"/>
+        <w:rPr>
+          <w:sz w:val="28"/>
+        </w:rPr>
+      </w:pPr>
+      <w:r>
+        <w:rPr>
+          <w:sz w:val="28"/>
+        </w:rPr>
+        <w:t xml:space="preserve">min -&gt; </w:t>
+      </w:r>
+      <w:proofErr w:type="spellStart"/>
+      <w:r>
+        <w:rPr>
+          <w:sz w:val="28"/>
+        </w:rPr>
+        <w:t>select</w:t>
+      </w:r>
+      <w:proofErr w:type="spellEnd"/>
+      <w:r>
+        <w:rPr>
+          <w:sz w:val="28"/>
+        </w:rPr>
+        <w:t xml:space="preserve"> </w:t>
+      </w:r>
+      <w:proofErr w:type="spellStart"/>
+      <w:r>
+        <w:rPr>
+          <w:sz w:val="28"/>
+        </w:rPr>
+        <w:t>count</w:t>
+      </w:r>
+      <w:proofErr w:type="spellEnd"/>
+      <w:r>
+        <w:rPr>
+          <w:sz w:val="28"/>
+        </w:rPr>
+        <w:t xml:space="preserve">(r) </w:t>
+      </w:r>
+      <w:proofErr w:type="spellStart"/>
+      <w:r>
+        <w:rPr>
+          <w:sz w:val="28"/>
+        </w:rPr>
+        <w:t>from</w:t>
+      </w:r>
+      <w:proofErr w:type="spellEnd"/>
+      <w:r>
+        <w:rPr>
+          <w:sz w:val="28"/>
+        </w:rPr>
+        <w:t xml:space="preserve"> </w:t>
+      </w:r>
+      <w:proofErr w:type="spellStart"/>
+      <w:r>
+        <w:rPr>
+          <w:sz w:val="28"/>
+        </w:rPr>
+        <w:t>Request</w:t>
+      </w:r>
+      <w:proofErr w:type="spellEnd"/>
+      <w:r>
+        <w:rPr>
+          <w:sz w:val="28"/>
+        </w:rPr>
+        <w:t xml:space="preserve"> r </w:t>
+      </w:r>
+      <w:proofErr w:type="spellStart"/>
+      <w:r>
+        <w:rPr>
+          <w:sz w:val="28"/>
+        </w:rPr>
+        <w:t>where</w:t>
+      </w:r>
+      <w:proofErr w:type="spellEnd"/>
+      <w:r>
+        <w:rPr>
+          <w:sz w:val="28"/>
+        </w:rPr>
+        <w:t xml:space="preserve"> </w:t>
+      </w:r>
+      <w:proofErr w:type="spellStart"/>
+      <w:r>
+        <w:rPr>
+          <w:sz w:val="28"/>
+        </w:rPr>
+        <w:t>r.status</w:t>
+      </w:r>
+      <w:proofErr w:type="spellEnd"/>
+      <w:r>
+        <w:rPr>
+          <w:sz w:val="28"/>
+        </w:rPr>
+        <w:t xml:space="preserve">='ACCEPTED' </w:t>
+      </w:r>
+      <w:proofErr w:type="spellStart"/>
+      <w:r>
+        <w:rPr>
+          <w:sz w:val="28"/>
+        </w:rPr>
+        <w:t>group</w:t>
+      </w:r>
+      <w:proofErr w:type="spellEnd"/>
+      <w:r>
+        <w:rPr>
+          <w:sz w:val="28"/>
+        </w:rPr>
+        <w:t xml:space="preserve"> </w:t>
+      </w:r>
+      <w:proofErr w:type="spellStart"/>
+      <w:r>
+        <w:rPr>
+          <w:sz w:val="28"/>
+        </w:rPr>
+        <w:t>by</w:t>
+      </w:r>
+      <w:proofErr w:type="spellEnd"/>
+      <w:r>
+        <w:rPr>
+          <w:sz w:val="28"/>
+        </w:rPr>
+        <w:t xml:space="preserve"> </w:t>
+      </w:r>
+      <w:proofErr w:type="spellStart"/>
+      <w:r>
+        <w:rPr>
+          <w:sz w:val="28"/>
+        </w:rPr>
+        <w:t>r.tenant</w:t>
+      </w:r>
+      <w:proofErr w:type="spellEnd"/>
+      <w:r>
+        <w:rPr>
+          <w:sz w:val="28"/>
+        </w:rPr>
+        <w:t xml:space="preserve"> </w:t>
+      </w:r>
+      <w:proofErr w:type="spellStart"/>
+      <w:r>
+        <w:rPr>
+          <w:sz w:val="28"/>
+        </w:rPr>
+        <w:t>having</w:t>
+      </w:r>
+      <w:proofErr w:type="spellEnd"/>
+      <w:r>
+        <w:rPr>
+          <w:sz w:val="28"/>
+        </w:rPr>
+        <w:t xml:space="preserve"> </w:t>
+      </w:r>
+      <w:proofErr w:type="spellStart"/>
+      <w:r>
+        <w:rPr>
+          <w:sz w:val="28"/>
+        </w:rPr>
+        <w:t>count</w:t>
+      </w:r>
+      <w:proofErr w:type="spellEnd"/>
+      <w:r>
+        <w:rPr>
+          <w:sz w:val="28"/>
+        </w:rPr>
+        <w:t xml:space="preserve">(r) &lt;= </w:t>
+      </w:r>
+      <w:proofErr w:type="spellStart"/>
+      <w:r>
+        <w:rPr>
+          <w:sz w:val="28"/>
+        </w:rPr>
+        <w:t>all</w:t>
+      </w:r>
+      <w:proofErr w:type="spellEnd"/>
+      <w:r>
+        <w:rPr>
+          <w:sz w:val="28"/>
+        </w:rPr>
+        <w:t>(</w:t>
+      </w:r>
+      <w:proofErr w:type="spellStart"/>
+      <w:r>
+        <w:rPr>
+          <w:sz w:val="28"/>
+        </w:rPr>
+        <w:t>select</w:t>
+      </w:r>
+      <w:proofErr w:type="spellEnd"/>
+      <w:r>
+        <w:rPr>
+          <w:sz w:val="28"/>
+        </w:rPr>
+        <w:t xml:space="preserve"> </w:t>
+      </w:r>
+      <w:proofErr w:type="spellStart"/>
+      <w:r>
+        <w:rPr>
+          <w:sz w:val="28"/>
+        </w:rPr>
+        <w:t>count</w:t>
+      </w:r>
+      <w:proofErr w:type="spellEnd"/>
+      <w:r>
+        <w:rPr>
+          <w:sz w:val="28"/>
+        </w:rPr>
+        <w:t xml:space="preserve">(c) </w:t>
+      </w:r>
+      <w:proofErr w:type="spellStart"/>
+      <w:r>
+        <w:rPr>
+          <w:sz w:val="28"/>
+        </w:rPr>
+        <w:t>from</w:t>
+      </w:r>
+      <w:proofErr w:type="spellEnd"/>
+      <w:r>
+        <w:rPr>
+          <w:sz w:val="28"/>
+        </w:rPr>
+        <w:t xml:space="preserve"> </w:t>
+      </w:r>
+      <w:proofErr w:type="spellStart"/>
+      <w:r>
+        <w:rPr>
+          <w:sz w:val="28"/>
+        </w:rPr>
+        <w:t>Request</w:t>
+      </w:r>
+      <w:proofErr w:type="spellEnd"/>
+      <w:r>
+        <w:rPr>
+          <w:sz w:val="28"/>
+        </w:rPr>
+        <w:t xml:space="preserve"> c </w:t>
+      </w:r>
+      <w:proofErr w:type="spellStart"/>
+      <w:r>
+        <w:rPr>
+          <w:sz w:val="28"/>
+        </w:rPr>
+        <w:t>where</w:t>
+      </w:r>
+      <w:proofErr w:type="spellEnd"/>
+      <w:r>
+        <w:rPr>
+          <w:sz w:val="28"/>
+        </w:rPr>
+        <w:t xml:space="preserve"> </w:t>
+      </w:r>
+      <w:proofErr w:type="spellStart"/>
+      <w:r>
+        <w:rPr>
+          <w:sz w:val="28"/>
+        </w:rPr>
+        <w:t>c.status</w:t>
+      </w:r>
+      <w:proofErr w:type="spellEnd"/>
+      <w:r>
+        <w:rPr>
+          <w:sz w:val="28"/>
+        </w:rPr>
+        <w:t xml:space="preserve">='ACCEPTED' </w:t>
+      </w:r>
+      <w:proofErr w:type="spellStart"/>
+      <w:r>
+        <w:rPr>
+          <w:sz w:val="28"/>
+        </w:rPr>
+        <w:t>group</w:t>
+      </w:r>
+      <w:proofErr w:type="spellEnd"/>
+      <w:r>
+        <w:rPr>
+          <w:sz w:val="28"/>
+        </w:rPr>
+        <w:t xml:space="preserve"> </w:t>
+      </w:r>
+      <w:proofErr w:type="spellStart"/>
+      <w:r>
+        <w:rPr>
+          <w:sz w:val="28"/>
+        </w:rPr>
+        <w:t>by</w:t>
+      </w:r>
+      <w:proofErr w:type="spellEnd"/>
+      <w:r>
+        <w:rPr>
+          <w:sz w:val="28"/>
+        </w:rPr>
+        <w:t xml:space="preserve"> </w:t>
+      </w:r>
+      <w:proofErr w:type="spellStart"/>
+      <w:r>
+        <w:rPr>
+          <w:sz w:val="28"/>
+        </w:rPr>
+        <w:t>c.tenant</w:t>
+      </w:r>
+      <w:proofErr w:type="spellEnd"/>
+      <w:r>
+        <w:rPr>
+          <w:sz w:val="28"/>
+        </w:rPr>
+        <w:t>);</w:t>
+      </w:r>
+    </w:p>
+    <w:p>
+      <w:pPr>
+        <w:pStyle w:val="Default"/>
+        <w:ind w:left="720"/>
+        <w:rPr>
+          <w:sz w:val="28"/>
+        </w:rPr>
+      </w:pPr>
+    </w:p>
+    <w:p>
+      <w:pPr>
+        <w:pStyle w:val="Default"/>
+        <w:ind w:left="720"/>
+        <w:rPr>
+          <w:sz w:val="28"/>
+        </w:rPr>
+      </w:pPr>
+      <w:proofErr w:type="spellStart"/>
+      <w:r>
+        <w:rPr>
+          <w:sz w:val="28"/>
+        </w:rPr>
+        <w:t>avg</w:t>
+      </w:r>
+      <w:proofErr w:type="spellEnd"/>
+      <w:r>
+        <w:rPr>
+          <w:sz w:val="28"/>
+        </w:rPr>
+        <w:t xml:space="preserve"> -&gt; </w:t>
+      </w:r>
+      <w:proofErr w:type="spellStart"/>
+      <w:r>
+        <w:rPr>
+          <w:sz w:val="28"/>
+        </w:rPr>
+        <w:t>select</w:t>
+      </w:r>
+      <w:proofErr w:type="spellEnd"/>
+      <w:r>
+        <w:rPr>
+          <w:sz w:val="28"/>
+        </w:rPr>
+        <w:t xml:space="preserve"> 1.0*(</w:t>
+      </w:r>
+      <w:proofErr w:type="spellStart"/>
+      <w:r>
+        <w:rPr>
+          <w:sz w:val="28"/>
+        </w:rPr>
+        <w:t>select</w:t>
+      </w:r>
+      <w:proofErr w:type="spellEnd"/>
+      <w:r>
+        <w:rPr>
+          <w:sz w:val="28"/>
+        </w:rPr>
+        <w:t xml:space="preserve"> </w:t>
+      </w:r>
+      <w:proofErr w:type="spellStart"/>
+      <w:r>
+        <w:rPr>
+          <w:sz w:val="28"/>
+        </w:rPr>
+        <w:t>count</w:t>
+      </w:r>
+      <w:proofErr w:type="spellEnd"/>
+      <w:r>
+        <w:rPr>
+          <w:sz w:val="28"/>
+        </w:rPr>
+        <w:t xml:space="preserve">(r) </w:t>
+      </w:r>
+      <w:proofErr w:type="spellStart"/>
+      <w:r>
+        <w:rPr>
+          <w:sz w:val="28"/>
+        </w:rPr>
+        <w:t>from</w:t>
+      </w:r>
+      <w:proofErr w:type="spellEnd"/>
+      <w:r>
+        <w:rPr>
+          <w:sz w:val="28"/>
+        </w:rPr>
+        <w:t xml:space="preserve"> </w:t>
+      </w:r>
+      <w:proofErr w:type="spellStart"/>
+      <w:r>
+        <w:rPr>
+          <w:sz w:val="28"/>
+        </w:rPr>
+        <w:t>Request</w:t>
+      </w:r>
+      <w:proofErr w:type="spellEnd"/>
+      <w:r>
+        <w:rPr>
+          <w:sz w:val="28"/>
+        </w:rPr>
+        <w:t xml:space="preserve"> r </w:t>
+      </w:r>
+      <w:proofErr w:type="spellStart"/>
+      <w:r>
+        <w:rPr>
+          <w:sz w:val="28"/>
+        </w:rPr>
+        <w:t>where</w:t>
+      </w:r>
+      <w:proofErr w:type="spellEnd"/>
+      <w:r>
+        <w:rPr>
+          <w:sz w:val="28"/>
+        </w:rPr>
+        <w:t xml:space="preserve"> </w:t>
+      </w:r>
+      <w:proofErr w:type="spellStart"/>
+      <w:r>
+        <w:rPr>
+          <w:sz w:val="28"/>
+        </w:rPr>
+        <w:t>r.status</w:t>
+      </w:r>
+      <w:proofErr w:type="spellEnd"/>
+      <w:r>
+        <w:rPr>
+          <w:sz w:val="28"/>
+        </w:rPr>
+        <w:t>='ACCEPTED')/</w:t>
+      </w:r>
+      <w:proofErr w:type="spellStart"/>
+      <w:r>
+        <w:rPr>
+          <w:sz w:val="28"/>
+        </w:rPr>
+        <w:t>count</w:t>
+      </w:r>
+      <w:proofErr w:type="spellEnd"/>
+      <w:r>
+        <w:rPr>
+          <w:sz w:val="28"/>
+        </w:rPr>
+        <w:t xml:space="preserve">(t) </w:t>
+      </w:r>
+      <w:proofErr w:type="spellStart"/>
+      <w:r>
+        <w:rPr>
+          <w:sz w:val="28"/>
+        </w:rPr>
+        <w:t>from</w:t>
+      </w:r>
+      <w:proofErr w:type="spellEnd"/>
+      <w:r>
+        <w:rPr>
+          <w:sz w:val="28"/>
+        </w:rPr>
+        <w:t xml:space="preserve"> </w:t>
+      </w:r>
+      <w:proofErr w:type="spellStart"/>
+      <w:r>
+        <w:rPr>
+          <w:sz w:val="28"/>
+        </w:rPr>
+        <w:t>Tenant</w:t>
+      </w:r>
+      <w:proofErr w:type="spellEnd"/>
+      <w:r>
+        <w:rPr>
+          <w:sz w:val="28"/>
+        </w:rPr>
+        <w:t xml:space="preserve"> t;</w:t>
+      </w:r>
+    </w:p>
+    <w:p>
+      <w:pPr>
+        <w:pStyle w:val="Default"/>
+        <w:ind w:left="720"/>
+        <w:rPr>
+          <w:sz w:val="28"/>
+        </w:rPr>
+      </w:pPr>
+    </w:p>
+    <w:p>
+      <w:pPr>
+        <w:pStyle w:val="Default"/>
+        <w:ind w:left="720"/>
+        <w:jc w:val="both"/>
+        <w:rPr>
+          <w:sz w:val="28"/>
+        </w:rPr>
+      </w:pPr>
+      <w:proofErr w:type="spellStart"/>
+      <w:r>
+        <w:rPr>
+          <w:sz w:val="28"/>
+        </w:rPr>
+        <w:t>max</w:t>
+      </w:r>
+      <w:proofErr w:type="spellEnd"/>
+      <w:r>
+        <w:rPr>
+          <w:sz w:val="28"/>
+        </w:rPr>
+        <w:t xml:space="preserve"> -&gt; </w:t>
+      </w:r>
+      <w:proofErr w:type="spellStart"/>
+      <w:r>
+        <w:rPr>
+          <w:sz w:val="28"/>
+        </w:rPr>
+        <w:t>select</w:t>
+      </w:r>
+      <w:proofErr w:type="spellEnd"/>
+      <w:r>
+        <w:rPr>
+          <w:sz w:val="28"/>
+        </w:rPr>
+        <w:t xml:space="preserve"> </w:t>
+      </w:r>
+      <w:proofErr w:type="spellStart"/>
+      <w:r>
+        <w:rPr>
+          <w:sz w:val="28"/>
+        </w:rPr>
+        <w:t>count</w:t>
+      </w:r>
+      <w:proofErr w:type="spellEnd"/>
+      <w:r>
+        <w:rPr>
+          <w:sz w:val="28"/>
+        </w:rPr>
+        <w:t xml:space="preserve">(r) </w:t>
+      </w:r>
+      <w:proofErr w:type="spellStart"/>
+      <w:r>
+        <w:rPr>
+          <w:sz w:val="28"/>
+        </w:rPr>
+        <w:t>from</w:t>
+      </w:r>
+      <w:proofErr w:type="spellEnd"/>
+      <w:r>
+        <w:rPr>
+          <w:sz w:val="28"/>
+        </w:rPr>
+        <w:t xml:space="preserve"> </w:t>
+      </w:r>
+      <w:proofErr w:type="spellStart"/>
+      <w:r>
+        <w:rPr>
+          <w:sz w:val="28"/>
+        </w:rPr>
+        <w:t>Request</w:t>
+      </w:r>
+      <w:proofErr w:type="spellEnd"/>
+      <w:r>
+        <w:rPr>
+          <w:sz w:val="28"/>
+        </w:rPr>
+        <w:t xml:space="preserve"> r </w:t>
+      </w:r>
+      <w:proofErr w:type="spellStart"/>
+      <w:r>
+        <w:rPr>
+          <w:sz w:val="28"/>
+        </w:rPr>
+        <w:t>where</w:t>
+      </w:r>
+      <w:proofErr w:type="spellEnd"/>
+      <w:r>
+        <w:rPr>
+          <w:sz w:val="28"/>
+        </w:rPr>
+        <w:t xml:space="preserve"> </w:t>
+      </w:r>
+      <w:proofErr w:type="spellStart"/>
+      <w:r>
+        <w:rPr>
+          <w:sz w:val="28"/>
+        </w:rPr>
+        <w:t>r.status</w:t>
+      </w:r>
+      <w:proofErr w:type="spellEnd"/>
+      <w:r>
+        <w:rPr>
+          <w:sz w:val="28"/>
+        </w:rPr>
+        <w:t xml:space="preserve">='ACCEPTED' </w:t>
+      </w:r>
+      <w:proofErr w:type="spellStart"/>
+      <w:r>
+        <w:rPr>
+          <w:sz w:val="28"/>
+        </w:rPr>
+        <w:t>group</w:t>
+      </w:r>
+      <w:proofErr w:type="spellEnd"/>
+      <w:r>
+        <w:rPr>
+          <w:sz w:val="28"/>
+        </w:rPr>
+        <w:t xml:space="preserve"> </w:t>
+      </w:r>
+      <w:proofErr w:type="spellStart"/>
+      <w:r>
+        <w:rPr>
+          <w:sz w:val="28"/>
+        </w:rPr>
+        <w:t>by</w:t>
+      </w:r>
+      <w:proofErr w:type="spellEnd"/>
+      <w:r>
+        <w:rPr>
+          <w:sz w:val="28"/>
+        </w:rPr>
+        <w:t xml:space="preserve"> </w:t>
+      </w:r>
+      <w:proofErr w:type="spellStart"/>
+      <w:r>
+        <w:rPr>
+          <w:sz w:val="28"/>
+        </w:rPr>
+        <w:t>r.tenant</w:t>
+      </w:r>
+      <w:proofErr w:type="spellEnd"/>
+      <w:r>
+        <w:rPr>
+          <w:sz w:val="28"/>
+        </w:rPr>
+        <w:t xml:space="preserve"> </w:t>
+      </w:r>
+      <w:proofErr w:type="spellStart"/>
+      <w:r>
+        <w:rPr>
+          <w:sz w:val="28"/>
+        </w:rPr>
+        <w:t>having</w:t>
+      </w:r>
+      <w:proofErr w:type="spellEnd"/>
+      <w:r>
+        <w:rPr>
+          <w:sz w:val="28"/>
+        </w:rPr>
+        <w:t xml:space="preserve"> </w:t>
+      </w:r>
+      <w:proofErr w:type="spellStart"/>
+      <w:r>
+        <w:rPr>
+          <w:sz w:val="28"/>
+        </w:rPr>
+        <w:t>count</w:t>
+      </w:r>
+      <w:proofErr w:type="spellEnd"/>
+      <w:r>
+        <w:rPr>
+          <w:sz w:val="28"/>
+        </w:rPr>
+        <w:t xml:space="preserve">(r) &gt;= </w:t>
+      </w:r>
+      <w:proofErr w:type="spellStart"/>
+      <w:r>
+        <w:rPr>
+          <w:sz w:val="28"/>
+        </w:rPr>
+        <w:t>all</w:t>
+      </w:r>
+      <w:proofErr w:type="spellEnd"/>
+      <w:r>
+        <w:rPr>
+          <w:sz w:val="28"/>
+        </w:rPr>
+        <w:t>(</w:t>
+      </w:r>
+      <w:proofErr w:type="spellStart"/>
+      <w:r>
+        <w:rPr>
+          <w:sz w:val="28"/>
+        </w:rPr>
+        <w:t>select</w:t>
+      </w:r>
+      <w:proofErr w:type="spellEnd"/>
+      <w:r>
+        <w:rPr>
+          <w:sz w:val="28"/>
+        </w:rPr>
+        <w:t xml:space="preserve"> </w:t>
+      </w:r>
+      <w:proofErr w:type="spellStart"/>
+      <w:r>
+        <w:rPr>
+          <w:sz w:val="28"/>
+        </w:rPr>
+        <w:t>count</w:t>
+      </w:r>
+      <w:proofErr w:type="spellEnd"/>
+      <w:r>
+        <w:rPr>
+          <w:sz w:val="28"/>
+        </w:rPr>
+        <w:t xml:space="preserve">(c) </w:t>
+      </w:r>
+      <w:proofErr w:type="spellStart"/>
+      <w:r>
+        <w:rPr>
+          <w:sz w:val="28"/>
+        </w:rPr>
+        <w:t>from</w:t>
+      </w:r>
+      <w:proofErr w:type="spellEnd"/>
+      <w:r>
+        <w:rPr>
+          <w:sz w:val="28"/>
+        </w:rPr>
+        <w:t xml:space="preserve"> </w:t>
+      </w:r>
+      <w:proofErr w:type="spellStart"/>
+      <w:r>
+        <w:rPr>
+          <w:sz w:val="28"/>
+        </w:rPr>
+        <w:t>Request</w:t>
+      </w:r>
+      <w:proofErr w:type="spellEnd"/>
+      <w:r>
+        <w:rPr>
+          <w:sz w:val="28"/>
+        </w:rPr>
+        <w:t xml:space="preserve"> c </w:t>
+      </w:r>
+      <w:proofErr w:type="spellStart"/>
+      <w:r>
+        <w:rPr>
+          <w:sz w:val="28"/>
+        </w:rPr>
+        <w:t>where</w:t>
+      </w:r>
+      <w:proofErr w:type="spellEnd"/>
+      <w:r>
+        <w:rPr>
+          <w:sz w:val="28"/>
+        </w:rPr>
+        <w:t xml:space="preserve"> </w:t>
+      </w:r>
+      <w:proofErr w:type="spellStart"/>
+      <w:r>
+        <w:rPr>
+          <w:sz w:val="28"/>
+        </w:rPr>
+        <w:t>c.status</w:t>
+      </w:r>
+      <w:proofErr w:type="spellEnd"/>
+      <w:r>
+        <w:rPr>
+          <w:sz w:val="28"/>
+        </w:rPr>
+        <w:t xml:space="preserve">='ACCEPTED' </w:t>
+      </w:r>
+      <w:proofErr w:type="spellStart"/>
+      <w:r>
+        <w:rPr>
+          <w:sz w:val="28"/>
+        </w:rPr>
+        <w:t>group</w:t>
+      </w:r>
+      <w:proofErr w:type="spellEnd"/>
+      <w:r>
+        <w:rPr>
+          <w:sz w:val="28"/>
+        </w:rPr>
+        <w:t xml:space="preserve"> </w:t>
+      </w:r>
+      <w:proofErr w:type="spellStart"/>
+      <w:r>
+        <w:rPr>
+          <w:sz w:val="28"/>
+        </w:rPr>
+        <w:t>by</w:t>
+      </w:r>
+      <w:proofErr w:type="spellEnd"/>
+      <w:r>
+        <w:rPr>
+          <w:sz w:val="28"/>
+        </w:rPr>
+        <w:t xml:space="preserve"> </w:t>
+      </w:r>
+      <w:proofErr w:type="spellStart"/>
+      <w:r>
+        <w:rPr>
+          <w:sz w:val="28"/>
+        </w:rPr>
+        <w:t>c.tenant</w:t>
+      </w:r>
+      <w:proofErr w:type="spellEnd"/>
+      <w:r>
+        <w:rPr>
+          <w:sz w:val="28"/>
+        </w:rPr>
+        <w:t>);</w:t>
       </w:r>
     </w:p>
     <w:p>
@@ -4729,7 +8372,971 @@
         <w:rPr>
           <w:sz w:val="28"/>
         </w:rPr>
+        <w:t xml:space="preserve"> A/3</w:t>
+      </w:r>
+      <w:r>
+        <w:rPr>
+          <w:sz w:val="28"/>
+        </w:rPr>
+        <w:t>: “</w:t>
+      </w:r>
+      <w:proofErr w:type="spellStart"/>
+      <w:r>
+        <w:rPr>
+          <w:sz w:val="28"/>
+        </w:rPr>
+        <w:t>The</w:t>
+      </w:r>
+      <w:proofErr w:type="spellEnd"/>
+      <w:r>
+        <w:rPr>
+          <w:sz w:val="28"/>
+        </w:rPr>
+        <w:t xml:space="preserve"> total </w:t>
+      </w:r>
+      <w:proofErr w:type="spellStart"/>
+      <w:r>
+        <w:rPr>
+          <w:sz w:val="28"/>
+        </w:rPr>
+        <w:t>amount</w:t>
+      </w:r>
+      <w:proofErr w:type="spellEnd"/>
+      <w:r>
+        <w:rPr>
+          <w:sz w:val="28"/>
+        </w:rPr>
+        <w:t xml:space="preserve"> of </w:t>
+      </w:r>
+      <w:proofErr w:type="spellStart"/>
+      <w:r>
+        <w:rPr>
+          <w:sz w:val="28"/>
+        </w:rPr>
+        <w:t>money</w:t>
+      </w:r>
+      <w:proofErr w:type="spellEnd"/>
+      <w:r>
+        <w:rPr>
+          <w:sz w:val="28"/>
+        </w:rPr>
+        <w:t xml:space="preserve"> </w:t>
+      </w:r>
+      <w:proofErr w:type="spellStart"/>
+      <w:r>
+        <w:rPr>
+          <w:sz w:val="28"/>
+        </w:rPr>
+        <w:t>due</w:t>
+      </w:r>
+      <w:proofErr w:type="spellEnd"/>
+      <w:r>
+        <w:rPr>
+          <w:sz w:val="28"/>
+        </w:rPr>
+        <w:t xml:space="preserve"> in </w:t>
+      </w:r>
+      <w:proofErr w:type="spellStart"/>
+      <w:r>
+        <w:rPr>
+          <w:sz w:val="28"/>
+        </w:rPr>
+        <w:t>the</w:t>
+      </w:r>
+      <w:proofErr w:type="spellEnd"/>
+      <w:r>
+        <w:rPr>
+          <w:sz w:val="28"/>
+        </w:rPr>
+        <w:t xml:space="preserve"> </w:t>
+      </w:r>
+      <w:proofErr w:type="spellStart"/>
+      <w:r>
+        <w:rPr>
+          <w:sz w:val="28"/>
+        </w:rPr>
+        <w:t>invoices</w:t>
+      </w:r>
+      <w:proofErr w:type="spellEnd"/>
+      <w:r>
+        <w:rPr>
+          <w:sz w:val="28"/>
+        </w:rPr>
+        <w:t xml:space="preserve"> </w:t>
+      </w:r>
+      <w:proofErr w:type="spellStart"/>
+      <w:r>
+        <w:rPr>
+          <w:sz w:val="28"/>
+        </w:rPr>
+        <w:t>issued</w:t>
+      </w:r>
+      <w:proofErr w:type="spellEnd"/>
+      <w:r>
+        <w:rPr>
+          <w:sz w:val="28"/>
+        </w:rPr>
+        <w:t xml:space="preserve"> </w:t>
+      </w:r>
+      <w:proofErr w:type="spellStart"/>
+      <w:r>
+        <w:rPr>
+          <w:sz w:val="28"/>
+        </w:rPr>
+        <w:t>by</w:t>
+      </w:r>
+      <w:proofErr w:type="spellEnd"/>
+      <w:r>
+        <w:rPr>
+          <w:sz w:val="28"/>
+        </w:rPr>
+        <w:t xml:space="preserve"> </w:t>
+      </w:r>
+      <w:proofErr w:type="spellStart"/>
+      <w:r>
+        <w:rPr>
+          <w:sz w:val="28"/>
+        </w:rPr>
+        <w:t>the</w:t>
+      </w:r>
+      <w:proofErr w:type="spellEnd"/>
+      <w:r>
+        <w:rPr>
+          <w:sz w:val="28"/>
+        </w:rPr>
+        <w:t xml:space="preserve"> </w:t>
+      </w:r>
+      <w:proofErr w:type="spellStart"/>
+      <w:r>
+        <w:rPr>
+          <w:sz w:val="28"/>
+        </w:rPr>
+        <w:t>system</w:t>
+      </w:r>
+      <w:proofErr w:type="spellEnd"/>
+      <w:r>
+        <w:rPr>
+          <w:sz w:val="28"/>
+        </w:rPr>
+        <w:t>.</w:t>
+      </w:r>
+      <w:r>
+        <w:rPr>
+          <w:sz w:val="28"/>
+        </w:rPr>
+        <w:t>”</w:t>
+      </w:r>
+    </w:p>
+    <w:p>
+      <w:pPr>
+        <w:pStyle w:val="Default"/>
+        <w:ind w:left="720"/>
+        <w:jc w:val="both"/>
+      </w:pPr>
+    </w:p>
+    <w:p>
+      <w:pPr>
+        <w:pStyle w:val="Default"/>
+        <w:ind w:left="720"/>
+        <w:jc w:val="both"/>
+        <w:rPr>
+          <w:sz w:val="28"/>
+        </w:rPr>
+      </w:pPr>
+      <w:proofErr w:type="spellStart"/>
+      <w:r>
+        <w:rPr>
+          <w:sz w:val="28"/>
+        </w:rPr>
+        <w:t>select</w:t>
+      </w:r>
+      <w:proofErr w:type="spellEnd"/>
+      <w:r>
+        <w:rPr>
+          <w:sz w:val="28"/>
+        </w:rPr>
+        <w:t xml:space="preserve"> sum(</w:t>
+      </w:r>
+      <w:proofErr w:type="spellStart"/>
+      <w:r>
+        <w:rPr>
+          <w:sz w:val="28"/>
+        </w:rPr>
+        <w:t>i.amountDue</w:t>
+      </w:r>
+      <w:proofErr w:type="spellEnd"/>
+      <w:r>
+        <w:rPr>
+          <w:sz w:val="28"/>
+        </w:rPr>
+        <w:t xml:space="preserve">) </w:t>
+      </w:r>
+      <w:proofErr w:type="spellStart"/>
+      <w:r>
+        <w:rPr>
+          <w:sz w:val="28"/>
+        </w:rPr>
+        <w:t>from</w:t>
+      </w:r>
+      <w:proofErr w:type="spellEnd"/>
+      <w:r>
+        <w:rPr>
+          <w:sz w:val="28"/>
+        </w:rPr>
+        <w:t xml:space="preserve"> </w:t>
+      </w:r>
+      <w:proofErr w:type="spellStart"/>
+      <w:r>
+        <w:rPr>
+          <w:sz w:val="28"/>
+        </w:rPr>
+        <w:t>Invoice</w:t>
+      </w:r>
+      <w:proofErr w:type="spellEnd"/>
+      <w:r>
+        <w:rPr>
+          <w:sz w:val="28"/>
+        </w:rPr>
+        <w:t xml:space="preserve"> i;</w:t>
+      </w:r>
+    </w:p>
+    <w:p>
+      <w:pPr>
+        <w:pStyle w:val="Default"/>
+        <w:jc w:val="both"/>
+      </w:pPr>
+    </w:p>
+    <w:p>
+      <w:pPr>
+        <w:pStyle w:val="Default"/>
+        <w:numPr>
+          <w:ilvl w:val="0"/>
+          <w:numId w:val="3"/>
+        </w:numPr>
+        <w:jc w:val="both"/>
+      </w:pPr>
+      <w:proofErr w:type="spellStart"/>
+      <w:r>
+        <w:rPr>
+          <w:sz w:val="28"/>
+        </w:rPr>
+        <w:t>Query</w:t>
+      </w:r>
+      <w:proofErr w:type="spellEnd"/>
+      <w:r>
+        <w:rPr>
+          <w:sz w:val="28"/>
+        </w:rPr>
         <w:t xml:space="preserve"> A/4</w:t>
+      </w:r>
+      <w:r>
+        <w:rPr>
+          <w:sz w:val="28"/>
+        </w:rPr>
+        <w:t>: “</w:t>
+      </w:r>
+      <w:proofErr w:type="spellStart"/>
+      <w:r>
+        <w:rPr>
+          <w:sz w:val="28"/>
+        </w:rPr>
+        <w:t>The</w:t>
+      </w:r>
+      <w:proofErr w:type="spellEnd"/>
+      <w:r>
+        <w:rPr>
+          <w:sz w:val="28"/>
+        </w:rPr>
+        <w:t xml:space="preserve"> </w:t>
+      </w:r>
+      <w:proofErr w:type="spellStart"/>
+      <w:r>
+        <w:rPr>
+          <w:sz w:val="28"/>
+        </w:rPr>
+        <w:t>average</w:t>
+      </w:r>
+      <w:proofErr w:type="spellEnd"/>
+      <w:r>
+        <w:rPr>
+          <w:sz w:val="28"/>
+        </w:rPr>
+        <w:t xml:space="preserve"> </w:t>
+      </w:r>
+      <w:proofErr w:type="spellStart"/>
+      <w:r>
+        <w:rPr>
+          <w:sz w:val="28"/>
+        </w:rPr>
+        <w:t>number</w:t>
+      </w:r>
+      <w:proofErr w:type="spellEnd"/>
+      <w:r>
+        <w:rPr>
+          <w:sz w:val="28"/>
+        </w:rPr>
+        <w:t xml:space="preserve"> of </w:t>
+      </w:r>
+      <w:proofErr w:type="spellStart"/>
+      <w:r>
+        <w:rPr>
+          <w:sz w:val="28"/>
+        </w:rPr>
+        <w:t>requests</w:t>
+      </w:r>
+      <w:proofErr w:type="spellEnd"/>
+      <w:r>
+        <w:rPr>
+          <w:sz w:val="28"/>
+        </w:rPr>
+        <w:t xml:space="preserve"> </w:t>
+      </w:r>
+      <w:proofErr w:type="spellStart"/>
+      <w:r>
+        <w:rPr>
+          <w:sz w:val="28"/>
+        </w:rPr>
+        <w:t>for</w:t>
+      </w:r>
+      <w:proofErr w:type="spellEnd"/>
+      <w:r>
+        <w:rPr>
+          <w:sz w:val="28"/>
+        </w:rPr>
+        <w:t xml:space="preserve"> </w:t>
+      </w:r>
+      <w:proofErr w:type="spellStart"/>
+      <w:r>
+        <w:rPr>
+          <w:sz w:val="28"/>
+        </w:rPr>
+        <w:t>properties</w:t>
+      </w:r>
+      <w:proofErr w:type="spellEnd"/>
+      <w:r>
+        <w:rPr>
+          <w:sz w:val="28"/>
+        </w:rPr>
+        <w:t xml:space="preserve"> </w:t>
+      </w:r>
+      <w:proofErr w:type="spellStart"/>
+      <w:r>
+        <w:rPr>
+          <w:sz w:val="28"/>
+        </w:rPr>
+        <w:t>that</w:t>
+      </w:r>
+      <w:proofErr w:type="spellEnd"/>
+      <w:r>
+        <w:rPr>
+          <w:sz w:val="28"/>
+        </w:rPr>
+        <w:t xml:space="preserve"> </w:t>
+      </w:r>
+      <w:proofErr w:type="spellStart"/>
+      <w:r>
+        <w:rPr>
+          <w:sz w:val="28"/>
+        </w:rPr>
+        <w:t>have</w:t>
+      </w:r>
+      <w:proofErr w:type="spellEnd"/>
+      <w:r>
+        <w:rPr>
+          <w:sz w:val="28"/>
+        </w:rPr>
+        <w:t xml:space="preserve"> at </w:t>
+      </w:r>
+      <w:proofErr w:type="spellStart"/>
+      <w:r>
+        <w:rPr>
+          <w:sz w:val="28"/>
+        </w:rPr>
+        <w:t>least</w:t>
+      </w:r>
+      <w:proofErr w:type="spellEnd"/>
+      <w:r>
+        <w:rPr>
+          <w:sz w:val="28"/>
+        </w:rPr>
+        <w:t xml:space="preserve"> </w:t>
+      </w:r>
+      <w:proofErr w:type="spellStart"/>
+      <w:r>
+        <w:rPr>
+          <w:sz w:val="28"/>
+        </w:rPr>
+        <w:t>an</w:t>
+      </w:r>
+      <w:proofErr w:type="spellEnd"/>
+      <w:r>
+        <w:rPr>
+          <w:sz w:val="28"/>
+        </w:rPr>
+        <w:t xml:space="preserve"> </w:t>
+      </w:r>
+      <w:proofErr w:type="spellStart"/>
+      <w:r>
+        <w:rPr>
+          <w:sz w:val="28"/>
+        </w:rPr>
+        <w:t>audit</w:t>
+      </w:r>
+      <w:proofErr w:type="spellEnd"/>
+      <w:r>
+        <w:rPr>
+          <w:sz w:val="28"/>
+        </w:rPr>
+        <w:t xml:space="preserve"> record versus </w:t>
+      </w:r>
+      <w:proofErr w:type="spellStart"/>
+      <w:r>
+        <w:rPr>
+          <w:sz w:val="28"/>
+        </w:rPr>
+        <w:t>the</w:t>
+      </w:r>
+      <w:proofErr w:type="spellEnd"/>
+      <w:r>
+        <w:rPr>
+          <w:sz w:val="28"/>
+        </w:rPr>
+        <w:t xml:space="preserve"> </w:t>
+      </w:r>
+      <w:proofErr w:type="spellStart"/>
+      <w:r>
+        <w:rPr>
+          <w:sz w:val="28"/>
+        </w:rPr>
+        <w:t>average</w:t>
+      </w:r>
+      <w:proofErr w:type="spellEnd"/>
+      <w:r>
+        <w:rPr>
+          <w:sz w:val="28"/>
+        </w:rPr>
+        <w:t xml:space="preserve"> </w:t>
+      </w:r>
+      <w:proofErr w:type="spellStart"/>
+      <w:r>
+        <w:rPr>
+          <w:sz w:val="28"/>
+        </w:rPr>
+        <w:t>number</w:t>
+      </w:r>
+      <w:proofErr w:type="spellEnd"/>
+      <w:r>
+        <w:rPr>
+          <w:sz w:val="28"/>
+        </w:rPr>
+        <w:t xml:space="preserve"> of </w:t>
+      </w:r>
+      <w:proofErr w:type="spellStart"/>
+      <w:r>
+        <w:rPr>
+          <w:sz w:val="28"/>
+        </w:rPr>
+        <w:t>requests</w:t>
+      </w:r>
+      <w:proofErr w:type="spellEnd"/>
+      <w:r>
+        <w:rPr>
+          <w:sz w:val="28"/>
+        </w:rPr>
+        <w:t xml:space="preserve"> </w:t>
+      </w:r>
+      <w:proofErr w:type="spellStart"/>
+      <w:r>
+        <w:rPr>
+          <w:sz w:val="28"/>
+        </w:rPr>
+        <w:t>for</w:t>
+      </w:r>
+      <w:proofErr w:type="spellEnd"/>
+      <w:r>
+        <w:rPr>
+          <w:sz w:val="28"/>
+        </w:rPr>
+        <w:t xml:space="preserve"> </w:t>
+      </w:r>
+      <w:proofErr w:type="spellStart"/>
+      <w:r>
+        <w:rPr>
+          <w:sz w:val="28"/>
+        </w:rPr>
+        <w:t>properties</w:t>
+      </w:r>
+      <w:proofErr w:type="spellEnd"/>
+      <w:r>
+        <w:rPr>
+          <w:sz w:val="28"/>
+        </w:rPr>
+        <w:t xml:space="preserve"> </w:t>
+      </w:r>
+      <w:proofErr w:type="spellStart"/>
+      <w:r>
+        <w:rPr>
+          <w:sz w:val="28"/>
+        </w:rPr>
+        <w:t>that</w:t>
+      </w:r>
+      <w:proofErr w:type="spellEnd"/>
+      <w:r>
+        <w:rPr>
+          <w:sz w:val="28"/>
+        </w:rPr>
+        <w:t xml:space="preserve"> do </w:t>
+      </w:r>
+      <w:proofErr w:type="spellStart"/>
+      <w:r>
+        <w:rPr>
+          <w:sz w:val="28"/>
+        </w:rPr>
+        <w:t>not</w:t>
+      </w:r>
+      <w:proofErr w:type="spellEnd"/>
+      <w:r>
+        <w:rPr>
+          <w:sz w:val="28"/>
+        </w:rPr>
+        <w:t xml:space="preserve"> </w:t>
+      </w:r>
+      <w:proofErr w:type="spellStart"/>
+      <w:r>
+        <w:rPr>
+          <w:sz w:val="28"/>
+        </w:rPr>
+        <w:t>have</w:t>
+      </w:r>
+      <w:proofErr w:type="spellEnd"/>
+      <w:r>
+        <w:rPr>
+          <w:sz w:val="28"/>
+        </w:rPr>
+        <w:t xml:space="preserve"> </w:t>
+      </w:r>
+      <w:proofErr w:type="spellStart"/>
+      <w:r>
+        <w:rPr>
+          <w:sz w:val="28"/>
+        </w:rPr>
+        <w:t>any</w:t>
+      </w:r>
+      <w:proofErr w:type="spellEnd"/>
+      <w:r>
+        <w:rPr>
+          <w:sz w:val="28"/>
+        </w:rPr>
+        <w:t xml:space="preserve"> </w:t>
+      </w:r>
+      <w:proofErr w:type="spellStart"/>
+      <w:r>
+        <w:rPr>
+          <w:sz w:val="28"/>
+        </w:rPr>
+        <w:t>audits</w:t>
+      </w:r>
+      <w:proofErr w:type="spellEnd"/>
+      <w:r>
+        <w:rPr>
+          <w:sz w:val="28"/>
+        </w:rPr>
+        <w:t>.”</w:t>
+      </w:r>
+    </w:p>
+    <w:p>
+      <w:pPr>
+        <w:pStyle w:val="Default"/>
+        <w:ind w:left="720"/>
+      </w:pPr>
+    </w:p>
+    <w:p>
+      <w:pPr>
+        <w:pStyle w:val="Default"/>
+        <w:ind w:left="720"/>
+        <w:rPr>
+          <w:sz w:val="28"/>
+        </w:rPr>
+      </w:pPr>
+      <w:r>
+        <w:rPr>
+          <w:sz w:val="28"/>
+        </w:rPr>
+        <w:t xml:space="preserve">-&gt; 1º parte -&gt; </w:t>
+      </w:r>
+      <w:proofErr w:type="spellStart"/>
+      <w:r>
+        <w:rPr>
+          <w:sz w:val="28"/>
+        </w:rPr>
+        <w:t>select</w:t>
+      </w:r>
+      <w:proofErr w:type="spellEnd"/>
+      <w:r>
+        <w:rPr>
+          <w:sz w:val="28"/>
+        </w:rPr>
+        <w:t xml:space="preserve"> (</w:t>
+      </w:r>
+      <w:proofErr w:type="spellStart"/>
+      <w:r>
+        <w:rPr>
+          <w:sz w:val="28"/>
+        </w:rPr>
+        <w:t>select</w:t>
+      </w:r>
+      <w:proofErr w:type="spellEnd"/>
+      <w:r>
+        <w:rPr>
+          <w:sz w:val="28"/>
+        </w:rPr>
+        <w:t xml:space="preserve"> sum(</w:t>
+      </w:r>
+      <w:proofErr w:type="spellStart"/>
+      <w:r>
+        <w:rPr>
+          <w:sz w:val="28"/>
+        </w:rPr>
+        <w:t>p.requests.size</w:t>
+      </w:r>
+      <w:proofErr w:type="spellEnd"/>
+      <w:r>
+        <w:rPr>
+          <w:sz w:val="28"/>
+        </w:rPr>
+        <w:t xml:space="preserve">) </w:t>
+      </w:r>
+      <w:proofErr w:type="spellStart"/>
+      <w:r>
+        <w:rPr>
+          <w:sz w:val="28"/>
+        </w:rPr>
+        <w:t>from</w:t>
+      </w:r>
+      <w:proofErr w:type="spellEnd"/>
+      <w:r>
+        <w:rPr>
+          <w:sz w:val="28"/>
+        </w:rPr>
+        <w:t xml:space="preserve"> </w:t>
+      </w:r>
+      <w:proofErr w:type="spellStart"/>
+      <w:r>
+        <w:rPr>
+          <w:sz w:val="28"/>
+        </w:rPr>
+        <w:t>Property</w:t>
+      </w:r>
+      <w:proofErr w:type="spellEnd"/>
+      <w:r>
+        <w:rPr>
+          <w:sz w:val="28"/>
+        </w:rPr>
+        <w:t xml:space="preserve"> p </w:t>
+      </w:r>
+      <w:proofErr w:type="spellStart"/>
+      <w:r>
+        <w:rPr>
+          <w:sz w:val="28"/>
+        </w:rPr>
+        <w:t>where</w:t>
+      </w:r>
+      <w:proofErr w:type="spellEnd"/>
+      <w:r>
+        <w:rPr>
+          <w:sz w:val="28"/>
+        </w:rPr>
+        <w:t xml:space="preserve"> </w:t>
+      </w:r>
+      <w:proofErr w:type="spellStart"/>
+      <w:r>
+        <w:rPr>
+          <w:sz w:val="28"/>
+        </w:rPr>
+        <w:t>p.au</w:t>
+      </w:r>
+      <w:bookmarkStart w:id="0" w:name="_GoBack"/>
+      <w:bookmarkEnd w:id="0"/>
+      <w:r>
+        <w:rPr>
+          <w:sz w:val="28"/>
+        </w:rPr>
+        <w:t>dits.size</w:t>
+      </w:r>
+      <w:proofErr w:type="spellEnd"/>
+      <w:r>
+        <w:rPr>
+          <w:sz w:val="28"/>
+        </w:rPr>
+        <w:t>&gt;=1)/</w:t>
+      </w:r>
+      <w:proofErr w:type="spellStart"/>
+      <w:r>
+        <w:rPr>
+          <w:sz w:val="28"/>
+        </w:rPr>
+        <w:t>count</w:t>
+      </w:r>
+      <w:proofErr w:type="spellEnd"/>
+      <w:r>
+        <w:rPr>
+          <w:sz w:val="28"/>
+        </w:rPr>
+        <w:t xml:space="preserve">(p) </w:t>
+      </w:r>
+      <w:proofErr w:type="spellStart"/>
+      <w:r>
+        <w:rPr>
+          <w:sz w:val="28"/>
+        </w:rPr>
+        <w:t>from</w:t>
+      </w:r>
+      <w:proofErr w:type="spellEnd"/>
+      <w:r>
+        <w:rPr>
+          <w:sz w:val="28"/>
+        </w:rPr>
+        <w:t xml:space="preserve"> </w:t>
+      </w:r>
+      <w:proofErr w:type="spellStart"/>
+      <w:r>
+        <w:rPr>
+          <w:sz w:val="28"/>
+        </w:rPr>
+        <w:t>Property</w:t>
+      </w:r>
+      <w:proofErr w:type="spellEnd"/>
+      <w:r>
+        <w:rPr>
+          <w:sz w:val="28"/>
+        </w:rPr>
+        <w:t xml:space="preserve"> p </w:t>
+      </w:r>
+      <w:proofErr w:type="spellStart"/>
+      <w:r>
+        <w:rPr>
+          <w:sz w:val="28"/>
+        </w:rPr>
+        <w:t>where</w:t>
+      </w:r>
+      <w:proofErr w:type="spellEnd"/>
+      <w:r>
+        <w:rPr>
+          <w:sz w:val="28"/>
+        </w:rPr>
+        <w:t xml:space="preserve"> </w:t>
+      </w:r>
+      <w:proofErr w:type="spellStart"/>
+      <w:r>
+        <w:rPr>
+          <w:sz w:val="28"/>
+        </w:rPr>
+        <w:t>p.audits.size</w:t>
+      </w:r>
+      <w:proofErr w:type="spellEnd"/>
+      <w:r>
+        <w:rPr>
+          <w:sz w:val="28"/>
+        </w:rPr>
+        <w:t>&gt;=1;</w:t>
+      </w:r>
+    </w:p>
+    <w:p>
+      <w:pPr>
+        <w:pStyle w:val="Default"/>
+        <w:ind w:left="705"/>
+        <w:rPr>
+          <w:sz w:val="28"/>
+        </w:rPr>
+      </w:pPr>
+    </w:p>
+    <w:p>
+      <w:pPr>
+        <w:pStyle w:val="Default"/>
+        <w:ind w:left="705"/>
+        <w:rPr>
+          <w:sz w:val="28"/>
+        </w:rPr>
+      </w:pPr>
+      <w:r>
+        <w:rPr>
+          <w:sz w:val="28"/>
+        </w:rPr>
+        <w:t xml:space="preserve">-&gt; 2º parte -&gt; </w:t>
+      </w:r>
+      <w:proofErr w:type="spellStart"/>
+      <w:r>
+        <w:rPr>
+          <w:sz w:val="28"/>
+        </w:rPr>
+        <w:t>select</w:t>
+      </w:r>
+      <w:proofErr w:type="spellEnd"/>
+      <w:r>
+        <w:rPr>
+          <w:sz w:val="28"/>
+        </w:rPr>
+        <w:t xml:space="preserve"> (</w:t>
+      </w:r>
+      <w:proofErr w:type="spellStart"/>
+      <w:r>
+        <w:rPr>
+          <w:sz w:val="28"/>
+        </w:rPr>
+        <w:t>select</w:t>
+      </w:r>
+      <w:proofErr w:type="spellEnd"/>
+      <w:r>
+        <w:rPr>
+          <w:sz w:val="28"/>
+        </w:rPr>
+        <w:t xml:space="preserve"> sum(</w:t>
+      </w:r>
+      <w:proofErr w:type="spellStart"/>
+      <w:r>
+        <w:rPr>
+          <w:sz w:val="28"/>
+        </w:rPr>
+        <w:t>p.requests.size</w:t>
+      </w:r>
+      <w:proofErr w:type="spellEnd"/>
+      <w:r>
+        <w:rPr>
+          <w:sz w:val="28"/>
+        </w:rPr>
+        <w:t xml:space="preserve">) </w:t>
+      </w:r>
+      <w:proofErr w:type="spellStart"/>
+      <w:r>
+        <w:rPr>
+          <w:sz w:val="28"/>
+        </w:rPr>
+        <w:t>from</w:t>
+      </w:r>
+      <w:proofErr w:type="spellEnd"/>
+      <w:r>
+        <w:rPr>
+          <w:sz w:val="28"/>
+        </w:rPr>
+        <w:t xml:space="preserve"> </w:t>
+      </w:r>
+      <w:proofErr w:type="spellStart"/>
+      <w:r>
+        <w:rPr>
+          <w:sz w:val="28"/>
+        </w:rPr>
+        <w:t>Property</w:t>
+      </w:r>
+      <w:proofErr w:type="spellEnd"/>
+      <w:r>
+        <w:rPr>
+          <w:sz w:val="28"/>
+        </w:rPr>
+        <w:t xml:space="preserve"> p </w:t>
+      </w:r>
+      <w:proofErr w:type="spellStart"/>
+      <w:r>
+        <w:rPr>
+          <w:sz w:val="28"/>
+        </w:rPr>
+        <w:t>where</w:t>
+      </w:r>
+      <w:proofErr w:type="spellEnd"/>
+      <w:r>
+        <w:rPr>
+          <w:sz w:val="28"/>
+        </w:rPr>
+        <w:t xml:space="preserve"> </w:t>
+      </w:r>
+      <w:r>
+        <w:rPr>
+          <w:sz w:val="28"/>
+        </w:rPr>
+        <w:t xml:space="preserve">  </w:t>
+      </w:r>
+      <w:proofErr w:type="spellStart"/>
+      <w:r>
+        <w:rPr>
+          <w:sz w:val="28"/>
+        </w:rPr>
+        <w:t>p.audits.size</w:t>
+      </w:r>
+      <w:proofErr w:type="spellEnd"/>
+      <w:r>
+        <w:rPr>
+          <w:sz w:val="28"/>
+        </w:rPr>
+        <w:t>=0)/</w:t>
+      </w:r>
+      <w:proofErr w:type="spellStart"/>
+      <w:r>
+        <w:rPr>
+          <w:sz w:val="28"/>
+        </w:rPr>
+        <w:t>count</w:t>
+      </w:r>
+      <w:proofErr w:type="spellEnd"/>
+      <w:r>
+        <w:rPr>
+          <w:sz w:val="28"/>
+        </w:rPr>
+        <w:t xml:space="preserve">(p) </w:t>
+      </w:r>
+      <w:proofErr w:type="spellStart"/>
+      <w:r>
+        <w:rPr>
+          <w:sz w:val="28"/>
+        </w:rPr>
+        <w:t>from</w:t>
+      </w:r>
+      <w:proofErr w:type="spellEnd"/>
+      <w:r>
+        <w:rPr>
+          <w:sz w:val="28"/>
+        </w:rPr>
+        <w:t xml:space="preserve"> </w:t>
+      </w:r>
+      <w:proofErr w:type="spellStart"/>
+      <w:r>
+        <w:rPr>
+          <w:sz w:val="28"/>
+        </w:rPr>
+        <w:t>Property</w:t>
+      </w:r>
+      <w:proofErr w:type="spellEnd"/>
+      <w:r>
+        <w:rPr>
+          <w:sz w:val="28"/>
+        </w:rPr>
+        <w:t xml:space="preserve"> p </w:t>
+      </w:r>
+      <w:proofErr w:type="spellStart"/>
+      <w:r>
+        <w:rPr>
+          <w:sz w:val="28"/>
+        </w:rPr>
+        <w:t>where</w:t>
+      </w:r>
+      <w:proofErr w:type="spellEnd"/>
+      <w:r>
+        <w:rPr>
+          <w:sz w:val="28"/>
+        </w:rPr>
+        <w:t xml:space="preserve"> </w:t>
+      </w:r>
+      <w:proofErr w:type="spellStart"/>
+      <w:r>
+        <w:rPr>
+          <w:sz w:val="28"/>
+        </w:rPr>
+        <w:t>p.audits.size</w:t>
+      </w:r>
+      <w:proofErr w:type="spellEnd"/>
+      <w:r>
+        <w:rPr>
+          <w:sz w:val="28"/>
+        </w:rPr>
+        <w:t>=0;</w:t>
       </w:r>
     </w:p>
     <w:p>

--- a/Queries/Queries.docx
+++ b/Queries/Queries.docx
@@ -3579,11 +3579,395 @@
         </w:rPr>
         <w:t xml:space="preserve"> C/9</w:t>
       </w:r>
-      <w:r>
-        <w:rPr>
-          <w:sz w:val="28"/>
-        </w:rPr>
-        <w:t>select 1.0*(</w:t>
+    </w:p>
+    <w:p>
+      <w:pPr>
+        <w:pStyle w:val="Default"/>
+        <w:ind w:left="708"/>
+        <w:jc w:val="both"/>
+      </w:pPr>
+    </w:p>
+    <w:p>
+      <w:pPr>
+        <w:pStyle w:val="Default"/>
+        <w:ind w:left="708"/>
+        <w:jc w:val="both"/>
+        <w:rPr>
+          <w:sz w:val="28"/>
+        </w:rPr>
+      </w:pPr>
+      <w:proofErr w:type="spellStart"/>
+      <w:r>
+        <w:rPr>
+          <w:sz w:val="28"/>
+        </w:rPr>
+        <w:t>Get</w:t>
+      </w:r>
+      <w:proofErr w:type="spellEnd"/>
+      <w:r>
+        <w:rPr>
+          <w:sz w:val="28"/>
+        </w:rPr>
+        <w:t xml:space="preserve"> </w:t>
+      </w:r>
+      <w:proofErr w:type="spellStart"/>
+      <w:r>
+        <w:rPr>
+          <w:sz w:val="28"/>
+        </w:rPr>
+        <w:t>lessors</w:t>
+      </w:r>
+      <w:proofErr w:type="spellEnd"/>
+      <w:r>
+        <w:rPr>
+          <w:sz w:val="28"/>
+        </w:rPr>
+        <w:t xml:space="preserve">: </w:t>
+      </w:r>
+      <w:proofErr w:type="spellStart"/>
+      <w:r>
+        <w:rPr>
+          <w:sz w:val="28"/>
+        </w:rPr>
+        <w:t>select</w:t>
+      </w:r>
+      <w:proofErr w:type="spellEnd"/>
+      <w:r>
+        <w:rPr>
+          <w:sz w:val="28"/>
+        </w:rPr>
+        <w:t xml:space="preserve"> l </w:t>
+      </w:r>
+      <w:proofErr w:type="spellStart"/>
+      <w:r>
+        <w:rPr>
+          <w:sz w:val="28"/>
+        </w:rPr>
+        <w:t>from</w:t>
+      </w:r>
+      <w:proofErr w:type="spellEnd"/>
+      <w:r>
+        <w:rPr>
+          <w:sz w:val="28"/>
+        </w:rPr>
+        <w:t xml:space="preserve"> </w:t>
+      </w:r>
+      <w:proofErr w:type="spellStart"/>
+      <w:r>
+        <w:rPr>
+          <w:sz w:val="28"/>
+        </w:rPr>
+        <w:t>Lessor</w:t>
+      </w:r>
+      <w:proofErr w:type="spellEnd"/>
+      <w:r>
+        <w:rPr>
+          <w:sz w:val="28"/>
+        </w:rPr>
+        <w:t xml:space="preserve"> l;</w:t>
+      </w:r>
+    </w:p>
+    <w:p>
+      <w:pPr>
+        <w:pStyle w:val="Default"/>
+        <w:ind w:left="708"/>
+        <w:jc w:val="both"/>
+        <w:rPr>
+          <w:sz w:val="28"/>
+        </w:rPr>
+      </w:pPr>
+    </w:p>
+    <w:p>
+      <w:pPr>
+        <w:pStyle w:val="Default"/>
+        <w:ind w:left="720"/>
+        <w:jc w:val="both"/>
+        <w:rPr>
+          <w:sz w:val="28"/>
+        </w:rPr>
+      </w:pPr>
+      <w:proofErr w:type="spellStart"/>
+      <w:r>
+        <w:rPr>
+          <w:sz w:val="28"/>
+        </w:rPr>
+        <w:t>Lessor</w:t>
+      </w:r>
+      <w:proofErr w:type="spellEnd"/>
+      <w:r>
+        <w:rPr>
+          <w:sz w:val="28"/>
+        </w:rPr>
+        <w:t xml:space="preserve"> ratio</w:t>
+      </w:r>
+      <w:r>
+        <w:rPr>
+          <w:sz w:val="28"/>
+        </w:rPr>
+        <w:t>:</w:t>
+      </w:r>
+      <w:r>
+        <w:rPr>
+          <w:sz w:val="32"/>
+        </w:rPr>
+        <w:t xml:space="preserve"> </w:t>
+      </w:r>
+      <w:proofErr w:type="spellStart"/>
+      <w:r>
+        <w:rPr>
+          <w:sz w:val="28"/>
+        </w:rPr>
+        <w:t>select</w:t>
+      </w:r>
+      <w:proofErr w:type="spellEnd"/>
+      <w:r>
+        <w:rPr>
+          <w:sz w:val="28"/>
+        </w:rPr>
+        <w:t xml:space="preserve"> 1.0*(</w:t>
+      </w:r>
+      <w:proofErr w:type="spellStart"/>
+      <w:r>
+        <w:rPr>
+          <w:sz w:val="28"/>
+        </w:rPr>
+        <w:t>select</w:t>
+      </w:r>
+      <w:proofErr w:type="spellEnd"/>
+      <w:r>
+        <w:rPr>
+          <w:sz w:val="28"/>
+        </w:rPr>
+        <w:t xml:space="preserve"> </w:t>
+      </w:r>
+      <w:proofErr w:type="spellStart"/>
+      <w:r>
+        <w:rPr>
+          <w:sz w:val="28"/>
+        </w:rPr>
+        <w:t>count</w:t>
+      </w:r>
+      <w:proofErr w:type="spellEnd"/>
+      <w:r>
+        <w:rPr>
+          <w:sz w:val="28"/>
+        </w:rPr>
+        <w:t xml:space="preserve">(r) </w:t>
+      </w:r>
+      <w:proofErr w:type="spellStart"/>
+      <w:r>
+        <w:rPr>
+          <w:sz w:val="28"/>
+        </w:rPr>
+        <w:t>from</w:t>
+      </w:r>
+      <w:proofErr w:type="spellEnd"/>
+      <w:r>
+        <w:rPr>
+          <w:sz w:val="28"/>
+        </w:rPr>
+        <w:t xml:space="preserve"> </w:t>
+      </w:r>
+      <w:proofErr w:type="spellStart"/>
+      <w:r>
+        <w:rPr>
+          <w:sz w:val="28"/>
+        </w:rPr>
+        <w:t>Request</w:t>
+      </w:r>
+      <w:proofErr w:type="spellEnd"/>
+      <w:r>
+        <w:rPr>
+          <w:sz w:val="28"/>
+        </w:rPr>
+        <w:t xml:space="preserve"> r </w:t>
+      </w:r>
+      <w:proofErr w:type="spellStart"/>
+      <w:r>
+        <w:rPr>
+          <w:sz w:val="28"/>
+        </w:rPr>
+        <w:t>where</w:t>
+      </w:r>
+      <w:proofErr w:type="spellEnd"/>
+      <w:r>
+        <w:rPr>
+          <w:sz w:val="28"/>
+        </w:rPr>
+        <w:t xml:space="preserve"> </w:t>
+      </w:r>
+      <w:proofErr w:type="spellStart"/>
+      <w:r>
+        <w:rPr>
+          <w:sz w:val="28"/>
+        </w:rPr>
+        <w:t>r.status</w:t>
+      </w:r>
+      <w:proofErr w:type="spellEnd"/>
+      <w:r>
+        <w:rPr>
+          <w:sz w:val="28"/>
+        </w:rPr>
+        <w:t>='ACCEPTED'</w:t>
+      </w:r>
+      <w:r>
+        <w:rPr>
+          <w:sz w:val="28"/>
+        </w:rPr>
+        <w:t xml:space="preserve"> and </w:t>
+      </w:r>
+      <w:proofErr w:type="spellStart"/>
+      <w:r>
+        <w:rPr>
+          <w:sz w:val="28"/>
+        </w:rPr>
+        <w:t>r.property.lessor</w:t>
+      </w:r>
+      <w:proofErr w:type="spellEnd"/>
+      <w:r>
+        <w:rPr>
+          <w:sz w:val="28"/>
+        </w:rPr>
+        <w:t>=r1.property.lessor</w:t>
+      </w:r>
+      <w:r>
+        <w:rPr>
+          <w:sz w:val="28"/>
+        </w:rPr>
+        <w:t>)/</w:t>
+      </w:r>
+      <w:proofErr w:type="spellStart"/>
+      <w:r>
+        <w:rPr>
+          <w:sz w:val="28"/>
+        </w:rPr>
+        <w:t>count</w:t>
+      </w:r>
+      <w:proofErr w:type="spellEnd"/>
+      <w:r>
+        <w:rPr>
+          <w:sz w:val="28"/>
+        </w:rPr>
+        <w:t xml:space="preserve">(r1) </w:t>
+      </w:r>
+      <w:proofErr w:type="spellStart"/>
+      <w:r>
+        <w:rPr>
+          <w:sz w:val="28"/>
+        </w:rPr>
+        <w:t>from</w:t>
+      </w:r>
+      <w:proofErr w:type="spellEnd"/>
+      <w:r>
+        <w:rPr>
+          <w:sz w:val="28"/>
+        </w:rPr>
+        <w:t xml:space="preserve"> </w:t>
+      </w:r>
+      <w:proofErr w:type="spellStart"/>
+      <w:r>
+        <w:rPr>
+          <w:sz w:val="28"/>
+        </w:rPr>
+        <w:t>Request</w:t>
+      </w:r>
+      <w:proofErr w:type="spellEnd"/>
+      <w:r>
+        <w:rPr>
+          <w:sz w:val="28"/>
+        </w:rPr>
+        <w:t xml:space="preserve"> r1</w:t>
+      </w:r>
+      <w:r>
+        <w:rPr>
+          <w:sz w:val="28"/>
+        </w:rPr>
+        <w:t xml:space="preserve"> </w:t>
+      </w:r>
+      <w:proofErr w:type="spellStart"/>
+      <w:r>
+        <w:rPr>
+          <w:sz w:val="28"/>
+        </w:rPr>
+        <w:t>where</w:t>
+      </w:r>
+      <w:proofErr w:type="spellEnd"/>
+      <w:r>
+        <w:rPr>
+          <w:sz w:val="28"/>
+        </w:rPr>
+        <w:t xml:space="preserve"> </w:t>
+      </w:r>
+      <w:proofErr w:type="spellStart"/>
+      <w:r>
+        <w:rPr>
+          <w:sz w:val="28"/>
+        </w:rPr>
+        <w:t>group</w:t>
+      </w:r>
+      <w:proofErr w:type="spellEnd"/>
+      <w:r>
+        <w:rPr>
+          <w:sz w:val="28"/>
+        </w:rPr>
+        <w:t xml:space="preserve"> </w:t>
+      </w:r>
+      <w:proofErr w:type="spellStart"/>
+      <w:r>
+        <w:rPr>
+          <w:sz w:val="28"/>
+        </w:rPr>
+        <w:t>by</w:t>
+      </w:r>
+      <w:proofErr w:type="spellEnd"/>
+      <w:r>
+        <w:rPr>
+          <w:sz w:val="28"/>
+        </w:rPr>
+        <w:t xml:space="preserve"> r1.property.lessor</w:t>
+      </w:r>
+      <w:r>
+        <w:rPr>
+          <w:sz w:val="28"/>
+        </w:rPr>
+        <w:t>;</w:t>
+      </w:r>
+    </w:p>
+    <w:p>
+      <w:pPr>
+        <w:pStyle w:val="Default"/>
+        <w:ind w:left="720"/>
+        <w:jc w:val="both"/>
+        <w:rPr>
+          <w:sz w:val="28"/>
+        </w:rPr>
+      </w:pPr>
+    </w:p>
+    <w:p>
+      <w:pPr>
+        <w:pStyle w:val="Default"/>
+        <w:ind w:left="720"/>
+        <w:jc w:val="both"/>
+      </w:pPr>
+      <w:r>
+        <w:rPr>
+          <w:sz w:val="28"/>
+        </w:rPr>
+        <w:t xml:space="preserve">Ratio: </w:t>
+      </w:r>
+      <w:proofErr w:type="spellStart"/>
+      <w:r>
+        <w:rPr>
+          <w:sz w:val="28"/>
+        </w:rPr>
+        <w:t>select</w:t>
+      </w:r>
+      <w:proofErr w:type="spellEnd"/>
+      <w:r>
+        <w:rPr>
+          <w:sz w:val="28"/>
+        </w:rPr>
+        <w:t xml:space="preserve"> 1.0*(</w:t>
       </w:r>
       <w:proofErr w:type="spellStart"/>
       <w:r>
@@ -3740,11 +4124,436 @@
         </w:rPr>
         <w:t xml:space="preserve"> C/10</w:t>
       </w:r>
-      <w:r>
-        <w:rPr>
-          <w:sz w:val="28"/>
-        </w:rPr>
-        <w:t>select 1.0*(</w:t>
+    </w:p>
+    <w:p>
+      <w:pPr>
+        <w:pStyle w:val="Prrafodelista"/>
+        <w:rPr>
+          <w:sz w:val="28"/>
+        </w:rPr>
+      </w:pPr>
+    </w:p>
+    <w:p>
+      <w:pPr>
+        <w:pStyle w:val="Default"/>
+        <w:ind w:left="708"/>
+        <w:jc w:val="both"/>
+        <w:rPr>
+          <w:sz w:val="28"/>
+        </w:rPr>
+      </w:pPr>
+      <w:proofErr w:type="spellStart"/>
+      <w:r>
+        <w:rPr>
+          <w:sz w:val="28"/>
+        </w:rPr>
+        <w:t>Get</w:t>
+      </w:r>
+      <w:proofErr w:type="spellEnd"/>
+      <w:r>
+        <w:rPr>
+          <w:sz w:val="28"/>
+        </w:rPr>
+        <w:t xml:space="preserve"> </w:t>
+      </w:r>
+      <w:proofErr w:type="spellStart"/>
+      <w:r>
+        <w:rPr>
+          <w:sz w:val="28"/>
+        </w:rPr>
+        <w:t>tenants</w:t>
+      </w:r>
+      <w:proofErr w:type="spellEnd"/>
+      <w:r>
+        <w:rPr>
+          <w:sz w:val="28"/>
+        </w:rPr>
+        <w:t xml:space="preserve">: </w:t>
+      </w:r>
+      <w:proofErr w:type="spellStart"/>
+      <w:r>
+        <w:rPr>
+          <w:sz w:val="28"/>
+        </w:rPr>
+        <w:t>select</w:t>
+      </w:r>
+      <w:proofErr w:type="spellEnd"/>
+      <w:r>
+        <w:rPr>
+          <w:sz w:val="28"/>
+        </w:rPr>
+        <w:t xml:space="preserve"> t </w:t>
+      </w:r>
+      <w:proofErr w:type="spellStart"/>
+      <w:r>
+        <w:rPr>
+          <w:sz w:val="28"/>
+        </w:rPr>
+        <w:t>from</w:t>
+      </w:r>
+      <w:proofErr w:type="spellEnd"/>
+      <w:r>
+        <w:rPr>
+          <w:sz w:val="28"/>
+        </w:rPr>
+        <w:t xml:space="preserve"> </w:t>
+      </w:r>
+      <w:proofErr w:type="spellStart"/>
+      <w:r>
+        <w:rPr>
+          <w:sz w:val="28"/>
+        </w:rPr>
+        <w:t>Tenant</w:t>
+      </w:r>
+      <w:proofErr w:type="spellEnd"/>
+      <w:r>
+        <w:rPr>
+          <w:sz w:val="28"/>
+        </w:rPr>
+        <w:t xml:space="preserve"> </w:t>
+      </w:r>
+      <w:r>
+        <w:rPr>
+          <w:sz w:val="28"/>
+        </w:rPr>
+        <w:t>t</w:t>
+      </w:r>
+      <w:r>
+        <w:rPr>
+          <w:sz w:val="28"/>
+        </w:rPr>
+        <w:t>;</w:t>
+      </w:r>
+    </w:p>
+    <w:p>
+      <w:pPr>
+        <w:pStyle w:val="Default"/>
+        <w:ind w:left="708"/>
+        <w:jc w:val="both"/>
+        <w:rPr>
+          <w:sz w:val="28"/>
+        </w:rPr>
+      </w:pPr>
+    </w:p>
+    <w:p>
+      <w:pPr>
+        <w:pStyle w:val="Default"/>
+        <w:ind w:left="720"/>
+        <w:jc w:val="both"/>
+        <w:rPr>
+          <w:sz w:val="28"/>
+        </w:rPr>
+      </w:pPr>
+      <w:proofErr w:type="spellStart"/>
+      <w:r>
+        <w:rPr>
+          <w:sz w:val="28"/>
+        </w:rPr>
+        <w:t>Tenant</w:t>
+      </w:r>
+      <w:proofErr w:type="spellEnd"/>
+      <w:r>
+        <w:rPr>
+          <w:sz w:val="28"/>
+        </w:rPr>
+        <w:t xml:space="preserve"> ratio</w:t>
+      </w:r>
+      <w:r>
+        <w:rPr>
+          <w:sz w:val="28"/>
+        </w:rPr>
+        <w:t>:</w:t>
+      </w:r>
+      <w:r>
+        <w:rPr>
+          <w:sz w:val="32"/>
+        </w:rPr>
+        <w:t xml:space="preserve"> </w:t>
+      </w:r>
+      <w:proofErr w:type="spellStart"/>
+      <w:r>
+        <w:rPr>
+          <w:sz w:val="28"/>
+        </w:rPr>
+        <w:t>select</w:t>
+      </w:r>
+      <w:proofErr w:type="spellEnd"/>
+      <w:r>
+        <w:rPr>
+          <w:sz w:val="28"/>
+        </w:rPr>
+        <w:t xml:space="preserve"> 1.0*(</w:t>
+      </w:r>
+      <w:proofErr w:type="spellStart"/>
+      <w:r>
+        <w:rPr>
+          <w:sz w:val="28"/>
+        </w:rPr>
+        <w:t>select</w:t>
+      </w:r>
+      <w:proofErr w:type="spellEnd"/>
+      <w:r>
+        <w:rPr>
+          <w:sz w:val="28"/>
+        </w:rPr>
+        <w:t xml:space="preserve"> </w:t>
+      </w:r>
+      <w:proofErr w:type="spellStart"/>
+      <w:r>
+        <w:rPr>
+          <w:sz w:val="28"/>
+        </w:rPr>
+        <w:t>count</w:t>
+      </w:r>
+      <w:proofErr w:type="spellEnd"/>
+      <w:r>
+        <w:rPr>
+          <w:sz w:val="28"/>
+        </w:rPr>
+        <w:t xml:space="preserve">(r) </w:t>
+      </w:r>
+      <w:proofErr w:type="spellStart"/>
+      <w:r>
+        <w:rPr>
+          <w:sz w:val="28"/>
+        </w:rPr>
+        <w:t>from</w:t>
+      </w:r>
+      <w:proofErr w:type="spellEnd"/>
+      <w:r>
+        <w:rPr>
+          <w:sz w:val="28"/>
+        </w:rPr>
+        <w:t xml:space="preserve"> </w:t>
+      </w:r>
+      <w:proofErr w:type="spellStart"/>
+      <w:r>
+        <w:rPr>
+          <w:sz w:val="28"/>
+        </w:rPr>
+        <w:t>Request</w:t>
+      </w:r>
+      <w:proofErr w:type="spellEnd"/>
+      <w:r>
+        <w:rPr>
+          <w:sz w:val="28"/>
+        </w:rPr>
+        <w:t xml:space="preserve"> r </w:t>
+      </w:r>
+      <w:proofErr w:type="spellStart"/>
+      <w:r>
+        <w:rPr>
+          <w:sz w:val="28"/>
+        </w:rPr>
+        <w:t>where</w:t>
+      </w:r>
+      <w:proofErr w:type="spellEnd"/>
+      <w:r>
+        <w:rPr>
+          <w:sz w:val="28"/>
+        </w:rPr>
+        <w:t xml:space="preserve"> </w:t>
+      </w:r>
+      <w:proofErr w:type="spellStart"/>
+      <w:r>
+        <w:rPr>
+          <w:sz w:val="28"/>
+        </w:rPr>
+        <w:t>r.status</w:t>
+      </w:r>
+      <w:proofErr w:type="spellEnd"/>
+      <w:r>
+        <w:rPr>
+          <w:sz w:val="28"/>
+        </w:rPr>
+        <w:t>='ACCEPTED'</w:t>
+      </w:r>
+      <w:r>
+        <w:rPr>
+          <w:sz w:val="28"/>
+        </w:rPr>
+        <w:t xml:space="preserve"> and </w:t>
+      </w:r>
+      <w:proofErr w:type="spellStart"/>
+      <w:r>
+        <w:rPr>
+          <w:sz w:val="28"/>
+        </w:rPr>
+        <w:t>r.</w:t>
+      </w:r>
+      <w:r>
+        <w:rPr>
+          <w:sz w:val="28"/>
+        </w:rPr>
+        <w:t>tenant</w:t>
+      </w:r>
+      <w:proofErr w:type="spellEnd"/>
+      <w:r>
+        <w:rPr>
+          <w:sz w:val="28"/>
+        </w:rPr>
+        <w:t>=r1.</w:t>
+      </w:r>
+      <w:r>
+        <w:rPr>
+          <w:sz w:val="28"/>
+        </w:rPr>
+        <w:t>tenant</w:t>
+      </w:r>
+      <w:r>
+        <w:rPr>
+          <w:sz w:val="28"/>
+        </w:rPr>
+        <w:t>)/</w:t>
+      </w:r>
+      <w:proofErr w:type="spellStart"/>
+      <w:r>
+        <w:rPr>
+          <w:sz w:val="28"/>
+        </w:rPr>
+        <w:t>count</w:t>
+      </w:r>
+      <w:proofErr w:type="spellEnd"/>
+      <w:r>
+        <w:rPr>
+          <w:sz w:val="28"/>
+        </w:rPr>
+        <w:t xml:space="preserve">(r1) </w:t>
+      </w:r>
+      <w:proofErr w:type="spellStart"/>
+      <w:r>
+        <w:rPr>
+          <w:sz w:val="28"/>
+        </w:rPr>
+        <w:t>from</w:t>
+      </w:r>
+      <w:proofErr w:type="spellEnd"/>
+      <w:r>
+        <w:rPr>
+          <w:sz w:val="28"/>
+        </w:rPr>
+        <w:t xml:space="preserve"> </w:t>
+      </w:r>
+      <w:proofErr w:type="spellStart"/>
+      <w:r>
+        <w:rPr>
+          <w:sz w:val="28"/>
+        </w:rPr>
+        <w:t>Request</w:t>
+      </w:r>
+      <w:proofErr w:type="spellEnd"/>
+      <w:r>
+        <w:rPr>
+          <w:sz w:val="28"/>
+        </w:rPr>
+        <w:t xml:space="preserve"> r1</w:t>
+      </w:r>
+      <w:r>
+        <w:rPr>
+          <w:sz w:val="28"/>
+        </w:rPr>
+        <w:t xml:space="preserve"> </w:t>
+      </w:r>
+      <w:proofErr w:type="spellStart"/>
+      <w:r>
+        <w:rPr>
+          <w:sz w:val="28"/>
+        </w:rPr>
+        <w:t>where</w:t>
+      </w:r>
+      <w:proofErr w:type="spellEnd"/>
+      <w:r>
+        <w:rPr>
+          <w:sz w:val="28"/>
+        </w:rPr>
+        <w:t xml:space="preserve"> </w:t>
+      </w:r>
+      <w:proofErr w:type="spellStart"/>
+      <w:r>
+        <w:rPr>
+          <w:sz w:val="28"/>
+        </w:rPr>
+        <w:t>group</w:t>
+      </w:r>
+      <w:proofErr w:type="spellEnd"/>
+      <w:r>
+        <w:rPr>
+          <w:sz w:val="28"/>
+        </w:rPr>
+        <w:t xml:space="preserve"> </w:t>
+      </w:r>
+      <w:proofErr w:type="spellStart"/>
+      <w:r>
+        <w:rPr>
+          <w:sz w:val="28"/>
+        </w:rPr>
+        <w:t>by</w:t>
+      </w:r>
+      <w:proofErr w:type="spellEnd"/>
+      <w:r>
+        <w:rPr>
+          <w:sz w:val="28"/>
+        </w:rPr>
+        <w:t xml:space="preserve"> r1.</w:t>
+      </w:r>
+      <w:r>
+        <w:rPr>
+          <w:sz w:val="28"/>
+        </w:rPr>
+        <w:t>tenant</w:t>
+      </w:r>
+      <w:r>
+        <w:rPr>
+          <w:sz w:val="28"/>
+        </w:rPr>
+        <w:t>;</w:t>
+      </w:r>
+    </w:p>
+    <w:p>
+      <w:pPr>
+        <w:pStyle w:val="Default"/>
+        <w:ind w:left="720"/>
+        <w:jc w:val="both"/>
+        <w:rPr>
+          <w:sz w:val="28"/>
+        </w:rPr>
+      </w:pPr>
+    </w:p>
+    <w:p>
+      <w:pPr>
+        <w:pStyle w:val="Prrafodelista"/>
+        <w:rPr>
+          <w:sz w:val="28"/>
+        </w:rPr>
+      </w:pPr>
+    </w:p>
+    <w:p>
+      <w:pPr>
+        <w:pStyle w:val="Default"/>
+        <w:ind w:left="720"/>
+        <w:jc w:val="both"/>
+      </w:pPr>
+      <w:r>
+        <w:rPr>
+          <w:sz w:val="28"/>
+        </w:rPr>
+        <w:t xml:space="preserve">Ratio: </w:t>
+      </w:r>
+      <w:bookmarkStart w:id="0" w:name="_GoBack"/>
+      <w:bookmarkEnd w:id="0"/>
+      <w:proofErr w:type="spellStart"/>
+      <w:r>
+        <w:rPr>
+          <w:sz w:val="28"/>
+        </w:rPr>
+        <w:t>select</w:t>
+      </w:r>
+      <w:proofErr w:type="spellEnd"/>
+      <w:r>
+        <w:rPr>
+          <w:sz w:val="28"/>
+        </w:rPr>
+        <w:t xml:space="preserve"> 1.0*(</w:t>
       </w:r>
       <w:proofErr w:type="spellStart"/>
       <w:r>
@@ -5301,13 +6110,7 @@
         <w:rPr>
           <w:sz w:val="28"/>
         </w:rPr>
-        <w:t>=?1</w:t>
-      </w:r>
-      <w:r>
-        <w:rPr>
-          <w:sz w:val="28"/>
-        </w:rPr>
-        <w:t xml:space="preserve"> </w:t>
+        <w:t xml:space="preserve">=?1 </w:t>
       </w:r>
       <w:proofErr w:type="spellStart"/>
       <w:r>
@@ -8620,6 +9423,7 @@
         <w:rPr>
           <w:sz w:val="28"/>
         </w:rPr>
+        <w:lastRenderedPageBreak/>
         <w:t>Query</w:t>
       </w:r>
       <w:proofErr w:type="spellEnd"/>
@@ -9053,15 +9857,7 @@
         <w:rPr>
           <w:sz w:val="28"/>
         </w:rPr>
-        <w:t>p.au</w:t>
-      </w:r>
-      <w:bookmarkStart w:id="0" w:name="_GoBack"/>
-      <w:bookmarkEnd w:id="0"/>
-      <w:r>
-        <w:rPr>
-          <w:sz w:val="28"/>
-        </w:rPr>
-        <w:t>dits.size</w:t>
+        <w:t>p.audits.size</w:t>
       </w:r>
       <w:proofErr w:type="spellEnd"/>
       <w:r>
@@ -9246,13 +10042,7 @@
         <w:rPr>
           <w:sz w:val="28"/>
         </w:rPr>
-        <w:t xml:space="preserve"> </w:t>
-      </w:r>
-      <w:r>
-        <w:rPr>
-          <w:sz w:val="28"/>
-        </w:rPr>
-        <w:t xml:space="preserve">  </w:t>
+        <w:t xml:space="preserve">   </w:t>
       </w:r>
       <w:proofErr w:type="spellStart"/>
       <w:r>

--- a/Queries/Queries.docx
+++ b/Queries/Queries.docx
@@ -52,132 +52,32 @@
           <w:numId w:val="3"/>
         </w:numPr>
         <w:jc w:val="both"/>
+        <w:rPr>
+          <w:lang w:val="de-DE"/>
+        </w:rPr>
       </w:pPr>
       <w:r>
         <w:rPr>
           <w:noProof/>
           <w:sz w:val="28"/>
           <w:szCs w:val="52"/>
-          <w:lang w:eastAsia="es-ES"/>
+          <w:lang w:val="de-DE" w:eastAsia="es-ES"/>
         </w:rPr>
         <w:t>Query C/1: “</w:t>
       </w:r>
-      <w:proofErr w:type="spellStart"/>
       <w:r>
         <w:rPr>
           <w:sz w:val="28"/>
           <w:szCs w:val="22"/>
-        </w:rPr>
-        <w:t>The</w:t>
-      </w:r>
-      <w:proofErr w:type="spellEnd"/>
-      <w:r>
-        <w:rPr>
-          <w:sz w:val="28"/>
-          <w:szCs w:val="22"/>
-        </w:rPr>
-        <w:t xml:space="preserve"> </w:t>
-      </w:r>
-      <w:proofErr w:type="spellStart"/>
-      <w:r>
-        <w:rPr>
-          <w:sz w:val="28"/>
-          <w:szCs w:val="22"/>
-        </w:rPr>
-        <w:t>average</w:t>
-      </w:r>
-      <w:proofErr w:type="spellEnd"/>
-      <w:r>
-        <w:rPr>
-          <w:sz w:val="28"/>
-          <w:szCs w:val="22"/>
-        </w:rPr>
-        <w:t xml:space="preserve"> </w:t>
-      </w:r>
-      <w:proofErr w:type="spellStart"/>
-      <w:r>
-        <w:rPr>
-          <w:sz w:val="28"/>
-          <w:szCs w:val="22"/>
-        </w:rPr>
-        <w:t>number</w:t>
-      </w:r>
-      <w:proofErr w:type="spellEnd"/>
-      <w:r>
-        <w:rPr>
-          <w:sz w:val="28"/>
-          <w:szCs w:val="22"/>
-        </w:rPr>
-        <w:t xml:space="preserve"> of </w:t>
-      </w:r>
-      <w:proofErr w:type="spellStart"/>
-      <w:r>
-        <w:rPr>
-          <w:sz w:val="28"/>
-          <w:szCs w:val="22"/>
-        </w:rPr>
-        <w:t>accepted</w:t>
-      </w:r>
-      <w:proofErr w:type="spellEnd"/>
-      <w:r>
-        <w:rPr>
-          <w:sz w:val="28"/>
-          <w:szCs w:val="22"/>
-        </w:rPr>
-        <w:t xml:space="preserve"> and </w:t>
-      </w:r>
-      <w:proofErr w:type="spellStart"/>
-      <w:r>
-        <w:rPr>
-          <w:sz w:val="28"/>
-          <w:szCs w:val="22"/>
-        </w:rPr>
-        <w:t>denied</w:t>
-      </w:r>
-      <w:proofErr w:type="spellEnd"/>
-      <w:r>
-        <w:rPr>
-          <w:sz w:val="28"/>
-          <w:szCs w:val="22"/>
-        </w:rPr>
-        <w:t xml:space="preserve"> </w:t>
-      </w:r>
-      <w:proofErr w:type="spellStart"/>
-      <w:r>
-        <w:rPr>
-          <w:sz w:val="28"/>
-          <w:szCs w:val="22"/>
-        </w:rPr>
-        <w:t>requests</w:t>
-      </w:r>
-      <w:proofErr w:type="spellEnd"/>
-      <w:r>
-        <w:rPr>
-          <w:sz w:val="28"/>
-          <w:szCs w:val="22"/>
-        </w:rPr>
-        <w:t xml:space="preserve"> per </w:t>
-      </w:r>
-      <w:proofErr w:type="spellStart"/>
-      <w:r>
-        <w:rPr>
-          <w:sz w:val="28"/>
-          <w:szCs w:val="22"/>
-        </w:rPr>
-        <w:t>lessor</w:t>
-      </w:r>
-      <w:proofErr w:type="spellEnd"/>
-      <w:r>
-        <w:rPr>
-          <w:sz w:val="28"/>
-          <w:szCs w:val="22"/>
-        </w:rPr>
-        <w:t xml:space="preserve"> </w:t>
+          <w:lang w:val="de-DE"/>
+        </w:rPr>
+        <w:t xml:space="preserve">The average number of accepted and denied requests per lessor </w:t>
       </w:r>
       <w:r>
         <w:rPr>
           <w:sz w:val="28"/>
           <w:szCs w:val="52"/>
+          <w:lang w:val="de-DE"/>
         </w:rPr>
         <w:t>“</w:t>
       </w:r>
@@ -190,6 +90,7 @@
         <w:rPr>
           <w:sz w:val="28"/>
           <w:szCs w:val="52"/>
+          <w:lang w:val="de-DE"/>
         </w:rPr>
       </w:pPr>
     </w:p>
@@ -200,337 +101,27 @@
         <w:rPr>
           <w:sz w:val="28"/>
           <w:szCs w:val="52"/>
-        </w:rPr>
-      </w:pPr>
-      <w:proofErr w:type="spellStart"/>
+          <w:lang w:val="de-DE"/>
+        </w:rPr>
+      </w:pPr>
       <w:r>
         <w:rPr>
           <w:sz w:val="28"/>
           <w:szCs w:val="52"/>
-        </w:rPr>
-        <w:t>select</w:t>
-      </w:r>
-      <w:proofErr w:type="spellEnd"/>
-      <w:r>
+          <w:lang w:val="de-DE"/>
+        </w:rPr>
+        <w:t>select 1.0*(select count(r1) from Request r1 where r1.status='ACCEPTED' and r1.property.lessor=r.property.lessor)/count(r), 1.0*(select count(r1) from Request r1 where r1.status='DENIED' and r1.property.lessor=r.property.lessor)/count(r) from Request r group by r.property.lessor;</w:t>
+      </w:r>
+    </w:p>
+    <w:p>
+      <w:pPr>
+        <w:pStyle w:val="Default"/>
+        <w:ind w:left="720"/>
+        <w:jc w:val="both"/>
         <w:rPr>
           <w:sz w:val="28"/>
           <w:szCs w:val="52"/>
-        </w:rPr>
-        <w:t xml:space="preserve"> 1.0*(</w:t>
-      </w:r>
-      <w:proofErr w:type="spellStart"/>
-      <w:r>
-        <w:rPr>
-          <w:sz w:val="28"/>
-          <w:szCs w:val="52"/>
-        </w:rPr>
-        <w:t>select</w:t>
-      </w:r>
-      <w:proofErr w:type="spellEnd"/>
-      <w:r>
-        <w:rPr>
-          <w:sz w:val="28"/>
-          <w:szCs w:val="52"/>
-        </w:rPr>
-        <w:t xml:space="preserve"> </w:t>
-      </w:r>
-      <w:proofErr w:type="spellStart"/>
-      <w:r>
-        <w:rPr>
-          <w:sz w:val="28"/>
-          <w:szCs w:val="52"/>
-        </w:rPr>
-        <w:t>count</w:t>
-      </w:r>
-      <w:proofErr w:type="spellEnd"/>
-      <w:r>
-        <w:rPr>
-          <w:sz w:val="28"/>
-          <w:szCs w:val="52"/>
-        </w:rPr>
-        <w:t xml:space="preserve">(r1) </w:t>
-      </w:r>
-      <w:proofErr w:type="spellStart"/>
-      <w:r>
-        <w:rPr>
-          <w:sz w:val="28"/>
-          <w:szCs w:val="52"/>
-        </w:rPr>
-        <w:t>from</w:t>
-      </w:r>
-      <w:proofErr w:type="spellEnd"/>
-      <w:r>
-        <w:rPr>
-          <w:sz w:val="28"/>
-          <w:szCs w:val="52"/>
-        </w:rPr>
-        <w:t xml:space="preserve"> </w:t>
-      </w:r>
-      <w:proofErr w:type="spellStart"/>
-      <w:r>
-        <w:rPr>
-          <w:sz w:val="28"/>
-          <w:szCs w:val="52"/>
-        </w:rPr>
-        <w:t>Request</w:t>
-      </w:r>
-      <w:proofErr w:type="spellEnd"/>
-      <w:r>
-        <w:rPr>
-          <w:sz w:val="28"/>
-          <w:szCs w:val="52"/>
-        </w:rPr>
-        <w:t xml:space="preserve"> r1 </w:t>
-      </w:r>
-      <w:proofErr w:type="spellStart"/>
-      <w:r>
-        <w:rPr>
-          <w:sz w:val="28"/>
-          <w:szCs w:val="52"/>
-        </w:rPr>
-        <w:t>where</w:t>
-      </w:r>
-      <w:proofErr w:type="spellEnd"/>
-      <w:r>
-        <w:rPr>
-          <w:sz w:val="28"/>
-          <w:szCs w:val="52"/>
-        </w:rPr>
-        <w:t xml:space="preserve"> r1.status='ACCEPTED' and r1.property.lessor=</w:t>
-      </w:r>
-      <w:proofErr w:type="spellStart"/>
-      <w:r>
-        <w:rPr>
-          <w:sz w:val="28"/>
-          <w:szCs w:val="52"/>
-        </w:rPr>
-        <w:t>r.property.lessor</w:t>
-      </w:r>
-      <w:proofErr w:type="spellEnd"/>
-      <w:r>
-        <w:rPr>
-          <w:sz w:val="28"/>
-          <w:szCs w:val="52"/>
-        </w:rPr>
-        <w:t>)/</w:t>
-      </w:r>
-      <w:proofErr w:type="spellStart"/>
-      <w:r>
-        <w:rPr>
-          <w:sz w:val="28"/>
-          <w:szCs w:val="52"/>
-        </w:rPr>
-        <w:t>count</w:t>
-      </w:r>
-      <w:proofErr w:type="spellEnd"/>
-      <w:r>
-        <w:rPr>
-          <w:sz w:val="28"/>
-          <w:szCs w:val="52"/>
-        </w:rPr>
-        <w:t>(r), 1.0*(</w:t>
-      </w:r>
-      <w:proofErr w:type="spellStart"/>
-      <w:r>
-        <w:rPr>
-          <w:sz w:val="28"/>
-          <w:szCs w:val="52"/>
-        </w:rPr>
-        <w:t>select</w:t>
-      </w:r>
-      <w:proofErr w:type="spellEnd"/>
-      <w:r>
-        <w:rPr>
-          <w:sz w:val="28"/>
-          <w:szCs w:val="52"/>
-        </w:rPr>
-        <w:t xml:space="preserve"> </w:t>
-      </w:r>
-      <w:proofErr w:type="spellStart"/>
-      <w:r>
-        <w:rPr>
-          <w:sz w:val="28"/>
-          <w:szCs w:val="52"/>
-        </w:rPr>
-        <w:t>count</w:t>
-      </w:r>
-      <w:proofErr w:type="spellEnd"/>
-      <w:r>
-        <w:rPr>
-          <w:sz w:val="28"/>
-          <w:szCs w:val="52"/>
-        </w:rPr>
-        <w:t xml:space="preserve">(r1) </w:t>
-      </w:r>
-      <w:proofErr w:type="spellStart"/>
-      <w:r>
-        <w:rPr>
-          <w:sz w:val="28"/>
-          <w:szCs w:val="52"/>
-        </w:rPr>
-        <w:t>from</w:t>
-      </w:r>
-      <w:proofErr w:type="spellEnd"/>
-      <w:r>
-        <w:rPr>
-          <w:sz w:val="28"/>
-          <w:szCs w:val="52"/>
-        </w:rPr>
-        <w:t xml:space="preserve"> </w:t>
-      </w:r>
-      <w:proofErr w:type="spellStart"/>
-      <w:r>
-        <w:rPr>
-          <w:sz w:val="28"/>
-          <w:szCs w:val="52"/>
-        </w:rPr>
-        <w:t>Request</w:t>
-      </w:r>
-      <w:proofErr w:type="spellEnd"/>
-      <w:r>
-        <w:rPr>
-          <w:sz w:val="28"/>
-          <w:szCs w:val="52"/>
-        </w:rPr>
-        <w:t xml:space="preserve"> r1 </w:t>
-      </w:r>
-      <w:proofErr w:type="spellStart"/>
-      <w:r>
-        <w:rPr>
-          <w:sz w:val="28"/>
-          <w:szCs w:val="52"/>
-        </w:rPr>
-        <w:t>where</w:t>
-      </w:r>
-      <w:proofErr w:type="spellEnd"/>
-      <w:r>
-        <w:rPr>
-          <w:sz w:val="28"/>
-          <w:szCs w:val="52"/>
-        </w:rPr>
-        <w:t xml:space="preserve"> r1.status='DENIED' and r1.property.lessor=</w:t>
-      </w:r>
-      <w:proofErr w:type="spellStart"/>
-      <w:r>
-        <w:rPr>
-          <w:sz w:val="28"/>
-          <w:szCs w:val="52"/>
-        </w:rPr>
-        <w:t>r.property.lessor</w:t>
-      </w:r>
-      <w:proofErr w:type="spellEnd"/>
-      <w:r>
-        <w:rPr>
-          <w:sz w:val="28"/>
-          <w:szCs w:val="52"/>
-        </w:rPr>
-        <w:t>)/</w:t>
-      </w:r>
-      <w:proofErr w:type="spellStart"/>
-      <w:r>
-        <w:rPr>
-          <w:sz w:val="28"/>
-          <w:szCs w:val="52"/>
-        </w:rPr>
-        <w:t>count</w:t>
-      </w:r>
-      <w:proofErr w:type="spellEnd"/>
-      <w:r>
-        <w:rPr>
-          <w:sz w:val="28"/>
-          <w:szCs w:val="52"/>
-        </w:rPr>
-        <w:t xml:space="preserve">(r) </w:t>
-      </w:r>
-      <w:proofErr w:type="spellStart"/>
-      <w:r>
-        <w:rPr>
-          <w:sz w:val="28"/>
-          <w:szCs w:val="52"/>
-        </w:rPr>
-        <w:t>from</w:t>
-      </w:r>
-      <w:proofErr w:type="spellEnd"/>
-      <w:r>
-        <w:rPr>
-          <w:sz w:val="28"/>
-          <w:szCs w:val="52"/>
-        </w:rPr>
-        <w:t xml:space="preserve"> </w:t>
-      </w:r>
-      <w:proofErr w:type="spellStart"/>
-      <w:r>
-        <w:rPr>
-          <w:sz w:val="28"/>
-          <w:szCs w:val="52"/>
-        </w:rPr>
-        <w:t>Request</w:t>
-      </w:r>
-      <w:proofErr w:type="spellEnd"/>
-      <w:r>
-        <w:rPr>
-          <w:sz w:val="28"/>
-          <w:szCs w:val="52"/>
-        </w:rPr>
-        <w:t xml:space="preserve"> r </w:t>
-      </w:r>
-      <w:proofErr w:type="spellStart"/>
-      <w:r>
-        <w:rPr>
-          <w:sz w:val="28"/>
-          <w:szCs w:val="52"/>
-        </w:rPr>
-        <w:t>group</w:t>
-      </w:r>
-      <w:proofErr w:type="spellEnd"/>
-      <w:r>
-        <w:rPr>
-          <w:sz w:val="28"/>
-          <w:szCs w:val="52"/>
-        </w:rPr>
-        <w:t xml:space="preserve"> </w:t>
-      </w:r>
-      <w:proofErr w:type="spellStart"/>
-      <w:r>
-        <w:rPr>
-          <w:sz w:val="28"/>
-          <w:szCs w:val="52"/>
-        </w:rPr>
-        <w:t>by</w:t>
-      </w:r>
-      <w:proofErr w:type="spellEnd"/>
-      <w:r>
-        <w:rPr>
-          <w:sz w:val="28"/>
-          <w:szCs w:val="52"/>
-        </w:rPr>
-        <w:t xml:space="preserve"> </w:t>
-      </w:r>
-      <w:proofErr w:type="spellStart"/>
-      <w:r>
-        <w:rPr>
-          <w:sz w:val="28"/>
-          <w:szCs w:val="52"/>
-        </w:rPr>
-        <w:t>r.property.lessor</w:t>
-      </w:r>
-      <w:proofErr w:type="spellEnd"/>
-      <w:r>
-        <w:rPr>
-          <w:sz w:val="28"/>
-          <w:szCs w:val="52"/>
-        </w:rPr>
-        <w:t>;</w:t>
-      </w:r>
-    </w:p>
-    <w:p>
-      <w:pPr>
-        <w:pStyle w:val="Default"/>
-        <w:ind w:left="720"/>
-        <w:jc w:val="both"/>
-        <w:rPr>
-          <w:sz w:val="28"/>
-          <w:szCs w:val="52"/>
+          <w:lang w:val="de-DE"/>
         </w:rPr>
       </w:pPr>
     </w:p>
@@ -542,166 +133,44 @@
           <w:numId w:val="3"/>
         </w:numPr>
         <w:jc w:val="both"/>
+        <w:rPr>
+          <w:lang w:val="de-DE"/>
+        </w:rPr>
       </w:pPr>
       <w:r>
         <w:rPr>
           <w:noProof/>
           <w:sz w:val="28"/>
           <w:szCs w:val="52"/>
-          <w:lang w:eastAsia="es-ES"/>
-        </w:rPr>
-        <w:t>Query C/2:</w:t>
-      </w:r>
-      <w:r>
-        <w:rPr>
-          <w:noProof/>
+          <w:lang w:val="de-DE" w:eastAsia="es-ES"/>
+        </w:rPr>
+        <w:t>Query C/2: “</w:t>
+      </w:r>
+      <w:r>
+        <w:rPr>
+          <w:sz w:val="28"/>
+          <w:szCs w:val="22"/>
+          <w:lang w:val="de-DE"/>
+        </w:rPr>
+        <w:t xml:space="preserve">The average number of accepted and denied requests per tenant </w:t>
+      </w:r>
+      <w:r>
+        <w:rPr>
           <w:sz w:val="28"/>
           <w:szCs w:val="52"/>
-          <w:lang w:eastAsia="es-ES"/>
-        </w:rPr>
-        <w:t xml:space="preserve"> </w:t>
-      </w:r>
-      <w:r>
-        <w:rPr>
-          <w:noProof/>
-          <w:sz w:val="28"/>
-          <w:szCs w:val="52"/>
-          <w:lang w:eastAsia="es-ES"/>
+          <w:lang w:val="de-DE"/>
         </w:rPr>
         <w:t>“</w:t>
       </w:r>
-      <w:proofErr w:type="spellStart"/>
-      <w:r>
-        <w:rPr>
-          <w:sz w:val="28"/>
-          <w:szCs w:val="22"/>
-        </w:rPr>
-        <w:t>The</w:t>
-      </w:r>
-      <w:proofErr w:type="spellEnd"/>
-      <w:r>
-        <w:rPr>
-          <w:sz w:val="28"/>
-          <w:szCs w:val="22"/>
-        </w:rPr>
-        <w:t xml:space="preserve"> </w:t>
-      </w:r>
-      <w:proofErr w:type="spellStart"/>
-      <w:r>
-        <w:rPr>
-          <w:sz w:val="28"/>
-          <w:szCs w:val="22"/>
-        </w:rPr>
-        <w:t>average</w:t>
-      </w:r>
-      <w:proofErr w:type="spellEnd"/>
-      <w:r>
-        <w:rPr>
-          <w:sz w:val="28"/>
-          <w:szCs w:val="22"/>
-        </w:rPr>
-        <w:t xml:space="preserve"> </w:t>
-      </w:r>
-      <w:proofErr w:type="spellStart"/>
-      <w:r>
-        <w:rPr>
-          <w:sz w:val="28"/>
-          <w:szCs w:val="22"/>
-        </w:rPr>
-        <w:t>number</w:t>
-      </w:r>
-      <w:proofErr w:type="spellEnd"/>
-      <w:r>
-        <w:rPr>
-          <w:sz w:val="28"/>
-          <w:szCs w:val="22"/>
-        </w:rPr>
-        <w:t xml:space="preserve"> of </w:t>
-      </w:r>
-      <w:proofErr w:type="spellStart"/>
-      <w:r>
-        <w:rPr>
-          <w:sz w:val="28"/>
-          <w:szCs w:val="22"/>
-        </w:rPr>
-        <w:t>accepte</w:t>
-      </w:r>
-      <w:r>
-        <w:rPr>
-          <w:sz w:val="28"/>
-          <w:szCs w:val="22"/>
-        </w:rPr>
-        <w:t>d</w:t>
-      </w:r>
-      <w:proofErr w:type="spellEnd"/>
-      <w:r>
-        <w:rPr>
-          <w:sz w:val="28"/>
-          <w:szCs w:val="22"/>
-        </w:rPr>
-        <w:t xml:space="preserve"> and </w:t>
-      </w:r>
-      <w:proofErr w:type="spellStart"/>
-      <w:r>
-        <w:rPr>
-          <w:sz w:val="28"/>
-          <w:szCs w:val="22"/>
-        </w:rPr>
-        <w:t>denied</w:t>
-      </w:r>
-      <w:proofErr w:type="spellEnd"/>
-      <w:r>
-        <w:rPr>
-          <w:sz w:val="28"/>
-          <w:szCs w:val="22"/>
-        </w:rPr>
-        <w:t xml:space="preserve"> </w:t>
-      </w:r>
-      <w:proofErr w:type="spellStart"/>
-      <w:r>
-        <w:rPr>
-          <w:sz w:val="28"/>
-          <w:szCs w:val="22"/>
-        </w:rPr>
-        <w:t>requests</w:t>
-      </w:r>
-      <w:proofErr w:type="spellEnd"/>
-      <w:r>
-        <w:rPr>
-          <w:sz w:val="28"/>
-          <w:szCs w:val="22"/>
-        </w:rPr>
-        <w:t xml:space="preserve"> per </w:t>
-      </w:r>
-      <w:proofErr w:type="spellStart"/>
-      <w:r>
-        <w:rPr>
-          <w:sz w:val="28"/>
-          <w:szCs w:val="22"/>
-        </w:rPr>
-        <w:t>tenant</w:t>
-      </w:r>
-      <w:proofErr w:type="spellEnd"/>
-      <w:r>
-        <w:rPr>
-          <w:sz w:val="28"/>
-          <w:szCs w:val="22"/>
-        </w:rPr>
-        <w:t xml:space="preserve"> </w:t>
-      </w:r>
-      <w:r>
-        <w:rPr>
-          <w:sz w:val="28"/>
-          <w:szCs w:val="52"/>
-        </w:rPr>
-        <w:t>“</w:t>
-      </w:r>
     </w:p>
     <w:p>
       <w:pPr>
         <w:pStyle w:val="Default"/>
         <w:ind w:left="720"/>
         <w:jc w:val="both"/>
+        <w:rPr>
+          <w:lang w:val="de-DE"/>
+        </w:rPr>
       </w:pPr>
     </w:p>
     <w:p>
@@ -712,202 +181,16 @@
           <w:numId w:val="3"/>
         </w:numPr>
         <w:jc w:val="both"/>
-      </w:pPr>
-      <w:proofErr w:type="spellStart"/>
-      <w:r>
-        <w:rPr>
-          <w:sz w:val="28"/>
-        </w:rPr>
-        <w:t>select</w:t>
-      </w:r>
-      <w:proofErr w:type="spellEnd"/>
-      <w:r>
-        <w:rPr>
-          <w:sz w:val="28"/>
-        </w:rPr>
-        <w:t xml:space="preserve"> 1.0*(</w:t>
-      </w:r>
-      <w:proofErr w:type="spellStart"/>
-      <w:r>
-        <w:rPr>
-          <w:sz w:val="28"/>
-        </w:rPr>
-        <w:t>select</w:t>
-      </w:r>
-      <w:proofErr w:type="spellEnd"/>
-      <w:r>
-        <w:rPr>
-          <w:sz w:val="28"/>
-        </w:rPr>
-        <w:t xml:space="preserve"> </w:t>
-      </w:r>
-      <w:proofErr w:type="spellStart"/>
-      <w:r>
-        <w:rPr>
-          <w:sz w:val="28"/>
-        </w:rPr>
-        <w:t>count</w:t>
-      </w:r>
-      <w:proofErr w:type="spellEnd"/>
-      <w:r>
-        <w:rPr>
-          <w:sz w:val="28"/>
-        </w:rPr>
-        <w:t xml:space="preserve">(r1) </w:t>
-      </w:r>
-      <w:proofErr w:type="spellStart"/>
-      <w:r>
-        <w:rPr>
-          <w:sz w:val="28"/>
-        </w:rPr>
-        <w:t>from</w:t>
-      </w:r>
-      <w:proofErr w:type="spellEnd"/>
-      <w:r>
-        <w:rPr>
-          <w:sz w:val="28"/>
-        </w:rPr>
-        <w:t xml:space="preserve"> </w:t>
-      </w:r>
-      <w:proofErr w:type="spellStart"/>
-      <w:r>
-        <w:rPr>
-          <w:sz w:val="28"/>
-        </w:rPr>
-        <w:t>Request</w:t>
-      </w:r>
-      <w:proofErr w:type="spellEnd"/>
-      <w:r>
-        <w:rPr>
-          <w:sz w:val="28"/>
-        </w:rPr>
-        <w:t xml:space="preserve"> r1 </w:t>
-      </w:r>
-      <w:proofErr w:type="spellStart"/>
-      <w:r>
-        <w:rPr>
-          <w:sz w:val="28"/>
-        </w:rPr>
-        <w:t>where</w:t>
-      </w:r>
-      <w:proofErr w:type="spellEnd"/>
-      <w:r>
-        <w:rPr>
-          <w:sz w:val="28"/>
-        </w:rPr>
-        <w:t xml:space="preserve"> r1.status='ACCEPTED' and r1.tenant=r)/r.requests.size,1.0*(</w:t>
-      </w:r>
-      <w:proofErr w:type="spellStart"/>
-      <w:r>
-        <w:rPr>
-          <w:sz w:val="28"/>
-        </w:rPr>
-        <w:t>select</w:t>
-      </w:r>
-      <w:proofErr w:type="spellEnd"/>
-      <w:r>
-        <w:rPr>
-          <w:sz w:val="28"/>
-        </w:rPr>
-        <w:t xml:space="preserve"> </w:t>
-      </w:r>
-      <w:proofErr w:type="spellStart"/>
-      <w:r>
-        <w:rPr>
-          <w:sz w:val="28"/>
-        </w:rPr>
-        <w:t>count</w:t>
-      </w:r>
-      <w:proofErr w:type="spellEnd"/>
-      <w:r>
-        <w:rPr>
-          <w:sz w:val="28"/>
-        </w:rPr>
-        <w:t xml:space="preserve">(r1) </w:t>
-      </w:r>
-      <w:proofErr w:type="spellStart"/>
-      <w:r>
-        <w:rPr>
-          <w:sz w:val="28"/>
-        </w:rPr>
-        <w:t>from</w:t>
-      </w:r>
-      <w:proofErr w:type="spellEnd"/>
-      <w:r>
-        <w:rPr>
-          <w:sz w:val="28"/>
-        </w:rPr>
-        <w:t xml:space="preserve"> </w:t>
-      </w:r>
-      <w:proofErr w:type="spellStart"/>
-      <w:r>
-        <w:rPr>
-          <w:sz w:val="28"/>
-        </w:rPr>
-        <w:t>Request</w:t>
-      </w:r>
-      <w:proofErr w:type="spellEnd"/>
-      <w:r>
-        <w:rPr>
-          <w:sz w:val="28"/>
-        </w:rPr>
-        <w:t xml:space="preserve"> r1 </w:t>
-      </w:r>
-      <w:proofErr w:type="spellStart"/>
-      <w:r>
-        <w:rPr>
-          <w:sz w:val="28"/>
-        </w:rPr>
-        <w:t>where</w:t>
-      </w:r>
-      <w:proofErr w:type="spellEnd"/>
-      <w:r>
-        <w:rPr>
-          <w:sz w:val="28"/>
-        </w:rPr>
-        <w:t xml:space="preserve"> r1.status='DENIED' and r1.tenant=r)/</w:t>
-      </w:r>
-      <w:proofErr w:type="spellStart"/>
-      <w:r>
-        <w:rPr>
-          <w:sz w:val="28"/>
-        </w:rPr>
-        <w:t>r.requests.size</w:t>
-      </w:r>
-      <w:proofErr w:type="spellEnd"/>
-      <w:r>
-        <w:rPr>
-          <w:sz w:val="28"/>
-        </w:rPr>
-        <w:t xml:space="preserve"> </w:t>
-      </w:r>
-      <w:proofErr w:type="spellStart"/>
-      <w:r>
-        <w:rPr>
-          <w:sz w:val="28"/>
-        </w:rPr>
-        <w:t>from</w:t>
-      </w:r>
-      <w:proofErr w:type="spellEnd"/>
-      <w:r>
-        <w:rPr>
-          <w:sz w:val="28"/>
-        </w:rPr>
-        <w:t xml:space="preserve"> </w:t>
-      </w:r>
-      <w:proofErr w:type="spellStart"/>
-      <w:r>
-        <w:rPr>
-          <w:sz w:val="28"/>
-        </w:rPr>
-        <w:t>Tenant</w:t>
-      </w:r>
-      <w:proofErr w:type="spellEnd"/>
-      <w:r>
-        <w:rPr>
-          <w:sz w:val="28"/>
-        </w:rPr>
-        <w:t xml:space="preserve"> r;</w:t>
+        <w:rPr>
+          <w:lang w:val="de-DE"/>
+        </w:rPr>
+      </w:pPr>
+      <w:r>
+        <w:rPr>
+          <w:sz w:val="28"/>
+          <w:lang w:val="de-DE"/>
+        </w:rPr>
+        <w:t>select 1.0*(select count(r1) from Request r1 where r1.status='ACCEPTED' and r1.tenant=r)/r.requests.size,1.0*(select count(r1) from Request r1 where r1.status='DENIED' and r1.tenant=r)/r.requests.size from Tenant r;</w:t>
       </w:r>
     </w:p>
     <w:p>
@@ -915,6 +198,7 @@
         <w:pStyle w:val="Prrafodelista"/>
         <w:rPr>
           <w:sz w:val="28"/>
+          <w:lang w:val="de-DE"/>
         </w:rPr>
       </w:pPr>
     </w:p>
@@ -3594,35 +2878,99 @@
         <w:jc w:val="both"/>
         <w:rPr>
           <w:sz w:val="28"/>
-        </w:rPr>
-      </w:pPr>
-      <w:proofErr w:type="spellStart"/>
-      <w:r>
-        <w:rPr>
-          <w:sz w:val="28"/>
-        </w:rPr>
-        <w:t>Get</w:t>
-      </w:r>
-      <w:proofErr w:type="spellEnd"/>
-      <w:r>
-        <w:rPr>
-          <w:sz w:val="28"/>
-        </w:rPr>
-        <w:t xml:space="preserve"> </w:t>
-      </w:r>
-      <w:proofErr w:type="spellStart"/>
-      <w:r>
-        <w:rPr>
-          <w:sz w:val="28"/>
-        </w:rPr>
-        <w:t>lessors</w:t>
-      </w:r>
-      <w:proofErr w:type="spellEnd"/>
-      <w:r>
-        <w:rPr>
-          <w:sz w:val="28"/>
-        </w:rPr>
-        <w:t xml:space="preserve">: </w:t>
+          <w:lang w:val="de-DE"/>
+        </w:rPr>
+      </w:pPr>
+      <w:r>
+        <w:rPr>
+          <w:sz w:val="28"/>
+          <w:lang w:val="de-DE"/>
+        </w:rPr>
+        <w:t>Get lessors: select l from Lessor l;</w:t>
+      </w:r>
+    </w:p>
+    <w:p>
+      <w:pPr>
+        <w:pStyle w:val="Default"/>
+        <w:ind w:left="708"/>
+        <w:jc w:val="both"/>
+        <w:rPr>
+          <w:sz w:val="28"/>
+          <w:lang w:val="de-DE"/>
+        </w:rPr>
+      </w:pPr>
+    </w:p>
+    <w:p>
+      <w:pPr>
+        <w:pStyle w:val="Default"/>
+        <w:ind w:left="720"/>
+        <w:jc w:val="both"/>
+        <w:rPr>
+          <w:sz w:val="28"/>
+          <w:lang w:val="de-DE"/>
+        </w:rPr>
+      </w:pPr>
+      <w:r>
+        <w:rPr>
+          <w:sz w:val="28"/>
+          <w:lang w:val="de-DE"/>
+        </w:rPr>
+        <w:t>Lessor ratio:</w:t>
+      </w:r>
+      <w:r>
+        <w:rPr>
+          <w:sz w:val="32"/>
+          <w:lang w:val="de-DE"/>
+        </w:rPr>
+        <w:t xml:space="preserve"> </w:t>
+      </w:r>
+      <w:r>
+        <w:rPr>
+          <w:sz w:val="28"/>
+          <w:lang w:val="de-DE"/>
+        </w:rPr>
+        <w:t>select 1.0*(select count(r) from Request r where r.status='ACCEPTED' and r.property.lessor=r1.property.lessor)/count(r1) from Request r1</w:t>
+      </w:r>
+      <w:r>
+        <w:rPr>
+          <w:sz w:val="28"/>
+          <w:lang w:val="de-DE"/>
+        </w:rPr>
+        <w:t xml:space="preserve"> </w:t>
+      </w:r>
+      <w:r>
+        <w:rPr>
+          <w:sz w:val="28"/>
+          <w:lang w:val="de-DE"/>
+        </w:rPr>
+        <w:t>group by r1.property.lessor;</w:t>
+      </w:r>
+    </w:p>
+    <w:p>
+      <w:pPr>
+        <w:pStyle w:val="Default"/>
+        <w:ind w:left="720"/>
+        <w:jc w:val="both"/>
+        <w:rPr>
+          <w:sz w:val="28"/>
+          <w:lang w:val="de-DE"/>
+        </w:rPr>
+      </w:pPr>
+    </w:p>
+    <w:p>
+      <w:pPr>
+        <w:pStyle w:val="Default"/>
+        <w:ind w:left="720"/>
+        <w:jc w:val="both"/>
+        <w:rPr>
+          <w:sz w:val="28"/>
+        </w:rPr>
+      </w:pPr>
+      <w:r>
+        <w:rPr>
+          <w:sz w:val="28"/>
+        </w:rPr>
+        <w:t xml:space="preserve">Ratio: </w:t>
       </w:r>
       <w:proofErr w:type="spellStart"/>
       <w:r>
@@ -3636,7 +2984,35 @@
         <w:rPr>
           <w:sz w:val="28"/>
         </w:rPr>
-        <w:t xml:space="preserve"> l </w:t>
+        <w:t xml:space="preserve"> 1.0*(</w:t>
+      </w:r>
+      <w:proofErr w:type="spellStart"/>
+      <w:r>
+        <w:rPr>
+          <w:sz w:val="28"/>
+        </w:rPr>
+        <w:t>select</w:t>
+      </w:r>
+      <w:proofErr w:type="spellEnd"/>
+      <w:r>
+        <w:rPr>
+          <w:sz w:val="28"/>
+        </w:rPr>
+        <w:t xml:space="preserve"> </w:t>
+      </w:r>
+      <w:proofErr w:type="spellStart"/>
+      <w:r>
+        <w:rPr>
+          <w:sz w:val="28"/>
+        </w:rPr>
+        <w:t>count</w:t>
+      </w:r>
+      <w:proofErr w:type="spellEnd"/>
+      <w:r>
+        <w:rPr>
+          <w:sz w:val="28"/>
+        </w:rPr>
+        <w:t xml:space="preserve">(r) </w:t>
       </w:r>
       <w:proofErr w:type="spellStart"/>
       <w:r>
@@ -3657,25 +3033,85 @@
         <w:rPr>
           <w:sz w:val="28"/>
         </w:rPr>
-        <w:t>Lessor</w:t>
-      </w:r>
-      <w:proofErr w:type="spellEnd"/>
-      <w:r>
-        <w:rPr>
-          <w:sz w:val="28"/>
-        </w:rPr>
-        <w:t xml:space="preserve"> l;</w:t>
-      </w:r>
-    </w:p>
-    <w:p>
-      <w:pPr>
-        <w:pStyle w:val="Default"/>
-        <w:ind w:left="708"/>
-        <w:jc w:val="both"/>
-        <w:rPr>
-          <w:sz w:val="28"/>
-        </w:rPr>
-      </w:pPr>
+        <w:t>Request</w:t>
+      </w:r>
+      <w:proofErr w:type="spellEnd"/>
+      <w:r>
+        <w:rPr>
+          <w:sz w:val="28"/>
+        </w:rPr>
+        <w:t xml:space="preserve"> r </w:t>
+      </w:r>
+      <w:proofErr w:type="spellStart"/>
+      <w:r>
+        <w:rPr>
+          <w:sz w:val="28"/>
+        </w:rPr>
+        <w:t>where</w:t>
+      </w:r>
+      <w:proofErr w:type="spellEnd"/>
+      <w:r>
+        <w:rPr>
+          <w:sz w:val="28"/>
+        </w:rPr>
+        <w:t xml:space="preserve"> </w:t>
+      </w:r>
+      <w:proofErr w:type="spellStart"/>
+      <w:r>
+        <w:rPr>
+          <w:sz w:val="28"/>
+        </w:rPr>
+        <w:t>r.status</w:t>
+      </w:r>
+      <w:proofErr w:type="spellEnd"/>
+      <w:r>
+        <w:rPr>
+          <w:sz w:val="28"/>
+        </w:rPr>
+        <w:t>='ACCEPTED')/</w:t>
+      </w:r>
+      <w:proofErr w:type="spellStart"/>
+      <w:r>
+        <w:rPr>
+          <w:sz w:val="28"/>
+        </w:rPr>
+        <w:t>count</w:t>
+      </w:r>
+      <w:proofErr w:type="spellEnd"/>
+      <w:r>
+        <w:rPr>
+          <w:sz w:val="28"/>
+        </w:rPr>
+        <w:t xml:space="preserve">(r1) </w:t>
+      </w:r>
+      <w:proofErr w:type="spellStart"/>
+      <w:r>
+        <w:rPr>
+          <w:sz w:val="28"/>
+        </w:rPr>
+        <w:t>from</w:t>
+      </w:r>
+      <w:proofErr w:type="spellEnd"/>
+      <w:r>
+        <w:rPr>
+          <w:sz w:val="28"/>
+        </w:rPr>
+        <w:t xml:space="preserve"> </w:t>
+      </w:r>
+      <w:proofErr w:type="spellStart"/>
+      <w:r>
+        <w:rPr>
+          <w:sz w:val="28"/>
+        </w:rPr>
+        <w:t>Request</w:t>
+      </w:r>
+      <w:proofErr w:type="spellEnd"/>
+      <w:r>
+        <w:rPr>
+          <w:sz w:val="28"/>
+        </w:rPr>
+        <w:t xml:space="preserve"> r1;</w:t>
+      </w:r>
     </w:p>
     <w:p>
       <w:pPr>
@@ -3686,252 +3122,6 @@
           <w:sz w:val="28"/>
         </w:rPr>
       </w:pPr>
-      <w:proofErr w:type="spellStart"/>
-      <w:r>
-        <w:rPr>
-          <w:sz w:val="28"/>
-        </w:rPr>
-        <w:t>Lessor</w:t>
-      </w:r>
-      <w:proofErr w:type="spellEnd"/>
-      <w:r>
-        <w:rPr>
-          <w:sz w:val="28"/>
-        </w:rPr>
-        <w:t xml:space="preserve"> ratio</w:t>
-      </w:r>
-      <w:r>
-        <w:rPr>
-          <w:sz w:val="28"/>
-        </w:rPr>
-        <w:t>:</w:t>
-      </w:r>
-      <w:r>
-        <w:rPr>
-          <w:sz w:val="32"/>
-        </w:rPr>
-        <w:t xml:space="preserve"> </w:t>
-      </w:r>
-      <w:proofErr w:type="spellStart"/>
-      <w:r>
-        <w:rPr>
-          <w:sz w:val="28"/>
-        </w:rPr>
-        <w:t>select</w:t>
-      </w:r>
-      <w:proofErr w:type="spellEnd"/>
-      <w:r>
-        <w:rPr>
-          <w:sz w:val="28"/>
-        </w:rPr>
-        <w:t xml:space="preserve"> 1.0*(</w:t>
-      </w:r>
-      <w:proofErr w:type="spellStart"/>
-      <w:r>
-        <w:rPr>
-          <w:sz w:val="28"/>
-        </w:rPr>
-        <w:t>select</w:t>
-      </w:r>
-      <w:proofErr w:type="spellEnd"/>
-      <w:r>
-        <w:rPr>
-          <w:sz w:val="28"/>
-        </w:rPr>
-        <w:t xml:space="preserve"> </w:t>
-      </w:r>
-      <w:proofErr w:type="spellStart"/>
-      <w:r>
-        <w:rPr>
-          <w:sz w:val="28"/>
-        </w:rPr>
-        <w:t>count</w:t>
-      </w:r>
-      <w:proofErr w:type="spellEnd"/>
-      <w:r>
-        <w:rPr>
-          <w:sz w:val="28"/>
-        </w:rPr>
-        <w:t xml:space="preserve">(r) </w:t>
-      </w:r>
-      <w:proofErr w:type="spellStart"/>
-      <w:r>
-        <w:rPr>
-          <w:sz w:val="28"/>
-        </w:rPr>
-        <w:t>from</w:t>
-      </w:r>
-      <w:proofErr w:type="spellEnd"/>
-      <w:r>
-        <w:rPr>
-          <w:sz w:val="28"/>
-        </w:rPr>
-        <w:t xml:space="preserve"> </w:t>
-      </w:r>
-      <w:proofErr w:type="spellStart"/>
-      <w:r>
-        <w:rPr>
-          <w:sz w:val="28"/>
-        </w:rPr>
-        <w:t>Request</w:t>
-      </w:r>
-      <w:proofErr w:type="spellEnd"/>
-      <w:r>
-        <w:rPr>
-          <w:sz w:val="28"/>
-        </w:rPr>
-        <w:t xml:space="preserve"> r </w:t>
-      </w:r>
-      <w:proofErr w:type="spellStart"/>
-      <w:r>
-        <w:rPr>
-          <w:sz w:val="28"/>
-        </w:rPr>
-        <w:t>where</w:t>
-      </w:r>
-      <w:proofErr w:type="spellEnd"/>
-      <w:r>
-        <w:rPr>
-          <w:sz w:val="28"/>
-        </w:rPr>
-        <w:t xml:space="preserve"> </w:t>
-      </w:r>
-      <w:proofErr w:type="spellStart"/>
-      <w:r>
-        <w:rPr>
-          <w:sz w:val="28"/>
-        </w:rPr>
-        <w:t>r.status</w:t>
-      </w:r>
-      <w:proofErr w:type="spellEnd"/>
-      <w:r>
-        <w:rPr>
-          <w:sz w:val="28"/>
-        </w:rPr>
-        <w:t>='ACCEPTED'</w:t>
-      </w:r>
-      <w:r>
-        <w:rPr>
-          <w:sz w:val="28"/>
-        </w:rPr>
-        <w:t xml:space="preserve"> and </w:t>
-      </w:r>
-      <w:proofErr w:type="spellStart"/>
-      <w:r>
-        <w:rPr>
-          <w:sz w:val="28"/>
-        </w:rPr>
-        <w:t>r.property.lessor</w:t>
-      </w:r>
-      <w:proofErr w:type="spellEnd"/>
-      <w:r>
-        <w:rPr>
-          <w:sz w:val="28"/>
-        </w:rPr>
-        <w:t>=r1.property.lessor</w:t>
-      </w:r>
-      <w:r>
-        <w:rPr>
-          <w:sz w:val="28"/>
-        </w:rPr>
-        <w:t>)/</w:t>
-      </w:r>
-      <w:proofErr w:type="spellStart"/>
-      <w:r>
-        <w:rPr>
-          <w:sz w:val="28"/>
-        </w:rPr>
-        <w:t>count</w:t>
-      </w:r>
-      <w:proofErr w:type="spellEnd"/>
-      <w:r>
-        <w:rPr>
-          <w:sz w:val="28"/>
-        </w:rPr>
-        <w:t xml:space="preserve">(r1) </w:t>
-      </w:r>
-      <w:proofErr w:type="spellStart"/>
-      <w:r>
-        <w:rPr>
-          <w:sz w:val="28"/>
-        </w:rPr>
-        <w:t>from</w:t>
-      </w:r>
-      <w:proofErr w:type="spellEnd"/>
-      <w:r>
-        <w:rPr>
-          <w:sz w:val="28"/>
-        </w:rPr>
-        <w:t xml:space="preserve"> </w:t>
-      </w:r>
-      <w:proofErr w:type="spellStart"/>
-      <w:r>
-        <w:rPr>
-          <w:sz w:val="28"/>
-        </w:rPr>
-        <w:t>Request</w:t>
-      </w:r>
-      <w:proofErr w:type="spellEnd"/>
-      <w:r>
-        <w:rPr>
-          <w:sz w:val="28"/>
-        </w:rPr>
-        <w:t xml:space="preserve"> r1</w:t>
-      </w:r>
-      <w:r>
-        <w:rPr>
-          <w:sz w:val="28"/>
-        </w:rPr>
-        <w:t xml:space="preserve"> </w:t>
-      </w:r>
-      <w:proofErr w:type="spellStart"/>
-      <w:r>
-        <w:rPr>
-          <w:sz w:val="28"/>
-        </w:rPr>
-        <w:t>where</w:t>
-      </w:r>
-      <w:proofErr w:type="spellEnd"/>
-      <w:r>
-        <w:rPr>
-          <w:sz w:val="28"/>
-        </w:rPr>
-        <w:t xml:space="preserve"> </w:t>
-      </w:r>
-      <w:proofErr w:type="spellStart"/>
-      <w:r>
-        <w:rPr>
-          <w:sz w:val="28"/>
-        </w:rPr>
-        <w:t>group</w:t>
-      </w:r>
-      <w:proofErr w:type="spellEnd"/>
-      <w:r>
-        <w:rPr>
-          <w:sz w:val="28"/>
-        </w:rPr>
-        <w:t xml:space="preserve"> </w:t>
-      </w:r>
-      <w:proofErr w:type="spellStart"/>
-      <w:r>
-        <w:rPr>
-          <w:sz w:val="28"/>
-        </w:rPr>
-        <w:t>by</w:t>
-      </w:r>
-      <w:proofErr w:type="spellEnd"/>
-      <w:r>
-        <w:rPr>
-          <w:sz w:val="28"/>
-        </w:rPr>
-        <w:t xml:space="preserve"> r1.property.lessor</w:t>
-      </w:r>
-      <w:r>
-        <w:rPr>
-          <w:sz w:val="28"/>
-        </w:rPr>
-        <w:t>;</w:t>
-      </w:r>
     </w:p>
     <w:p>
       <w:pPr>
@@ -3942,159 +3132,8 @@
           <w:sz w:val="28"/>
         </w:rPr>
       </w:pPr>
-    </w:p>
-    <w:p>
-      <w:pPr>
-        <w:pStyle w:val="Default"/>
-        <w:ind w:left="720"/>
-        <w:jc w:val="both"/>
-      </w:pPr>
-      <w:r>
-        <w:rPr>
-          <w:sz w:val="28"/>
-        </w:rPr>
-        <w:t xml:space="preserve">Ratio: </w:t>
-      </w:r>
-      <w:proofErr w:type="spellStart"/>
-      <w:r>
-        <w:rPr>
-          <w:sz w:val="28"/>
-        </w:rPr>
-        <w:t>select</w:t>
-      </w:r>
-      <w:proofErr w:type="spellEnd"/>
-      <w:r>
-        <w:rPr>
-          <w:sz w:val="28"/>
-        </w:rPr>
-        <w:t xml:space="preserve"> 1.0*(</w:t>
-      </w:r>
-      <w:proofErr w:type="spellStart"/>
-      <w:r>
-        <w:rPr>
-          <w:sz w:val="28"/>
-        </w:rPr>
-        <w:t>select</w:t>
-      </w:r>
-      <w:proofErr w:type="spellEnd"/>
-      <w:r>
-        <w:rPr>
-          <w:sz w:val="28"/>
-        </w:rPr>
-        <w:t xml:space="preserve"> </w:t>
-      </w:r>
-      <w:proofErr w:type="spellStart"/>
-      <w:r>
-        <w:rPr>
-          <w:sz w:val="28"/>
-        </w:rPr>
-        <w:t>count</w:t>
-      </w:r>
-      <w:proofErr w:type="spellEnd"/>
-      <w:r>
-        <w:rPr>
-          <w:sz w:val="28"/>
-        </w:rPr>
-        <w:t xml:space="preserve">(r) </w:t>
-      </w:r>
-      <w:proofErr w:type="spellStart"/>
-      <w:r>
-        <w:rPr>
-          <w:sz w:val="28"/>
-        </w:rPr>
-        <w:t>from</w:t>
-      </w:r>
-      <w:proofErr w:type="spellEnd"/>
-      <w:r>
-        <w:rPr>
-          <w:sz w:val="28"/>
-        </w:rPr>
-        <w:t xml:space="preserve"> </w:t>
-      </w:r>
-      <w:proofErr w:type="spellStart"/>
-      <w:r>
-        <w:rPr>
-          <w:sz w:val="28"/>
-        </w:rPr>
-        <w:t>Request</w:t>
-      </w:r>
-      <w:proofErr w:type="spellEnd"/>
-      <w:r>
-        <w:rPr>
-          <w:sz w:val="28"/>
-        </w:rPr>
-        <w:t xml:space="preserve"> r </w:t>
-      </w:r>
-      <w:proofErr w:type="spellStart"/>
-      <w:r>
-        <w:rPr>
-          <w:sz w:val="28"/>
-        </w:rPr>
-        <w:t>where</w:t>
-      </w:r>
-      <w:proofErr w:type="spellEnd"/>
-      <w:r>
-        <w:rPr>
-          <w:sz w:val="28"/>
-        </w:rPr>
-        <w:t xml:space="preserve"> </w:t>
-      </w:r>
-      <w:proofErr w:type="spellStart"/>
-      <w:r>
-        <w:rPr>
-          <w:sz w:val="28"/>
-        </w:rPr>
-        <w:t>r.status</w:t>
-      </w:r>
-      <w:proofErr w:type="spellEnd"/>
-      <w:r>
-        <w:rPr>
-          <w:sz w:val="28"/>
-        </w:rPr>
-        <w:t>='ACCEPTED')/</w:t>
-      </w:r>
-      <w:proofErr w:type="spellStart"/>
-      <w:r>
-        <w:rPr>
-          <w:sz w:val="28"/>
-        </w:rPr>
-        <w:t>count</w:t>
-      </w:r>
-      <w:proofErr w:type="spellEnd"/>
-      <w:r>
-        <w:rPr>
-          <w:sz w:val="28"/>
-        </w:rPr>
-        <w:t xml:space="preserve">(r1) </w:t>
-      </w:r>
-      <w:proofErr w:type="spellStart"/>
-      <w:r>
-        <w:rPr>
-          <w:sz w:val="28"/>
-        </w:rPr>
-        <w:t>from</w:t>
-      </w:r>
-      <w:proofErr w:type="spellEnd"/>
-      <w:r>
-        <w:rPr>
-          <w:sz w:val="28"/>
-        </w:rPr>
-        <w:t xml:space="preserve"> </w:t>
-      </w:r>
-      <w:proofErr w:type="spellStart"/>
-      <w:r>
-        <w:rPr>
-          <w:sz w:val="28"/>
-        </w:rPr>
-        <w:t>Request</w:t>
-      </w:r>
-      <w:proofErr w:type="spellEnd"/>
-      <w:r>
-        <w:rPr>
-          <w:sz w:val="28"/>
-        </w:rPr>
-        <w:t xml:space="preserve"> r1;</w:t>
-      </w:r>
+      <w:bookmarkStart w:id="0" w:name="_GoBack"/>
+      <w:bookmarkEnd w:id="0"/>
     </w:p>
     <w:p>
       <w:pPr>
@@ -4140,89 +3179,15 @@
         <w:jc w:val="both"/>
         <w:rPr>
           <w:sz w:val="28"/>
-        </w:rPr>
-      </w:pPr>
-      <w:proofErr w:type="spellStart"/>
-      <w:r>
-        <w:rPr>
-          <w:sz w:val="28"/>
-        </w:rPr>
-        <w:t>Get</w:t>
-      </w:r>
-      <w:proofErr w:type="spellEnd"/>
-      <w:r>
-        <w:rPr>
-          <w:sz w:val="28"/>
-        </w:rPr>
-        <w:t xml:space="preserve"> </w:t>
-      </w:r>
-      <w:proofErr w:type="spellStart"/>
-      <w:r>
-        <w:rPr>
-          <w:sz w:val="28"/>
-        </w:rPr>
-        <w:t>tenants</w:t>
-      </w:r>
-      <w:proofErr w:type="spellEnd"/>
-      <w:r>
-        <w:rPr>
-          <w:sz w:val="28"/>
-        </w:rPr>
-        <w:t xml:space="preserve">: </w:t>
-      </w:r>
-      <w:proofErr w:type="spellStart"/>
-      <w:r>
-        <w:rPr>
-          <w:sz w:val="28"/>
-        </w:rPr>
-        <w:t>select</w:t>
-      </w:r>
-      <w:proofErr w:type="spellEnd"/>
-      <w:r>
-        <w:rPr>
-          <w:sz w:val="28"/>
-        </w:rPr>
-        <w:t xml:space="preserve"> t </w:t>
-      </w:r>
-      <w:proofErr w:type="spellStart"/>
-      <w:r>
-        <w:rPr>
-          <w:sz w:val="28"/>
-        </w:rPr>
-        <w:t>from</w:t>
-      </w:r>
-      <w:proofErr w:type="spellEnd"/>
-      <w:r>
-        <w:rPr>
-          <w:sz w:val="28"/>
-        </w:rPr>
-        <w:t xml:space="preserve"> </w:t>
-      </w:r>
-      <w:proofErr w:type="spellStart"/>
-      <w:r>
-        <w:rPr>
-          <w:sz w:val="28"/>
-        </w:rPr>
-        <w:t>Tenant</w:t>
-      </w:r>
-      <w:proofErr w:type="spellEnd"/>
-      <w:r>
-        <w:rPr>
-          <w:sz w:val="28"/>
-        </w:rPr>
-        <w:t xml:space="preserve"> </w:t>
-      </w:r>
-      <w:r>
-        <w:rPr>
-          <w:sz w:val="28"/>
-        </w:rPr>
-        <w:t>t</w:t>
-      </w:r>
-      <w:r>
-        <w:rPr>
-          <w:sz w:val="28"/>
-        </w:rPr>
-        <w:t>;</w:t>
+          <w:lang w:val="de-DE"/>
+        </w:rPr>
+      </w:pPr>
+      <w:r>
+        <w:rPr>
+          <w:sz w:val="28"/>
+          <w:lang w:val="de-DE"/>
+        </w:rPr>
+        <w:t>Get tenants: select t from Tenant t;</w:t>
       </w:r>
     </w:p>
     <w:p>
@@ -4232,6 +3197,7 @@
         <w:jc w:val="both"/>
         <w:rPr>
           <w:sz w:val="28"/>
+          <w:lang w:val="de-DE"/>
         </w:rPr>
       </w:pPr>
     </w:p>
@@ -4242,271 +3208,30 @@
         <w:jc w:val="both"/>
         <w:rPr>
           <w:sz w:val="28"/>
-        </w:rPr>
-      </w:pPr>
-      <w:proofErr w:type="spellStart"/>
-      <w:r>
-        <w:rPr>
-          <w:sz w:val="28"/>
-        </w:rPr>
-        <w:t>Tenant</w:t>
-      </w:r>
-      <w:proofErr w:type="spellEnd"/>
-      <w:r>
-        <w:rPr>
-          <w:sz w:val="28"/>
-        </w:rPr>
-        <w:t xml:space="preserve"> ratio</w:t>
-      </w:r>
-      <w:r>
-        <w:rPr>
-          <w:sz w:val="28"/>
-        </w:rPr>
-        <w:t>:</w:t>
+          <w:lang w:val="de-DE"/>
+        </w:rPr>
+      </w:pPr>
+      <w:r>
+        <w:rPr>
+          <w:sz w:val="28"/>
+          <w:lang w:val="de-DE"/>
+        </w:rPr>
+        <w:lastRenderedPageBreak/>
+        <w:t>Tenant ratio:</w:t>
       </w:r>
       <w:r>
         <w:rPr>
           <w:sz w:val="32"/>
-        </w:rPr>
-        <w:t xml:space="preserve"> </w:t>
-      </w:r>
-      <w:proofErr w:type="spellStart"/>
-      <w:r>
-        <w:rPr>
-          <w:sz w:val="28"/>
-        </w:rPr>
-        <w:t>select</w:t>
-      </w:r>
-      <w:proofErr w:type="spellEnd"/>
-      <w:r>
-        <w:rPr>
-          <w:sz w:val="28"/>
-        </w:rPr>
-        <w:t xml:space="preserve"> 1.0*(</w:t>
-      </w:r>
-      <w:proofErr w:type="spellStart"/>
-      <w:r>
-        <w:rPr>
-          <w:sz w:val="28"/>
-        </w:rPr>
-        <w:t>select</w:t>
-      </w:r>
-      <w:proofErr w:type="spellEnd"/>
-      <w:r>
-        <w:rPr>
-          <w:sz w:val="28"/>
-        </w:rPr>
-        <w:t xml:space="preserve"> </w:t>
-      </w:r>
-      <w:proofErr w:type="spellStart"/>
-      <w:r>
-        <w:rPr>
-          <w:sz w:val="28"/>
-        </w:rPr>
-        <w:t>count</w:t>
-      </w:r>
-      <w:proofErr w:type="spellEnd"/>
-      <w:r>
-        <w:rPr>
-          <w:sz w:val="28"/>
-        </w:rPr>
-        <w:t xml:space="preserve">(r) </w:t>
-      </w:r>
-      <w:proofErr w:type="spellStart"/>
-      <w:r>
-        <w:rPr>
-          <w:sz w:val="28"/>
-        </w:rPr>
-        <w:t>from</w:t>
-      </w:r>
-      <w:proofErr w:type="spellEnd"/>
-      <w:r>
-        <w:rPr>
-          <w:sz w:val="28"/>
-        </w:rPr>
-        <w:t xml:space="preserve"> </w:t>
-      </w:r>
-      <w:proofErr w:type="spellStart"/>
-      <w:r>
-        <w:rPr>
-          <w:sz w:val="28"/>
-        </w:rPr>
-        <w:t>Request</w:t>
-      </w:r>
-      <w:proofErr w:type="spellEnd"/>
-      <w:r>
-        <w:rPr>
-          <w:sz w:val="28"/>
-        </w:rPr>
-        <w:t xml:space="preserve"> r </w:t>
-      </w:r>
-      <w:proofErr w:type="spellStart"/>
-      <w:r>
-        <w:rPr>
-          <w:sz w:val="28"/>
-        </w:rPr>
-        <w:t>where</w:t>
-      </w:r>
-      <w:proofErr w:type="spellEnd"/>
-      <w:r>
-        <w:rPr>
-          <w:sz w:val="28"/>
-        </w:rPr>
-        <w:t xml:space="preserve"> </w:t>
-      </w:r>
-      <w:proofErr w:type="spellStart"/>
-      <w:r>
-        <w:rPr>
-          <w:sz w:val="28"/>
-        </w:rPr>
-        <w:t>r.status</w:t>
-      </w:r>
-      <w:proofErr w:type="spellEnd"/>
-      <w:r>
-        <w:rPr>
-          <w:sz w:val="28"/>
-        </w:rPr>
-        <w:t>='ACCEPTED'</w:t>
-      </w:r>
-      <w:r>
-        <w:rPr>
-          <w:sz w:val="28"/>
-        </w:rPr>
-        <w:t xml:space="preserve"> and </w:t>
-      </w:r>
-      <w:proofErr w:type="spellStart"/>
-      <w:r>
-        <w:rPr>
-          <w:sz w:val="28"/>
-        </w:rPr>
-        <w:t>r.</w:t>
-      </w:r>
-      <w:r>
-        <w:rPr>
-          <w:sz w:val="28"/>
-        </w:rPr>
-        <w:t>tenant</w:t>
-      </w:r>
-      <w:proofErr w:type="spellEnd"/>
-      <w:r>
-        <w:rPr>
-          <w:sz w:val="28"/>
-        </w:rPr>
-        <w:t>=r1.</w:t>
-      </w:r>
-      <w:r>
-        <w:rPr>
-          <w:sz w:val="28"/>
-        </w:rPr>
-        <w:t>tenant</w:t>
-      </w:r>
-      <w:r>
-        <w:rPr>
-          <w:sz w:val="28"/>
-        </w:rPr>
-        <w:t>)/</w:t>
-      </w:r>
-      <w:proofErr w:type="spellStart"/>
-      <w:r>
-        <w:rPr>
-          <w:sz w:val="28"/>
-        </w:rPr>
-        <w:t>count</w:t>
-      </w:r>
-      <w:proofErr w:type="spellEnd"/>
-      <w:r>
-        <w:rPr>
-          <w:sz w:val="28"/>
-        </w:rPr>
-        <w:t xml:space="preserve">(r1) </w:t>
-      </w:r>
-      <w:proofErr w:type="spellStart"/>
-      <w:r>
-        <w:rPr>
-          <w:sz w:val="28"/>
-        </w:rPr>
-        <w:t>from</w:t>
-      </w:r>
-      <w:proofErr w:type="spellEnd"/>
-      <w:r>
-        <w:rPr>
-          <w:sz w:val="28"/>
-        </w:rPr>
-        <w:t xml:space="preserve"> </w:t>
-      </w:r>
-      <w:proofErr w:type="spellStart"/>
-      <w:r>
-        <w:rPr>
-          <w:sz w:val="28"/>
-        </w:rPr>
-        <w:t>Request</w:t>
-      </w:r>
-      <w:proofErr w:type="spellEnd"/>
-      <w:r>
-        <w:rPr>
-          <w:sz w:val="28"/>
-        </w:rPr>
-        <w:t xml:space="preserve"> r1</w:t>
-      </w:r>
-      <w:r>
-        <w:rPr>
-          <w:sz w:val="28"/>
-        </w:rPr>
-        <w:t xml:space="preserve"> </w:t>
-      </w:r>
-      <w:proofErr w:type="spellStart"/>
-      <w:r>
-        <w:rPr>
-          <w:sz w:val="28"/>
-        </w:rPr>
-        <w:t>where</w:t>
-      </w:r>
-      <w:proofErr w:type="spellEnd"/>
-      <w:r>
-        <w:rPr>
-          <w:sz w:val="28"/>
-        </w:rPr>
-        <w:t xml:space="preserve"> </w:t>
-      </w:r>
-      <w:proofErr w:type="spellStart"/>
-      <w:r>
-        <w:rPr>
-          <w:sz w:val="28"/>
-        </w:rPr>
-        <w:t>group</w:t>
-      </w:r>
-      <w:proofErr w:type="spellEnd"/>
-      <w:r>
-        <w:rPr>
-          <w:sz w:val="28"/>
-        </w:rPr>
-        <w:t xml:space="preserve"> </w:t>
-      </w:r>
-      <w:proofErr w:type="spellStart"/>
-      <w:r>
-        <w:rPr>
-          <w:sz w:val="28"/>
-        </w:rPr>
-        <w:t>by</w:t>
-      </w:r>
-      <w:proofErr w:type="spellEnd"/>
-      <w:r>
-        <w:rPr>
-          <w:sz w:val="28"/>
-        </w:rPr>
-        <w:t xml:space="preserve"> r1.</w:t>
-      </w:r>
-      <w:r>
-        <w:rPr>
-          <w:sz w:val="28"/>
-        </w:rPr>
-        <w:t>tenant</w:t>
-      </w:r>
-      <w:r>
-        <w:rPr>
-          <w:sz w:val="28"/>
-        </w:rPr>
-        <w:t>;</w:t>
+          <w:lang w:val="de-DE"/>
+        </w:rPr>
+        <w:t xml:space="preserve"> </w:t>
+      </w:r>
+      <w:r>
+        <w:rPr>
+          <w:sz w:val="28"/>
+          <w:lang w:val="de-DE"/>
+        </w:rPr>
+        <w:t>select 1.0*(select count(r) from Request r where r.status='ACCEPTED' and r.tenant=r1.tenant)/count(r1) from Request r1 where group by r1.tenant;</w:t>
       </w:r>
     </w:p>
     <w:p>
@@ -4516,6 +3241,7 @@
         <w:jc w:val="both"/>
         <w:rPr>
           <w:sz w:val="28"/>
+          <w:lang w:val="de-DE"/>
         </w:rPr>
       </w:pPr>
     </w:p>
@@ -4524,6 +3250,7 @@
         <w:pStyle w:val="Prrafodelista"/>
         <w:rPr>
           <w:sz w:val="28"/>
+          <w:lang w:val="de-DE"/>
         </w:rPr>
       </w:pPr>
     </w:p>
@@ -4539,8 +3266,6 @@
         </w:rPr>
         <w:t xml:space="preserve">Ratio: </w:t>
       </w:r>
-      <w:bookmarkStart w:id="0" w:name="_GoBack"/>
-      <w:bookmarkEnd w:id="0"/>
       <w:proofErr w:type="spellStart"/>
       <w:r>
         <w:rPr>
@@ -4695,164 +3420,30 @@
           <w:numId w:val="3"/>
         </w:numPr>
         <w:jc w:val="both"/>
-      </w:pPr>
-      <w:proofErr w:type="spellStart"/>
-      <w:r>
-        <w:rPr>
-          <w:sz w:val="28"/>
-        </w:rPr>
-        <w:t>Query</w:t>
-      </w:r>
-      <w:proofErr w:type="spellEnd"/>
-      <w:r>
-        <w:rPr>
-          <w:sz w:val="28"/>
-        </w:rPr>
-        <w:t xml:space="preserve"> C/11</w:t>
-      </w:r>
-      <w:r>
-        <w:rPr>
-          <w:sz w:val="28"/>
+        <w:rPr>
+          <w:lang w:val="de-DE"/>
+        </w:rPr>
+      </w:pPr>
+      <w:r>
+        <w:rPr>
+          <w:sz w:val="28"/>
+          <w:lang w:val="de-DE"/>
+        </w:rPr>
+        <w:t>Query C/11</w:t>
+      </w:r>
+      <w:r>
+        <w:rPr>
+          <w:sz w:val="28"/>
+          <w:lang w:val="de-DE"/>
         </w:rPr>
         <w:t xml:space="preserve">: </w:t>
       </w:r>
       <w:r>
         <w:rPr>
           <w:sz w:val="28"/>
-        </w:rPr>
-        <w:t>“</w:t>
-      </w:r>
-      <w:proofErr w:type="spellStart"/>
-      <w:r>
-        <w:rPr>
-          <w:sz w:val="28"/>
-        </w:rPr>
-        <w:t>The</w:t>
-      </w:r>
-      <w:proofErr w:type="spellEnd"/>
-      <w:r>
-        <w:rPr>
-          <w:sz w:val="28"/>
-        </w:rPr>
-        <w:t xml:space="preserve"> </w:t>
-      </w:r>
-      <w:proofErr w:type="spellStart"/>
-      <w:r>
-        <w:rPr>
-          <w:sz w:val="28"/>
-        </w:rPr>
-        <w:t>average</w:t>
-      </w:r>
-      <w:proofErr w:type="spellEnd"/>
-      <w:r>
-        <w:rPr>
-          <w:sz w:val="28"/>
-        </w:rPr>
-        <w:t xml:space="preserve">, </w:t>
-      </w:r>
-      <w:proofErr w:type="spellStart"/>
-      <w:r>
-        <w:rPr>
-          <w:sz w:val="28"/>
-        </w:rPr>
-        <w:t>the</w:t>
-      </w:r>
-      <w:proofErr w:type="spellEnd"/>
-      <w:r>
-        <w:rPr>
-          <w:sz w:val="28"/>
-        </w:rPr>
-        <w:t xml:space="preserve"> </w:t>
-      </w:r>
-      <w:proofErr w:type="spellStart"/>
-      <w:r>
-        <w:rPr>
-          <w:sz w:val="28"/>
-        </w:rPr>
-        <w:t>minimum</w:t>
-      </w:r>
-      <w:proofErr w:type="spellEnd"/>
-      <w:r>
-        <w:rPr>
-          <w:sz w:val="28"/>
-        </w:rPr>
-        <w:t xml:space="preserve">, and </w:t>
-      </w:r>
-      <w:proofErr w:type="spellStart"/>
-      <w:r>
-        <w:rPr>
-          <w:sz w:val="28"/>
-        </w:rPr>
-        <w:t>the</w:t>
-      </w:r>
-      <w:proofErr w:type="spellEnd"/>
-      <w:r>
-        <w:rPr>
-          <w:sz w:val="28"/>
-        </w:rPr>
-        <w:t xml:space="preserve"> </w:t>
-      </w:r>
-      <w:proofErr w:type="spellStart"/>
-      <w:r>
-        <w:rPr>
-          <w:sz w:val="28"/>
-        </w:rPr>
-        <w:t>maximum</w:t>
-      </w:r>
-      <w:proofErr w:type="spellEnd"/>
-      <w:r>
-        <w:rPr>
-          <w:sz w:val="28"/>
-        </w:rPr>
-        <w:t xml:space="preserve"> </w:t>
-      </w:r>
-      <w:proofErr w:type="spellStart"/>
-      <w:r>
-        <w:rPr>
-          <w:sz w:val="28"/>
-        </w:rPr>
-        <w:t>number</w:t>
-      </w:r>
-      <w:proofErr w:type="spellEnd"/>
-      <w:r>
-        <w:rPr>
-          <w:sz w:val="28"/>
-        </w:rPr>
-        <w:t xml:space="preserve"> of </w:t>
-      </w:r>
-      <w:proofErr w:type="spellStart"/>
-      <w:r>
-        <w:rPr>
-          <w:sz w:val="28"/>
-        </w:rPr>
-        <w:t>results</w:t>
-      </w:r>
-      <w:proofErr w:type="spellEnd"/>
-      <w:r>
-        <w:rPr>
-          <w:sz w:val="28"/>
-        </w:rPr>
-        <w:t xml:space="preserve"> per </w:t>
-      </w:r>
-      <w:proofErr w:type="spellStart"/>
-      <w:r>
-        <w:rPr>
-          <w:sz w:val="28"/>
-        </w:rPr>
-        <w:t>finder</w:t>
-      </w:r>
-      <w:proofErr w:type="spellEnd"/>
-      <w:r>
-        <w:rPr>
-          <w:sz w:val="28"/>
-        </w:rPr>
-        <w:t>.</w:t>
-      </w:r>
-      <w:r>
-        <w:rPr>
-          <w:sz w:val="28"/>
-        </w:rPr>
-        <w:t>”</w:t>
+          <w:lang w:val="de-DE"/>
+        </w:rPr>
+        <w:t>“The average, the minimum, and the maximum number of results per finder.”</w:t>
       </w:r>
     </w:p>
     <w:p>
@@ -4860,6 +3451,7 @@
         <w:pStyle w:val="Prrafodelista"/>
         <w:rPr>
           <w:sz w:val="28"/>
+          <w:lang w:val="de-DE"/>
         </w:rPr>
       </w:pPr>
     </w:p>
@@ -4870,119 +3462,15 @@
         <w:jc w:val="both"/>
         <w:rPr>
           <w:sz w:val="28"/>
-        </w:rPr>
-      </w:pPr>
-      <w:proofErr w:type="spellStart"/>
-      <w:r>
-        <w:rPr>
-          <w:sz w:val="28"/>
-        </w:rPr>
-        <w:t>select</w:t>
-      </w:r>
-      <w:proofErr w:type="spellEnd"/>
-      <w:r>
-        <w:rPr>
-          <w:sz w:val="28"/>
-        </w:rPr>
-        <w:t xml:space="preserve"> min(</w:t>
-      </w:r>
-      <w:proofErr w:type="spellStart"/>
-      <w:r>
-        <w:rPr>
-          <w:sz w:val="28"/>
-        </w:rPr>
-        <w:t>f.results.size</w:t>
-      </w:r>
-      <w:proofErr w:type="spellEnd"/>
-      <w:r>
-        <w:rPr>
-          <w:sz w:val="28"/>
-        </w:rPr>
-        <w:t>),</w:t>
-      </w:r>
-      <w:proofErr w:type="spellStart"/>
-      <w:r>
-        <w:rPr>
-          <w:sz w:val="28"/>
-        </w:rPr>
-        <w:t>avg</w:t>
-      </w:r>
-      <w:proofErr w:type="spellEnd"/>
-      <w:r>
-        <w:rPr>
-          <w:sz w:val="28"/>
-        </w:rPr>
-        <w:t>(</w:t>
-      </w:r>
-      <w:proofErr w:type="spellStart"/>
-      <w:r>
-        <w:rPr>
-          <w:sz w:val="28"/>
-        </w:rPr>
-        <w:t>f.results.size</w:t>
-      </w:r>
-      <w:proofErr w:type="spellEnd"/>
-      <w:r>
-        <w:rPr>
-          <w:sz w:val="28"/>
-        </w:rPr>
-        <w:t>),</w:t>
-      </w:r>
-      <w:proofErr w:type="spellStart"/>
-      <w:r>
-        <w:rPr>
-          <w:sz w:val="28"/>
-        </w:rPr>
-        <w:t>max</w:t>
-      </w:r>
-      <w:proofErr w:type="spellEnd"/>
-      <w:r>
-        <w:rPr>
-          <w:sz w:val="28"/>
-        </w:rPr>
-        <w:t>(</w:t>
-      </w:r>
-      <w:proofErr w:type="spellStart"/>
-      <w:r>
-        <w:rPr>
-          <w:sz w:val="28"/>
-        </w:rPr>
-        <w:t>f.results.size</w:t>
-      </w:r>
-      <w:proofErr w:type="spellEnd"/>
-      <w:r>
-        <w:rPr>
-          <w:sz w:val="28"/>
-        </w:rPr>
-        <w:t xml:space="preserve">) </w:t>
-      </w:r>
-      <w:proofErr w:type="spellStart"/>
-      <w:r>
-        <w:rPr>
-          <w:sz w:val="28"/>
-        </w:rPr>
-        <w:t>from</w:t>
-      </w:r>
-      <w:proofErr w:type="spellEnd"/>
-      <w:r>
-        <w:rPr>
-          <w:sz w:val="28"/>
-        </w:rPr>
-        <w:t xml:space="preserve"> </w:t>
-      </w:r>
-      <w:proofErr w:type="spellStart"/>
-      <w:r>
-        <w:rPr>
-          <w:sz w:val="28"/>
-        </w:rPr>
-        <w:t>Finder</w:t>
-      </w:r>
-      <w:proofErr w:type="spellEnd"/>
-      <w:r>
-        <w:rPr>
-          <w:sz w:val="28"/>
-        </w:rPr>
-        <w:t xml:space="preserve"> f;</w:t>
+          <w:lang w:val="de-DE"/>
+        </w:rPr>
+      </w:pPr>
+      <w:r>
+        <w:rPr>
+          <w:sz w:val="28"/>
+          <w:lang w:val="de-DE"/>
+        </w:rPr>
+        <w:t>select min(f.results.size),avg(f.results.size),max(f.results.size) from Finder f;</w:t>
       </w:r>
     </w:p>
     <w:p>
@@ -4992,6 +3480,7 @@
         <w:jc w:val="both"/>
         <w:rPr>
           <w:sz w:val="28"/>
+          <w:lang w:val="de-DE"/>
         </w:rPr>
       </w:pPr>
     </w:p>
@@ -5046,220 +3535,36 @@
           <w:numId w:val="3"/>
         </w:numPr>
         <w:jc w:val="both"/>
-      </w:pPr>
-      <w:proofErr w:type="spellStart"/>
-      <w:r>
-        <w:rPr>
-          <w:sz w:val="28"/>
-        </w:rPr>
-        <w:t>Query</w:t>
-      </w:r>
-      <w:proofErr w:type="spellEnd"/>
-      <w:r>
-        <w:rPr>
-          <w:sz w:val="28"/>
-        </w:rPr>
-        <w:t xml:space="preserve"> B/1</w:t>
-      </w:r>
-      <w:r>
-        <w:rPr>
-          <w:sz w:val="28"/>
+        <w:rPr>
+          <w:lang w:val="de-DE"/>
+        </w:rPr>
+      </w:pPr>
+      <w:r>
+        <w:rPr>
+          <w:sz w:val="28"/>
+          <w:lang w:val="de-DE"/>
+        </w:rPr>
+        <w:t>Query B/1</w:t>
+      </w:r>
+      <w:r>
+        <w:rPr>
+          <w:sz w:val="28"/>
+          <w:lang w:val="de-DE"/>
         </w:rPr>
         <w:t>:</w:t>
       </w:r>
       <w:r>
-        <w:t xml:space="preserve"> </w:t>
-      </w:r>
-      <w:r>
-        <w:t>“</w:t>
-      </w:r>
-      <w:proofErr w:type="spellStart"/>
-      <w:r>
-        <w:rPr>
-          <w:sz w:val="28"/>
-        </w:rPr>
-        <w:t>The</w:t>
-      </w:r>
-      <w:proofErr w:type="spellEnd"/>
-      <w:r>
-        <w:rPr>
-          <w:sz w:val="28"/>
-        </w:rPr>
-        <w:t xml:space="preserve"> </w:t>
-      </w:r>
-      <w:proofErr w:type="spellStart"/>
-      <w:r>
-        <w:rPr>
-          <w:sz w:val="28"/>
-        </w:rPr>
-        <w:t>minimum</w:t>
-      </w:r>
-      <w:proofErr w:type="spellEnd"/>
-      <w:r>
-        <w:rPr>
-          <w:sz w:val="28"/>
-        </w:rPr>
-        <w:t xml:space="preserve">, </w:t>
-      </w:r>
-      <w:proofErr w:type="spellStart"/>
-      <w:r>
-        <w:rPr>
-          <w:sz w:val="28"/>
-        </w:rPr>
-        <w:t>the</w:t>
-      </w:r>
-      <w:proofErr w:type="spellEnd"/>
-      <w:r>
-        <w:rPr>
-          <w:sz w:val="28"/>
-        </w:rPr>
-        <w:t xml:space="preserve"> </w:t>
-      </w:r>
-      <w:proofErr w:type="spellStart"/>
-      <w:r>
-        <w:rPr>
-          <w:sz w:val="28"/>
-        </w:rPr>
-        <w:t>average</w:t>
-      </w:r>
-      <w:proofErr w:type="spellEnd"/>
-      <w:r>
-        <w:rPr>
-          <w:sz w:val="28"/>
-        </w:rPr>
-        <w:t xml:space="preserve">, and </w:t>
-      </w:r>
-      <w:proofErr w:type="spellStart"/>
-      <w:r>
-        <w:rPr>
-          <w:sz w:val="28"/>
-        </w:rPr>
-        <w:t>the</w:t>
-      </w:r>
-      <w:proofErr w:type="spellEnd"/>
-      <w:r>
-        <w:rPr>
-          <w:sz w:val="28"/>
-        </w:rPr>
-        <w:t xml:space="preserve"> </w:t>
-      </w:r>
-      <w:proofErr w:type="spellStart"/>
-      <w:r>
-        <w:rPr>
-          <w:sz w:val="28"/>
-        </w:rPr>
-        <w:t>maximum</w:t>
-      </w:r>
-      <w:proofErr w:type="spellEnd"/>
-      <w:r>
-        <w:rPr>
-          <w:sz w:val="28"/>
-        </w:rPr>
-        <w:t xml:space="preserve"> </w:t>
-      </w:r>
-      <w:proofErr w:type="spellStart"/>
-      <w:r>
-        <w:rPr>
-          <w:sz w:val="28"/>
-        </w:rPr>
-        <w:t>number</w:t>
-      </w:r>
-      <w:proofErr w:type="spellEnd"/>
-      <w:r>
-        <w:rPr>
-          <w:sz w:val="28"/>
-        </w:rPr>
-        <w:t xml:space="preserve"> of </w:t>
-      </w:r>
-      <w:proofErr w:type="spellStart"/>
-      <w:r>
-        <w:rPr>
-          <w:sz w:val="28"/>
-        </w:rPr>
-        <w:t>audits</w:t>
-      </w:r>
-      <w:proofErr w:type="spellEnd"/>
-      <w:r>
-        <w:rPr>
-          <w:sz w:val="28"/>
-        </w:rPr>
-        <w:t xml:space="preserve"> </w:t>
-      </w:r>
-      <w:proofErr w:type="spellStart"/>
-      <w:r>
-        <w:rPr>
-          <w:sz w:val="28"/>
-        </w:rPr>
-        <w:t>that</w:t>
-      </w:r>
-      <w:proofErr w:type="spellEnd"/>
-      <w:r>
-        <w:rPr>
-          <w:sz w:val="28"/>
-        </w:rPr>
-        <w:t xml:space="preserve"> </w:t>
-      </w:r>
-      <w:proofErr w:type="spellStart"/>
-      <w:r>
-        <w:rPr>
-          <w:sz w:val="28"/>
-        </w:rPr>
-        <w:t>the</w:t>
-      </w:r>
-      <w:proofErr w:type="spellEnd"/>
-      <w:r>
-        <w:rPr>
-          <w:sz w:val="28"/>
-        </w:rPr>
-        <w:t xml:space="preserve"> </w:t>
-      </w:r>
-      <w:proofErr w:type="spellStart"/>
-      <w:r>
-        <w:rPr>
-          <w:sz w:val="28"/>
-        </w:rPr>
-        <w:t>properties</w:t>
-      </w:r>
-      <w:proofErr w:type="spellEnd"/>
-      <w:r>
-        <w:rPr>
-          <w:sz w:val="28"/>
-        </w:rPr>
-        <w:t xml:space="preserve"> </w:t>
-      </w:r>
-      <w:proofErr w:type="spellStart"/>
-      <w:r>
-        <w:rPr>
-          <w:sz w:val="28"/>
-        </w:rPr>
-        <w:t>have</w:t>
-      </w:r>
-      <w:proofErr w:type="spellEnd"/>
-      <w:r>
-        <w:rPr>
-          <w:sz w:val="28"/>
-        </w:rPr>
-        <w:t xml:space="preserve"> </w:t>
-      </w:r>
-      <w:proofErr w:type="spellStart"/>
-      <w:r>
-        <w:rPr>
-          <w:sz w:val="28"/>
-        </w:rPr>
-        <w:t>got</w:t>
-      </w:r>
-      <w:proofErr w:type="spellEnd"/>
-      <w:r>
-        <w:rPr>
-          <w:sz w:val="28"/>
-        </w:rPr>
-        <w:t>.</w:t>
-      </w:r>
-      <w:r>
-        <w:rPr>
-          <w:sz w:val="28"/>
-        </w:rPr>
-        <w:t>”</w:t>
+        <w:rPr>
+          <w:lang w:val="de-DE"/>
+        </w:rPr>
+        <w:t xml:space="preserve"> “</w:t>
+      </w:r>
+      <w:r>
+        <w:rPr>
+          <w:sz w:val="28"/>
+          <w:lang w:val="de-DE"/>
+        </w:rPr>
+        <w:t>The minimum, the average, and the maximum number of audits that the properties have got.”</w:t>
       </w:r>
     </w:p>
     <w:p>
@@ -5269,6 +3574,7 @@
         <w:jc w:val="both"/>
         <w:rPr>
           <w:sz w:val="28"/>
+          <w:lang w:val="de-DE"/>
         </w:rPr>
       </w:pPr>
     </w:p>
@@ -5279,125 +3585,24 @@
         <w:jc w:val="both"/>
         <w:rPr>
           <w:sz w:val="28"/>
-        </w:rPr>
-      </w:pPr>
-      <w:proofErr w:type="spellStart"/>
-      <w:r>
-        <w:rPr>
-          <w:sz w:val="28"/>
-        </w:rPr>
-        <w:t>select</w:t>
-      </w:r>
-      <w:proofErr w:type="spellEnd"/>
-      <w:r>
-        <w:rPr>
-          <w:sz w:val="28"/>
-        </w:rPr>
-        <w:t xml:space="preserve"> min(</w:t>
-      </w:r>
-      <w:proofErr w:type="spellStart"/>
-      <w:r>
-        <w:rPr>
-          <w:sz w:val="28"/>
-        </w:rPr>
-        <w:t>p.audits.size</w:t>
-      </w:r>
-      <w:proofErr w:type="spellEnd"/>
-      <w:r>
-        <w:rPr>
-          <w:sz w:val="28"/>
-        </w:rPr>
-        <w:t xml:space="preserve">), </w:t>
-      </w:r>
-      <w:proofErr w:type="spellStart"/>
-      <w:r>
-        <w:rPr>
-          <w:sz w:val="28"/>
-        </w:rPr>
-        <w:t>avg</w:t>
-      </w:r>
-      <w:proofErr w:type="spellEnd"/>
-      <w:r>
-        <w:rPr>
-          <w:sz w:val="28"/>
-        </w:rPr>
-        <w:t>(</w:t>
-      </w:r>
-      <w:proofErr w:type="spellStart"/>
-      <w:r>
-        <w:rPr>
-          <w:sz w:val="28"/>
-        </w:rPr>
-        <w:t>p.audits.size</w:t>
-      </w:r>
-      <w:proofErr w:type="spellEnd"/>
-      <w:r>
-        <w:rPr>
-          <w:sz w:val="28"/>
-        </w:rPr>
-        <w:t xml:space="preserve">), </w:t>
-      </w:r>
-      <w:proofErr w:type="spellStart"/>
-      <w:r>
-        <w:rPr>
-          <w:sz w:val="28"/>
-        </w:rPr>
-        <w:t>max</w:t>
-      </w:r>
-      <w:proofErr w:type="spellEnd"/>
-      <w:r>
-        <w:rPr>
-          <w:sz w:val="28"/>
-        </w:rPr>
-        <w:t>(</w:t>
-      </w:r>
-      <w:proofErr w:type="spellStart"/>
-      <w:r>
-        <w:rPr>
-          <w:sz w:val="28"/>
-        </w:rPr>
-        <w:t>p.audits.size</w:t>
-      </w:r>
-      <w:proofErr w:type="spellEnd"/>
-      <w:r>
-        <w:rPr>
-          <w:sz w:val="28"/>
-        </w:rPr>
-        <w:t xml:space="preserve">) </w:t>
-      </w:r>
-      <w:proofErr w:type="spellStart"/>
-      <w:r>
-        <w:rPr>
-          <w:sz w:val="28"/>
-        </w:rPr>
-        <w:t>from</w:t>
-      </w:r>
-      <w:proofErr w:type="spellEnd"/>
-      <w:r>
-        <w:rPr>
-          <w:sz w:val="28"/>
-        </w:rPr>
-        <w:t xml:space="preserve"> </w:t>
-      </w:r>
-      <w:proofErr w:type="spellStart"/>
-      <w:r>
-        <w:rPr>
-          <w:sz w:val="28"/>
-        </w:rPr>
-        <w:t>Property</w:t>
-      </w:r>
-      <w:proofErr w:type="spellEnd"/>
-      <w:r>
-        <w:rPr>
-          <w:sz w:val="28"/>
-        </w:rPr>
-        <w:t xml:space="preserve"> p;</w:t>
-      </w:r>
-    </w:p>
-    <w:p>
-      <w:pPr>
-        <w:pStyle w:val="Default"/>
-        <w:jc w:val="both"/>
+          <w:lang w:val="de-DE"/>
+        </w:rPr>
+      </w:pPr>
+      <w:r>
+        <w:rPr>
+          <w:sz w:val="28"/>
+          <w:lang w:val="de-DE"/>
+        </w:rPr>
+        <w:t>select min(p.audits.size), avg(p.audits.size), max(p.audits.size) from Property p;</w:t>
+      </w:r>
+    </w:p>
+    <w:p>
+      <w:pPr>
+        <w:pStyle w:val="Default"/>
+        <w:jc w:val="both"/>
+        <w:rPr>
+          <w:lang w:val="de-DE"/>
+        </w:rPr>
       </w:pPr>
     </w:p>
     <w:p>
@@ -5408,248 +3613,23 @@
           <w:numId w:val="3"/>
         </w:numPr>
         <w:jc w:val="both"/>
-      </w:pPr>
-      <w:proofErr w:type="spellStart"/>
-      <w:r>
-        <w:rPr>
-          <w:sz w:val="28"/>
-        </w:rPr>
-        <w:t>Query</w:t>
-      </w:r>
-      <w:proofErr w:type="spellEnd"/>
-      <w:r>
-        <w:rPr>
-          <w:sz w:val="28"/>
-        </w:rPr>
-        <w:t xml:space="preserve"> B/2</w:t>
-      </w:r>
-      <w:r>
-        <w:rPr>
-          <w:sz w:val="28"/>
-        </w:rPr>
-        <w:t>: “</w:t>
-      </w:r>
-      <w:r>
-        <w:rPr>
-          <w:sz w:val="28"/>
-        </w:rPr>
-        <w:t xml:space="preserve">A </w:t>
-      </w:r>
-      <w:proofErr w:type="spellStart"/>
-      <w:r>
-        <w:rPr>
-          <w:sz w:val="28"/>
-        </w:rPr>
-        <w:t>listing</w:t>
-      </w:r>
-      <w:proofErr w:type="spellEnd"/>
-      <w:r>
-        <w:rPr>
-          <w:sz w:val="28"/>
-        </w:rPr>
-        <w:t xml:space="preserve"> in </w:t>
-      </w:r>
-      <w:proofErr w:type="spellStart"/>
-      <w:r>
-        <w:rPr>
-          <w:sz w:val="28"/>
-        </w:rPr>
-        <w:t>which</w:t>
-      </w:r>
-      <w:proofErr w:type="spellEnd"/>
-      <w:r>
-        <w:rPr>
-          <w:sz w:val="28"/>
-        </w:rPr>
-        <w:t xml:space="preserve"> </w:t>
-      </w:r>
-      <w:proofErr w:type="spellStart"/>
-      <w:r>
-        <w:rPr>
-          <w:sz w:val="28"/>
-        </w:rPr>
-        <w:t>the</w:t>
-      </w:r>
-      <w:proofErr w:type="spellEnd"/>
-      <w:r>
-        <w:rPr>
-          <w:sz w:val="28"/>
-        </w:rPr>
-        <w:t xml:space="preserve"> </w:t>
-      </w:r>
-      <w:proofErr w:type="spellStart"/>
-      <w:r>
-        <w:rPr>
-          <w:sz w:val="28"/>
-        </w:rPr>
-        <w:t>attributes</w:t>
-      </w:r>
-      <w:proofErr w:type="spellEnd"/>
-      <w:r>
-        <w:rPr>
-          <w:sz w:val="28"/>
-        </w:rPr>
-        <w:t xml:space="preserve"> are </w:t>
-      </w:r>
-      <w:proofErr w:type="spellStart"/>
-      <w:r>
-        <w:rPr>
-          <w:sz w:val="28"/>
-        </w:rPr>
-        <w:t>sorted</w:t>
-      </w:r>
-      <w:proofErr w:type="spellEnd"/>
-      <w:r>
-        <w:rPr>
-          <w:sz w:val="28"/>
-        </w:rPr>
-        <w:t xml:space="preserve"> in </w:t>
-      </w:r>
-      <w:proofErr w:type="spellStart"/>
-      <w:r>
-        <w:rPr>
-          <w:sz w:val="28"/>
-        </w:rPr>
-        <w:t>descending</w:t>
-      </w:r>
-      <w:proofErr w:type="spellEnd"/>
-      <w:r>
-        <w:rPr>
-          <w:sz w:val="28"/>
-        </w:rPr>
-        <w:t xml:space="preserve"> </w:t>
-      </w:r>
-      <w:proofErr w:type="spellStart"/>
-      <w:r>
-        <w:rPr>
-          <w:sz w:val="28"/>
-        </w:rPr>
-        <w:t>order</w:t>
-      </w:r>
-      <w:proofErr w:type="spellEnd"/>
-      <w:r>
-        <w:rPr>
-          <w:sz w:val="28"/>
-        </w:rPr>
-        <w:t xml:space="preserve"> </w:t>
-      </w:r>
-      <w:proofErr w:type="spellStart"/>
-      <w:r>
-        <w:rPr>
-          <w:sz w:val="28"/>
-        </w:rPr>
-        <w:t>regarding</w:t>
-      </w:r>
-      <w:proofErr w:type="spellEnd"/>
-      <w:r>
-        <w:rPr>
-          <w:sz w:val="28"/>
-        </w:rPr>
-        <w:t xml:space="preserve"> </w:t>
-      </w:r>
-      <w:proofErr w:type="spellStart"/>
-      <w:r>
-        <w:rPr>
-          <w:sz w:val="28"/>
-        </w:rPr>
-        <w:t>the</w:t>
-      </w:r>
-      <w:proofErr w:type="spellEnd"/>
-      <w:r>
-        <w:rPr>
-          <w:sz w:val="28"/>
-        </w:rPr>
-        <w:t xml:space="preserve"> </w:t>
-      </w:r>
-      <w:proofErr w:type="spellStart"/>
-      <w:r>
-        <w:rPr>
-          <w:sz w:val="28"/>
-        </w:rPr>
-        <w:t>number</w:t>
-      </w:r>
-      <w:proofErr w:type="spellEnd"/>
-      <w:r>
-        <w:rPr>
-          <w:sz w:val="28"/>
-        </w:rPr>
-        <w:t xml:space="preserve"> of times </w:t>
-      </w:r>
-      <w:proofErr w:type="spellStart"/>
-      <w:r>
-        <w:rPr>
-          <w:sz w:val="28"/>
-        </w:rPr>
-        <w:t>they</w:t>
-      </w:r>
-      <w:proofErr w:type="spellEnd"/>
-      <w:r>
-        <w:rPr>
-          <w:sz w:val="28"/>
-        </w:rPr>
-        <w:t xml:space="preserve"> </w:t>
-      </w:r>
-      <w:proofErr w:type="spellStart"/>
-      <w:r>
-        <w:rPr>
-          <w:sz w:val="28"/>
-        </w:rPr>
-        <w:t>have</w:t>
-      </w:r>
-      <w:proofErr w:type="spellEnd"/>
-      <w:r>
-        <w:rPr>
-          <w:sz w:val="28"/>
-        </w:rPr>
-        <w:t xml:space="preserve"> </w:t>
-      </w:r>
-      <w:proofErr w:type="spellStart"/>
-      <w:r>
-        <w:rPr>
-          <w:sz w:val="28"/>
-        </w:rPr>
-        <w:t>been</w:t>
-      </w:r>
-      <w:proofErr w:type="spellEnd"/>
-      <w:r>
-        <w:rPr>
-          <w:sz w:val="28"/>
-        </w:rPr>
-        <w:t xml:space="preserve"> </w:t>
-      </w:r>
-      <w:proofErr w:type="spellStart"/>
-      <w:r>
-        <w:rPr>
-          <w:sz w:val="28"/>
-        </w:rPr>
-        <w:t>used</w:t>
-      </w:r>
-      <w:proofErr w:type="spellEnd"/>
-      <w:r>
-        <w:rPr>
-          <w:sz w:val="28"/>
-        </w:rPr>
-        <w:t xml:space="preserve"> to describe a </w:t>
-      </w:r>
-      <w:proofErr w:type="spellStart"/>
-      <w:r>
-        <w:rPr>
-          <w:sz w:val="28"/>
-        </w:rPr>
-        <w:t>property</w:t>
-      </w:r>
-      <w:proofErr w:type="spellEnd"/>
-      <w:r>
-        <w:rPr>
-          <w:sz w:val="28"/>
-        </w:rPr>
-        <w:t>.</w:t>
-      </w:r>
-      <w:r>
-        <w:rPr>
-          <w:sz w:val="28"/>
-        </w:rPr>
-        <w:t>”</w:t>
+        <w:rPr>
+          <w:lang w:val="de-DE"/>
+        </w:rPr>
+      </w:pPr>
+      <w:r>
+        <w:rPr>
+          <w:sz w:val="28"/>
+          <w:lang w:val="de-DE"/>
+        </w:rPr>
+        <w:t>Query B/2</w:t>
+      </w:r>
+      <w:r>
+        <w:rPr>
+          <w:sz w:val="28"/>
+          <w:lang w:val="de-DE"/>
+        </w:rPr>
+        <w:t>: “A listing in which the attributes are sorted in descending order regarding the number of times they have been used to describe a property.”</w:t>
       </w:r>
     </w:p>
     <w:p>
@@ -5659,6 +3639,7 @@
         <w:jc w:val="both"/>
         <w:rPr>
           <w:sz w:val="28"/>
+          <w:lang w:val="de-DE"/>
         </w:rPr>
       </w:pPr>
     </w:p>
@@ -6583,6 +4564,7 @@
         <w:rPr>
           <w:sz w:val="28"/>
         </w:rPr>
+        <w:lastRenderedPageBreak/>
         <w:t>Query</w:t>
       </w:r>
       <w:proofErr w:type="spellEnd"/>
@@ -7286,147 +5268,15 @@
         <w:jc w:val="both"/>
         <w:rPr>
           <w:sz w:val="28"/>
-        </w:rPr>
-      </w:pPr>
-      <w:proofErr w:type="spellStart"/>
-      <w:r>
-        <w:rPr>
-          <w:sz w:val="28"/>
-        </w:rPr>
-        <w:t>select</w:t>
-      </w:r>
-      <w:proofErr w:type="spellEnd"/>
-      <w:r>
-        <w:rPr>
-          <w:sz w:val="28"/>
-        </w:rPr>
-        <w:t xml:space="preserve"> p </w:t>
-      </w:r>
-      <w:proofErr w:type="spellStart"/>
-      <w:r>
-        <w:rPr>
-          <w:sz w:val="28"/>
-        </w:rPr>
-        <w:t>from</w:t>
-      </w:r>
-      <w:proofErr w:type="spellEnd"/>
-      <w:r>
-        <w:rPr>
-          <w:sz w:val="28"/>
-        </w:rPr>
-        <w:t xml:space="preserve"> </w:t>
-      </w:r>
-      <w:proofErr w:type="spellStart"/>
-      <w:r>
-        <w:rPr>
-          <w:sz w:val="28"/>
-        </w:rPr>
-        <w:t>Property</w:t>
-      </w:r>
-      <w:proofErr w:type="spellEnd"/>
-      <w:r>
-        <w:rPr>
-          <w:sz w:val="28"/>
-        </w:rPr>
-        <w:t xml:space="preserve"> p </w:t>
-      </w:r>
-      <w:proofErr w:type="spellStart"/>
-      <w:r>
-        <w:rPr>
-          <w:sz w:val="28"/>
-        </w:rPr>
-        <w:t>join</w:t>
-      </w:r>
-      <w:proofErr w:type="spellEnd"/>
-      <w:r>
-        <w:rPr>
-          <w:sz w:val="28"/>
-        </w:rPr>
-        <w:t xml:space="preserve"> </w:t>
-      </w:r>
-      <w:proofErr w:type="spellStart"/>
-      <w:r>
-        <w:rPr>
-          <w:sz w:val="28"/>
-        </w:rPr>
-        <w:t>p.requests</w:t>
-      </w:r>
-      <w:proofErr w:type="spellEnd"/>
-      <w:r>
-        <w:rPr>
-          <w:sz w:val="28"/>
-        </w:rPr>
-        <w:t xml:space="preserve"> r </w:t>
-      </w:r>
-      <w:proofErr w:type="spellStart"/>
-      <w:r>
-        <w:rPr>
-          <w:sz w:val="28"/>
-        </w:rPr>
-        <w:t>where</w:t>
-      </w:r>
-      <w:proofErr w:type="spellEnd"/>
-      <w:r>
-        <w:rPr>
-          <w:sz w:val="28"/>
-        </w:rPr>
-        <w:t xml:space="preserve"> </w:t>
-      </w:r>
-      <w:proofErr w:type="spellStart"/>
-      <w:r>
-        <w:rPr>
-          <w:sz w:val="28"/>
-        </w:rPr>
-        <w:t>r.status</w:t>
-      </w:r>
-      <w:proofErr w:type="spellEnd"/>
-      <w:r>
-        <w:rPr>
-          <w:sz w:val="28"/>
-        </w:rPr>
-        <w:t xml:space="preserve">='DENIED' and </w:t>
-      </w:r>
-      <w:proofErr w:type="spellStart"/>
-      <w:r>
-        <w:rPr>
-          <w:sz w:val="28"/>
-        </w:rPr>
-        <w:t>p.lessor</w:t>
-      </w:r>
-      <w:proofErr w:type="spellEnd"/>
-      <w:r>
-        <w:rPr>
-          <w:sz w:val="28"/>
-        </w:rPr>
-        <w:t xml:space="preserve">=?1 </w:t>
-      </w:r>
-      <w:proofErr w:type="spellStart"/>
-      <w:r>
-        <w:rPr>
-          <w:sz w:val="28"/>
-        </w:rPr>
-        <w:t>order</w:t>
-      </w:r>
-      <w:proofErr w:type="spellEnd"/>
-      <w:r>
-        <w:rPr>
-          <w:sz w:val="28"/>
-        </w:rPr>
-        <w:t xml:space="preserve"> </w:t>
-      </w:r>
-      <w:proofErr w:type="spellStart"/>
-      <w:r>
-        <w:rPr>
-          <w:sz w:val="28"/>
-        </w:rPr>
-        <w:t>by</w:t>
-      </w:r>
-      <w:proofErr w:type="spellEnd"/>
-      <w:r>
-        <w:rPr>
-          <w:sz w:val="28"/>
-        </w:rPr>
-        <w:t xml:space="preserve"> r;</w:t>
+          <w:lang w:val="de-DE"/>
+        </w:rPr>
+      </w:pPr>
+      <w:r>
+        <w:rPr>
+          <w:sz w:val="28"/>
+          <w:lang w:val="de-DE"/>
+        </w:rPr>
+        <w:t>select p from Property p join p.requests r where r.status='DENIED' and p.lessor=?1 order by r;</w:t>
       </w:r>
     </w:p>
     <w:p>
@@ -7434,12 +5284,18 @@
         <w:pStyle w:val="Default"/>
         <w:ind w:left="720"/>
         <w:jc w:val="both"/>
-      </w:pPr>
-    </w:p>
-    <w:p>
-      <w:pPr>
-        <w:pStyle w:val="Default"/>
-        <w:jc w:val="both"/>
+        <w:rPr>
+          <w:lang w:val="de-DE"/>
+        </w:rPr>
+      </w:pPr>
+    </w:p>
+    <w:p>
+      <w:pPr>
+        <w:pStyle w:val="Default"/>
+        <w:jc w:val="both"/>
+        <w:rPr>
+          <w:lang w:val="de-DE"/>
+        </w:rPr>
       </w:pPr>
     </w:p>
     <w:p>
@@ -7450,262 +5306,30 @@
           <w:numId w:val="3"/>
         </w:numPr>
         <w:jc w:val="both"/>
-      </w:pPr>
-      <w:proofErr w:type="spellStart"/>
-      <w:r>
-        <w:rPr>
-          <w:sz w:val="28"/>
-        </w:rPr>
-        <w:t>Query</w:t>
-      </w:r>
-      <w:proofErr w:type="spellEnd"/>
-      <w:r>
-        <w:rPr>
-          <w:sz w:val="28"/>
-        </w:rPr>
-        <w:t xml:space="preserve"> B/7</w:t>
-      </w:r>
-      <w:r>
-        <w:rPr>
-          <w:sz w:val="28"/>
+        <w:rPr>
+          <w:lang w:val="de-DE"/>
+        </w:rPr>
+      </w:pPr>
+      <w:r>
+        <w:rPr>
+          <w:sz w:val="28"/>
+          <w:lang w:val="de-DE"/>
+        </w:rPr>
+        <w:t>Query B/7</w:t>
+      </w:r>
+      <w:r>
+        <w:rPr>
+          <w:sz w:val="28"/>
+          <w:lang w:val="de-DE"/>
         </w:rPr>
         <w:t>: “</w:t>
       </w:r>
       <w:r>
         <w:rPr>
           <w:sz w:val="28"/>
-        </w:rPr>
-        <w:t xml:space="preserve">A </w:t>
-      </w:r>
-      <w:proofErr w:type="spellStart"/>
-      <w:r>
-        <w:rPr>
-          <w:sz w:val="28"/>
-        </w:rPr>
-        <w:t>listing</w:t>
-      </w:r>
-      <w:proofErr w:type="spellEnd"/>
-      <w:r>
-        <w:rPr>
-          <w:sz w:val="28"/>
-        </w:rPr>
-        <w:t xml:space="preserve"> </w:t>
-      </w:r>
-      <w:proofErr w:type="spellStart"/>
-      <w:r>
-        <w:rPr>
-          <w:sz w:val="28"/>
-        </w:rPr>
-        <w:t>with</w:t>
-      </w:r>
-      <w:proofErr w:type="spellEnd"/>
-      <w:r>
-        <w:rPr>
-          <w:sz w:val="28"/>
-        </w:rPr>
-        <w:t xml:space="preserve"> </w:t>
-      </w:r>
-      <w:proofErr w:type="spellStart"/>
-      <w:r>
-        <w:rPr>
-          <w:sz w:val="28"/>
-        </w:rPr>
-        <w:t>his</w:t>
-      </w:r>
-      <w:proofErr w:type="spellEnd"/>
-      <w:r>
-        <w:rPr>
-          <w:sz w:val="28"/>
-        </w:rPr>
-        <w:t xml:space="preserve"> </w:t>
-      </w:r>
-      <w:proofErr w:type="spellStart"/>
-      <w:r>
-        <w:rPr>
-          <w:sz w:val="28"/>
-        </w:rPr>
-        <w:t>or</w:t>
-      </w:r>
-      <w:proofErr w:type="spellEnd"/>
-      <w:r>
-        <w:rPr>
-          <w:sz w:val="28"/>
-        </w:rPr>
-        <w:t xml:space="preserve"> </w:t>
-      </w:r>
-      <w:proofErr w:type="spellStart"/>
-      <w:r>
-        <w:rPr>
-          <w:sz w:val="28"/>
-        </w:rPr>
-        <w:t>her</w:t>
-      </w:r>
-      <w:proofErr w:type="spellEnd"/>
-      <w:r>
-        <w:rPr>
-          <w:sz w:val="28"/>
-        </w:rPr>
-        <w:t xml:space="preserve"> </w:t>
-      </w:r>
-      <w:proofErr w:type="spellStart"/>
-      <w:r>
-        <w:rPr>
-          <w:sz w:val="28"/>
-        </w:rPr>
-        <w:t>properties</w:t>
-      </w:r>
-      <w:proofErr w:type="spellEnd"/>
-      <w:r>
-        <w:rPr>
-          <w:sz w:val="28"/>
-        </w:rPr>
-        <w:t xml:space="preserve"> </w:t>
-      </w:r>
-      <w:proofErr w:type="spellStart"/>
-      <w:r>
-        <w:rPr>
-          <w:sz w:val="28"/>
-        </w:rPr>
-        <w:t>sorted</w:t>
-      </w:r>
-      <w:proofErr w:type="spellEnd"/>
-      <w:r>
-        <w:rPr>
-          <w:sz w:val="28"/>
-        </w:rPr>
-        <w:t xml:space="preserve"> </w:t>
-      </w:r>
-      <w:proofErr w:type="spellStart"/>
-      <w:r>
-        <w:rPr>
-          <w:sz w:val="28"/>
-        </w:rPr>
-        <w:t>according</w:t>
-      </w:r>
-      <w:proofErr w:type="spellEnd"/>
-      <w:r>
-        <w:rPr>
-          <w:sz w:val="28"/>
-        </w:rPr>
-        <w:t xml:space="preserve"> to </w:t>
-      </w:r>
-      <w:proofErr w:type="spellStart"/>
-      <w:r>
-        <w:rPr>
-          <w:sz w:val="28"/>
-        </w:rPr>
-        <w:t>the</w:t>
-      </w:r>
-      <w:proofErr w:type="spellEnd"/>
-      <w:r>
-        <w:rPr>
-          <w:sz w:val="28"/>
-        </w:rPr>
-        <w:t xml:space="preserve"> </w:t>
-      </w:r>
-      <w:proofErr w:type="spellStart"/>
-      <w:r>
-        <w:rPr>
-          <w:sz w:val="28"/>
-        </w:rPr>
-        <w:t>number</w:t>
-      </w:r>
-      <w:proofErr w:type="spellEnd"/>
-      <w:r>
-        <w:rPr>
-          <w:sz w:val="28"/>
-        </w:rPr>
-        <w:t xml:space="preserve"> of </w:t>
-      </w:r>
-      <w:proofErr w:type="spellStart"/>
-      <w:r>
-        <w:rPr>
-          <w:sz w:val="28"/>
-        </w:rPr>
-        <w:t>pending</w:t>
-      </w:r>
-      <w:proofErr w:type="spellEnd"/>
-      <w:r>
-        <w:rPr>
-          <w:sz w:val="28"/>
-        </w:rPr>
-        <w:t xml:space="preserve"> </w:t>
-      </w:r>
-      <w:proofErr w:type="spellStart"/>
-      <w:r>
-        <w:rPr>
-          <w:sz w:val="28"/>
-        </w:rPr>
-        <w:t>requests</w:t>
-      </w:r>
-      <w:proofErr w:type="spellEnd"/>
-      <w:r>
-        <w:rPr>
-          <w:sz w:val="28"/>
-        </w:rPr>
-        <w:t xml:space="preserve"> </w:t>
-      </w:r>
-      <w:proofErr w:type="spellStart"/>
-      <w:r>
-        <w:rPr>
-          <w:sz w:val="28"/>
-        </w:rPr>
-        <w:t>that</w:t>
-      </w:r>
-      <w:proofErr w:type="spellEnd"/>
-      <w:r>
-        <w:rPr>
-          <w:sz w:val="28"/>
-        </w:rPr>
-        <w:t xml:space="preserve"> </w:t>
-      </w:r>
-      <w:proofErr w:type="spellStart"/>
-      <w:r>
-        <w:rPr>
-          <w:sz w:val="28"/>
-        </w:rPr>
-        <w:t>they</w:t>
-      </w:r>
-      <w:proofErr w:type="spellEnd"/>
-      <w:r>
-        <w:rPr>
-          <w:sz w:val="28"/>
-        </w:rPr>
-        <w:t xml:space="preserve"> </w:t>
-      </w:r>
-      <w:proofErr w:type="spellStart"/>
-      <w:r>
-        <w:rPr>
-          <w:sz w:val="28"/>
-        </w:rPr>
-        <w:t>have</w:t>
-      </w:r>
-      <w:proofErr w:type="spellEnd"/>
-      <w:r>
-        <w:rPr>
-          <w:sz w:val="28"/>
-        </w:rPr>
-        <w:t xml:space="preserve"> </w:t>
-      </w:r>
-      <w:proofErr w:type="spellStart"/>
-      <w:r>
-        <w:rPr>
-          <w:sz w:val="28"/>
-        </w:rPr>
-        <w:t>got</w:t>
-      </w:r>
-      <w:proofErr w:type="spellEnd"/>
-      <w:r>
-        <w:rPr>
-          <w:sz w:val="28"/>
-        </w:rPr>
-        <w:t>.</w:t>
-      </w:r>
-      <w:r>
-        <w:rPr>
-          <w:sz w:val="28"/>
-        </w:rPr>
-        <w:t>”</w:t>
+          <w:lang w:val="de-DE"/>
+        </w:rPr>
+        <w:t>A listing with his or her properties sorted according to the number of pending requests that they have got.”</w:t>
       </w:r>
     </w:p>
     <w:p>
@@ -7713,6 +5337,9 @@
         <w:pStyle w:val="Default"/>
         <w:ind w:left="720"/>
         <w:jc w:val="both"/>
+        <w:rPr>
+          <w:lang w:val="de-DE"/>
+        </w:rPr>
       </w:pPr>
     </w:p>
     <w:p>
@@ -7722,152 +5349,23 @@
         <w:jc w:val="both"/>
         <w:rPr>
           <w:sz w:val="28"/>
-        </w:rPr>
-      </w:pPr>
-      <w:proofErr w:type="spellStart"/>
-      <w:r>
-        <w:rPr>
-          <w:sz w:val="28"/>
-        </w:rPr>
-        <w:t>select</w:t>
-      </w:r>
-      <w:proofErr w:type="spellEnd"/>
-      <w:r>
-        <w:rPr>
-          <w:sz w:val="28"/>
-        </w:rPr>
-        <w:t xml:space="preserve"> p </w:t>
-      </w:r>
-      <w:proofErr w:type="spellStart"/>
-      <w:r>
-        <w:rPr>
-          <w:sz w:val="28"/>
-        </w:rPr>
-        <w:t>from</w:t>
-      </w:r>
-      <w:proofErr w:type="spellEnd"/>
-      <w:r>
-        <w:rPr>
-          <w:sz w:val="28"/>
-        </w:rPr>
-        <w:t xml:space="preserve"> </w:t>
-      </w:r>
-      <w:proofErr w:type="spellStart"/>
-      <w:r>
-        <w:rPr>
-          <w:sz w:val="28"/>
-        </w:rPr>
-        <w:t>Property</w:t>
-      </w:r>
-      <w:proofErr w:type="spellEnd"/>
-      <w:r>
-        <w:rPr>
-          <w:sz w:val="28"/>
-        </w:rPr>
-        <w:t xml:space="preserve"> p </w:t>
-      </w:r>
-      <w:proofErr w:type="spellStart"/>
-      <w:r>
-        <w:rPr>
-          <w:sz w:val="28"/>
-        </w:rPr>
-        <w:t>join</w:t>
-      </w:r>
-      <w:proofErr w:type="spellEnd"/>
-      <w:r>
-        <w:rPr>
-          <w:sz w:val="28"/>
-        </w:rPr>
-        <w:t xml:space="preserve"> </w:t>
-      </w:r>
-      <w:proofErr w:type="spellStart"/>
-      <w:r>
-        <w:rPr>
-          <w:sz w:val="28"/>
-        </w:rPr>
-        <w:t>p.requests</w:t>
-      </w:r>
-      <w:proofErr w:type="spellEnd"/>
-      <w:r>
-        <w:rPr>
-          <w:sz w:val="28"/>
-        </w:rPr>
-        <w:t xml:space="preserve"> r </w:t>
-      </w:r>
-      <w:proofErr w:type="spellStart"/>
-      <w:r>
-        <w:rPr>
-          <w:sz w:val="28"/>
-        </w:rPr>
-        <w:t>where</w:t>
-      </w:r>
-      <w:proofErr w:type="spellEnd"/>
-      <w:r>
-        <w:rPr>
-          <w:sz w:val="28"/>
-        </w:rPr>
-        <w:t xml:space="preserve"> </w:t>
-      </w:r>
-      <w:proofErr w:type="spellStart"/>
-      <w:r>
-        <w:rPr>
-          <w:sz w:val="28"/>
-        </w:rPr>
-        <w:t>r.status</w:t>
-      </w:r>
-      <w:proofErr w:type="spellEnd"/>
-      <w:r>
-        <w:rPr>
-          <w:sz w:val="28"/>
-        </w:rPr>
-        <w:t xml:space="preserve">='PENDING' and </w:t>
-      </w:r>
-      <w:proofErr w:type="spellStart"/>
-      <w:r>
-        <w:rPr>
-          <w:sz w:val="28"/>
-        </w:rPr>
-        <w:t>p.lessor</w:t>
-      </w:r>
-      <w:proofErr w:type="spellEnd"/>
-      <w:r>
-        <w:rPr>
-          <w:sz w:val="28"/>
-        </w:rPr>
-        <w:t xml:space="preserve">=?1 </w:t>
-      </w:r>
-      <w:proofErr w:type="spellStart"/>
-      <w:r>
-        <w:rPr>
-          <w:sz w:val="28"/>
-        </w:rPr>
-        <w:t>order</w:t>
-      </w:r>
-      <w:proofErr w:type="spellEnd"/>
-      <w:r>
-        <w:rPr>
-          <w:sz w:val="28"/>
-        </w:rPr>
-        <w:t xml:space="preserve"> </w:t>
-      </w:r>
-      <w:proofErr w:type="spellStart"/>
-      <w:r>
-        <w:rPr>
-          <w:sz w:val="28"/>
-        </w:rPr>
-        <w:t>by</w:t>
-      </w:r>
-      <w:proofErr w:type="spellEnd"/>
-      <w:r>
-        <w:rPr>
-          <w:sz w:val="28"/>
-        </w:rPr>
-        <w:t xml:space="preserve"> r;</w:t>
+          <w:lang w:val="de-DE"/>
+        </w:rPr>
+      </w:pPr>
+      <w:r>
+        <w:rPr>
+          <w:sz w:val="28"/>
+          <w:lang w:val="de-DE"/>
+        </w:rPr>
+        <w:t>select p from Property p join p.requests r where r.status='PENDING' and p.lessor=?1 order by r;</w:t>
       </w:r>
     </w:p>
     <w:p>
       <w:pPr>
         <w:pStyle w:val="Prrafodelista"/>
+        <w:rPr>
+          <w:lang w:val="de-DE"/>
+        </w:rPr>
       </w:pPr>
     </w:p>
     <w:p>
@@ -7878,150 +5376,38 @@
           <w:numId w:val="3"/>
         </w:numPr>
         <w:jc w:val="both"/>
-      </w:pPr>
-      <w:proofErr w:type="spellStart"/>
-      <w:r>
-        <w:rPr>
-          <w:sz w:val="28"/>
-        </w:rPr>
-        <w:t>Query</w:t>
-      </w:r>
-      <w:proofErr w:type="spellEnd"/>
-      <w:r>
-        <w:rPr>
-          <w:sz w:val="28"/>
-        </w:rPr>
-        <w:t xml:space="preserve"> A/1:</w:t>
-      </w:r>
-      <w:r>
-        <w:t xml:space="preserve"> </w:t>
-      </w:r>
-      <w:r>
-        <w:t>“</w:t>
-      </w:r>
-      <w:proofErr w:type="spellStart"/>
-      <w:r>
-        <w:rPr>
-          <w:sz w:val="28"/>
-        </w:rPr>
-        <w:t>The</w:t>
-      </w:r>
-      <w:proofErr w:type="spellEnd"/>
-      <w:r>
-        <w:rPr>
-          <w:sz w:val="28"/>
-        </w:rPr>
-        <w:t xml:space="preserve"> </w:t>
-      </w:r>
-      <w:proofErr w:type="spellStart"/>
-      <w:r>
-        <w:rPr>
-          <w:sz w:val="28"/>
-        </w:rPr>
-        <w:t>minimum</w:t>
-      </w:r>
-      <w:proofErr w:type="spellEnd"/>
-      <w:r>
-        <w:rPr>
-          <w:sz w:val="28"/>
-        </w:rPr>
-        <w:t xml:space="preserve">, </w:t>
-      </w:r>
-      <w:proofErr w:type="spellStart"/>
-      <w:r>
-        <w:rPr>
-          <w:sz w:val="28"/>
-        </w:rPr>
-        <w:t>the</w:t>
-      </w:r>
-      <w:proofErr w:type="spellEnd"/>
-      <w:r>
-        <w:rPr>
-          <w:sz w:val="28"/>
-        </w:rPr>
-        <w:t xml:space="preserve"> </w:t>
-      </w:r>
-      <w:proofErr w:type="spellStart"/>
-      <w:r>
-        <w:rPr>
-          <w:sz w:val="28"/>
-        </w:rPr>
-        <w:t>average</w:t>
-      </w:r>
-      <w:proofErr w:type="spellEnd"/>
-      <w:r>
-        <w:rPr>
-          <w:sz w:val="28"/>
-        </w:rPr>
-        <w:t xml:space="preserve">, and </w:t>
-      </w:r>
-      <w:proofErr w:type="spellStart"/>
-      <w:r>
-        <w:rPr>
-          <w:sz w:val="28"/>
-        </w:rPr>
-        <w:t>the</w:t>
-      </w:r>
-      <w:proofErr w:type="spellEnd"/>
-      <w:r>
-        <w:rPr>
-          <w:sz w:val="28"/>
-        </w:rPr>
-        <w:t xml:space="preserve"> </w:t>
-      </w:r>
-      <w:proofErr w:type="spellStart"/>
-      <w:r>
-        <w:rPr>
-          <w:sz w:val="28"/>
-        </w:rPr>
-        <w:t>maximum</w:t>
-      </w:r>
-      <w:proofErr w:type="spellEnd"/>
-      <w:r>
-        <w:rPr>
-          <w:sz w:val="28"/>
-        </w:rPr>
-        <w:t xml:space="preserve"> </w:t>
-      </w:r>
-      <w:proofErr w:type="spellStart"/>
-      <w:r>
-        <w:rPr>
-          <w:sz w:val="28"/>
-        </w:rPr>
-        <w:t>number</w:t>
-      </w:r>
-      <w:proofErr w:type="spellEnd"/>
-      <w:r>
-        <w:rPr>
-          <w:sz w:val="28"/>
-        </w:rPr>
-        <w:t xml:space="preserve"> of social </w:t>
-      </w:r>
-      <w:proofErr w:type="spellStart"/>
-      <w:r>
-        <w:rPr>
-          <w:sz w:val="28"/>
-        </w:rPr>
-        <w:t>identities</w:t>
-      </w:r>
-      <w:proofErr w:type="spellEnd"/>
-      <w:r>
-        <w:rPr>
-          <w:sz w:val="28"/>
-        </w:rPr>
-        <w:t xml:space="preserve"> per actor</w:t>
-      </w:r>
-      <w:r>
-        <w:rPr>
-          <w:sz w:val="28"/>
-        </w:rPr>
-        <w:t>”</w:t>
-      </w:r>
-    </w:p>
-    <w:p>
-      <w:pPr>
-        <w:pStyle w:val="Default"/>
-        <w:jc w:val="both"/>
+        <w:rPr>
+          <w:lang w:val="de-DE"/>
+        </w:rPr>
+      </w:pPr>
+      <w:r>
+        <w:rPr>
+          <w:sz w:val="28"/>
+          <w:lang w:val="de-DE"/>
+        </w:rPr>
+        <w:t>Query A/1:</w:t>
+      </w:r>
+      <w:r>
+        <w:rPr>
+          <w:lang w:val="de-DE"/>
+        </w:rPr>
+        <w:t xml:space="preserve"> “</w:t>
+      </w:r>
+      <w:r>
+        <w:rPr>
+          <w:sz w:val="28"/>
+          <w:lang w:val="de-DE"/>
+        </w:rPr>
+        <w:t>The minimum, the average, and the maximum number of social identities per actor”</w:t>
+      </w:r>
+    </w:p>
+    <w:p>
+      <w:pPr>
+        <w:pStyle w:val="Default"/>
+        <w:jc w:val="both"/>
+        <w:rPr>
+          <w:lang w:val="de-DE"/>
+        </w:rPr>
       </w:pPr>
     </w:p>
     <w:p>
@@ -8031,111 +5417,24 @@
         <w:jc w:val="both"/>
         <w:rPr>
           <w:sz w:val="28"/>
-        </w:rPr>
-      </w:pPr>
-      <w:proofErr w:type="spellStart"/>
-      <w:r>
-        <w:rPr>
-          <w:sz w:val="28"/>
-        </w:rPr>
-        <w:t>select</w:t>
-      </w:r>
-      <w:proofErr w:type="spellEnd"/>
-      <w:r>
-        <w:rPr>
-          <w:sz w:val="28"/>
-        </w:rPr>
-        <w:t xml:space="preserve"> min(</w:t>
-      </w:r>
-      <w:proofErr w:type="spellStart"/>
-      <w:r>
-        <w:rPr>
-          <w:sz w:val="28"/>
-        </w:rPr>
-        <w:t>a.socialIdentities.size</w:t>
-      </w:r>
-      <w:proofErr w:type="spellEnd"/>
-      <w:r>
-        <w:rPr>
-          <w:sz w:val="28"/>
-        </w:rPr>
-        <w:t xml:space="preserve">), </w:t>
-      </w:r>
-      <w:proofErr w:type="spellStart"/>
-      <w:r>
-        <w:rPr>
-          <w:sz w:val="28"/>
-        </w:rPr>
-        <w:t>avg</w:t>
-      </w:r>
-      <w:proofErr w:type="spellEnd"/>
-      <w:r>
-        <w:rPr>
-          <w:sz w:val="28"/>
-        </w:rPr>
-        <w:t>(</w:t>
-      </w:r>
-      <w:proofErr w:type="spellStart"/>
-      <w:r>
-        <w:rPr>
-          <w:sz w:val="28"/>
-        </w:rPr>
-        <w:t>a.socialIdentities.size</w:t>
-      </w:r>
-      <w:proofErr w:type="spellEnd"/>
-      <w:r>
-        <w:rPr>
-          <w:sz w:val="28"/>
-        </w:rPr>
-        <w:t xml:space="preserve">), </w:t>
-      </w:r>
-      <w:proofErr w:type="spellStart"/>
-      <w:r>
-        <w:rPr>
-          <w:sz w:val="28"/>
-        </w:rPr>
-        <w:t>max</w:t>
-      </w:r>
-      <w:proofErr w:type="spellEnd"/>
-      <w:r>
-        <w:rPr>
-          <w:sz w:val="28"/>
-        </w:rPr>
-        <w:t>(</w:t>
-      </w:r>
-      <w:proofErr w:type="spellStart"/>
-      <w:r>
-        <w:rPr>
-          <w:sz w:val="28"/>
-        </w:rPr>
-        <w:t>a.socialIdentities.size</w:t>
-      </w:r>
-      <w:proofErr w:type="spellEnd"/>
-      <w:r>
-        <w:rPr>
-          <w:sz w:val="28"/>
-        </w:rPr>
-        <w:t xml:space="preserve">) </w:t>
-      </w:r>
-      <w:proofErr w:type="spellStart"/>
-      <w:r>
-        <w:rPr>
-          <w:sz w:val="28"/>
-        </w:rPr>
-        <w:t>from</w:t>
-      </w:r>
-      <w:proofErr w:type="spellEnd"/>
-      <w:r>
-        <w:rPr>
-          <w:sz w:val="28"/>
-        </w:rPr>
-        <w:t xml:space="preserve"> Actor a;</w:t>
-      </w:r>
-    </w:p>
-    <w:p>
-      <w:pPr>
-        <w:pStyle w:val="Default"/>
-        <w:jc w:val="both"/>
+          <w:lang w:val="de-DE"/>
+        </w:rPr>
+      </w:pPr>
+      <w:r>
+        <w:rPr>
+          <w:sz w:val="28"/>
+          <w:lang w:val="de-DE"/>
+        </w:rPr>
+        <w:t>select min(a.socialIdentities.size), avg(a.socialIdentities.size), max(a.socialIdentities.size) from Actor a;</w:t>
+      </w:r>
+    </w:p>
+    <w:p>
+      <w:pPr>
+        <w:pStyle w:val="Default"/>
+        <w:jc w:val="both"/>
+        <w:rPr>
+          <w:lang w:val="de-DE"/>
+        </w:rPr>
       </w:pPr>
     </w:p>
     <w:p>
@@ -8146,190 +5445,42 @@
           <w:numId w:val="3"/>
         </w:numPr>
         <w:jc w:val="both"/>
-      </w:pPr>
-      <w:proofErr w:type="spellStart"/>
-      <w:r>
-        <w:rPr>
-          <w:sz w:val="28"/>
-        </w:rPr>
-        <w:t>Query</w:t>
-      </w:r>
-      <w:proofErr w:type="spellEnd"/>
-      <w:r>
-        <w:rPr>
-          <w:sz w:val="28"/>
-        </w:rPr>
-        <w:t xml:space="preserve"> A/2</w:t>
-      </w:r>
-      <w:r>
-        <w:rPr>
-          <w:sz w:val="28"/>
-        </w:rPr>
-        <w:t xml:space="preserve"> </w:t>
-      </w:r>
-      <w:r>
-        <w:rPr>
-          <w:sz w:val="28"/>
+        <w:rPr>
+          <w:lang w:val="de-DE"/>
+        </w:rPr>
+      </w:pPr>
+      <w:r>
+        <w:rPr>
+          <w:sz w:val="28"/>
+          <w:lang w:val="de-DE"/>
+        </w:rPr>
+        <w:t>Query A/2</w:t>
+      </w:r>
+      <w:r>
+        <w:rPr>
+          <w:sz w:val="28"/>
+          <w:lang w:val="de-DE"/>
+        </w:rPr>
+        <w:t xml:space="preserve"> </w:t>
+      </w:r>
+      <w:r>
+        <w:rPr>
+          <w:sz w:val="28"/>
+          <w:lang w:val="de-DE"/>
         </w:rPr>
         <w:t>: “</w:t>
       </w:r>
-      <w:proofErr w:type="spellStart"/>
-      <w:r>
-        <w:rPr>
-          <w:sz w:val="28"/>
-        </w:rPr>
-        <w:t>The</w:t>
-      </w:r>
-      <w:proofErr w:type="spellEnd"/>
-      <w:r>
-        <w:rPr>
-          <w:sz w:val="28"/>
-        </w:rPr>
-        <w:t xml:space="preserve"> </w:t>
-      </w:r>
-      <w:proofErr w:type="spellStart"/>
-      <w:r>
-        <w:rPr>
-          <w:sz w:val="28"/>
-        </w:rPr>
-        <w:t>minimum</w:t>
-      </w:r>
-      <w:proofErr w:type="spellEnd"/>
-      <w:r>
-        <w:rPr>
-          <w:sz w:val="28"/>
-        </w:rPr>
-        <w:t xml:space="preserve">, </w:t>
-      </w:r>
-      <w:proofErr w:type="spellStart"/>
-      <w:r>
-        <w:rPr>
-          <w:sz w:val="28"/>
-        </w:rPr>
-        <w:t>the</w:t>
-      </w:r>
-      <w:proofErr w:type="spellEnd"/>
-      <w:r>
-        <w:rPr>
-          <w:sz w:val="28"/>
-        </w:rPr>
-        <w:t xml:space="preserve"> </w:t>
-      </w:r>
-      <w:proofErr w:type="spellStart"/>
-      <w:r>
-        <w:rPr>
-          <w:sz w:val="28"/>
-        </w:rPr>
-        <w:t>average</w:t>
-      </w:r>
-      <w:proofErr w:type="spellEnd"/>
-      <w:r>
-        <w:rPr>
-          <w:sz w:val="28"/>
-        </w:rPr>
-        <w:t xml:space="preserve">, and </w:t>
-      </w:r>
-      <w:proofErr w:type="spellStart"/>
-      <w:r>
-        <w:rPr>
-          <w:sz w:val="28"/>
-        </w:rPr>
-        <w:t>the</w:t>
-      </w:r>
-      <w:proofErr w:type="spellEnd"/>
-      <w:r>
-        <w:rPr>
-          <w:sz w:val="28"/>
-        </w:rPr>
-        <w:t xml:space="preserve"> </w:t>
-      </w:r>
-      <w:proofErr w:type="spellStart"/>
-      <w:r>
-        <w:rPr>
-          <w:sz w:val="28"/>
-        </w:rPr>
-        <w:t>maximum</w:t>
-      </w:r>
-      <w:proofErr w:type="spellEnd"/>
-      <w:r>
-        <w:rPr>
-          <w:sz w:val="28"/>
-        </w:rPr>
-        <w:t xml:space="preserve"> </w:t>
-      </w:r>
-      <w:proofErr w:type="spellStart"/>
-      <w:r>
-        <w:rPr>
-          <w:sz w:val="28"/>
-        </w:rPr>
-        <w:t>number</w:t>
-      </w:r>
-      <w:proofErr w:type="spellEnd"/>
-      <w:r>
-        <w:rPr>
-          <w:sz w:val="28"/>
-        </w:rPr>
-        <w:t xml:space="preserve"> of </w:t>
-      </w:r>
-      <w:proofErr w:type="spellStart"/>
-      <w:r>
-        <w:rPr>
-          <w:sz w:val="28"/>
-        </w:rPr>
-        <w:t>invoices</w:t>
-      </w:r>
-      <w:proofErr w:type="spellEnd"/>
-      <w:r>
-        <w:rPr>
-          <w:sz w:val="28"/>
-        </w:rPr>
-        <w:t xml:space="preserve"> </w:t>
-      </w:r>
-      <w:proofErr w:type="spellStart"/>
-      <w:r>
-        <w:rPr>
-          <w:sz w:val="28"/>
-        </w:rPr>
-        <w:t>issued</w:t>
-      </w:r>
-      <w:proofErr w:type="spellEnd"/>
-      <w:r>
-        <w:rPr>
-          <w:sz w:val="28"/>
-        </w:rPr>
-        <w:t xml:space="preserve"> to </w:t>
-      </w:r>
-      <w:proofErr w:type="spellStart"/>
-      <w:r>
-        <w:rPr>
-          <w:sz w:val="28"/>
-        </w:rPr>
-        <w:t>the</w:t>
-      </w:r>
-      <w:proofErr w:type="spellEnd"/>
-      <w:r>
-        <w:rPr>
-          <w:sz w:val="28"/>
-        </w:rPr>
-        <w:t xml:space="preserve"> </w:t>
-      </w:r>
-      <w:proofErr w:type="spellStart"/>
-      <w:r>
-        <w:rPr>
-          <w:sz w:val="28"/>
-        </w:rPr>
-        <w:t>tenants</w:t>
-      </w:r>
-      <w:proofErr w:type="spellEnd"/>
-      <w:r>
-        <w:rPr>
-          <w:sz w:val="28"/>
-        </w:rPr>
-        <w:t>.</w:t>
-      </w:r>
-      <w:r>
-        <w:rPr>
-          <w:sz w:val="28"/>
+      <w:r>
+        <w:rPr>
+          <w:sz w:val="28"/>
+          <w:lang w:val="de-DE"/>
+        </w:rPr>
+        <w:t>The minimum, the average, and the maximum number of invoices issued to the tenants.</w:t>
+      </w:r>
+      <w:r>
+        <w:rPr>
+          <w:sz w:val="28"/>
+          <w:lang w:val="de-DE"/>
         </w:rPr>
         <w:t>”</w:t>
       </w:r>
@@ -8338,6 +5489,9 @@
       <w:pPr>
         <w:pStyle w:val="Default"/>
         <w:ind w:left="720"/>
+        <w:rPr>
+          <w:lang w:val="de-DE"/>
+        </w:rPr>
       </w:pPr>
     </w:p>
     <w:p>
@@ -8346,307 +5500,15 @@
         <w:ind w:left="720"/>
         <w:rPr>
           <w:sz w:val="28"/>
-        </w:rPr>
-      </w:pPr>
-      <w:r>
-        <w:rPr>
-          <w:sz w:val="28"/>
-        </w:rPr>
-        <w:t xml:space="preserve">min -&gt; </w:t>
-      </w:r>
-      <w:proofErr w:type="spellStart"/>
-      <w:r>
-        <w:rPr>
-          <w:sz w:val="28"/>
-        </w:rPr>
-        <w:t>select</w:t>
-      </w:r>
-      <w:proofErr w:type="spellEnd"/>
-      <w:r>
-        <w:rPr>
-          <w:sz w:val="28"/>
-        </w:rPr>
-        <w:t xml:space="preserve"> </w:t>
-      </w:r>
-      <w:proofErr w:type="spellStart"/>
-      <w:r>
-        <w:rPr>
-          <w:sz w:val="28"/>
-        </w:rPr>
-        <w:t>count</w:t>
-      </w:r>
-      <w:proofErr w:type="spellEnd"/>
-      <w:r>
-        <w:rPr>
-          <w:sz w:val="28"/>
-        </w:rPr>
-        <w:t xml:space="preserve">(r) </w:t>
-      </w:r>
-      <w:proofErr w:type="spellStart"/>
-      <w:r>
-        <w:rPr>
-          <w:sz w:val="28"/>
-        </w:rPr>
-        <w:t>from</w:t>
-      </w:r>
-      <w:proofErr w:type="spellEnd"/>
-      <w:r>
-        <w:rPr>
-          <w:sz w:val="28"/>
-        </w:rPr>
-        <w:t xml:space="preserve"> </w:t>
-      </w:r>
-      <w:proofErr w:type="spellStart"/>
-      <w:r>
-        <w:rPr>
-          <w:sz w:val="28"/>
-        </w:rPr>
-        <w:t>Request</w:t>
-      </w:r>
-      <w:proofErr w:type="spellEnd"/>
-      <w:r>
-        <w:rPr>
-          <w:sz w:val="28"/>
-        </w:rPr>
-        <w:t xml:space="preserve"> r </w:t>
-      </w:r>
-      <w:proofErr w:type="spellStart"/>
-      <w:r>
-        <w:rPr>
-          <w:sz w:val="28"/>
-        </w:rPr>
-        <w:t>where</w:t>
-      </w:r>
-      <w:proofErr w:type="spellEnd"/>
-      <w:r>
-        <w:rPr>
-          <w:sz w:val="28"/>
-        </w:rPr>
-        <w:t xml:space="preserve"> </w:t>
-      </w:r>
-      <w:proofErr w:type="spellStart"/>
-      <w:r>
-        <w:rPr>
-          <w:sz w:val="28"/>
-        </w:rPr>
-        <w:t>r.status</w:t>
-      </w:r>
-      <w:proofErr w:type="spellEnd"/>
-      <w:r>
-        <w:rPr>
-          <w:sz w:val="28"/>
-        </w:rPr>
-        <w:t xml:space="preserve">='ACCEPTED' </w:t>
-      </w:r>
-      <w:proofErr w:type="spellStart"/>
-      <w:r>
-        <w:rPr>
-          <w:sz w:val="28"/>
-        </w:rPr>
-        <w:t>group</w:t>
-      </w:r>
-      <w:proofErr w:type="spellEnd"/>
-      <w:r>
-        <w:rPr>
-          <w:sz w:val="28"/>
-        </w:rPr>
-        <w:t xml:space="preserve"> </w:t>
-      </w:r>
-      <w:proofErr w:type="spellStart"/>
-      <w:r>
-        <w:rPr>
-          <w:sz w:val="28"/>
-        </w:rPr>
-        <w:t>by</w:t>
-      </w:r>
-      <w:proofErr w:type="spellEnd"/>
-      <w:r>
-        <w:rPr>
-          <w:sz w:val="28"/>
-        </w:rPr>
-        <w:t xml:space="preserve"> </w:t>
-      </w:r>
-      <w:proofErr w:type="spellStart"/>
-      <w:r>
-        <w:rPr>
-          <w:sz w:val="28"/>
-        </w:rPr>
-        <w:t>r.tenant</w:t>
-      </w:r>
-      <w:proofErr w:type="spellEnd"/>
-      <w:r>
-        <w:rPr>
-          <w:sz w:val="28"/>
-        </w:rPr>
-        <w:t xml:space="preserve"> </w:t>
-      </w:r>
-      <w:proofErr w:type="spellStart"/>
-      <w:r>
-        <w:rPr>
-          <w:sz w:val="28"/>
-        </w:rPr>
-        <w:t>having</w:t>
-      </w:r>
-      <w:proofErr w:type="spellEnd"/>
-      <w:r>
-        <w:rPr>
-          <w:sz w:val="28"/>
-        </w:rPr>
-        <w:t xml:space="preserve"> </w:t>
-      </w:r>
-      <w:proofErr w:type="spellStart"/>
-      <w:r>
-        <w:rPr>
-          <w:sz w:val="28"/>
-        </w:rPr>
-        <w:t>count</w:t>
-      </w:r>
-      <w:proofErr w:type="spellEnd"/>
-      <w:r>
-        <w:rPr>
-          <w:sz w:val="28"/>
-        </w:rPr>
-        <w:t xml:space="preserve">(r) &lt;= </w:t>
-      </w:r>
-      <w:proofErr w:type="spellStart"/>
-      <w:r>
-        <w:rPr>
-          <w:sz w:val="28"/>
-        </w:rPr>
-        <w:t>all</w:t>
-      </w:r>
-      <w:proofErr w:type="spellEnd"/>
-      <w:r>
-        <w:rPr>
-          <w:sz w:val="28"/>
-        </w:rPr>
-        <w:t>(</w:t>
-      </w:r>
-      <w:proofErr w:type="spellStart"/>
-      <w:r>
-        <w:rPr>
-          <w:sz w:val="28"/>
-        </w:rPr>
-        <w:t>select</w:t>
-      </w:r>
-      <w:proofErr w:type="spellEnd"/>
-      <w:r>
-        <w:rPr>
-          <w:sz w:val="28"/>
-        </w:rPr>
-        <w:t xml:space="preserve"> </w:t>
-      </w:r>
-      <w:proofErr w:type="spellStart"/>
-      <w:r>
-        <w:rPr>
-          <w:sz w:val="28"/>
-        </w:rPr>
-        <w:t>count</w:t>
-      </w:r>
-      <w:proofErr w:type="spellEnd"/>
-      <w:r>
-        <w:rPr>
-          <w:sz w:val="28"/>
-        </w:rPr>
-        <w:t xml:space="preserve">(c) </w:t>
-      </w:r>
-      <w:proofErr w:type="spellStart"/>
-      <w:r>
-        <w:rPr>
-          <w:sz w:val="28"/>
-        </w:rPr>
-        <w:t>from</w:t>
-      </w:r>
-      <w:proofErr w:type="spellEnd"/>
-      <w:r>
-        <w:rPr>
-          <w:sz w:val="28"/>
-        </w:rPr>
-        <w:t xml:space="preserve"> </w:t>
-      </w:r>
-      <w:proofErr w:type="spellStart"/>
-      <w:r>
-        <w:rPr>
-          <w:sz w:val="28"/>
-        </w:rPr>
-        <w:t>Request</w:t>
-      </w:r>
-      <w:proofErr w:type="spellEnd"/>
-      <w:r>
-        <w:rPr>
-          <w:sz w:val="28"/>
-        </w:rPr>
-        <w:t xml:space="preserve"> c </w:t>
-      </w:r>
-      <w:proofErr w:type="spellStart"/>
-      <w:r>
-        <w:rPr>
-          <w:sz w:val="28"/>
-        </w:rPr>
-        <w:t>where</w:t>
-      </w:r>
-      <w:proofErr w:type="spellEnd"/>
-      <w:r>
-        <w:rPr>
-          <w:sz w:val="28"/>
-        </w:rPr>
-        <w:t xml:space="preserve"> </w:t>
-      </w:r>
-      <w:proofErr w:type="spellStart"/>
-      <w:r>
-        <w:rPr>
-          <w:sz w:val="28"/>
-        </w:rPr>
-        <w:t>c.status</w:t>
-      </w:r>
-      <w:proofErr w:type="spellEnd"/>
-      <w:r>
-        <w:rPr>
-          <w:sz w:val="28"/>
-        </w:rPr>
-        <w:t xml:space="preserve">='ACCEPTED' </w:t>
-      </w:r>
-      <w:proofErr w:type="spellStart"/>
-      <w:r>
-        <w:rPr>
-          <w:sz w:val="28"/>
-        </w:rPr>
-        <w:t>group</w:t>
-      </w:r>
-      <w:proofErr w:type="spellEnd"/>
-      <w:r>
-        <w:rPr>
-          <w:sz w:val="28"/>
-        </w:rPr>
-        <w:t xml:space="preserve"> </w:t>
-      </w:r>
-      <w:proofErr w:type="spellStart"/>
-      <w:r>
-        <w:rPr>
-          <w:sz w:val="28"/>
-        </w:rPr>
-        <w:t>by</w:t>
-      </w:r>
-      <w:proofErr w:type="spellEnd"/>
-      <w:r>
-        <w:rPr>
-          <w:sz w:val="28"/>
-        </w:rPr>
-        <w:t xml:space="preserve"> </w:t>
-      </w:r>
-      <w:proofErr w:type="spellStart"/>
-      <w:r>
-        <w:rPr>
-          <w:sz w:val="28"/>
-        </w:rPr>
-        <w:t>c.tenant</w:t>
-      </w:r>
-      <w:proofErr w:type="spellEnd"/>
-      <w:r>
-        <w:rPr>
-          <w:sz w:val="28"/>
-        </w:rPr>
-        <w:t>);</w:t>
+          <w:lang w:val="de-DE"/>
+        </w:rPr>
+      </w:pPr>
+      <w:r>
+        <w:rPr>
+          <w:sz w:val="28"/>
+          <w:lang w:val="de-DE"/>
+        </w:rPr>
+        <w:t>min -&gt; select count(r) from Request r where r.status='ACCEPTED' group by r.tenant having count(r) &lt;= all(select count(c) from Request c where c.status='ACCEPTED' group by c.tenant);</w:t>
       </w:r>
     </w:p>
     <w:p>
@@ -8655,6 +5517,7 @@
         <w:ind w:left="720"/>
         <w:rPr>
           <w:sz w:val="28"/>
+          <w:lang w:val="de-DE"/>
         </w:rPr>
       </w:pPr>
     </w:p>
@@ -8664,161 +5527,15 @@
         <w:ind w:left="720"/>
         <w:rPr>
           <w:sz w:val="28"/>
-        </w:rPr>
-      </w:pPr>
-      <w:proofErr w:type="spellStart"/>
-      <w:r>
-        <w:rPr>
-          <w:sz w:val="28"/>
-        </w:rPr>
-        <w:t>avg</w:t>
-      </w:r>
-      <w:proofErr w:type="spellEnd"/>
-      <w:r>
-        <w:rPr>
-          <w:sz w:val="28"/>
-        </w:rPr>
-        <w:t xml:space="preserve"> -&gt; </w:t>
-      </w:r>
-      <w:proofErr w:type="spellStart"/>
-      <w:r>
-        <w:rPr>
-          <w:sz w:val="28"/>
-        </w:rPr>
-        <w:t>select</w:t>
-      </w:r>
-      <w:proofErr w:type="spellEnd"/>
-      <w:r>
-        <w:rPr>
-          <w:sz w:val="28"/>
-        </w:rPr>
-        <w:t xml:space="preserve"> 1.0*(</w:t>
-      </w:r>
-      <w:proofErr w:type="spellStart"/>
-      <w:r>
-        <w:rPr>
-          <w:sz w:val="28"/>
-        </w:rPr>
-        <w:t>select</w:t>
-      </w:r>
-      <w:proofErr w:type="spellEnd"/>
-      <w:r>
-        <w:rPr>
-          <w:sz w:val="28"/>
-        </w:rPr>
-        <w:t xml:space="preserve"> </w:t>
-      </w:r>
-      <w:proofErr w:type="spellStart"/>
-      <w:r>
-        <w:rPr>
-          <w:sz w:val="28"/>
-        </w:rPr>
-        <w:t>count</w:t>
-      </w:r>
-      <w:proofErr w:type="spellEnd"/>
-      <w:r>
-        <w:rPr>
-          <w:sz w:val="28"/>
-        </w:rPr>
-        <w:t xml:space="preserve">(r) </w:t>
-      </w:r>
-      <w:proofErr w:type="spellStart"/>
-      <w:r>
-        <w:rPr>
-          <w:sz w:val="28"/>
-        </w:rPr>
-        <w:t>from</w:t>
-      </w:r>
-      <w:proofErr w:type="spellEnd"/>
-      <w:r>
-        <w:rPr>
-          <w:sz w:val="28"/>
-        </w:rPr>
-        <w:t xml:space="preserve"> </w:t>
-      </w:r>
-      <w:proofErr w:type="spellStart"/>
-      <w:r>
-        <w:rPr>
-          <w:sz w:val="28"/>
-        </w:rPr>
-        <w:t>Request</w:t>
-      </w:r>
-      <w:proofErr w:type="spellEnd"/>
-      <w:r>
-        <w:rPr>
-          <w:sz w:val="28"/>
-        </w:rPr>
-        <w:t xml:space="preserve"> r </w:t>
-      </w:r>
-      <w:proofErr w:type="spellStart"/>
-      <w:r>
-        <w:rPr>
-          <w:sz w:val="28"/>
-        </w:rPr>
-        <w:t>where</w:t>
-      </w:r>
-      <w:proofErr w:type="spellEnd"/>
-      <w:r>
-        <w:rPr>
-          <w:sz w:val="28"/>
-        </w:rPr>
-        <w:t xml:space="preserve"> </w:t>
-      </w:r>
-      <w:proofErr w:type="spellStart"/>
-      <w:r>
-        <w:rPr>
-          <w:sz w:val="28"/>
-        </w:rPr>
-        <w:t>r.status</w:t>
-      </w:r>
-      <w:proofErr w:type="spellEnd"/>
-      <w:r>
-        <w:rPr>
-          <w:sz w:val="28"/>
-        </w:rPr>
-        <w:t>='ACCEPTED')/</w:t>
-      </w:r>
-      <w:proofErr w:type="spellStart"/>
-      <w:r>
-        <w:rPr>
-          <w:sz w:val="28"/>
-        </w:rPr>
-        <w:t>count</w:t>
-      </w:r>
-      <w:proofErr w:type="spellEnd"/>
-      <w:r>
-        <w:rPr>
-          <w:sz w:val="28"/>
-        </w:rPr>
-        <w:t xml:space="preserve">(t) </w:t>
-      </w:r>
-      <w:proofErr w:type="spellStart"/>
-      <w:r>
-        <w:rPr>
-          <w:sz w:val="28"/>
-        </w:rPr>
-        <w:t>from</w:t>
-      </w:r>
-      <w:proofErr w:type="spellEnd"/>
-      <w:r>
-        <w:rPr>
-          <w:sz w:val="28"/>
-        </w:rPr>
-        <w:t xml:space="preserve"> </w:t>
-      </w:r>
-      <w:proofErr w:type="spellStart"/>
-      <w:r>
-        <w:rPr>
-          <w:sz w:val="28"/>
-        </w:rPr>
-        <w:t>Tenant</w:t>
-      </w:r>
-      <w:proofErr w:type="spellEnd"/>
-      <w:r>
-        <w:rPr>
-          <w:sz w:val="28"/>
-        </w:rPr>
-        <w:t xml:space="preserve"> t;</w:t>
+          <w:lang w:val="de-DE"/>
+        </w:rPr>
+      </w:pPr>
+      <w:r>
+        <w:rPr>
+          <w:sz w:val="28"/>
+          <w:lang w:val="de-DE"/>
+        </w:rPr>
+        <w:t>avg -&gt; select 1.0*(select count(r) from Request r where r.status='ACCEPTED')/count(t) from Tenant t;</w:t>
       </w:r>
     </w:p>
     <w:p>
@@ -8827,6 +5544,7 @@
         <w:ind w:left="720"/>
         <w:rPr>
           <w:sz w:val="28"/>
+          <w:lang w:val="de-DE"/>
         </w:rPr>
       </w:pPr>
     </w:p>
@@ -8837,321 +5555,24 @@
         <w:jc w:val="both"/>
         <w:rPr>
           <w:sz w:val="28"/>
-        </w:rPr>
-      </w:pPr>
-      <w:proofErr w:type="spellStart"/>
-      <w:r>
-        <w:rPr>
-          <w:sz w:val="28"/>
-        </w:rPr>
-        <w:t>max</w:t>
-      </w:r>
-      <w:proofErr w:type="spellEnd"/>
-      <w:r>
-        <w:rPr>
-          <w:sz w:val="28"/>
-        </w:rPr>
-        <w:t xml:space="preserve"> -&gt; </w:t>
-      </w:r>
-      <w:proofErr w:type="spellStart"/>
-      <w:r>
-        <w:rPr>
-          <w:sz w:val="28"/>
-        </w:rPr>
-        <w:t>select</w:t>
-      </w:r>
-      <w:proofErr w:type="spellEnd"/>
-      <w:r>
-        <w:rPr>
-          <w:sz w:val="28"/>
-        </w:rPr>
-        <w:t xml:space="preserve"> </w:t>
-      </w:r>
-      <w:proofErr w:type="spellStart"/>
-      <w:r>
-        <w:rPr>
-          <w:sz w:val="28"/>
-        </w:rPr>
-        <w:t>count</w:t>
-      </w:r>
-      <w:proofErr w:type="spellEnd"/>
-      <w:r>
-        <w:rPr>
-          <w:sz w:val="28"/>
-        </w:rPr>
-        <w:t xml:space="preserve">(r) </w:t>
-      </w:r>
-      <w:proofErr w:type="spellStart"/>
-      <w:r>
-        <w:rPr>
-          <w:sz w:val="28"/>
-        </w:rPr>
-        <w:t>from</w:t>
-      </w:r>
-      <w:proofErr w:type="spellEnd"/>
-      <w:r>
-        <w:rPr>
-          <w:sz w:val="28"/>
-        </w:rPr>
-        <w:t xml:space="preserve"> </w:t>
-      </w:r>
-      <w:proofErr w:type="spellStart"/>
-      <w:r>
-        <w:rPr>
-          <w:sz w:val="28"/>
-        </w:rPr>
-        <w:t>Request</w:t>
-      </w:r>
-      <w:proofErr w:type="spellEnd"/>
-      <w:r>
-        <w:rPr>
-          <w:sz w:val="28"/>
-        </w:rPr>
-        <w:t xml:space="preserve"> r </w:t>
-      </w:r>
-      <w:proofErr w:type="spellStart"/>
-      <w:r>
-        <w:rPr>
-          <w:sz w:val="28"/>
-        </w:rPr>
-        <w:t>where</w:t>
-      </w:r>
-      <w:proofErr w:type="spellEnd"/>
-      <w:r>
-        <w:rPr>
-          <w:sz w:val="28"/>
-        </w:rPr>
-        <w:t xml:space="preserve"> </w:t>
-      </w:r>
-      <w:proofErr w:type="spellStart"/>
-      <w:r>
-        <w:rPr>
-          <w:sz w:val="28"/>
-        </w:rPr>
-        <w:t>r.status</w:t>
-      </w:r>
-      <w:proofErr w:type="spellEnd"/>
-      <w:r>
-        <w:rPr>
-          <w:sz w:val="28"/>
-        </w:rPr>
-        <w:t xml:space="preserve">='ACCEPTED' </w:t>
-      </w:r>
-      <w:proofErr w:type="spellStart"/>
-      <w:r>
-        <w:rPr>
-          <w:sz w:val="28"/>
-        </w:rPr>
-        <w:t>group</w:t>
-      </w:r>
-      <w:proofErr w:type="spellEnd"/>
-      <w:r>
-        <w:rPr>
-          <w:sz w:val="28"/>
-        </w:rPr>
-        <w:t xml:space="preserve"> </w:t>
-      </w:r>
-      <w:proofErr w:type="spellStart"/>
-      <w:r>
-        <w:rPr>
-          <w:sz w:val="28"/>
-        </w:rPr>
-        <w:t>by</w:t>
-      </w:r>
-      <w:proofErr w:type="spellEnd"/>
-      <w:r>
-        <w:rPr>
-          <w:sz w:val="28"/>
-        </w:rPr>
-        <w:t xml:space="preserve"> </w:t>
-      </w:r>
-      <w:proofErr w:type="spellStart"/>
-      <w:r>
-        <w:rPr>
-          <w:sz w:val="28"/>
-        </w:rPr>
-        <w:t>r.tenant</w:t>
-      </w:r>
-      <w:proofErr w:type="spellEnd"/>
-      <w:r>
-        <w:rPr>
-          <w:sz w:val="28"/>
-        </w:rPr>
-        <w:t xml:space="preserve"> </w:t>
-      </w:r>
-      <w:proofErr w:type="spellStart"/>
-      <w:r>
-        <w:rPr>
-          <w:sz w:val="28"/>
-        </w:rPr>
-        <w:t>having</w:t>
-      </w:r>
-      <w:proofErr w:type="spellEnd"/>
-      <w:r>
-        <w:rPr>
-          <w:sz w:val="28"/>
-        </w:rPr>
-        <w:t xml:space="preserve"> </w:t>
-      </w:r>
-      <w:proofErr w:type="spellStart"/>
-      <w:r>
-        <w:rPr>
-          <w:sz w:val="28"/>
-        </w:rPr>
-        <w:t>count</w:t>
-      </w:r>
-      <w:proofErr w:type="spellEnd"/>
-      <w:r>
-        <w:rPr>
-          <w:sz w:val="28"/>
-        </w:rPr>
-        <w:t xml:space="preserve">(r) &gt;= </w:t>
-      </w:r>
-      <w:proofErr w:type="spellStart"/>
-      <w:r>
-        <w:rPr>
-          <w:sz w:val="28"/>
-        </w:rPr>
-        <w:t>all</w:t>
-      </w:r>
-      <w:proofErr w:type="spellEnd"/>
-      <w:r>
-        <w:rPr>
-          <w:sz w:val="28"/>
-        </w:rPr>
-        <w:t>(</w:t>
-      </w:r>
-      <w:proofErr w:type="spellStart"/>
-      <w:r>
-        <w:rPr>
-          <w:sz w:val="28"/>
-        </w:rPr>
-        <w:t>select</w:t>
-      </w:r>
-      <w:proofErr w:type="spellEnd"/>
-      <w:r>
-        <w:rPr>
-          <w:sz w:val="28"/>
-        </w:rPr>
-        <w:t xml:space="preserve"> </w:t>
-      </w:r>
-      <w:proofErr w:type="spellStart"/>
-      <w:r>
-        <w:rPr>
-          <w:sz w:val="28"/>
-        </w:rPr>
-        <w:t>count</w:t>
-      </w:r>
-      <w:proofErr w:type="spellEnd"/>
-      <w:r>
-        <w:rPr>
-          <w:sz w:val="28"/>
-        </w:rPr>
-        <w:t xml:space="preserve">(c) </w:t>
-      </w:r>
-      <w:proofErr w:type="spellStart"/>
-      <w:r>
-        <w:rPr>
-          <w:sz w:val="28"/>
-        </w:rPr>
-        <w:t>from</w:t>
-      </w:r>
-      <w:proofErr w:type="spellEnd"/>
-      <w:r>
-        <w:rPr>
-          <w:sz w:val="28"/>
-        </w:rPr>
-        <w:t xml:space="preserve"> </w:t>
-      </w:r>
-      <w:proofErr w:type="spellStart"/>
-      <w:r>
-        <w:rPr>
-          <w:sz w:val="28"/>
-        </w:rPr>
-        <w:t>Request</w:t>
-      </w:r>
-      <w:proofErr w:type="spellEnd"/>
-      <w:r>
-        <w:rPr>
-          <w:sz w:val="28"/>
-        </w:rPr>
-        <w:t xml:space="preserve"> c </w:t>
-      </w:r>
-      <w:proofErr w:type="spellStart"/>
-      <w:r>
-        <w:rPr>
-          <w:sz w:val="28"/>
-        </w:rPr>
-        <w:t>where</w:t>
-      </w:r>
-      <w:proofErr w:type="spellEnd"/>
-      <w:r>
-        <w:rPr>
-          <w:sz w:val="28"/>
-        </w:rPr>
-        <w:t xml:space="preserve"> </w:t>
-      </w:r>
-      <w:proofErr w:type="spellStart"/>
-      <w:r>
-        <w:rPr>
-          <w:sz w:val="28"/>
-        </w:rPr>
-        <w:t>c.status</w:t>
-      </w:r>
-      <w:proofErr w:type="spellEnd"/>
-      <w:r>
-        <w:rPr>
-          <w:sz w:val="28"/>
-        </w:rPr>
-        <w:t xml:space="preserve">='ACCEPTED' </w:t>
-      </w:r>
-      <w:proofErr w:type="spellStart"/>
-      <w:r>
-        <w:rPr>
-          <w:sz w:val="28"/>
-        </w:rPr>
-        <w:t>group</w:t>
-      </w:r>
-      <w:proofErr w:type="spellEnd"/>
-      <w:r>
-        <w:rPr>
-          <w:sz w:val="28"/>
-        </w:rPr>
-        <w:t xml:space="preserve"> </w:t>
-      </w:r>
-      <w:proofErr w:type="spellStart"/>
-      <w:r>
-        <w:rPr>
-          <w:sz w:val="28"/>
-        </w:rPr>
-        <w:t>by</w:t>
-      </w:r>
-      <w:proofErr w:type="spellEnd"/>
-      <w:r>
-        <w:rPr>
-          <w:sz w:val="28"/>
-        </w:rPr>
-        <w:t xml:space="preserve"> </w:t>
-      </w:r>
-      <w:proofErr w:type="spellStart"/>
-      <w:r>
-        <w:rPr>
-          <w:sz w:val="28"/>
-        </w:rPr>
-        <w:t>c.tenant</w:t>
-      </w:r>
-      <w:proofErr w:type="spellEnd"/>
-      <w:r>
-        <w:rPr>
-          <w:sz w:val="28"/>
-        </w:rPr>
-        <w:t>);</w:t>
-      </w:r>
-    </w:p>
-    <w:p>
-      <w:pPr>
-        <w:pStyle w:val="Default"/>
-        <w:jc w:val="both"/>
+          <w:lang w:val="de-DE"/>
+        </w:rPr>
+      </w:pPr>
+      <w:r>
+        <w:rPr>
+          <w:sz w:val="28"/>
+          <w:lang w:val="de-DE"/>
+        </w:rPr>
+        <w:t>max -&gt; select count(r) from Request r where r.status='ACCEPTED' group by r.tenant having count(r) &gt;= all(select count(c) from Request c where c.status='ACCEPTED' group by c.tenant);</w:t>
+      </w:r>
+    </w:p>
+    <w:p>
+      <w:pPr>
+        <w:pStyle w:val="Default"/>
+        <w:jc w:val="both"/>
+        <w:rPr>
+          <w:lang w:val="de-DE"/>
+        </w:rPr>
       </w:pPr>
     </w:p>
     <w:p>
@@ -9423,7 +5844,6 @@
         <w:rPr>
           <w:sz w:val="28"/>
         </w:rPr>
-        <w:lastRenderedPageBreak/>
         <w:t>Query</w:t>
       </w:r>
       <w:proofErr w:type="spellEnd"/>

--- a/Queries/Queries.docx
+++ b/Queries/Queries.docx
@@ -98,6 +98,7 @@
       <w:pPr>
         <w:pStyle w:val="Default"/>
         <w:ind w:left="720"/>
+        <w:jc w:val="both"/>
         <w:rPr>
           <w:sz w:val="28"/>
           <w:szCs w:val="52"/>
@@ -110,7 +111,55 @@
           <w:szCs w:val="52"/>
           <w:lang w:val="de-DE"/>
         </w:rPr>
-        <w:t>select 1.0*(select count(r1) from Request r1 where r1.status='ACCEPTED' and r1.property.lessor=r.property.lessor)/count(r), 1.0*(select count(r1) from Request r1 where r1.status='DENIED' and r1.property.lessor=r.property.lessor)/count(r) from Request r group by r.property.lessor;</w:t>
+        <w:t>select 1.0*(select count(r1) from Request r1 where r1.status='ACCEPTED')/count(r) from Request r</w:t>
+      </w:r>
+      <w:r>
+        <w:rPr>
+          <w:sz w:val="28"/>
+          <w:szCs w:val="52"/>
+          <w:lang w:val="de-DE"/>
+        </w:rPr>
+        <w:t>;</w:t>
+      </w:r>
+    </w:p>
+    <w:p>
+      <w:pPr>
+        <w:pStyle w:val="Default"/>
+        <w:ind w:left="720"/>
+        <w:jc w:val="both"/>
+        <w:rPr>
+          <w:sz w:val="28"/>
+          <w:szCs w:val="52"/>
+          <w:lang w:val="de-DE"/>
+        </w:rPr>
+      </w:pPr>
+    </w:p>
+    <w:p>
+      <w:pPr>
+        <w:pStyle w:val="Default"/>
+        <w:ind w:left="720"/>
+        <w:jc w:val="both"/>
+        <w:rPr>
+          <w:sz w:val="28"/>
+          <w:szCs w:val="52"/>
+          <w:lang w:val="de-DE"/>
+        </w:rPr>
+      </w:pPr>
+      <w:r>
+        <w:rPr>
+          <w:sz w:val="28"/>
+          <w:szCs w:val="52"/>
+          <w:lang w:val="de-DE"/>
+        </w:rPr>
+        <w:t>select 1.0*(select count(r1) from Request r1 where r1.status='DENIED')/count(r) from Request r</w:t>
+      </w:r>
+      <w:r>
+        <w:rPr>
+          <w:sz w:val="28"/>
+          <w:szCs w:val="52"/>
+          <w:lang w:val="de-DE"/>
+        </w:rPr>
+        <w:t>;</w:t>
       </w:r>
     </w:p>
     <w:p>
@@ -175,31 +224,479 @@
     </w:p>
     <w:p>
       <w:pPr>
+        <w:pStyle w:val="Prrafodelista"/>
+        <w:rPr>
+          <w:sz w:val="28"/>
+          <w:lang w:val="de-DE"/>
+        </w:rPr>
+      </w:pPr>
+      <w:r>
+        <w:rPr>
+          <w:sz w:val="28"/>
+          <w:lang w:val="de-DE"/>
+        </w:rPr>
+        <w:t>select 1.0*(select count(r1) from Request r1 where r1.status='ACCEPTED')/count(r) from Tenant r</w:t>
+      </w:r>
+      <w:r>
+        <w:rPr>
+          <w:sz w:val="28"/>
+          <w:lang w:val="de-DE"/>
+        </w:rPr>
+        <w:t>;</w:t>
+      </w:r>
+    </w:p>
+    <w:p>
+      <w:pPr>
+        <w:pStyle w:val="Prrafodelista"/>
+        <w:rPr>
+          <w:sz w:val="28"/>
+          <w:lang w:val="de-DE"/>
+        </w:rPr>
+      </w:pPr>
+    </w:p>
+    <w:p>
+      <w:pPr>
+        <w:pStyle w:val="Prrafodelista"/>
+        <w:rPr>
+          <w:sz w:val="28"/>
+          <w:lang w:val="de-DE"/>
+        </w:rPr>
+      </w:pPr>
+      <w:r>
+        <w:rPr>
+          <w:sz w:val="28"/>
+          <w:lang w:val="de-DE"/>
+        </w:rPr>
+        <w:t>select 1.0*(select count(r1) from Request r1 where r1.status='DENIED')/count(r) from Tenant r</w:t>
+      </w:r>
+      <w:r>
+        <w:rPr>
+          <w:sz w:val="28"/>
+          <w:lang w:val="de-DE"/>
+        </w:rPr>
+        <w:t>;</w:t>
+      </w:r>
+    </w:p>
+    <w:p>
+      <w:pPr>
         <w:pStyle w:val="Default"/>
         <w:numPr>
           <w:ilvl w:val="0"/>
           <w:numId w:val="3"/>
         </w:numPr>
         <w:jc w:val="both"/>
-        <w:rPr>
-          <w:lang w:val="de-DE"/>
-        </w:rPr>
-      </w:pPr>
-      <w:r>
-        <w:rPr>
-          <w:sz w:val="28"/>
-          <w:lang w:val="de-DE"/>
-        </w:rPr>
-        <w:t>select 1.0*(select count(r1) from Request r1 where r1.status='ACCEPTED' and r1.tenant=r)/r.requests.size,1.0*(select count(r1) from Request r1 where r1.status='DENIED' and r1.tenant=r)/r.requests.size from Tenant r;</w:t>
+      </w:pPr>
+      <w:proofErr w:type="spellStart"/>
+      <w:r>
+        <w:rPr>
+          <w:sz w:val="28"/>
+        </w:rPr>
+        <w:t>Query</w:t>
+      </w:r>
+      <w:proofErr w:type="spellEnd"/>
+      <w:r>
+        <w:rPr>
+          <w:sz w:val="28"/>
+        </w:rPr>
+        <w:t xml:space="preserve"> C/3: “</w:t>
+      </w:r>
+      <w:proofErr w:type="spellStart"/>
+      <w:r>
+        <w:rPr>
+          <w:sz w:val="28"/>
+        </w:rPr>
+        <w:t>The</w:t>
+      </w:r>
+      <w:proofErr w:type="spellEnd"/>
+      <w:r>
+        <w:rPr>
+          <w:sz w:val="28"/>
+        </w:rPr>
+        <w:t xml:space="preserve"> </w:t>
+      </w:r>
+      <w:proofErr w:type="spellStart"/>
+      <w:r>
+        <w:rPr>
+          <w:sz w:val="28"/>
+        </w:rPr>
+        <w:t>lessors</w:t>
+      </w:r>
+      <w:proofErr w:type="spellEnd"/>
+      <w:r>
+        <w:rPr>
+          <w:sz w:val="28"/>
+        </w:rPr>
+        <w:t xml:space="preserve"> </w:t>
+      </w:r>
+      <w:proofErr w:type="spellStart"/>
+      <w:r>
+        <w:rPr>
+          <w:sz w:val="28"/>
+        </w:rPr>
+        <w:t>who</w:t>
+      </w:r>
+      <w:proofErr w:type="spellEnd"/>
+      <w:r>
+        <w:rPr>
+          <w:sz w:val="28"/>
+        </w:rPr>
+        <w:t xml:space="preserve"> </w:t>
+      </w:r>
+      <w:proofErr w:type="spellStart"/>
+      <w:r>
+        <w:rPr>
+          <w:sz w:val="28"/>
+        </w:rPr>
+        <w:t>have</w:t>
+      </w:r>
+      <w:proofErr w:type="spellEnd"/>
+      <w:r>
+        <w:rPr>
+          <w:sz w:val="28"/>
+        </w:rPr>
+        <w:t xml:space="preserve"> </w:t>
+      </w:r>
+      <w:proofErr w:type="spellStart"/>
+      <w:r>
+        <w:rPr>
+          <w:sz w:val="28"/>
+        </w:rPr>
+        <w:t>approved</w:t>
+      </w:r>
+      <w:proofErr w:type="spellEnd"/>
+      <w:r>
+        <w:rPr>
+          <w:sz w:val="28"/>
+        </w:rPr>
+        <w:t xml:space="preserve"> more </w:t>
+      </w:r>
+      <w:proofErr w:type="spellStart"/>
+      <w:r>
+        <w:rPr>
+          <w:sz w:val="28"/>
+        </w:rPr>
+        <w:t>requests</w:t>
+      </w:r>
+      <w:proofErr w:type="spellEnd"/>
+      <w:r>
+        <w:rPr>
+          <w:sz w:val="28"/>
+        </w:rPr>
+        <w:t xml:space="preserve">.” </w:t>
       </w:r>
     </w:p>
     <w:p>
       <w:pPr>
         <w:pStyle w:val="Prrafodelista"/>
-        <w:rPr>
-          <w:sz w:val="28"/>
-          <w:lang w:val="de-DE"/>
-        </w:rPr>
+      </w:pPr>
+    </w:p>
+    <w:p>
+      <w:pPr>
+        <w:pStyle w:val="Default"/>
+        <w:ind w:left="720"/>
+        <w:jc w:val="both"/>
+        <w:rPr>
+          <w:sz w:val="28"/>
+        </w:rPr>
+      </w:pPr>
+      <w:proofErr w:type="spellStart"/>
+      <w:r>
+        <w:rPr>
+          <w:sz w:val="28"/>
+        </w:rPr>
+        <w:t>select</w:t>
+      </w:r>
+      <w:proofErr w:type="spellEnd"/>
+      <w:r>
+        <w:rPr>
+          <w:sz w:val="28"/>
+        </w:rPr>
+        <w:t xml:space="preserve"> </w:t>
+      </w:r>
+      <w:proofErr w:type="spellStart"/>
+      <w:r>
+        <w:rPr>
+          <w:sz w:val="28"/>
+        </w:rPr>
+        <w:t>r.property.lessor</w:t>
+      </w:r>
+      <w:proofErr w:type="spellEnd"/>
+      <w:r>
+        <w:rPr>
+          <w:sz w:val="28"/>
+        </w:rPr>
+        <w:t xml:space="preserve"> </w:t>
+      </w:r>
+      <w:proofErr w:type="spellStart"/>
+      <w:r>
+        <w:rPr>
+          <w:sz w:val="28"/>
+        </w:rPr>
+        <w:t>from</w:t>
+      </w:r>
+      <w:proofErr w:type="spellEnd"/>
+      <w:r>
+        <w:rPr>
+          <w:sz w:val="28"/>
+        </w:rPr>
+        <w:t xml:space="preserve"> </w:t>
+      </w:r>
+      <w:proofErr w:type="spellStart"/>
+      <w:r>
+        <w:rPr>
+          <w:sz w:val="28"/>
+        </w:rPr>
+        <w:t>Request</w:t>
+      </w:r>
+      <w:proofErr w:type="spellEnd"/>
+      <w:r>
+        <w:rPr>
+          <w:sz w:val="28"/>
+        </w:rPr>
+        <w:t xml:space="preserve"> r </w:t>
+      </w:r>
+      <w:proofErr w:type="spellStart"/>
+      <w:r>
+        <w:rPr>
+          <w:sz w:val="28"/>
+        </w:rPr>
+        <w:t>where</w:t>
+      </w:r>
+      <w:proofErr w:type="spellEnd"/>
+      <w:r>
+        <w:rPr>
+          <w:sz w:val="28"/>
+        </w:rPr>
+        <w:t xml:space="preserve"> </w:t>
+      </w:r>
+      <w:proofErr w:type="spellStart"/>
+      <w:r>
+        <w:rPr>
+          <w:sz w:val="28"/>
+        </w:rPr>
+        <w:t>r.status</w:t>
+      </w:r>
+      <w:proofErr w:type="spellEnd"/>
+      <w:r>
+        <w:rPr>
+          <w:sz w:val="28"/>
+        </w:rPr>
+        <w:t xml:space="preserve">='ACCEPTED' </w:t>
+      </w:r>
+      <w:proofErr w:type="spellStart"/>
+      <w:r>
+        <w:rPr>
+          <w:sz w:val="28"/>
+        </w:rPr>
+        <w:t>group</w:t>
+      </w:r>
+      <w:proofErr w:type="spellEnd"/>
+      <w:r>
+        <w:rPr>
+          <w:sz w:val="28"/>
+        </w:rPr>
+        <w:t xml:space="preserve"> </w:t>
+      </w:r>
+      <w:proofErr w:type="spellStart"/>
+      <w:r>
+        <w:rPr>
+          <w:sz w:val="28"/>
+        </w:rPr>
+        <w:t>by</w:t>
+      </w:r>
+      <w:proofErr w:type="spellEnd"/>
+      <w:r>
+        <w:rPr>
+          <w:sz w:val="28"/>
+        </w:rPr>
+        <w:t xml:space="preserve"> </w:t>
+      </w:r>
+      <w:proofErr w:type="spellStart"/>
+      <w:r>
+        <w:rPr>
+          <w:sz w:val="28"/>
+        </w:rPr>
+        <w:t>r.property.lessor</w:t>
+      </w:r>
+      <w:proofErr w:type="spellEnd"/>
+      <w:r>
+        <w:rPr>
+          <w:sz w:val="28"/>
+        </w:rPr>
+        <w:t xml:space="preserve"> </w:t>
+      </w:r>
+      <w:proofErr w:type="spellStart"/>
+      <w:r>
+        <w:rPr>
+          <w:sz w:val="28"/>
+        </w:rPr>
+        <w:t>having</w:t>
+      </w:r>
+      <w:proofErr w:type="spellEnd"/>
+      <w:r>
+        <w:rPr>
+          <w:sz w:val="28"/>
+        </w:rPr>
+        <w:t xml:space="preserve"> </w:t>
+      </w:r>
+      <w:proofErr w:type="spellStart"/>
+      <w:r>
+        <w:rPr>
+          <w:sz w:val="28"/>
+        </w:rPr>
+        <w:t>count</w:t>
+      </w:r>
+      <w:proofErr w:type="spellEnd"/>
+      <w:r>
+        <w:rPr>
+          <w:sz w:val="28"/>
+        </w:rPr>
+        <w:t>(r)&gt;=</w:t>
+      </w:r>
+      <w:proofErr w:type="spellStart"/>
+      <w:r>
+        <w:rPr>
+          <w:sz w:val="28"/>
+        </w:rPr>
+        <w:t>all</w:t>
+      </w:r>
+      <w:proofErr w:type="spellEnd"/>
+      <w:r>
+        <w:rPr>
+          <w:sz w:val="28"/>
+        </w:rPr>
+        <w:t>(</w:t>
+      </w:r>
+      <w:proofErr w:type="spellStart"/>
+      <w:r>
+        <w:rPr>
+          <w:sz w:val="28"/>
+        </w:rPr>
+        <w:t>select</w:t>
+      </w:r>
+      <w:proofErr w:type="spellEnd"/>
+      <w:r>
+        <w:rPr>
+          <w:sz w:val="28"/>
+        </w:rPr>
+        <w:t xml:space="preserve"> </w:t>
+      </w:r>
+      <w:proofErr w:type="spellStart"/>
+      <w:r>
+        <w:rPr>
+          <w:sz w:val="28"/>
+        </w:rPr>
+        <w:t>count</w:t>
+      </w:r>
+      <w:proofErr w:type="spellEnd"/>
+      <w:r>
+        <w:rPr>
+          <w:sz w:val="28"/>
+        </w:rPr>
+        <w:t xml:space="preserve">(c) </w:t>
+      </w:r>
+      <w:proofErr w:type="spellStart"/>
+      <w:r>
+        <w:rPr>
+          <w:sz w:val="28"/>
+        </w:rPr>
+        <w:t>from</w:t>
+      </w:r>
+      <w:proofErr w:type="spellEnd"/>
+      <w:r>
+        <w:rPr>
+          <w:sz w:val="28"/>
+        </w:rPr>
+        <w:t xml:space="preserve"> </w:t>
+      </w:r>
+      <w:proofErr w:type="spellStart"/>
+      <w:r>
+        <w:rPr>
+          <w:sz w:val="28"/>
+        </w:rPr>
+        <w:t>Request</w:t>
+      </w:r>
+      <w:proofErr w:type="spellEnd"/>
+      <w:r>
+        <w:rPr>
+          <w:sz w:val="28"/>
+        </w:rPr>
+        <w:t xml:space="preserve"> c </w:t>
+      </w:r>
+      <w:proofErr w:type="spellStart"/>
+      <w:r>
+        <w:rPr>
+          <w:sz w:val="28"/>
+        </w:rPr>
+        <w:t>where</w:t>
+      </w:r>
+      <w:proofErr w:type="spellEnd"/>
+      <w:r>
+        <w:rPr>
+          <w:sz w:val="28"/>
+        </w:rPr>
+        <w:t xml:space="preserve"> </w:t>
+      </w:r>
+      <w:proofErr w:type="spellStart"/>
+      <w:r>
+        <w:rPr>
+          <w:sz w:val="28"/>
+        </w:rPr>
+        <w:t>c.status</w:t>
+      </w:r>
+      <w:proofErr w:type="spellEnd"/>
+      <w:r>
+        <w:rPr>
+          <w:sz w:val="28"/>
+        </w:rPr>
+        <w:t xml:space="preserve">='ACCEPTED' </w:t>
+      </w:r>
+      <w:proofErr w:type="spellStart"/>
+      <w:r>
+        <w:rPr>
+          <w:sz w:val="28"/>
+        </w:rPr>
+        <w:t>group</w:t>
+      </w:r>
+      <w:proofErr w:type="spellEnd"/>
+      <w:r>
+        <w:rPr>
+          <w:sz w:val="28"/>
+        </w:rPr>
+        <w:t xml:space="preserve"> </w:t>
+      </w:r>
+      <w:proofErr w:type="spellStart"/>
+      <w:r>
+        <w:rPr>
+          <w:sz w:val="28"/>
+        </w:rPr>
+        <w:t>by</w:t>
+      </w:r>
+      <w:proofErr w:type="spellEnd"/>
+      <w:r>
+        <w:rPr>
+          <w:sz w:val="28"/>
+        </w:rPr>
+        <w:t xml:space="preserve"> </w:t>
+      </w:r>
+      <w:proofErr w:type="spellStart"/>
+      <w:r>
+        <w:rPr>
+          <w:sz w:val="28"/>
+        </w:rPr>
+        <w:t>c.property.lessor</w:t>
+      </w:r>
+      <w:proofErr w:type="spellEnd"/>
+      <w:r>
+        <w:rPr>
+          <w:sz w:val="28"/>
+        </w:rPr>
+        <w:t>);</w:t>
+      </w:r>
+    </w:p>
+    <w:p>
+      <w:pPr>
+        <w:pStyle w:val="Prrafodelista"/>
       </w:pPr>
     </w:p>
     <w:p>
@@ -223,7 +720,19 @@
         <w:rPr>
           <w:sz w:val="28"/>
         </w:rPr>
-        <w:t xml:space="preserve"> C/3: “</w:t>
+        <w:t xml:space="preserve"> C/4</w:t>
+      </w:r>
+      <w:r>
+        <w:rPr>
+          <w:sz w:val="28"/>
+        </w:rPr>
+        <w:t>:</w:t>
+      </w:r>
+      <w:r>
+        <w:t xml:space="preserve"> </w:t>
+      </w:r>
+      <w:r>
+        <w:t>“</w:t>
       </w:r>
       <w:proofErr w:type="spellStart"/>
       <w:r>
@@ -286,7 +795,7 @@
         <w:rPr>
           <w:sz w:val="28"/>
         </w:rPr>
-        <w:t>approved</w:t>
+        <w:t>denied</w:t>
       </w:r>
       <w:proofErr w:type="spellEnd"/>
       <w:r>
@@ -307,19 +816,25 @@
         <w:rPr>
           <w:sz w:val="28"/>
         </w:rPr>
-        <w:t xml:space="preserve">.” </w:t>
-      </w:r>
-    </w:p>
-    <w:p>
-      <w:pPr>
-        <w:pStyle w:val="Prrafodelista"/>
-      </w:pPr>
+        <w:t>.</w:t>
+      </w:r>
+      <w:r>
+        <w:rPr>
+          <w:sz w:val="28"/>
+        </w:rPr>
+        <w:t>”</w:t>
+      </w:r>
     </w:p>
     <w:p>
       <w:pPr>
         <w:pStyle w:val="Default"/>
         <w:ind w:left="720"/>
         <w:jc w:val="both"/>
+      </w:pPr>
+    </w:p>
+    <w:p>
+      <w:pPr>
+        <w:pStyle w:val="Prrafodelista"/>
         <w:rPr>
           <w:sz w:val="28"/>
         </w:rPr>
@@ -406,7 +921,7 @@
         <w:rPr>
           <w:sz w:val="28"/>
         </w:rPr>
-        <w:t xml:space="preserve">='ACCEPTED' </w:t>
+        <w:t xml:space="preserve">='DENIED' </w:t>
       </w:r>
       <w:proofErr w:type="spellStart"/>
       <w:r>
@@ -574,7 +1089,7 @@
         <w:rPr>
           <w:sz w:val="28"/>
         </w:rPr>
-        <w:t xml:space="preserve">='ACCEPTED' </w:t>
+        <w:t xml:space="preserve">='DENIED' </w:t>
       </w:r>
       <w:proofErr w:type="spellStart"/>
       <w:r>
@@ -618,11 +1133,6 @@
         </w:rPr>
         <w:t>);</w:t>
       </w:r>
-    </w:p>
-    <w:p>
-      <w:pPr>
-        <w:pStyle w:val="Prrafodelista"/>
-      </w:pPr>
     </w:p>
     <w:p>
       <w:pPr>
@@ -645,7 +1155,7 @@
         <w:rPr>
           <w:sz w:val="28"/>
         </w:rPr>
-        <w:t xml:space="preserve"> C/4</w:t>
+        <w:t xml:space="preserve"> C/5</w:t>
       </w:r>
       <w:r>
         <w:rPr>
@@ -720,7 +1230,7 @@
         <w:rPr>
           <w:sz w:val="28"/>
         </w:rPr>
-        <w:t>denied</w:t>
+        <w:t>pending</w:t>
       </w:r>
       <w:proofErr w:type="spellEnd"/>
       <w:r>
@@ -749,315 +1259,320 @@
         </w:rPr>
         <w:t>”</w:t>
       </w:r>
+    </w:p>
+    <w:p>
+      <w:pPr>
+        <w:pStyle w:val="Prrafodelista"/>
+      </w:pPr>
     </w:p>
     <w:p>
       <w:pPr>
         <w:pStyle w:val="Default"/>
         <w:ind w:left="720"/>
         <w:jc w:val="both"/>
-      </w:pPr>
+        <w:rPr>
+          <w:sz w:val="28"/>
+        </w:rPr>
+      </w:pPr>
+      <w:proofErr w:type="spellStart"/>
+      <w:r>
+        <w:rPr>
+          <w:sz w:val="28"/>
+        </w:rPr>
+        <w:t>select</w:t>
+      </w:r>
+      <w:proofErr w:type="spellEnd"/>
+      <w:r>
+        <w:rPr>
+          <w:sz w:val="28"/>
+        </w:rPr>
+        <w:t xml:space="preserve"> </w:t>
+      </w:r>
+      <w:proofErr w:type="spellStart"/>
+      <w:r>
+        <w:rPr>
+          <w:sz w:val="28"/>
+        </w:rPr>
+        <w:t>r.property.lessor</w:t>
+      </w:r>
+      <w:proofErr w:type="spellEnd"/>
+      <w:r>
+        <w:rPr>
+          <w:sz w:val="28"/>
+        </w:rPr>
+        <w:t xml:space="preserve"> </w:t>
+      </w:r>
+      <w:proofErr w:type="spellStart"/>
+      <w:r>
+        <w:rPr>
+          <w:sz w:val="28"/>
+        </w:rPr>
+        <w:t>from</w:t>
+      </w:r>
+      <w:proofErr w:type="spellEnd"/>
+      <w:r>
+        <w:rPr>
+          <w:sz w:val="28"/>
+        </w:rPr>
+        <w:t xml:space="preserve"> </w:t>
+      </w:r>
+      <w:proofErr w:type="spellStart"/>
+      <w:r>
+        <w:rPr>
+          <w:sz w:val="28"/>
+        </w:rPr>
+        <w:t>Request</w:t>
+      </w:r>
+      <w:proofErr w:type="spellEnd"/>
+      <w:r>
+        <w:rPr>
+          <w:sz w:val="28"/>
+        </w:rPr>
+        <w:t xml:space="preserve"> r </w:t>
+      </w:r>
+      <w:proofErr w:type="spellStart"/>
+      <w:r>
+        <w:rPr>
+          <w:sz w:val="28"/>
+        </w:rPr>
+        <w:t>where</w:t>
+      </w:r>
+      <w:proofErr w:type="spellEnd"/>
+      <w:r>
+        <w:rPr>
+          <w:sz w:val="28"/>
+        </w:rPr>
+        <w:t xml:space="preserve"> </w:t>
+      </w:r>
+      <w:proofErr w:type="spellStart"/>
+      <w:r>
+        <w:rPr>
+          <w:sz w:val="28"/>
+        </w:rPr>
+        <w:t>r.status</w:t>
+      </w:r>
+      <w:proofErr w:type="spellEnd"/>
+      <w:r>
+        <w:rPr>
+          <w:sz w:val="28"/>
+        </w:rPr>
+        <w:t xml:space="preserve">='PENDING' </w:t>
+      </w:r>
+      <w:proofErr w:type="spellStart"/>
+      <w:r>
+        <w:rPr>
+          <w:sz w:val="28"/>
+        </w:rPr>
+        <w:t>group</w:t>
+      </w:r>
+      <w:proofErr w:type="spellEnd"/>
+      <w:r>
+        <w:rPr>
+          <w:sz w:val="28"/>
+        </w:rPr>
+        <w:t xml:space="preserve"> </w:t>
+      </w:r>
+      <w:proofErr w:type="spellStart"/>
+      <w:r>
+        <w:rPr>
+          <w:sz w:val="28"/>
+        </w:rPr>
+        <w:t>by</w:t>
+      </w:r>
+      <w:proofErr w:type="spellEnd"/>
+      <w:r>
+        <w:rPr>
+          <w:sz w:val="28"/>
+        </w:rPr>
+        <w:t xml:space="preserve"> </w:t>
+      </w:r>
+      <w:proofErr w:type="spellStart"/>
+      <w:r>
+        <w:rPr>
+          <w:sz w:val="28"/>
+        </w:rPr>
+        <w:t>r.property.lessor</w:t>
+      </w:r>
+      <w:proofErr w:type="spellEnd"/>
+      <w:r>
+        <w:rPr>
+          <w:sz w:val="28"/>
+        </w:rPr>
+        <w:t xml:space="preserve"> </w:t>
+      </w:r>
+      <w:proofErr w:type="spellStart"/>
+      <w:r>
+        <w:rPr>
+          <w:sz w:val="28"/>
+        </w:rPr>
+        <w:t>having</w:t>
+      </w:r>
+      <w:proofErr w:type="spellEnd"/>
+      <w:r>
+        <w:rPr>
+          <w:sz w:val="28"/>
+        </w:rPr>
+        <w:t xml:space="preserve"> </w:t>
+      </w:r>
+      <w:proofErr w:type="spellStart"/>
+      <w:r>
+        <w:rPr>
+          <w:sz w:val="28"/>
+        </w:rPr>
+        <w:t>count</w:t>
+      </w:r>
+      <w:proofErr w:type="spellEnd"/>
+      <w:r>
+        <w:rPr>
+          <w:sz w:val="28"/>
+        </w:rPr>
+        <w:t>(r)&gt;=</w:t>
+      </w:r>
+      <w:proofErr w:type="spellStart"/>
+      <w:r>
+        <w:rPr>
+          <w:sz w:val="28"/>
+        </w:rPr>
+        <w:t>all</w:t>
+      </w:r>
+      <w:proofErr w:type="spellEnd"/>
+      <w:r>
+        <w:rPr>
+          <w:sz w:val="28"/>
+        </w:rPr>
+        <w:t>(</w:t>
+      </w:r>
+      <w:proofErr w:type="spellStart"/>
+      <w:r>
+        <w:rPr>
+          <w:sz w:val="28"/>
+        </w:rPr>
+        <w:t>select</w:t>
+      </w:r>
+      <w:proofErr w:type="spellEnd"/>
+      <w:r>
+        <w:rPr>
+          <w:sz w:val="28"/>
+        </w:rPr>
+        <w:t xml:space="preserve"> </w:t>
+      </w:r>
+      <w:proofErr w:type="spellStart"/>
+      <w:r>
+        <w:rPr>
+          <w:sz w:val="28"/>
+        </w:rPr>
+        <w:t>count</w:t>
+      </w:r>
+      <w:proofErr w:type="spellEnd"/>
+      <w:r>
+        <w:rPr>
+          <w:sz w:val="28"/>
+        </w:rPr>
+        <w:t xml:space="preserve">(c) </w:t>
+      </w:r>
+      <w:proofErr w:type="spellStart"/>
+      <w:r>
+        <w:rPr>
+          <w:sz w:val="28"/>
+        </w:rPr>
+        <w:t>from</w:t>
+      </w:r>
+      <w:proofErr w:type="spellEnd"/>
+      <w:r>
+        <w:rPr>
+          <w:sz w:val="28"/>
+        </w:rPr>
+        <w:t xml:space="preserve"> </w:t>
+      </w:r>
+      <w:proofErr w:type="spellStart"/>
+      <w:r>
+        <w:rPr>
+          <w:sz w:val="28"/>
+        </w:rPr>
+        <w:t>Request</w:t>
+      </w:r>
+      <w:proofErr w:type="spellEnd"/>
+      <w:r>
+        <w:rPr>
+          <w:sz w:val="28"/>
+        </w:rPr>
+        <w:t xml:space="preserve"> c </w:t>
+      </w:r>
+      <w:proofErr w:type="spellStart"/>
+      <w:r>
+        <w:rPr>
+          <w:sz w:val="28"/>
+        </w:rPr>
+        <w:t>where</w:t>
+      </w:r>
+      <w:proofErr w:type="spellEnd"/>
+      <w:r>
+        <w:rPr>
+          <w:sz w:val="28"/>
+        </w:rPr>
+        <w:t xml:space="preserve"> </w:t>
+      </w:r>
+      <w:proofErr w:type="spellStart"/>
+      <w:r>
+        <w:rPr>
+          <w:sz w:val="28"/>
+        </w:rPr>
+        <w:t>c.status</w:t>
+      </w:r>
+      <w:proofErr w:type="spellEnd"/>
+      <w:r>
+        <w:rPr>
+          <w:sz w:val="28"/>
+        </w:rPr>
+        <w:t xml:space="preserve">='PENDING' </w:t>
+      </w:r>
+      <w:proofErr w:type="spellStart"/>
+      <w:r>
+        <w:rPr>
+          <w:sz w:val="28"/>
+        </w:rPr>
+        <w:t>group</w:t>
+      </w:r>
+      <w:proofErr w:type="spellEnd"/>
+      <w:r>
+        <w:rPr>
+          <w:sz w:val="28"/>
+        </w:rPr>
+        <w:t xml:space="preserve"> </w:t>
+      </w:r>
+      <w:proofErr w:type="spellStart"/>
+      <w:r>
+        <w:rPr>
+          <w:sz w:val="28"/>
+        </w:rPr>
+        <w:t>by</w:t>
+      </w:r>
+      <w:proofErr w:type="spellEnd"/>
+      <w:r>
+        <w:rPr>
+          <w:sz w:val="28"/>
+        </w:rPr>
+        <w:t xml:space="preserve"> </w:t>
+      </w:r>
+      <w:proofErr w:type="spellStart"/>
+      <w:r>
+        <w:rPr>
+          <w:sz w:val="28"/>
+        </w:rPr>
+        <w:t>c.property.lessor</w:t>
+      </w:r>
+      <w:proofErr w:type="spellEnd"/>
+      <w:r>
+        <w:rPr>
+          <w:sz w:val="28"/>
+        </w:rPr>
+        <w:t>);</w:t>
+      </w:r>
     </w:p>
     <w:p>
       <w:pPr>
         <w:pStyle w:val="Prrafodelista"/>
-        <w:rPr>
-          <w:sz w:val="28"/>
-        </w:rPr>
-      </w:pPr>
-      <w:proofErr w:type="spellStart"/>
-      <w:r>
-        <w:rPr>
-          <w:sz w:val="28"/>
-        </w:rPr>
-        <w:t>select</w:t>
-      </w:r>
-      <w:proofErr w:type="spellEnd"/>
-      <w:r>
-        <w:rPr>
-          <w:sz w:val="28"/>
-        </w:rPr>
-        <w:t xml:space="preserve"> </w:t>
-      </w:r>
-      <w:proofErr w:type="spellStart"/>
-      <w:r>
-        <w:rPr>
-          <w:sz w:val="28"/>
-        </w:rPr>
-        <w:t>r.property.lessor</w:t>
-      </w:r>
-      <w:proofErr w:type="spellEnd"/>
-      <w:r>
-        <w:rPr>
-          <w:sz w:val="28"/>
-        </w:rPr>
-        <w:t xml:space="preserve"> </w:t>
-      </w:r>
-      <w:proofErr w:type="spellStart"/>
-      <w:r>
-        <w:rPr>
-          <w:sz w:val="28"/>
-        </w:rPr>
-        <w:t>from</w:t>
-      </w:r>
-      <w:proofErr w:type="spellEnd"/>
-      <w:r>
-        <w:rPr>
-          <w:sz w:val="28"/>
-        </w:rPr>
-        <w:t xml:space="preserve"> </w:t>
-      </w:r>
-      <w:proofErr w:type="spellStart"/>
-      <w:r>
-        <w:rPr>
-          <w:sz w:val="28"/>
-        </w:rPr>
-        <w:t>Request</w:t>
-      </w:r>
-      <w:proofErr w:type="spellEnd"/>
-      <w:r>
-        <w:rPr>
-          <w:sz w:val="28"/>
-        </w:rPr>
-        <w:t xml:space="preserve"> r </w:t>
-      </w:r>
-      <w:proofErr w:type="spellStart"/>
-      <w:r>
-        <w:rPr>
-          <w:sz w:val="28"/>
-        </w:rPr>
-        <w:t>where</w:t>
-      </w:r>
-      <w:proofErr w:type="spellEnd"/>
-      <w:r>
-        <w:rPr>
-          <w:sz w:val="28"/>
-        </w:rPr>
-        <w:t xml:space="preserve"> </w:t>
-      </w:r>
-      <w:proofErr w:type="spellStart"/>
-      <w:r>
-        <w:rPr>
-          <w:sz w:val="28"/>
-        </w:rPr>
-        <w:t>r.status</w:t>
-      </w:r>
-      <w:proofErr w:type="spellEnd"/>
-      <w:r>
-        <w:rPr>
-          <w:sz w:val="28"/>
-        </w:rPr>
-        <w:t xml:space="preserve">='DENIED' </w:t>
-      </w:r>
-      <w:proofErr w:type="spellStart"/>
-      <w:r>
-        <w:rPr>
-          <w:sz w:val="28"/>
-        </w:rPr>
-        <w:t>group</w:t>
-      </w:r>
-      <w:proofErr w:type="spellEnd"/>
-      <w:r>
-        <w:rPr>
-          <w:sz w:val="28"/>
-        </w:rPr>
-        <w:t xml:space="preserve"> </w:t>
-      </w:r>
-      <w:proofErr w:type="spellStart"/>
-      <w:r>
-        <w:rPr>
-          <w:sz w:val="28"/>
-        </w:rPr>
-        <w:t>by</w:t>
-      </w:r>
-      <w:proofErr w:type="spellEnd"/>
-      <w:r>
-        <w:rPr>
-          <w:sz w:val="28"/>
-        </w:rPr>
-        <w:t xml:space="preserve"> </w:t>
-      </w:r>
-      <w:proofErr w:type="spellStart"/>
-      <w:r>
-        <w:rPr>
-          <w:sz w:val="28"/>
-        </w:rPr>
-        <w:t>r.property.lessor</w:t>
-      </w:r>
-      <w:proofErr w:type="spellEnd"/>
-      <w:r>
-        <w:rPr>
-          <w:sz w:val="28"/>
-        </w:rPr>
-        <w:t xml:space="preserve"> </w:t>
-      </w:r>
-      <w:proofErr w:type="spellStart"/>
-      <w:r>
-        <w:rPr>
-          <w:sz w:val="28"/>
-        </w:rPr>
-        <w:t>having</w:t>
-      </w:r>
-      <w:proofErr w:type="spellEnd"/>
-      <w:r>
-        <w:rPr>
-          <w:sz w:val="28"/>
-        </w:rPr>
-        <w:t xml:space="preserve"> </w:t>
-      </w:r>
-      <w:proofErr w:type="spellStart"/>
-      <w:r>
-        <w:rPr>
-          <w:sz w:val="28"/>
-        </w:rPr>
-        <w:t>count</w:t>
-      </w:r>
-      <w:proofErr w:type="spellEnd"/>
-      <w:r>
-        <w:rPr>
-          <w:sz w:val="28"/>
-        </w:rPr>
-        <w:t>(r)&gt;=</w:t>
-      </w:r>
-      <w:proofErr w:type="spellStart"/>
-      <w:r>
-        <w:rPr>
-          <w:sz w:val="28"/>
-        </w:rPr>
-        <w:t>all</w:t>
-      </w:r>
-      <w:proofErr w:type="spellEnd"/>
-      <w:r>
-        <w:rPr>
-          <w:sz w:val="28"/>
-        </w:rPr>
-        <w:t>(</w:t>
-      </w:r>
-      <w:proofErr w:type="spellStart"/>
-      <w:r>
-        <w:rPr>
-          <w:sz w:val="28"/>
-        </w:rPr>
-        <w:t>select</w:t>
-      </w:r>
-      <w:proofErr w:type="spellEnd"/>
-      <w:r>
-        <w:rPr>
-          <w:sz w:val="28"/>
-        </w:rPr>
-        <w:t xml:space="preserve"> </w:t>
-      </w:r>
-      <w:proofErr w:type="spellStart"/>
-      <w:r>
-        <w:rPr>
-          <w:sz w:val="28"/>
-        </w:rPr>
-        <w:t>count</w:t>
-      </w:r>
-      <w:proofErr w:type="spellEnd"/>
-      <w:r>
-        <w:rPr>
-          <w:sz w:val="28"/>
-        </w:rPr>
-        <w:t xml:space="preserve">(c) </w:t>
-      </w:r>
-      <w:proofErr w:type="spellStart"/>
-      <w:r>
-        <w:rPr>
-          <w:sz w:val="28"/>
-        </w:rPr>
-        <w:t>from</w:t>
-      </w:r>
-      <w:proofErr w:type="spellEnd"/>
-      <w:r>
-        <w:rPr>
-          <w:sz w:val="28"/>
-        </w:rPr>
-        <w:t xml:space="preserve"> </w:t>
-      </w:r>
-      <w:proofErr w:type="spellStart"/>
-      <w:r>
-        <w:rPr>
-          <w:sz w:val="28"/>
-        </w:rPr>
-        <w:t>Request</w:t>
-      </w:r>
-      <w:proofErr w:type="spellEnd"/>
-      <w:r>
-        <w:rPr>
-          <w:sz w:val="28"/>
-        </w:rPr>
-        <w:t xml:space="preserve"> c </w:t>
-      </w:r>
-      <w:proofErr w:type="spellStart"/>
-      <w:r>
-        <w:rPr>
-          <w:sz w:val="28"/>
-        </w:rPr>
-        <w:t>where</w:t>
-      </w:r>
-      <w:proofErr w:type="spellEnd"/>
-      <w:r>
-        <w:rPr>
-          <w:sz w:val="28"/>
-        </w:rPr>
-        <w:t xml:space="preserve"> </w:t>
-      </w:r>
-      <w:proofErr w:type="spellStart"/>
-      <w:r>
-        <w:rPr>
-          <w:sz w:val="28"/>
-        </w:rPr>
-        <w:t>c.status</w:t>
-      </w:r>
-      <w:proofErr w:type="spellEnd"/>
-      <w:r>
-        <w:rPr>
-          <w:sz w:val="28"/>
-        </w:rPr>
-        <w:t xml:space="preserve">='DENIED' </w:t>
-      </w:r>
-      <w:proofErr w:type="spellStart"/>
-      <w:r>
-        <w:rPr>
-          <w:sz w:val="28"/>
-        </w:rPr>
-        <w:t>group</w:t>
-      </w:r>
-      <w:proofErr w:type="spellEnd"/>
-      <w:r>
-        <w:rPr>
-          <w:sz w:val="28"/>
-        </w:rPr>
-        <w:t xml:space="preserve"> </w:t>
-      </w:r>
-      <w:proofErr w:type="spellStart"/>
-      <w:r>
-        <w:rPr>
-          <w:sz w:val="28"/>
-        </w:rPr>
-        <w:t>by</w:t>
-      </w:r>
-      <w:proofErr w:type="spellEnd"/>
-      <w:r>
-        <w:rPr>
-          <w:sz w:val="28"/>
-        </w:rPr>
-        <w:t xml:space="preserve"> </w:t>
-      </w:r>
-      <w:proofErr w:type="spellStart"/>
-      <w:r>
-        <w:rPr>
-          <w:sz w:val="28"/>
-        </w:rPr>
-        <w:t>c.property.lessor</w:t>
-      </w:r>
-      <w:proofErr w:type="spellEnd"/>
-      <w:r>
-        <w:rPr>
-          <w:sz w:val="28"/>
-        </w:rPr>
-        <w:t>);</w:t>
-      </w:r>
+      </w:pPr>
     </w:p>
     <w:p>
       <w:pPr>
@@ -1073,6 +1588,7 @@
         <w:rPr>
           <w:sz w:val="28"/>
         </w:rPr>
+        <w:lastRenderedPageBreak/>
         <w:t>Query</w:t>
       </w:r>
       <w:proofErr w:type="spellEnd"/>
@@ -1080,19 +1596,13 @@
         <w:rPr>
           <w:sz w:val="28"/>
         </w:rPr>
-        <w:t xml:space="preserve"> C/5</w:t>
-      </w:r>
-      <w:r>
-        <w:rPr>
-          <w:sz w:val="28"/>
-        </w:rPr>
-        <w:t>:</w:t>
-      </w:r>
-      <w:r>
-        <w:t xml:space="preserve"> </w:t>
-      </w:r>
-      <w:r>
-        <w:t>“</w:t>
+        <w:t xml:space="preserve"> C/</w:t>
+      </w:r>
+      <w:r>
+        <w:rPr>
+          <w:sz w:val="28"/>
+        </w:rPr>
+        <w:t xml:space="preserve"> 6: “</w:t>
       </w:r>
       <w:proofErr w:type="spellStart"/>
       <w:r>
@@ -1113,7 +1623,7 @@
         <w:rPr>
           <w:sz w:val="28"/>
         </w:rPr>
-        <w:t>lessors</w:t>
+        <w:t>tenants</w:t>
       </w:r>
       <w:proofErr w:type="spellEnd"/>
       <w:r>
@@ -1155,7 +1665,7 @@
         <w:rPr>
           <w:sz w:val="28"/>
         </w:rPr>
-        <w:t>pending</w:t>
+        <w:t>got</w:t>
       </w:r>
       <w:proofErr w:type="spellEnd"/>
       <w:r>
@@ -1176,6 +1686,20 @@
         <w:rPr>
           <w:sz w:val="28"/>
         </w:rPr>
+        <w:t xml:space="preserve"> </w:t>
+      </w:r>
+      <w:proofErr w:type="spellStart"/>
+      <w:r>
+        <w:rPr>
+          <w:sz w:val="28"/>
+        </w:rPr>
+        <w:t>approved</w:t>
+      </w:r>
+      <w:proofErr w:type="spellEnd"/>
+      <w:r>
+        <w:rPr>
+          <w:sz w:val="28"/>
+        </w:rPr>
         <w:t>.</w:t>
       </w:r>
       <w:r>
@@ -1187,18 +1711,23 @@
     </w:p>
     <w:p>
       <w:pPr>
-        <w:pStyle w:val="Prrafodelista"/>
-      </w:pPr>
-    </w:p>
-    <w:p>
-      <w:pPr>
-        <w:pStyle w:val="Default"/>
-        <w:ind w:left="720"/>
+        <w:pStyle w:val="Default"/>
+        <w:ind w:left="708"/>
         <w:jc w:val="both"/>
         <w:rPr>
           <w:sz w:val="28"/>
         </w:rPr>
       </w:pPr>
+    </w:p>
+    <w:p>
+      <w:pPr>
+        <w:pStyle w:val="Default"/>
+        <w:ind w:left="708"/>
+        <w:jc w:val="both"/>
+        <w:rPr>
+          <w:sz w:val="28"/>
+        </w:rPr>
+      </w:pPr>
       <w:proofErr w:type="spellStart"/>
       <w:r>
         <w:rPr>
@@ -1218,7 +1747,7 @@
         <w:rPr>
           <w:sz w:val="28"/>
         </w:rPr>
-        <w:t>r.property.lessor</w:t>
+        <w:t>r.tenant</w:t>
       </w:r>
       <w:proofErr w:type="spellEnd"/>
       <w:r>
@@ -1281,7 +1810,7 @@
         <w:rPr>
           <w:sz w:val="28"/>
         </w:rPr>
-        <w:t xml:space="preserve">='PENDING' </w:t>
+        <w:t xml:space="preserve">='ACCEPTED' </w:t>
       </w:r>
       <w:proofErr w:type="spellStart"/>
       <w:r>
@@ -1316,7 +1845,7 @@
         <w:rPr>
           <w:sz w:val="28"/>
         </w:rPr>
-        <w:t>r.property.lessor</w:t>
+        <w:t>r.tenant</w:t>
       </w:r>
       <w:proofErr w:type="spellEnd"/>
       <w:r>
@@ -1351,7 +1880,7 @@
         <w:rPr>
           <w:sz w:val="28"/>
         </w:rPr>
-        <w:t>(r)&gt;=</w:t>
+        <w:t xml:space="preserve">(r) &gt;= </w:t>
       </w:r>
       <w:proofErr w:type="spellStart"/>
       <w:r>
@@ -1449,7 +1978,7 @@
         <w:rPr>
           <w:sz w:val="28"/>
         </w:rPr>
-        <w:t xml:space="preserve">='PENDING' </w:t>
+        <w:t xml:space="preserve">='ACCEPTED' </w:t>
       </w:r>
       <w:proofErr w:type="spellStart"/>
       <w:r>
@@ -1484,7 +2013,7 @@
         <w:rPr>
           <w:sz w:val="28"/>
         </w:rPr>
-        <w:t>c.property.lessor</w:t>
+        <w:t>c.tenant</w:t>
       </w:r>
       <w:proofErr w:type="spellEnd"/>
       <w:r>
@@ -1496,7 +2025,9 @@
     </w:p>
     <w:p>
       <w:pPr>
-        <w:pStyle w:val="Prrafodelista"/>
+        <w:pStyle w:val="Default"/>
+        <w:ind w:left="708"/>
+        <w:jc w:val="both"/>
       </w:pPr>
     </w:p>
     <w:p>
@@ -1520,13 +2051,13 @@
         <w:rPr>
           <w:sz w:val="28"/>
         </w:rPr>
-        <w:t xml:space="preserve"> C/</w:t>
-      </w:r>
-      <w:r>
-        <w:rPr>
-          <w:sz w:val="28"/>
-        </w:rPr>
-        <w:t xml:space="preserve"> 6: “</w:t>
+        <w:t xml:space="preserve"> C/7</w:t>
+      </w:r>
+      <w:r>
+        <w:t xml:space="preserve"> </w:t>
+      </w:r>
+      <w:r>
+        <w:t>“</w:t>
       </w:r>
       <w:proofErr w:type="spellStart"/>
       <w:r>
@@ -1617,7 +2148,7 @@
         <w:rPr>
           <w:sz w:val="28"/>
         </w:rPr>
-        <w:t>approved</w:t>
+        <w:t>denied</w:t>
       </w:r>
       <w:proofErr w:type="spellEnd"/>
       <w:r>
@@ -1636,17 +2167,14 @@
     <w:p>
       <w:pPr>
         <w:pStyle w:val="Default"/>
-        <w:ind w:left="708"/>
+        <w:ind w:left="720"/>
         <w:jc w:val="both"/>
-        <w:rPr>
-          <w:sz w:val="28"/>
-        </w:rPr>
-      </w:pPr>
-    </w:p>
-    <w:p>
-      <w:pPr>
-        <w:pStyle w:val="Default"/>
-        <w:ind w:left="708"/>
+      </w:pPr>
+    </w:p>
+    <w:p>
+      <w:pPr>
+        <w:pStyle w:val="Default"/>
+        <w:ind w:left="720"/>
         <w:jc w:val="both"/>
         <w:rPr>
           <w:sz w:val="28"/>
@@ -1734,7 +2262,7 @@
         <w:rPr>
           <w:sz w:val="28"/>
         </w:rPr>
-        <w:t xml:space="preserve">='ACCEPTED' </w:t>
+        <w:t xml:space="preserve">='DENIED' </w:t>
       </w:r>
       <w:proofErr w:type="spellStart"/>
       <w:r>
@@ -1902,7 +2430,7 @@
         <w:rPr>
           <w:sz w:val="28"/>
         </w:rPr>
-        <w:t xml:space="preserve">='ACCEPTED' </w:t>
+        <w:t xml:space="preserve">='DENIED' </w:t>
       </w:r>
       <w:proofErr w:type="spellStart"/>
       <w:r>
@@ -1949,9 +2477,7 @@
     </w:p>
     <w:p>
       <w:pPr>
-        <w:pStyle w:val="Default"/>
-        <w:ind w:left="708"/>
-        <w:jc w:val="both"/>
+        <w:pStyle w:val="Prrafodelista"/>
       </w:pPr>
     </w:p>
     <w:p>
@@ -1975,13 +2501,13 @@
         <w:rPr>
           <w:sz w:val="28"/>
         </w:rPr>
-        <w:t xml:space="preserve"> C/7</w:t>
-      </w:r>
-      <w:r>
-        <w:t xml:space="preserve"> </w:t>
-      </w:r>
-      <w:r>
-        <w:t>“</w:t>
+        <w:t xml:space="preserve"> C/8</w:t>
+      </w:r>
+      <w:r>
+        <w:rPr>
+          <w:sz w:val="28"/>
+        </w:rPr>
+        <w:t xml:space="preserve"> “</w:t>
       </w:r>
       <w:proofErr w:type="spellStart"/>
       <w:r>
@@ -2037,20 +2563,6 @@
         <w:rPr>
           <w:sz w:val="28"/>
         </w:rPr>
-        <w:t xml:space="preserve"> </w:t>
-      </w:r>
-      <w:proofErr w:type="spellStart"/>
-      <w:r>
-        <w:rPr>
-          <w:sz w:val="28"/>
-        </w:rPr>
-        <w:t>got</w:t>
-      </w:r>
-      <w:proofErr w:type="spellEnd"/>
-      <w:r>
-        <w:rPr>
-          <w:sz w:val="28"/>
-        </w:rPr>
         <w:t xml:space="preserve"> more </w:t>
       </w:r>
       <w:proofErr w:type="spellStart"/>
@@ -2058,21 +2570,21 @@
         <w:rPr>
           <w:sz w:val="28"/>
         </w:rPr>
+        <w:t>pending</w:t>
+      </w:r>
+      <w:proofErr w:type="spellEnd"/>
+      <w:r>
+        <w:rPr>
+          <w:sz w:val="28"/>
+        </w:rPr>
+        <w:t xml:space="preserve"> </w:t>
+      </w:r>
+      <w:proofErr w:type="spellStart"/>
+      <w:r>
+        <w:rPr>
+          <w:sz w:val="28"/>
+        </w:rPr>
         <w:t>requests</w:t>
-      </w:r>
-      <w:proofErr w:type="spellEnd"/>
-      <w:r>
-        <w:rPr>
-          <w:sz w:val="28"/>
-        </w:rPr>
-        <w:t xml:space="preserve"> </w:t>
-      </w:r>
-      <w:proofErr w:type="spellStart"/>
-      <w:r>
-        <w:rPr>
-          <w:sz w:val="28"/>
-        </w:rPr>
-        <w:t>denied</w:t>
       </w:r>
       <w:proofErr w:type="spellEnd"/>
       <w:r>
@@ -2186,7 +2698,7 @@
         <w:rPr>
           <w:sz w:val="28"/>
         </w:rPr>
-        <w:t xml:space="preserve">='DENIED' </w:t>
+        <w:t xml:space="preserve">='PENDING' </w:t>
       </w:r>
       <w:proofErr w:type="spellStart"/>
       <w:r>
@@ -2354,7 +2866,7 @@
         <w:rPr>
           <w:sz w:val="28"/>
         </w:rPr>
-        <w:t xml:space="preserve">='DENIED' </w:t>
+        <w:t xml:space="preserve">='PENDING' </w:t>
       </w:r>
       <w:proofErr w:type="spellStart"/>
       <w:r>
@@ -2425,117 +2937,21 @@
         <w:rPr>
           <w:sz w:val="28"/>
         </w:rPr>
-        <w:t xml:space="preserve"> C/8</w:t>
-      </w:r>
-      <w:r>
-        <w:rPr>
-          <w:sz w:val="28"/>
-        </w:rPr>
-        <w:t xml:space="preserve"> “</w:t>
-      </w:r>
-      <w:proofErr w:type="spellStart"/>
-      <w:r>
-        <w:rPr>
-          <w:sz w:val="28"/>
-        </w:rPr>
-        <w:t>The</w:t>
-      </w:r>
-      <w:proofErr w:type="spellEnd"/>
-      <w:r>
-        <w:rPr>
-          <w:sz w:val="28"/>
-        </w:rPr>
-        <w:t xml:space="preserve"> </w:t>
-      </w:r>
-      <w:proofErr w:type="spellStart"/>
-      <w:r>
-        <w:rPr>
-          <w:sz w:val="28"/>
-        </w:rPr>
-        <w:t>tenants</w:t>
-      </w:r>
-      <w:proofErr w:type="spellEnd"/>
-      <w:r>
-        <w:rPr>
-          <w:sz w:val="28"/>
-        </w:rPr>
-        <w:t xml:space="preserve"> </w:t>
-      </w:r>
-      <w:proofErr w:type="spellStart"/>
-      <w:r>
-        <w:rPr>
-          <w:sz w:val="28"/>
-        </w:rPr>
-        <w:t>who</w:t>
-      </w:r>
-      <w:proofErr w:type="spellEnd"/>
-      <w:r>
-        <w:rPr>
-          <w:sz w:val="28"/>
-        </w:rPr>
-        <w:t xml:space="preserve"> </w:t>
-      </w:r>
-      <w:proofErr w:type="spellStart"/>
-      <w:r>
-        <w:rPr>
-          <w:sz w:val="28"/>
-        </w:rPr>
-        <w:t>have</w:t>
-      </w:r>
-      <w:proofErr w:type="spellEnd"/>
-      <w:r>
-        <w:rPr>
-          <w:sz w:val="28"/>
-        </w:rPr>
-        <w:t xml:space="preserve"> more </w:t>
-      </w:r>
-      <w:proofErr w:type="spellStart"/>
-      <w:r>
-        <w:rPr>
-          <w:sz w:val="28"/>
-        </w:rPr>
-        <w:t>pending</w:t>
-      </w:r>
-      <w:proofErr w:type="spellEnd"/>
-      <w:r>
-        <w:rPr>
-          <w:sz w:val="28"/>
-        </w:rPr>
-        <w:t xml:space="preserve"> </w:t>
-      </w:r>
-      <w:proofErr w:type="spellStart"/>
-      <w:r>
-        <w:rPr>
-          <w:sz w:val="28"/>
-        </w:rPr>
-        <w:t>requests</w:t>
-      </w:r>
-      <w:proofErr w:type="spellEnd"/>
-      <w:r>
-        <w:rPr>
-          <w:sz w:val="28"/>
-        </w:rPr>
-        <w:t>.</w:t>
-      </w:r>
-      <w:r>
-        <w:rPr>
-          <w:sz w:val="28"/>
-        </w:rPr>
-        <w:t>”</w:t>
-      </w:r>
+        <w:t xml:space="preserve"> C/9</w:t>
+      </w:r>
+    </w:p>
+    <w:p>
+      <w:pPr>
+        <w:pStyle w:val="Default"/>
+        <w:ind w:left="708"/>
+        <w:jc w:val="both"/>
+      </w:pPr>
     </w:p>
     <w:p>
       <w:pPr>
         <w:pStyle w:val="Default"/>
         <w:ind w:left="720"/>
         <w:jc w:val="both"/>
-      </w:pPr>
-    </w:p>
-    <w:p>
-      <w:pPr>
-        <w:pStyle w:val="Default"/>
-        <w:ind w:left="720"/>
-        <w:jc w:val="both"/>
         <w:rPr>
           <w:sz w:val="28"/>
         </w:rPr>
@@ -2559,14 +2975,42 @@
         <w:rPr>
           <w:sz w:val="28"/>
         </w:rPr>
-        <w:t>r.tenant</w:t>
-      </w:r>
-      <w:proofErr w:type="spellEnd"/>
-      <w:r>
-        <w:rPr>
-          <w:sz w:val="28"/>
-        </w:rPr>
-        <w:t xml:space="preserve"> </w:t>
+        <w:t>distinct</w:t>
+      </w:r>
+      <w:proofErr w:type="spellEnd"/>
+      <w:r>
+        <w:rPr>
+          <w:sz w:val="28"/>
+        </w:rPr>
+        <w:t xml:space="preserve"> r1.property.lessor, 1.0*(</w:t>
+      </w:r>
+      <w:proofErr w:type="spellStart"/>
+      <w:r>
+        <w:rPr>
+          <w:sz w:val="28"/>
+        </w:rPr>
+        <w:t>select</w:t>
+      </w:r>
+      <w:proofErr w:type="spellEnd"/>
+      <w:r>
+        <w:rPr>
+          <w:sz w:val="28"/>
+        </w:rPr>
+        <w:t xml:space="preserve"> </w:t>
+      </w:r>
+      <w:proofErr w:type="spellStart"/>
+      <w:r>
+        <w:rPr>
+          <w:sz w:val="28"/>
+        </w:rPr>
+        <w:t>count</w:t>
+      </w:r>
+      <w:proofErr w:type="spellEnd"/>
+      <w:r>
+        <w:rPr>
+          <w:sz w:val="28"/>
+        </w:rPr>
+        <w:t xml:space="preserve">(r) </w:t>
       </w:r>
       <w:proofErr w:type="spellStart"/>
       <w:r>
@@ -2622,7 +3066,63 @@
         <w:rPr>
           <w:sz w:val="28"/>
         </w:rPr>
-        <w:t xml:space="preserve">='PENDING' </w:t>
+        <w:t xml:space="preserve">='ACCEPTED' and </w:t>
+      </w:r>
+      <w:proofErr w:type="spellStart"/>
+      <w:r>
+        <w:rPr>
+          <w:sz w:val="28"/>
+        </w:rPr>
+        <w:t>r.property.lessor</w:t>
+      </w:r>
+      <w:proofErr w:type="spellEnd"/>
+      <w:r>
+        <w:rPr>
+          <w:sz w:val="28"/>
+        </w:rPr>
+        <w:t>=r1.property.lessor)/</w:t>
+      </w:r>
+      <w:proofErr w:type="spellStart"/>
+      <w:r>
+        <w:rPr>
+          <w:sz w:val="28"/>
+        </w:rPr>
+        <w:t>count</w:t>
+      </w:r>
+      <w:proofErr w:type="spellEnd"/>
+      <w:r>
+        <w:rPr>
+          <w:sz w:val="28"/>
+        </w:rPr>
+        <w:t xml:space="preserve">(r1) </w:t>
+      </w:r>
+      <w:proofErr w:type="spellStart"/>
+      <w:r>
+        <w:rPr>
+          <w:sz w:val="28"/>
+        </w:rPr>
+        <w:t>from</w:t>
+      </w:r>
+      <w:proofErr w:type="spellEnd"/>
+      <w:r>
+        <w:rPr>
+          <w:sz w:val="28"/>
+        </w:rPr>
+        <w:t xml:space="preserve"> </w:t>
+      </w:r>
+      <w:proofErr w:type="spellStart"/>
+      <w:r>
+        <w:rPr>
+          <w:sz w:val="28"/>
+        </w:rPr>
+        <w:t>Request</w:t>
+      </w:r>
+      <w:proofErr w:type="spellEnd"/>
+      <w:r>
+        <w:rPr>
+          <w:sz w:val="28"/>
+        </w:rPr>
+        <w:t xml:space="preserve"> r1 </w:t>
       </w:r>
       <w:proofErr w:type="spellStart"/>
       <w:r>
@@ -2650,196 +3150,16 @@
         <w:rPr>
           <w:sz w:val="28"/>
         </w:rPr>
-        <w:t xml:space="preserve"> </w:t>
-      </w:r>
-      <w:proofErr w:type="spellStart"/>
-      <w:r>
-        <w:rPr>
-          <w:sz w:val="28"/>
-        </w:rPr>
-        <w:t>r.tenant</w:t>
-      </w:r>
-      <w:proofErr w:type="spellEnd"/>
-      <w:r>
-        <w:rPr>
-          <w:sz w:val="28"/>
-        </w:rPr>
-        <w:t xml:space="preserve"> </w:t>
-      </w:r>
-      <w:proofErr w:type="spellStart"/>
-      <w:r>
-        <w:rPr>
-          <w:sz w:val="28"/>
-        </w:rPr>
-        <w:t>having</w:t>
-      </w:r>
-      <w:proofErr w:type="spellEnd"/>
-      <w:r>
-        <w:rPr>
-          <w:sz w:val="28"/>
-        </w:rPr>
-        <w:t xml:space="preserve"> </w:t>
-      </w:r>
-      <w:proofErr w:type="spellStart"/>
-      <w:r>
-        <w:rPr>
-          <w:sz w:val="28"/>
-        </w:rPr>
-        <w:t>count</w:t>
-      </w:r>
-      <w:proofErr w:type="spellEnd"/>
-      <w:r>
-        <w:rPr>
-          <w:sz w:val="28"/>
-        </w:rPr>
-        <w:t xml:space="preserve">(r) &gt;= </w:t>
-      </w:r>
-      <w:proofErr w:type="spellStart"/>
-      <w:r>
-        <w:rPr>
-          <w:sz w:val="28"/>
-        </w:rPr>
-        <w:t>all</w:t>
-      </w:r>
-      <w:proofErr w:type="spellEnd"/>
-      <w:r>
-        <w:rPr>
-          <w:sz w:val="28"/>
-        </w:rPr>
-        <w:t>(</w:t>
-      </w:r>
-      <w:proofErr w:type="spellStart"/>
-      <w:r>
-        <w:rPr>
-          <w:sz w:val="28"/>
-        </w:rPr>
-        <w:t>select</w:t>
-      </w:r>
-      <w:proofErr w:type="spellEnd"/>
-      <w:r>
-        <w:rPr>
-          <w:sz w:val="28"/>
-        </w:rPr>
-        <w:t xml:space="preserve"> </w:t>
-      </w:r>
-      <w:proofErr w:type="spellStart"/>
-      <w:r>
-        <w:rPr>
-          <w:sz w:val="28"/>
-        </w:rPr>
-        <w:t>count</w:t>
-      </w:r>
-      <w:proofErr w:type="spellEnd"/>
-      <w:r>
-        <w:rPr>
-          <w:sz w:val="28"/>
-        </w:rPr>
-        <w:t xml:space="preserve">(c) </w:t>
-      </w:r>
-      <w:proofErr w:type="spellStart"/>
-      <w:r>
-        <w:rPr>
-          <w:sz w:val="28"/>
-        </w:rPr>
-        <w:t>from</w:t>
-      </w:r>
-      <w:proofErr w:type="spellEnd"/>
-      <w:r>
-        <w:rPr>
-          <w:sz w:val="28"/>
-        </w:rPr>
-        <w:t xml:space="preserve"> </w:t>
-      </w:r>
-      <w:proofErr w:type="spellStart"/>
-      <w:r>
-        <w:rPr>
-          <w:sz w:val="28"/>
-        </w:rPr>
-        <w:t>Request</w:t>
-      </w:r>
-      <w:proofErr w:type="spellEnd"/>
-      <w:r>
-        <w:rPr>
-          <w:sz w:val="28"/>
-        </w:rPr>
-        <w:t xml:space="preserve"> c </w:t>
-      </w:r>
-      <w:proofErr w:type="spellStart"/>
-      <w:r>
-        <w:rPr>
-          <w:sz w:val="28"/>
-        </w:rPr>
-        <w:t>where</w:t>
-      </w:r>
-      <w:proofErr w:type="spellEnd"/>
-      <w:r>
-        <w:rPr>
-          <w:sz w:val="28"/>
-        </w:rPr>
-        <w:t xml:space="preserve"> </w:t>
-      </w:r>
-      <w:proofErr w:type="spellStart"/>
-      <w:r>
-        <w:rPr>
-          <w:sz w:val="28"/>
-        </w:rPr>
-        <w:t>c.status</w:t>
-      </w:r>
-      <w:proofErr w:type="spellEnd"/>
-      <w:r>
-        <w:rPr>
-          <w:sz w:val="28"/>
-        </w:rPr>
-        <w:t xml:space="preserve">='PENDING' </w:t>
-      </w:r>
-      <w:proofErr w:type="spellStart"/>
-      <w:r>
-        <w:rPr>
-          <w:sz w:val="28"/>
-        </w:rPr>
-        <w:t>group</w:t>
-      </w:r>
-      <w:proofErr w:type="spellEnd"/>
-      <w:r>
-        <w:rPr>
-          <w:sz w:val="28"/>
-        </w:rPr>
-        <w:t xml:space="preserve"> </w:t>
-      </w:r>
-      <w:proofErr w:type="spellStart"/>
-      <w:r>
-        <w:rPr>
-          <w:sz w:val="28"/>
-        </w:rPr>
-        <w:t>by</w:t>
-      </w:r>
-      <w:proofErr w:type="spellEnd"/>
-      <w:r>
-        <w:rPr>
-          <w:sz w:val="28"/>
-        </w:rPr>
-        <w:t xml:space="preserve"> </w:t>
-      </w:r>
-      <w:proofErr w:type="spellStart"/>
-      <w:r>
-        <w:rPr>
-          <w:sz w:val="28"/>
-        </w:rPr>
-        <w:t>c.tenant</w:t>
-      </w:r>
-      <w:proofErr w:type="spellEnd"/>
-      <w:r>
-        <w:rPr>
-          <w:sz w:val="28"/>
-        </w:rPr>
-        <w:t>);</w:t>
-      </w:r>
-    </w:p>
-    <w:p>
-      <w:pPr>
-        <w:pStyle w:val="Prrafodelista"/>
-      </w:pPr>
-    </w:p>
+        <w:t xml:space="preserve"> r1.property.lessor</w:t>
+      </w:r>
+      <w:r>
+        <w:rPr>
+          <w:sz w:val="28"/>
+        </w:rPr>
+        <w:t>;</w:t>
+      </w:r>
+    </w:p>
+    <w:p/>
     <w:p>
       <w:pPr>
         <w:pStyle w:val="Default"/>
@@ -2861,283 +3181,326 @@
         <w:rPr>
           <w:sz w:val="28"/>
         </w:rPr>
-        <w:t xml:space="preserve"> C/9</w:t>
-      </w:r>
-    </w:p>
-    <w:p>
-      <w:pPr>
-        <w:pStyle w:val="Default"/>
-        <w:ind w:left="708"/>
-        <w:jc w:val="both"/>
-      </w:pPr>
-    </w:p>
-    <w:p>
-      <w:pPr>
-        <w:pStyle w:val="Default"/>
-        <w:ind w:left="708"/>
-        <w:jc w:val="both"/>
-        <w:rPr>
-          <w:sz w:val="28"/>
-          <w:lang w:val="de-DE"/>
-        </w:rPr>
-      </w:pPr>
-      <w:r>
-        <w:rPr>
-          <w:sz w:val="28"/>
-          <w:lang w:val="de-DE"/>
-        </w:rPr>
-        <w:t>Get lessors: select l from Lessor l;</w:t>
-      </w:r>
-    </w:p>
-    <w:p>
-      <w:pPr>
-        <w:pStyle w:val="Default"/>
-        <w:ind w:left="708"/>
-        <w:jc w:val="both"/>
-        <w:rPr>
-          <w:sz w:val="28"/>
-          <w:lang w:val="de-DE"/>
-        </w:rPr>
-      </w:pPr>
-    </w:p>
-    <w:p>
-      <w:pPr>
-        <w:pStyle w:val="Default"/>
-        <w:ind w:left="720"/>
-        <w:jc w:val="both"/>
-        <w:rPr>
-          <w:sz w:val="28"/>
-          <w:lang w:val="de-DE"/>
-        </w:rPr>
-      </w:pPr>
-      <w:r>
-        <w:rPr>
-          <w:sz w:val="28"/>
-          <w:lang w:val="de-DE"/>
-        </w:rPr>
-        <w:t>Lessor ratio:</w:t>
-      </w:r>
-      <w:r>
-        <w:rPr>
-          <w:sz w:val="32"/>
-          <w:lang w:val="de-DE"/>
-        </w:rPr>
-        <w:t xml:space="preserve"> </w:t>
-      </w:r>
-      <w:r>
-        <w:rPr>
-          <w:sz w:val="28"/>
-          <w:lang w:val="de-DE"/>
-        </w:rPr>
-        <w:t>select 1.0*(select count(r) from Request r where r.status='ACCEPTED' and r.property.lessor=r1.property.lessor)/count(r1) from Request r1</w:t>
-      </w:r>
-      <w:r>
-        <w:rPr>
-          <w:sz w:val="28"/>
-          <w:lang w:val="de-DE"/>
-        </w:rPr>
-        <w:t xml:space="preserve"> </w:t>
-      </w:r>
-      <w:r>
-        <w:rPr>
-          <w:sz w:val="28"/>
-          <w:lang w:val="de-DE"/>
-        </w:rPr>
-        <w:t>group by r1.property.lessor;</w:t>
-      </w:r>
-    </w:p>
-    <w:p>
-      <w:pPr>
-        <w:pStyle w:val="Default"/>
-        <w:ind w:left="720"/>
-        <w:jc w:val="both"/>
-        <w:rPr>
-          <w:sz w:val="28"/>
-          <w:lang w:val="de-DE"/>
-        </w:rPr>
-      </w:pPr>
-    </w:p>
-    <w:p>
-      <w:pPr>
-        <w:pStyle w:val="Default"/>
-        <w:ind w:left="720"/>
-        <w:jc w:val="both"/>
-        <w:rPr>
-          <w:sz w:val="28"/>
-        </w:rPr>
-      </w:pPr>
-      <w:r>
-        <w:rPr>
-          <w:sz w:val="28"/>
-        </w:rPr>
-        <w:t xml:space="preserve">Ratio: </w:t>
-      </w:r>
-      <w:proofErr w:type="spellStart"/>
-      <w:r>
-        <w:rPr>
-          <w:sz w:val="28"/>
+        <w:t xml:space="preserve"> C/10</w:t>
+      </w:r>
+    </w:p>
+    <w:p>
+      <w:pPr>
+        <w:pStyle w:val="Prrafodelista"/>
+        <w:rPr>
+          <w:sz w:val="28"/>
+        </w:rPr>
+      </w:pPr>
+    </w:p>
+    <w:p>
+      <w:pPr>
+        <w:pStyle w:val="Prrafodelista"/>
+        <w:rPr>
+          <w:rFonts w:ascii="Calibri" w:hAnsi="Calibri" w:cs="Calibri"/>
+          <w:color w:val="000000"/>
+          <w:sz w:val="28"/>
+          <w:szCs w:val="24"/>
+        </w:rPr>
+      </w:pPr>
+      <w:proofErr w:type="spellStart"/>
+      <w:r>
+        <w:rPr>
+          <w:rFonts w:ascii="Calibri" w:hAnsi="Calibri" w:cs="Calibri"/>
+          <w:color w:val="000000"/>
+          <w:sz w:val="28"/>
+          <w:szCs w:val="24"/>
         </w:rPr>
         <w:t>select</w:t>
       </w:r>
       <w:proofErr w:type="spellEnd"/>
       <w:r>
         <w:rPr>
-          <w:sz w:val="28"/>
-        </w:rPr>
-        <w:t xml:space="preserve"> 1.0*(</w:t>
-      </w:r>
-      <w:proofErr w:type="spellStart"/>
-      <w:r>
-        <w:rPr>
-          <w:sz w:val="28"/>
+          <w:rFonts w:ascii="Calibri" w:hAnsi="Calibri" w:cs="Calibri"/>
+          <w:color w:val="000000"/>
+          <w:sz w:val="28"/>
+          <w:szCs w:val="24"/>
+        </w:rPr>
+        <w:t xml:space="preserve"> </w:t>
+      </w:r>
+      <w:proofErr w:type="spellStart"/>
+      <w:r>
+        <w:rPr>
+          <w:rFonts w:ascii="Calibri" w:hAnsi="Calibri" w:cs="Calibri"/>
+          <w:color w:val="000000"/>
+          <w:sz w:val="28"/>
+          <w:szCs w:val="24"/>
+        </w:rPr>
+        <w:t>distinct</w:t>
+      </w:r>
+      <w:proofErr w:type="spellEnd"/>
+      <w:r>
+        <w:rPr>
+          <w:rFonts w:ascii="Calibri" w:hAnsi="Calibri" w:cs="Calibri"/>
+          <w:color w:val="000000"/>
+          <w:sz w:val="28"/>
+          <w:szCs w:val="24"/>
+        </w:rPr>
+        <w:t xml:space="preserve"> r1.tenant, 1.0*(</w:t>
+      </w:r>
+      <w:proofErr w:type="spellStart"/>
+      <w:r>
+        <w:rPr>
+          <w:rFonts w:ascii="Calibri" w:hAnsi="Calibri" w:cs="Calibri"/>
+          <w:color w:val="000000"/>
+          <w:sz w:val="28"/>
+          <w:szCs w:val="24"/>
         </w:rPr>
         <w:t>select</w:t>
       </w:r>
       <w:proofErr w:type="spellEnd"/>
       <w:r>
         <w:rPr>
-          <w:sz w:val="28"/>
-        </w:rPr>
-        <w:t xml:space="preserve"> </w:t>
-      </w:r>
-      <w:proofErr w:type="spellStart"/>
-      <w:r>
-        <w:rPr>
-          <w:sz w:val="28"/>
+          <w:rFonts w:ascii="Calibri" w:hAnsi="Calibri" w:cs="Calibri"/>
+          <w:color w:val="000000"/>
+          <w:sz w:val="28"/>
+          <w:szCs w:val="24"/>
+        </w:rPr>
+        <w:t xml:space="preserve"> </w:t>
+      </w:r>
+      <w:proofErr w:type="spellStart"/>
+      <w:r>
+        <w:rPr>
+          <w:rFonts w:ascii="Calibri" w:hAnsi="Calibri" w:cs="Calibri"/>
+          <w:color w:val="000000"/>
+          <w:sz w:val="28"/>
+          <w:szCs w:val="24"/>
         </w:rPr>
         <w:t>count</w:t>
       </w:r>
       <w:proofErr w:type="spellEnd"/>
       <w:r>
         <w:rPr>
-          <w:sz w:val="28"/>
+          <w:rFonts w:ascii="Calibri" w:hAnsi="Calibri" w:cs="Calibri"/>
+          <w:color w:val="000000"/>
+          <w:sz w:val="28"/>
+          <w:szCs w:val="24"/>
         </w:rPr>
         <w:t xml:space="preserve">(r) </w:t>
       </w:r>
       <w:proofErr w:type="spellStart"/>
       <w:r>
         <w:rPr>
-          <w:sz w:val="28"/>
+          <w:rFonts w:ascii="Calibri" w:hAnsi="Calibri" w:cs="Calibri"/>
+          <w:color w:val="000000"/>
+          <w:sz w:val="28"/>
+          <w:szCs w:val="24"/>
         </w:rPr>
         <w:t>from</w:t>
       </w:r>
       <w:proofErr w:type="spellEnd"/>
       <w:r>
         <w:rPr>
-          <w:sz w:val="28"/>
-        </w:rPr>
-        <w:t xml:space="preserve"> </w:t>
-      </w:r>
-      <w:proofErr w:type="spellStart"/>
-      <w:r>
-        <w:rPr>
-          <w:sz w:val="28"/>
+          <w:rFonts w:ascii="Calibri" w:hAnsi="Calibri" w:cs="Calibri"/>
+          <w:color w:val="000000"/>
+          <w:sz w:val="28"/>
+          <w:szCs w:val="24"/>
+        </w:rPr>
+        <w:t xml:space="preserve"> </w:t>
+      </w:r>
+      <w:proofErr w:type="spellStart"/>
+      <w:r>
+        <w:rPr>
+          <w:rFonts w:ascii="Calibri" w:hAnsi="Calibri" w:cs="Calibri"/>
+          <w:color w:val="000000"/>
+          <w:sz w:val="28"/>
+          <w:szCs w:val="24"/>
         </w:rPr>
         <w:t>Request</w:t>
       </w:r>
       <w:proofErr w:type="spellEnd"/>
       <w:r>
         <w:rPr>
-          <w:sz w:val="28"/>
+          <w:rFonts w:ascii="Calibri" w:hAnsi="Calibri" w:cs="Calibri"/>
+          <w:color w:val="000000"/>
+          <w:sz w:val="28"/>
+          <w:szCs w:val="24"/>
         </w:rPr>
         <w:t xml:space="preserve"> r </w:t>
       </w:r>
       <w:proofErr w:type="spellStart"/>
       <w:r>
         <w:rPr>
-          <w:sz w:val="28"/>
+          <w:rFonts w:ascii="Calibri" w:hAnsi="Calibri" w:cs="Calibri"/>
+          <w:color w:val="000000"/>
+          <w:sz w:val="28"/>
+          <w:szCs w:val="24"/>
         </w:rPr>
         <w:t>where</w:t>
       </w:r>
       <w:proofErr w:type="spellEnd"/>
       <w:r>
         <w:rPr>
-          <w:sz w:val="28"/>
-        </w:rPr>
-        <w:t xml:space="preserve"> </w:t>
-      </w:r>
-      <w:proofErr w:type="spellStart"/>
-      <w:r>
-        <w:rPr>
-          <w:sz w:val="28"/>
+          <w:rFonts w:ascii="Calibri" w:hAnsi="Calibri" w:cs="Calibri"/>
+          <w:color w:val="000000"/>
+          <w:sz w:val="28"/>
+          <w:szCs w:val="24"/>
+        </w:rPr>
+        <w:t xml:space="preserve"> </w:t>
+      </w:r>
+      <w:proofErr w:type="spellStart"/>
+      <w:r>
+        <w:rPr>
+          <w:rFonts w:ascii="Calibri" w:hAnsi="Calibri" w:cs="Calibri"/>
+          <w:color w:val="000000"/>
+          <w:sz w:val="28"/>
+          <w:szCs w:val="24"/>
         </w:rPr>
         <w:t>r.status</w:t>
       </w:r>
       <w:proofErr w:type="spellEnd"/>
       <w:r>
         <w:rPr>
-          <w:sz w:val="28"/>
-        </w:rPr>
-        <w:t>='ACCEPTED')/</w:t>
-      </w:r>
-      <w:proofErr w:type="spellStart"/>
-      <w:r>
-        <w:rPr>
-          <w:sz w:val="28"/>
+          <w:rFonts w:ascii="Calibri" w:hAnsi="Calibri" w:cs="Calibri"/>
+          <w:color w:val="000000"/>
+          <w:sz w:val="28"/>
+          <w:szCs w:val="24"/>
+        </w:rPr>
+        <w:t xml:space="preserve">='ACCEPTED' and </w:t>
+      </w:r>
+      <w:proofErr w:type="spellStart"/>
+      <w:r>
+        <w:rPr>
+          <w:rFonts w:ascii="Calibri" w:hAnsi="Calibri" w:cs="Calibri"/>
+          <w:color w:val="000000"/>
+          <w:sz w:val="28"/>
+          <w:szCs w:val="24"/>
+        </w:rPr>
+        <w:t>r.tenant</w:t>
+      </w:r>
+      <w:proofErr w:type="spellEnd"/>
+      <w:r>
+        <w:rPr>
+          <w:rFonts w:ascii="Calibri" w:hAnsi="Calibri" w:cs="Calibri"/>
+          <w:color w:val="000000"/>
+          <w:sz w:val="28"/>
+          <w:szCs w:val="24"/>
+        </w:rPr>
+        <w:t>=r1.tenant)/</w:t>
+      </w:r>
+      <w:proofErr w:type="spellStart"/>
+      <w:r>
+        <w:rPr>
+          <w:rFonts w:ascii="Calibri" w:hAnsi="Calibri" w:cs="Calibri"/>
+          <w:color w:val="000000"/>
+          <w:sz w:val="28"/>
+          <w:szCs w:val="24"/>
         </w:rPr>
         <w:t>count</w:t>
       </w:r>
       <w:proofErr w:type="spellEnd"/>
       <w:r>
         <w:rPr>
-          <w:sz w:val="28"/>
+          <w:rFonts w:ascii="Calibri" w:hAnsi="Calibri" w:cs="Calibri"/>
+          <w:color w:val="000000"/>
+          <w:sz w:val="28"/>
+          <w:szCs w:val="24"/>
         </w:rPr>
         <w:t xml:space="preserve">(r1) </w:t>
       </w:r>
       <w:proofErr w:type="spellStart"/>
       <w:r>
         <w:rPr>
-          <w:sz w:val="28"/>
+          <w:rFonts w:ascii="Calibri" w:hAnsi="Calibri" w:cs="Calibri"/>
+          <w:color w:val="000000"/>
+          <w:sz w:val="28"/>
+          <w:szCs w:val="24"/>
         </w:rPr>
         <w:t>from</w:t>
       </w:r>
       <w:proofErr w:type="spellEnd"/>
       <w:r>
         <w:rPr>
-          <w:sz w:val="28"/>
-        </w:rPr>
-        <w:t xml:space="preserve"> </w:t>
-      </w:r>
-      <w:proofErr w:type="spellStart"/>
-      <w:r>
-        <w:rPr>
-          <w:sz w:val="28"/>
+          <w:rFonts w:ascii="Calibri" w:hAnsi="Calibri" w:cs="Calibri"/>
+          <w:color w:val="000000"/>
+          <w:sz w:val="28"/>
+          <w:szCs w:val="24"/>
+        </w:rPr>
+        <w:t xml:space="preserve"> </w:t>
+      </w:r>
+      <w:proofErr w:type="spellStart"/>
+      <w:r>
+        <w:rPr>
+          <w:rFonts w:ascii="Calibri" w:hAnsi="Calibri" w:cs="Calibri"/>
+          <w:color w:val="000000"/>
+          <w:sz w:val="28"/>
+          <w:szCs w:val="24"/>
         </w:rPr>
         <w:t>Request</w:t>
       </w:r>
       <w:proofErr w:type="spellEnd"/>
       <w:r>
         <w:rPr>
-          <w:sz w:val="28"/>
-        </w:rPr>
-        <w:t xml:space="preserve"> r1;</w:t>
-      </w:r>
-    </w:p>
-    <w:p>
-      <w:pPr>
-        <w:pStyle w:val="Default"/>
-        <w:ind w:left="720"/>
-        <w:jc w:val="both"/>
-        <w:rPr>
-          <w:sz w:val="28"/>
-        </w:rPr>
-      </w:pPr>
-    </w:p>
-    <w:p>
-      <w:pPr>
-        <w:pStyle w:val="Default"/>
-        <w:ind w:left="720"/>
-        <w:jc w:val="both"/>
-        <w:rPr>
-          <w:sz w:val="28"/>
-        </w:rPr>
-      </w:pPr>
-      <w:bookmarkStart w:id="0" w:name="_GoBack"/>
-      <w:bookmarkEnd w:id="0"/>
+          <w:rFonts w:ascii="Calibri" w:hAnsi="Calibri" w:cs="Calibri"/>
+          <w:color w:val="000000"/>
+          <w:sz w:val="28"/>
+          <w:szCs w:val="24"/>
+        </w:rPr>
+        <w:t xml:space="preserve"> r1 </w:t>
+      </w:r>
+      <w:proofErr w:type="spellStart"/>
+      <w:r>
+        <w:rPr>
+          <w:rFonts w:ascii="Calibri" w:hAnsi="Calibri" w:cs="Calibri"/>
+          <w:color w:val="000000"/>
+          <w:sz w:val="28"/>
+          <w:szCs w:val="24"/>
+        </w:rPr>
+        <w:t>group</w:t>
+      </w:r>
+      <w:proofErr w:type="spellEnd"/>
+      <w:r>
+        <w:rPr>
+          <w:rFonts w:ascii="Calibri" w:hAnsi="Calibri" w:cs="Calibri"/>
+          <w:color w:val="000000"/>
+          <w:sz w:val="28"/>
+          <w:szCs w:val="24"/>
+        </w:rPr>
+        <w:t xml:space="preserve"> </w:t>
+      </w:r>
+      <w:proofErr w:type="spellStart"/>
+      <w:r>
+        <w:rPr>
+          <w:rFonts w:ascii="Calibri" w:hAnsi="Calibri" w:cs="Calibri"/>
+          <w:color w:val="000000"/>
+          <w:sz w:val="28"/>
+          <w:szCs w:val="24"/>
+        </w:rPr>
+        <w:t>by</w:t>
+      </w:r>
+      <w:proofErr w:type="spellEnd"/>
+      <w:r>
+        <w:rPr>
+          <w:rFonts w:ascii="Calibri" w:hAnsi="Calibri" w:cs="Calibri"/>
+          <w:color w:val="000000"/>
+          <w:sz w:val="28"/>
+          <w:szCs w:val="24"/>
+        </w:rPr>
+        <w:t xml:space="preserve"> r1.tenant</w:t>
+      </w:r>
+      <w:r>
+        <w:rPr>
+          <w:rFonts w:ascii="Calibri" w:hAnsi="Calibri" w:cs="Calibri"/>
+          <w:color w:val="000000"/>
+          <w:sz w:val="28"/>
+          <w:szCs w:val="24"/>
+        </w:rPr>
+        <w:t>;</w:t>
+      </w:r>
     </w:p>
     <w:p>
       <w:pPr>
         <w:pStyle w:val="Prrafodelista"/>
+        <w:rPr>
+          <w:rFonts w:ascii="Calibri" w:hAnsi="Calibri" w:cs="Calibri"/>
+          <w:color w:val="000000"/>
+          <w:sz w:val="28"/>
+          <w:szCs w:val="24"/>
+        </w:rPr>
       </w:pPr>
     </w:p>
     <w:p>
@@ -3148,53 +3511,35 @@
           <w:numId w:val="3"/>
         </w:numPr>
         <w:jc w:val="both"/>
-      </w:pPr>
-      <w:proofErr w:type="spellStart"/>
-      <w:r>
-        <w:rPr>
-          <w:sz w:val="28"/>
-        </w:rPr>
-        <w:t>Query</w:t>
-      </w:r>
-      <w:proofErr w:type="spellEnd"/>
-      <w:r>
-        <w:rPr>
-          <w:sz w:val="28"/>
-        </w:rPr>
-        <w:t xml:space="preserve"> C/10</w:t>
+        <w:rPr>
+          <w:lang w:val="de-DE"/>
+        </w:rPr>
+      </w:pPr>
+      <w:r>
+        <w:rPr>
+          <w:sz w:val="28"/>
+          <w:lang w:val="de-DE"/>
+        </w:rPr>
+        <w:t>Query C/11</w:t>
+      </w:r>
+      <w:r>
+        <w:rPr>
+          <w:sz w:val="28"/>
+          <w:lang w:val="de-DE"/>
+        </w:rPr>
+        <w:t xml:space="preserve">: </w:t>
+      </w:r>
+      <w:r>
+        <w:rPr>
+          <w:sz w:val="28"/>
+          <w:lang w:val="de-DE"/>
+        </w:rPr>
+        <w:t>“The average, the minimum, and the maximum number of results per finder.”</w:t>
       </w:r>
     </w:p>
     <w:p>
       <w:pPr>
         <w:pStyle w:val="Prrafodelista"/>
-        <w:rPr>
-          <w:sz w:val="28"/>
-        </w:rPr>
-      </w:pPr>
-    </w:p>
-    <w:p>
-      <w:pPr>
-        <w:pStyle w:val="Default"/>
-        <w:ind w:left="708"/>
-        <w:jc w:val="both"/>
-        <w:rPr>
-          <w:sz w:val="28"/>
-          <w:lang w:val="de-DE"/>
-        </w:rPr>
-      </w:pPr>
-      <w:r>
-        <w:rPr>
-          <w:sz w:val="28"/>
-          <w:lang w:val="de-DE"/>
-        </w:rPr>
-        <w:t>Get tenants: select t from Tenant t;</w:t>
-      </w:r>
-    </w:p>
-    <w:p>
-      <w:pPr>
-        <w:pStyle w:val="Default"/>
-        <w:ind w:left="708"/>
-        <w:jc w:val="both"/>
         <w:rPr>
           <w:sz w:val="28"/>
           <w:lang w:val="de-DE"/>
@@ -3216,22 +3561,7 @@
           <w:sz w:val="28"/>
           <w:lang w:val="de-DE"/>
         </w:rPr>
-        <w:lastRenderedPageBreak/>
-        <w:t>Tenant ratio:</w:t>
-      </w:r>
-      <w:r>
-        <w:rPr>
-          <w:sz w:val="32"/>
-          <w:lang w:val="de-DE"/>
-        </w:rPr>
-        <w:t xml:space="preserve"> </w:t>
-      </w:r>
-      <w:r>
-        <w:rPr>
-          <w:sz w:val="28"/>
-          <w:lang w:val="de-DE"/>
-        </w:rPr>
-        <w:t>select 1.0*(select count(r) from Request r where r.status='ACCEPTED' and r.tenant=r1.tenant)/count(r1) from Request r1 where group by r1.tenant;</w:t>
+        <w:t>select min(f.results.size),avg(f.results.size),max(f.results.size) from Finder f;</w:t>
       </w:r>
     </w:p>
     <w:p>
@@ -3247,169 +3577,57 @@
     </w:p>
     <w:p>
       <w:pPr>
-        <w:pStyle w:val="Prrafodelista"/>
-        <w:rPr>
-          <w:sz w:val="28"/>
-          <w:lang w:val="de-DE"/>
-        </w:rPr>
-      </w:pPr>
-    </w:p>
-    <w:p>
-      <w:pPr>
         <w:pStyle w:val="Default"/>
         <w:ind w:left="720"/>
         <w:jc w:val="both"/>
-      </w:pPr>
-      <w:r>
-        <w:rPr>
-          <w:sz w:val="28"/>
-        </w:rPr>
-        <w:t xml:space="preserve">Ratio: </w:t>
-      </w:r>
-      <w:proofErr w:type="spellStart"/>
-      <w:r>
-        <w:rPr>
-          <w:sz w:val="28"/>
-        </w:rPr>
-        <w:t>select</w:t>
-      </w:r>
-      <w:proofErr w:type="spellEnd"/>
-      <w:r>
-        <w:rPr>
-          <w:sz w:val="28"/>
-        </w:rPr>
-        <w:t xml:space="preserve"> 1.0*(</w:t>
-      </w:r>
-      <w:proofErr w:type="spellStart"/>
-      <w:r>
-        <w:rPr>
-          <w:sz w:val="28"/>
-        </w:rPr>
-        <w:t>select</w:t>
-      </w:r>
-      <w:proofErr w:type="spellEnd"/>
-      <w:r>
-        <w:rPr>
-          <w:sz w:val="28"/>
-        </w:rPr>
-        <w:t xml:space="preserve"> </w:t>
-      </w:r>
-      <w:proofErr w:type="spellStart"/>
-      <w:r>
-        <w:rPr>
-          <w:sz w:val="28"/>
-        </w:rPr>
-        <w:t>count</w:t>
-      </w:r>
-      <w:proofErr w:type="spellEnd"/>
-      <w:r>
-        <w:rPr>
-          <w:sz w:val="28"/>
-        </w:rPr>
-        <w:t xml:space="preserve">(r) </w:t>
-      </w:r>
-      <w:proofErr w:type="spellStart"/>
-      <w:r>
-        <w:rPr>
-          <w:sz w:val="28"/>
-        </w:rPr>
-        <w:t>from</w:t>
-      </w:r>
-      <w:proofErr w:type="spellEnd"/>
-      <w:r>
-        <w:rPr>
-          <w:sz w:val="28"/>
-        </w:rPr>
-        <w:t xml:space="preserve"> </w:t>
-      </w:r>
-      <w:proofErr w:type="spellStart"/>
-      <w:r>
-        <w:rPr>
-          <w:sz w:val="28"/>
-        </w:rPr>
-        <w:t>Request</w:t>
-      </w:r>
-      <w:proofErr w:type="spellEnd"/>
-      <w:r>
-        <w:rPr>
-          <w:sz w:val="28"/>
-        </w:rPr>
-        <w:t xml:space="preserve"> r </w:t>
-      </w:r>
-      <w:proofErr w:type="spellStart"/>
-      <w:r>
-        <w:rPr>
-          <w:sz w:val="28"/>
-        </w:rPr>
-        <w:t>where</w:t>
-      </w:r>
-      <w:proofErr w:type="spellEnd"/>
-      <w:r>
-        <w:rPr>
-          <w:sz w:val="28"/>
-        </w:rPr>
-        <w:t xml:space="preserve"> </w:t>
-      </w:r>
-      <w:proofErr w:type="spellStart"/>
-      <w:r>
-        <w:rPr>
-          <w:sz w:val="28"/>
-        </w:rPr>
-        <w:t>r.status</w:t>
-      </w:r>
-      <w:proofErr w:type="spellEnd"/>
-      <w:r>
-        <w:rPr>
-          <w:sz w:val="28"/>
-        </w:rPr>
-        <w:t>='ACCEPTED')/</w:t>
-      </w:r>
-      <w:proofErr w:type="spellStart"/>
-      <w:r>
-        <w:rPr>
-          <w:sz w:val="28"/>
-        </w:rPr>
-        <w:t>count</w:t>
-      </w:r>
-      <w:proofErr w:type="spellEnd"/>
-      <w:r>
-        <w:rPr>
-          <w:sz w:val="28"/>
-        </w:rPr>
-        <w:t xml:space="preserve">(r1) </w:t>
-      </w:r>
-      <w:proofErr w:type="spellStart"/>
-      <w:r>
-        <w:rPr>
-          <w:sz w:val="28"/>
-        </w:rPr>
-        <w:t>from</w:t>
-      </w:r>
-      <w:proofErr w:type="spellEnd"/>
-      <w:r>
-        <w:rPr>
-          <w:sz w:val="28"/>
-        </w:rPr>
-        <w:t xml:space="preserve"> </w:t>
-      </w:r>
-      <w:proofErr w:type="spellStart"/>
-      <w:r>
-        <w:rPr>
-          <w:sz w:val="28"/>
-        </w:rPr>
-        <w:t>Request</w:t>
-      </w:r>
-      <w:proofErr w:type="spellEnd"/>
-      <w:r>
-        <w:rPr>
-          <w:sz w:val="28"/>
-        </w:rPr>
-        <w:t xml:space="preserve"> r1;</w:t>
-      </w:r>
-    </w:p>
-    <w:p>
-      <w:pPr>
-        <w:pStyle w:val="Prrafodelista"/>
+        <w:rPr>
+          <w:sz w:val="28"/>
+          <w:lang w:val="de-DE"/>
+        </w:rPr>
+      </w:pPr>
+    </w:p>
+    <w:p>
+      <w:pPr>
+        <w:rPr>
+          <w:sz w:val="36"/>
+          <w:szCs w:val="52"/>
+          <w:lang w:val="en-US"/>
+        </w:rPr>
+      </w:pPr>
+      <w:r>
+        <w:rPr>
+          <w:sz w:val="36"/>
+          <w:szCs w:val="52"/>
+          <w:lang w:val="en-US"/>
+        </w:rPr>
+        <w:lastRenderedPageBreak/>
+        <w:t xml:space="preserve">Level </w:t>
+      </w:r>
+      <w:r>
+        <w:rPr>
+          <w:sz w:val="36"/>
+          <w:szCs w:val="52"/>
+          <w:lang w:val="en-US"/>
+        </w:rPr>
+        <w:t>B</w:t>
+      </w:r>
+      <w:r>
+        <w:rPr>
+          <w:sz w:val="36"/>
+          <w:szCs w:val="52"/>
+          <w:lang w:val="en-US"/>
+        </w:rPr>
+        <w:t>.</w:t>
+      </w:r>
+    </w:p>
+    <w:p>
+      <w:pPr>
+        <w:pStyle w:val="Default"/>
+        <w:ind w:left="720"/>
+        <w:jc w:val="both"/>
+        <w:rPr>
+          <w:sz w:val="28"/>
+        </w:rPr>
       </w:pPr>
     </w:p>
     <w:p>
@@ -3429,31 +3647,28 @@
           <w:sz w:val="28"/>
           <w:lang w:val="de-DE"/>
         </w:rPr>
-        <w:t>Query C/11</w:t>
-      </w:r>
-      <w:r>
-        <w:rPr>
-          <w:sz w:val="28"/>
-          <w:lang w:val="de-DE"/>
-        </w:rPr>
-        <w:t xml:space="preserve">: </w:t>
-      </w:r>
-      <w:r>
-        <w:rPr>
-          <w:sz w:val="28"/>
-          <w:lang w:val="de-DE"/>
-        </w:rPr>
-        <w:t>“The average, the minimum, and the maximum number of results per finder.”</w:t>
-      </w:r>
-    </w:p>
-    <w:p>
-      <w:pPr>
-        <w:pStyle w:val="Prrafodelista"/>
-        <w:rPr>
-          <w:sz w:val="28"/>
-          <w:lang w:val="de-DE"/>
-        </w:rPr>
-      </w:pPr>
+        <w:t>Query B/1</w:t>
+      </w:r>
+      <w:r>
+        <w:rPr>
+          <w:sz w:val="28"/>
+          <w:lang w:val="de-DE"/>
+        </w:rPr>
+        <w:t>:</w:t>
+      </w:r>
+      <w:r>
+        <w:rPr>
+          <w:lang w:val="de-DE"/>
+        </w:rPr>
+        <w:t xml:space="preserve"> “</w:t>
+      </w:r>
+      <w:r>
+        <w:rPr>
+          <w:sz w:val="28"/>
+          <w:lang w:val="de-DE"/>
+        </w:rPr>
+        <w:t>The minimum, the average, and the maximum number of audits that the properties have got.”</w:t>
+      </w:r>
     </w:p>
     <w:p>
       <w:pPr>
@@ -3465,13 +3680,6 @@
           <w:lang w:val="de-DE"/>
         </w:rPr>
       </w:pPr>
-      <w:r>
-        <w:rPr>
-          <w:sz w:val="28"/>
-          <w:lang w:val="de-DE"/>
-        </w:rPr>
-        <w:t>select min(f.results.size),avg(f.results.size),max(f.results.size) from Finder f;</w:t>
-      </w:r>
     </w:p>
     <w:p>
       <w:pPr>
@@ -3483,47 +3691,20 @@
           <w:lang w:val="de-DE"/>
         </w:rPr>
       </w:pPr>
-    </w:p>
-    <w:p>
-      <w:pPr>
-        <w:rPr>
-          <w:sz w:val="36"/>
-          <w:szCs w:val="52"/>
-          <w:lang w:val="en-US"/>
-        </w:rPr>
-      </w:pPr>
-      <w:r>
-        <w:rPr>
-          <w:sz w:val="36"/>
-          <w:szCs w:val="52"/>
-          <w:lang w:val="en-US"/>
-        </w:rPr>
-        <w:t xml:space="preserve">Level </w:t>
-      </w:r>
-      <w:r>
-        <w:rPr>
-          <w:sz w:val="36"/>
-          <w:szCs w:val="52"/>
-          <w:lang w:val="en-US"/>
-        </w:rPr>
-        <w:t>B</w:t>
-      </w:r>
-      <w:r>
-        <w:rPr>
-          <w:sz w:val="36"/>
-          <w:szCs w:val="52"/>
-          <w:lang w:val="en-US"/>
-        </w:rPr>
-        <w:t>.</w:t>
-      </w:r>
-    </w:p>
-    <w:p>
-      <w:pPr>
-        <w:pStyle w:val="Default"/>
-        <w:ind w:left="720"/>
+      <w:r>
+        <w:rPr>
+          <w:sz w:val="28"/>
+          <w:lang w:val="de-DE"/>
+        </w:rPr>
+        <w:t>select min(p.audits.size), avg(p.audits.size), max(p.audits.size) from Property p;</w:t>
+      </w:r>
+    </w:p>
+    <w:p>
+      <w:pPr>
+        <w:pStyle w:val="Default"/>
         <w:jc w:val="both"/>
         <w:rPr>
-          <w:sz w:val="28"/>
+          <w:lang w:val="de-DE"/>
         </w:rPr>
       </w:pPr>
     </w:p>
@@ -3544,33 +3725,20 @@
           <w:sz w:val="28"/>
           <w:lang w:val="de-DE"/>
         </w:rPr>
-        <w:t>Query B/1</w:t>
-      </w:r>
-      <w:r>
-        <w:rPr>
-          <w:sz w:val="28"/>
-          <w:lang w:val="de-DE"/>
-        </w:rPr>
-        <w:t>:</w:t>
-      </w:r>
-      <w:r>
-        <w:rPr>
-          <w:lang w:val="de-DE"/>
-        </w:rPr>
-        <w:t xml:space="preserve"> “</w:t>
-      </w:r>
-      <w:r>
-        <w:rPr>
-          <w:sz w:val="28"/>
-          <w:lang w:val="de-DE"/>
-        </w:rPr>
-        <w:t>The minimum, the average, and the maximum number of audits that the properties have got.”</w:t>
-      </w:r>
-    </w:p>
-    <w:p>
-      <w:pPr>
-        <w:pStyle w:val="Default"/>
-        <w:ind w:left="720"/>
+        <w:t>Query B/2</w:t>
+      </w:r>
+      <w:r>
+        <w:rPr>
+          <w:sz w:val="28"/>
+          <w:lang w:val="de-DE"/>
+        </w:rPr>
+        <w:t>: “A listing in which the attributes are sorted in descending order regarding the number of times they have been used to describe a property.”</w:t>
+      </w:r>
+    </w:p>
+    <w:p>
+      <w:pPr>
+        <w:pStyle w:val="Default"/>
+        <w:ind w:left="708"/>
         <w:jc w:val="both"/>
         <w:rPr>
           <w:sz w:val="28"/>
@@ -3581,28 +3749,98 @@
     <w:p>
       <w:pPr>
         <w:pStyle w:val="Default"/>
-        <w:ind w:left="720"/>
+        <w:ind w:left="708"/>
         <w:jc w:val="both"/>
-        <w:rPr>
-          <w:sz w:val="28"/>
-          <w:lang w:val="de-DE"/>
-        </w:rPr>
-      </w:pPr>
-      <w:r>
-        <w:rPr>
-          <w:sz w:val="28"/>
-          <w:lang w:val="de-DE"/>
-        </w:rPr>
-        <w:t>select min(p.audits.size), avg(p.audits.size), max(p.audits.size) from Property p;</w:t>
+      </w:pPr>
+      <w:proofErr w:type="spellStart"/>
+      <w:r>
+        <w:rPr>
+          <w:sz w:val="28"/>
+        </w:rPr>
+        <w:t>select</w:t>
+      </w:r>
+      <w:proofErr w:type="spellEnd"/>
+      <w:r>
+        <w:rPr>
+          <w:sz w:val="28"/>
+        </w:rPr>
+        <w:t xml:space="preserve"> a </w:t>
+      </w:r>
+      <w:proofErr w:type="spellStart"/>
+      <w:r>
+        <w:rPr>
+          <w:sz w:val="28"/>
+        </w:rPr>
+        <w:t>from</w:t>
+      </w:r>
+      <w:proofErr w:type="spellEnd"/>
+      <w:r>
+        <w:rPr>
+          <w:sz w:val="28"/>
+        </w:rPr>
+        <w:t xml:space="preserve"> </w:t>
+      </w:r>
+      <w:proofErr w:type="spellStart"/>
+      <w:r>
+        <w:rPr>
+          <w:sz w:val="28"/>
+        </w:rPr>
+        <w:t>Attribute</w:t>
+      </w:r>
+      <w:proofErr w:type="spellEnd"/>
+      <w:r>
+        <w:rPr>
+          <w:sz w:val="28"/>
+        </w:rPr>
+        <w:t xml:space="preserve"> a </w:t>
+      </w:r>
+      <w:proofErr w:type="spellStart"/>
+      <w:r>
+        <w:rPr>
+          <w:sz w:val="28"/>
+        </w:rPr>
+        <w:t>order</w:t>
+      </w:r>
+      <w:proofErr w:type="spellEnd"/>
+      <w:r>
+        <w:rPr>
+          <w:sz w:val="28"/>
+        </w:rPr>
+        <w:t xml:space="preserve"> </w:t>
+      </w:r>
+      <w:proofErr w:type="spellStart"/>
+      <w:r>
+        <w:rPr>
+          <w:sz w:val="28"/>
+        </w:rPr>
+        <w:t>by</w:t>
+      </w:r>
+      <w:proofErr w:type="spellEnd"/>
+      <w:r>
+        <w:rPr>
+          <w:sz w:val="28"/>
+        </w:rPr>
+        <w:t xml:space="preserve"> </w:t>
+      </w:r>
+      <w:proofErr w:type="spellStart"/>
+      <w:r>
+        <w:rPr>
+          <w:sz w:val="28"/>
+        </w:rPr>
+        <w:t>a.values.size</w:t>
+      </w:r>
+      <w:proofErr w:type="spellEnd"/>
+      <w:r>
+        <w:rPr>
+          <w:sz w:val="28"/>
+        </w:rPr>
+        <w:t xml:space="preserve"> DESC;</w:t>
       </w:r>
     </w:p>
     <w:p>
       <w:pPr>
         <w:pStyle w:val="Default"/>
         <w:jc w:val="both"/>
-        <w:rPr>
-          <w:lang w:val="de-DE"/>
-        </w:rPr>
       </w:pPr>
     </w:p>
     <w:p>
@@ -3613,41 +3851,274 @@
           <w:numId w:val="3"/>
         </w:numPr>
         <w:jc w:val="both"/>
-        <w:rPr>
-          <w:lang w:val="de-DE"/>
-        </w:rPr>
-      </w:pPr>
-      <w:r>
-        <w:rPr>
-          <w:sz w:val="28"/>
-          <w:lang w:val="de-DE"/>
-        </w:rPr>
-        <w:t>Query B/2</w:t>
-      </w:r>
-      <w:r>
-        <w:rPr>
-          <w:sz w:val="28"/>
-          <w:lang w:val="de-DE"/>
-        </w:rPr>
-        <w:t>: “A listing in which the attributes are sorted in descending order regarding the number of times they have been used to describe a property.”</w:t>
-      </w:r>
-    </w:p>
-    <w:p>
-      <w:pPr>
-        <w:pStyle w:val="Default"/>
-        <w:ind w:left="708"/>
+      </w:pPr>
+      <w:proofErr w:type="spellStart"/>
+      <w:r>
+        <w:rPr>
+          <w:sz w:val="28"/>
+        </w:rPr>
+        <w:t>Query</w:t>
+      </w:r>
+      <w:proofErr w:type="spellEnd"/>
+      <w:r>
+        <w:rPr>
+          <w:sz w:val="28"/>
+        </w:rPr>
+        <w:t xml:space="preserve"> B/3</w:t>
+      </w:r>
+      <w:r>
+        <w:rPr>
+          <w:sz w:val="28"/>
+        </w:rPr>
+        <w:t>:</w:t>
+      </w:r>
+      <w:r>
+        <w:t xml:space="preserve"> </w:t>
+      </w:r>
+      <w:r>
+        <w:t>“</w:t>
+      </w:r>
+      <w:r>
+        <w:rPr>
+          <w:sz w:val="28"/>
+        </w:rPr>
+        <w:t xml:space="preserve">A </w:t>
+      </w:r>
+      <w:proofErr w:type="spellStart"/>
+      <w:r>
+        <w:rPr>
+          <w:sz w:val="28"/>
+        </w:rPr>
+        <w:t>listing</w:t>
+      </w:r>
+      <w:proofErr w:type="spellEnd"/>
+      <w:r>
+        <w:rPr>
+          <w:sz w:val="28"/>
+        </w:rPr>
+        <w:t xml:space="preserve"> </w:t>
+      </w:r>
+      <w:proofErr w:type="spellStart"/>
+      <w:r>
+        <w:rPr>
+          <w:sz w:val="28"/>
+        </w:rPr>
+        <w:t>with</w:t>
+      </w:r>
+      <w:proofErr w:type="spellEnd"/>
+      <w:r>
+        <w:rPr>
+          <w:sz w:val="28"/>
+        </w:rPr>
+        <w:t xml:space="preserve"> </w:t>
+      </w:r>
+      <w:proofErr w:type="spellStart"/>
+      <w:r>
+        <w:rPr>
+          <w:sz w:val="28"/>
+        </w:rPr>
+        <w:t>his</w:t>
+      </w:r>
+      <w:proofErr w:type="spellEnd"/>
+      <w:r>
+        <w:rPr>
+          <w:sz w:val="28"/>
+        </w:rPr>
+        <w:t xml:space="preserve"> </w:t>
+      </w:r>
+      <w:proofErr w:type="spellStart"/>
+      <w:r>
+        <w:rPr>
+          <w:sz w:val="28"/>
+        </w:rPr>
+        <w:t>or</w:t>
+      </w:r>
+      <w:proofErr w:type="spellEnd"/>
+      <w:r>
+        <w:rPr>
+          <w:sz w:val="28"/>
+        </w:rPr>
+        <w:t xml:space="preserve"> </w:t>
+      </w:r>
+      <w:proofErr w:type="spellStart"/>
+      <w:r>
+        <w:rPr>
+          <w:sz w:val="28"/>
+        </w:rPr>
+        <w:t>her</w:t>
+      </w:r>
+      <w:proofErr w:type="spellEnd"/>
+      <w:r>
+        <w:rPr>
+          <w:sz w:val="28"/>
+        </w:rPr>
+        <w:t xml:space="preserve"> </w:t>
+      </w:r>
+      <w:proofErr w:type="spellStart"/>
+      <w:r>
+        <w:rPr>
+          <w:sz w:val="28"/>
+        </w:rPr>
+        <w:t>properties</w:t>
+      </w:r>
+      <w:proofErr w:type="spellEnd"/>
+      <w:r>
+        <w:rPr>
+          <w:sz w:val="28"/>
+        </w:rPr>
+        <w:t xml:space="preserve"> </w:t>
+      </w:r>
+      <w:proofErr w:type="spellStart"/>
+      <w:r>
+        <w:rPr>
+          <w:sz w:val="28"/>
+        </w:rPr>
+        <w:t>sorted</w:t>
+      </w:r>
+      <w:proofErr w:type="spellEnd"/>
+      <w:r>
+        <w:rPr>
+          <w:sz w:val="28"/>
+        </w:rPr>
+        <w:t xml:space="preserve"> </w:t>
+      </w:r>
+      <w:proofErr w:type="spellStart"/>
+      <w:r>
+        <w:rPr>
+          <w:sz w:val="28"/>
+        </w:rPr>
+        <w:t>according</w:t>
+      </w:r>
+      <w:proofErr w:type="spellEnd"/>
+      <w:r>
+        <w:rPr>
+          <w:sz w:val="28"/>
+        </w:rPr>
+        <w:t xml:space="preserve"> to </w:t>
+      </w:r>
+      <w:proofErr w:type="spellStart"/>
+      <w:r>
+        <w:rPr>
+          <w:sz w:val="28"/>
+        </w:rPr>
+        <w:t>the</w:t>
+      </w:r>
+      <w:proofErr w:type="spellEnd"/>
+      <w:r>
+        <w:rPr>
+          <w:sz w:val="28"/>
+        </w:rPr>
+        <w:t xml:space="preserve"> </w:t>
+      </w:r>
+      <w:proofErr w:type="spellStart"/>
+      <w:r>
+        <w:rPr>
+          <w:sz w:val="28"/>
+        </w:rPr>
+        <w:t>number</w:t>
+      </w:r>
+      <w:proofErr w:type="spellEnd"/>
+      <w:r>
+        <w:rPr>
+          <w:sz w:val="28"/>
+        </w:rPr>
+        <w:t xml:space="preserve"> of </w:t>
+      </w:r>
+      <w:proofErr w:type="spellStart"/>
+      <w:r>
+        <w:rPr>
+          <w:sz w:val="28"/>
+        </w:rPr>
+        <w:t>audits</w:t>
+      </w:r>
+      <w:proofErr w:type="spellEnd"/>
+      <w:r>
+        <w:rPr>
+          <w:sz w:val="28"/>
+        </w:rPr>
+        <w:t xml:space="preserve"> </w:t>
+      </w:r>
+      <w:proofErr w:type="spellStart"/>
+      <w:r>
+        <w:rPr>
+          <w:sz w:val="28"/>
+        </w:rPr>
+        <w:t>that</w:t>
+      </w:r>
+      <w:proofErr w:type="spellEnd"/>
+      <w:r>
+        <w:rPr>
+          <w:sz w:val="28"/>
+        </w:rPr>
+        <w:t xml:space="preserve"> </w:t>
+      </w:r>
+      <w:proofErr w:type="spellStart"/>
+      <w:r>
+        <w:rPr>
+          <w:sz w:val="28"/>
+        </w:rPr>
+        <w:t>they</w:t>
+      </w:r>
+      <w:proofErr w:type="spellEnd"/>
+      <w:r>
+        <w:rPr>
+          <w:sz w:val="28"/>
+        </w:rPr>
+        <w:t xml:space="preserve"> </w:t>
+      </w:r>
+      <w:proofErr w:type="spellStart"/>
+      <w:r>
+        <w:rPr>
+          <w:sz w:val="28"/>
+        </w:rPr>
+        <w:t>have</w:t>
+      </w:r>
+      <w:proofErr w:type="spellEnd"/>
+      <w:r>
+        <w:rPr>
+          <w:sz w:val="28"/>
+        </w:rPr>
+        <w:t xml:space="preserve"> </w:t>
+      </w:r>
+      <w:proofErr w:type="spellStart"/>
+      <w:r>
+        <w:rPr>
+          <w:sz w:val="28"/>
+        </w:rPr>
+        <w:t>got</w:t>
+      </w:r>
+      <w:proofErr w:type="spellEnd"/>
+      <w:r>
+        <w:rPr>
+          <w:sz w:val="28"/>
+        </w:rPr>
+        <w:t>.</w:t>
+      </w:r>
+      <w:r>
+        <w:rPr>
+          <w:sz w:val="28"/>
+        </w:rPr>
+        <w:t>”</w:t>
+      </w:r>
+    </w:p>
+    <w:p>
+      <w:pPr>
+        <w:pStyle w:val="Default"/>
+        <w:ind w:left="720"/>
         <w:jc w:val="both"/>
         <w:rPr>
           <w:sz w:val="28"/>
-          <w:lang w:val="de-DE"/>
-        </w:rPr>
-      </w:pPr>
-    </w:p>
-    <w:p>
-      <w:pPr>
-        <w:pStyle w:val="Default"/>
-        <w:ind w:left="708"/>
+        </w:rPr>
+      </w:pPr>
+    </w:p>
+    <w:p>
+      <w:pPr>
+        <w:pStyle w:val="Default"/>
+        <w:ind w:left="720"/>
         <w:jc w:val="both"/>
+        <w:rPr>
+          <w:sz w:val="28"/>
+        </w:rPr>
       </w:pPr>
       <w:proofErr w:type="spellStart"/>
       <w:r>
@@ -3661,7 +4132,7 @@
         <w:rPr>
           <w:sz w:val="28"/>
         </w:rPr>
-        <w:t xml:space="preserve"> a </w:t>
+        <w:t xml:space="preserve"> p </w:t>
       </w:r>
       <w:proofErr w:type="spellStart"/>
       <w:r>
@@ -3682,14 +4153,48 @@
         <w:rPr>
           <w:sz w:val="28"/>
         </w:rPr>
-        <w:t>Attribute</w:t>
-      </w:r>
-      <w:proofErr w:type="spellEnd"/>
-      <w:r>
-        <w:rPr>
-          <w:sz w:val="28"/>
-        </w:rPr>
-        <w:t xml:space="preserve"> a </w:t>
+        <w:t>Property</w:t>
+      </w:r>
+      <w:proofErr w:type="spellEnd"/>
+      <w:r>
+        <w:rPr>
+          <w:sz w:val="28"/>
+        </w:rPr>
+        <w:t xml:space="preserve"> p</w:t>
+      </w:r>
+      <w:r>
+        <w:rPr>
+          <w:sz w:val="28"/>
+        </w:rPr>
+        <w:t xml:space="preserve"> </w:t>
+      </w:r>
+      <w:proofErr w:type="spellStart"/>
+      <w:r>
+        <w:rPr>
+          <w:sz w:val="28"/>
+        </w:rPr>
+        <w:t>where</w:t>
+      </w:r>
+      <w:proofErr w:type="spellEnd"/>
+      <w:r>
+        <w:rPr>
+          <w:sz w:val="28"/>
+        </w:rPr>
+        <w:t xml:space="preserve"> </w:t>
+      </w:r>
+      <w:proofErr w:type="spellStart"/>
+      <w:r>
+        <w:rPr>
+          <w:sz w:val="28"/>
+        </w:rPr>
+        <w:t>p.lessor</w:t>
+      </w:r>
+      <w:proofErr w:type="spellEnd"/>
+      <w:r>
+        <w:rPr>
+          <w:sz w:val="28"/>
+        </w:rPr>
+        <w:t xml:space="preserve">=?1 </w:t>
       </w:r>
       <w:proofErr w:type="spellStart"/>
       <w:r>
@@ -3724,14 +4229,20 @@
         <w:rPr>
           <w:sz w:val="28"/>
         </w:rPr>
-        <w:t>a.values.size</w:t>
-      </w:r>
-      <w:proofErr w:type="spellEnd"/>
-      <w:r>
-        <w:rPr>
-          <w:sz w:val="28"/>
-        </w:rPr>
-        <w:t xml:space="preserve"> DESC;</w:t>
+        <w:t>p.audits.</w:t>
+      </w:r>
+      <w:r>
+        <w:rPr>
+          <w:sz w:val="28"/>
+        </w:rPr>
+        <w:t>size</w:t>
+      </w:r>
+      <w:proofErr w:type="spellEnd"/>
+      <w:r>
+        <w:rPr>
+          <w:sz w:val="28"/>
+        </w:rPr>
+        <w:t>;</w:t>
       </w:r>
     </w:p>
     <w:p>
@@ -3761,7 +4272,7 @@
         <w:rPr>
           <w:sz w:val="28"/>
         </w:rPr>
-        <w:t xml:space="preserve"> B/3</w:t>
+        <w:t xml:space="preserve"> B/4</w:t>
       </w:r>
       <w:r>
         <w:rPr>
@@ -3770,10 +4281,10 @@
         <w:t>:</w:t>
       </w:r>
       <w:r>
-        <w:t xml:space="preserve"> </w:t>
-      </w:r>
-      <w:r>
-        <w:t>“</w:t>
+        <w:rPr>
+          <w:sz w:val="28"/>
+        </w:rPr>
+        <w:t xml:space="preserve"> “</w:t>
       </w:r>
       <w:r>
         <w:rPr>
@@ -3926,7 +4437,7 @@
         <w:rPr>
           <w:sz w:val="28"/>
         </w:rPr>
-        <w:t>audits</w:t>
+        <w:t>requests</w:t>
       </w:r>
       <w:proofErr w:type="spellEnd"/>
       <w:r>
@@ -4057,13 +4568,7 @@
         <w:rPr>
           <w:sz w:val="28"/>
         </w:rPr>
-        <w:t xml:space="preserve"> p</w:t>
-      </w:r>
-      <w:r>
-        <w:rPr>
-          <w:sz w:val="28"/>
-        </w:rPr>
-        <w:t xml:space="preserve"> </w:t>
+        <w:t xml:space="preserve"> p </w:t>
       </w:r>
       <w:proofErr w:type="spellStart"/>
       <w:r>
@@ -4091,7 +4596,13 @@
         <w:rPr>
           <w:sz w:val="28"/>
         </w:rPr>
-        <w:t xml:space="preserve">=?1 </w:t>
+        <w:t>=?1</w:t>
+      </w:r>
+      <w:r>
+        <w:rPr>
+          <w:sz w:val="28"/>
+        </w:rPr>
+        <w:t xml:space="preserve"> </w:t>
       </w:r>
       <w:proofErr w:type="spellStart"/>
       <w:r>
@@ -4126,13 +4637,7 @@
         <w:rPr>
           <w:sz w:val="28"/>
         </w:rPr>
-        <w:t>p.audits.</w:t>
-      </w:r>
-      <w:r>
-        <w:rPr>
-          <w:sz w:val="28"/>
-        </w:rPr>
-        <w:t>size</w:t>
+        <w:t>p.requests.size</w:t>
       </w:r>
       <w:proofErr w:type="spellEnd"/>
       <w:r>
@@ -4169,7 +4674,7 @@
         <w:rPr>
           <w:sz w:val="28"/>
         </w:rPr>
-        <w:t xml:space="preserve"> B/4</w:t>
+        <w:t xml:space="preserve"> B/5</w:t>
       </w:r>
       <w:r>
         <w:rPr>
@@ -4328,6 +4833,20 @@
           <w:sz w:val="28"/>
         </w:rPr>
         <w:t xml:space="preserve"> of </w:t>
+      </w:r>
+      <w:proofErr w:type="spellStart"/>
+      <w:r>
+        <w:rPr>
+          <w:sz w:val="28"/>
+        </w:rPr>
+        <w:t>approved</w:t>
+      </w:r>
+      <w:proofErr w:type="spellEnd"/>
+      <w:r>
+        <w:rPr>
+          <w:sz w:val="28"/>
+        </w:rPr>
+        <w:t xml:space="preserve"> </w:t>
       </w:r>
       <w:proofErr w:type="spellStart"/>
       <w:r>
@@ -4472,6 +4991,34 @@
         <w:rPr>
           <w:sz w:val="28"/>
         </w:rPr>
+        <w:t>join</w:t>
+      </w:r>
+      <w:proofErr w:type="spellEnd"/>
+      <w:r>
+        <w:rPr>
+          <w:sz w:val="28"/>
+        </w:rPr>
+        <w:t xml:space="preserve"> </w:t>
+      </w:r>
+      <w:proofErr w:type="spellStart"/>
+      <w:r>
+        <w:rPr>
+          <w:sz w:val="28"/>
+        </w:rPr>
+        <w:t>p.requests</w:t>
+      </w:r>
+      <w:proofErr w:type="spellEnd"/>
+      <w:r>
+        <w:rPr>
+          <w:sz w:val="28"/>
+        </w:rPr>
+        <w:t xml:space="preserve"> r </w:t>
+      </w:r>
+      <w:proofErr w:type="spellStart"/>
+      <w:r>
+        <w:rPr>
+          <w:sz w:val="28"/>
+        </w:rPr>
         <w:t>where</w:t>
       </w:r>
       <w:proofErr w:type="spellEnd"/>
@@ -4486,6 +5033,20 @@
         <w:rPr>
           <w:sz w:val="28"/>
         </w:rPr>
+        <w:t>r.status</w:t>
+      </w:r>
+      <w:proofErr w:type="spellEnd"/>
+      <w:r>
+        <w:rPr>
+          <w:sz w:val="28"/>
+        </w:rPr>
+        <w:t xml:space="preserve">='ACCEPTED' and </w:t>
+      </w:r>
+      <w:proofErr w:type="spellStart"/>
+      <w:r>
+        <w:rPr>
+          <w:sz w:val="28"/>
+        </w:rPr>
         <w:t>p.lessor</w:t>
       </w:r>
       <w:proofErr w:type="spellEnd"/>
@@ -4493,13 +5054,7 @@
         <w:rPr>
           <w:sz w:val="28"/>
         </w:rPr>
-        <w:t>=?1</w:t>
-      </w:r>
-      <w:r>
-        <w:rPr>
-          <w:sz w:val="28"/>
-        </w:rPr>
-        <w:t xml:space="preserve"> </w:t>
+        <w:t xml:space="preserve">=?1 </w:t>
       </w:r>
       <w:proofErr w:type="spellStart"/>
       <w:r>
@@ -4527,27 +5082,12 @@
         <w:rPr>
           <w:sz w:val="28"/>
         </w:rPr>
-        <w:t xml:space="preserve"> </w:t>
-      </w:r>
-      <w:proofErr w:type="spellStart"/>
-      <w:r>
-        <w:rPr>
-          <w:sz w:val="28"/>
-        </w:rPr>
-        <w:t>p.requests.size</w:t>
-      </w:r>
-      <w:proofErr w:type="spellEnd"/>
-      <w:r>
-        <w:rPr>
-          <w:sz w:val="28"/>
-        </w:rPr>
-        <w:t>;</w:t>
-      </w:r>
-    </w:p>
-    <w:p>
-      <w:pPr>
-        <w:pStyle w:val="Default"/>
-        <w:jc w:val="both"/>
+        <w:t xml:space="preserve"> r;</w:t>
+      </w:r>
+    </w:p>
+    <w:p>
+      <w:pPr>
+        <w:pStyle w:val="Prrafodelista"/>
       </w:pPr>
     </w:p>
     <w:p>
@@ -4564,7 +5104,6 @@
         <w:rPr>
           <w:sz w:val="28"/>
         </w:rPr>
-        <w:lastRenderedPageBreak/>
         <w:t>Query</w:t>
       </w:r>
       <w:proofErr w:type="spellEnd"/>
@@ -4572,19 +5111,13 @@
         <w:rPr>
           <w:sz w:val="28"/>
         </w:rPr>
-        <w:t xml:space="preserve"> B/5</w:t>
-      </w:r>
-      <w:r>
-        <w:rPr>
-          <w:sz w:val="28"/>
-        </w:rPr>
-        <w:t>:</w:t>
-      </w:r>
-      <w:r>
-        <w:rPr>
-          <w:sz w:val="28"/>
-        </w:rPr>
-        <w:t xml:space="preserve"> “</w:t>
+        <w:t xml:space="preserve"> B/6</w:t>
+      </w:r>
+      <w:r>
+        <w:rPr>
+          <w:sz w:val="28"/>
+        </w:rPr>
+        <w:t>: “</w:t>
       </w:r>
       <w:r>
         <w:rPr>
@@ -4737,7 +5270,7 @@
         <w:rPr>
           <w:sz w:val="28"/>
         </w:rPr>
-        <w:t>approved</w:t>
+        <w:t>denied</w:t>
       </w:r>
       <w:proofErr w:type="spellEnd"/>
       <w:r>
@@ -4828,9 +5361,6 @@
         <w:pStyle w:val="Default"/>
         <w:ind w:left="720"/>
         <w:jc w:val="both"/>
-        <w:rPr>
-          <w:sz w:val="28"/>
-        </w:rPr>
       </w:pPr>
     </w:p>
     <w:p>
@@ -4840,152 +5370,34 @@
         <w:jc w:val="both"/>
         <w:rPr>
           <w:sz w:val="28"/>
-        </w:rPr>
-      </w:pPr>
-      <w:proofErr w:type="spellStart"/>
-      <w:r>
-        <w:rPr>
-          <w:sz w:val="28"/>
-        </w:rPr>
-        <w:t>select</w:t>
-      </w:r>
-      <w:proofErr w:type="spellEnd"/>
-      <w:r>
-        <w:rPr>
-          <w:sz w:val="28"/>
-        </w:rPr>
-        <w:t xml:space="preserve"> p </w:t>
-      </w:r>
-      <w:proofErr w:type="spellStart"/>
-      <w:r>
-        <w:rPr>
-          <w:sz w:val="28"/>
-        </w:rPr>
-        <w:t>from</w:t>
-      </w:r>
-      <w:proofErr w:type="spellEnd"/>
-      <w:r>
-        <w:rPr>
-          <w:sz w:val="28"/>
-        </w:rPr>
-        <w:t xml:space="preserve"> </w:t>
-      </w:r>
-      <w:proofErr w:type="spellStart"/>
-      <w:r>
-        <w:rPr>
-          <w:sz w:val="28"/>
-        </w:rPr>
-        <w:t>Property</w:t>
-      </w:r>
-      <w:proofErr w:type="spellEnd"/>
-      <w:r>
-        <w:rPr>
-          <w:sz w:val="28"/>
-        </w:rPr>
-        <w:t xml:space="preserve"> p </w:t>
-      </w:r>
-      <w:proofErr w:type="spellStart"/>
-      <w:r>
-        <w:rPr>
-          <w:sz w:val="28"/>
-        </w:rPr>
-        <w:t>join</w:t>
-      </w:r>
-      <w:proofErr w:type="spellEnd"/>
-      <w:r>
-        <w:rPr>
-          <w:sz w:val="28"/>
-        </w:rPr>
-        <w:t xml:space="preserve"> </w:t>
-      </w:r>
-      <w:proofErr w:type="spellStart"/>
-      <w:r>
-        <w:rPr>
-          <w:sz w:val="28"/>
-        </w:rPr>
-        <w:t>p.requests</w:t>
-      </w:r>
-      <w:proofErr w:type="spellEnd"/>
-      <w:r>
-        <w:rPr>
-          <w:sz w:val="28"/>
-        </w:rPr>
-        <w:t xml:space="preserve"> r </w:t>
-      </w:r>
-      <w:proofErr w:type="spellStart"/>
-      <w:r>
-        <w:rPr>
-          <w:sz w:val="28"/>
-        </w:rPr>
-        <w:t>where</w:t>
-      </w:r>
-      <w:proofErr w:type="spellEnd"/>
-      <w:r>
-        <w:rPr>
-          <w:sz w:val="28"/>
-        </w:rPr>
-        <w:t xml:space="preserve"> </w:t>
-      </w:r>
-      <w:proofErr w:type="spellStart"/>
-      <w:r>
-        <w:rPr>
-          <w:sz w:val="28"/>
-        </w:rPr>
-        <w:t>r.status</w:t>
-      </w:r>
-      <w:proofErr w:type="spellEnd"/>
-      <w:r>
-        <w:rPr>
-          <w:sz w:val="28"/>
-        </w:rPr>
-        <w:t xml:space="preserve">='ACCEPTED' and </w:t>
-      </w:r>
-      <w:proofErr w:type="spellStart"/>
-      <w:r>
-        <w:rPr>
-          <w:sz w:val="28"/>
-        </w:rPr>
-        <w:t>p.lessor</w:t>
-      </w:r>
-      <w:proofErr w:type="spellEnd"/>
-      <w:r>
-        <w:rPr>
-          <w:sz w:val="28"/>
-        </w:rPr>
-        <w:t xml:space="preserve">=?1 </w:t>
-      </w:r>
-      <w:proofErr w:type="spellStart"/>
-      <w:r>
-        <w:rPr>
-          <w:sz w:val="28"/>
-        </w:rPr>
-        <w:t>order</w:t>
-      </w:r>
-      <w:proofErr w:type="spellEnd"/>
-      <w:r>
-        <w:rPr>
-          <w:sz w:val="28"/>
-        </w:rPr>
-        <w:t xml:space="preserve"> </w:t>
-      </w:r>
-      <w:proofErr w:type="spellStart"/>
-      <w:r>
-        <w:rPr>
-          <w:sz w:val="28"/>
-        </w:rPr>
-        <w:t>by</w:t>
-      </w:r>
-      <w:proofErr w:type="spellEnd"/>
-      <w:r>
-        <w:rPr>
-          <w:sz w:val="28"/>
-        </w:rPr>
-        <w:t xml:space="preserve"> r;</w:t>
-      </w:r>
-    </w:p>
-    <w:p>
-      <w:pPr>
-        <w:pStyle w:val="Prrafodelista"/>
+          <w:lang w:val="de-DE"/>
+        </w:rPr>
+      </w:pPr>
+      <w:r>
+        <w:rPr>
+          <w:sz w:val="28"/>
+          <w:lang w:val="de-DE"/>
+        </w:rPr>
+        <w:t>select p from Property p join p.requests r where r.status='DENIED' and p.lessor=?1 order by r;</w:t>
+      </w:r>
+    </w:p>
+    <w:p>
+      <w:pPr>
+        <w:pStyle w:val="Default"/>
+        <w:ind w:left="720"/>
+        <w:jc w:val="both"/>
+        <w:rPr>
+          <w:lang w:val="de-DE"/>
+        </w:rPr>
+      </w:pPr>
+    </w:p>
+    <w:p>
+      <w:pPr>
+        <w:pStyle w:val="Default"/>
+        <w:jc w:val="both"/>
+        <w:rPr>
+          <w:lang w:val="de-DE"/>
+        </w:rPr>
       </w:pPr>
     </w:p>
     <w:p>
@@ -4996,262 +5408,30 @@
           <w:numId w:val="3"/>
         </w:numPr>
         <w:jc w:val="both"/>
-      </w:pPr>
-      <w:proofErr w:type="spellStart"/>
-      <w:r>
-        <w:rPr>
-          <w:sz w:val="28"/>
-        </w:rPr>
-        <w:t>Query</w:t>
-      </w:r>
-      <w:proofErr w:type="spellEnd"/>
-      <w:r>
-        <w:rPr>
-          <w:sz w:val="28"/>
-        </w:rPr>
-        <w:t xml:space="preserve"> B/6</w:t>
-      </w:r>
-      <w:r>
-        <w:rPr>
-          <w:sz w:val="28"/>
+        <w:rPr>
+          <w:lang w:val="de-DE"/>
+        </w:rPr>
+      </w:pPr>
+      <w:r>
+        <w:rPr>
+          <w:sz w:val="28"/>
+          <w:lang w:val="de-DE"/>
+        </w:rPr>
+        <w:t>Query B/7</w:t>
+      </w:r>
+      <w:r>
+        <w:rPr>
+          <w:sz w:val="28"/>
+          <w:lang w:val="de-DE"/>
         </w:rPr>
         <w:t>: “</w:t>
       </w:r>
       <w:r>
         <w:rPr>
           <w:sz w:val="28"/>
-        </w:rPr>
-        <w:t xml:space="preserve">A </w:t>
-      </w:r>
-      <w:proofErr w:type="spellStart"/>
-      <w:r>
-        <w:rPr>
-          <w:sz w:val="28"/>
-        </w:rPr>
-        <w:t>listing</w:t>
-      </w:r>
-      <w:proofErr w:type="spellEnd"/>
-      <w:r>
-        <w:rPr>
-          <w:sz w:val="28"/>
-        </w:rPr>
-        <w:t xml:space="preserve"> </w:t>
-      </w:r>
-      <w:proofErr w:type="spellStart"/>
-      <w:r>
-        <w:rPr>
-          <w:sz w:val="28"/>
-        </w:rPr>
-        <w:t>with</w:t>
-      </w:r>
-      <w:proofErr w:type="spellEnd"/>
-      <w:r>
-        <w:rPr>
-          <w:sz w:val="28"/>
-        </w:rPr>
-        <w:t xml:space="preserve"> </w:t>
-      </w:r>
-      <w:proofErr w:type="spellStart"/>
-      <w:r>
-        <w:rPr>
-          <w:sz w:val="28"/>
-        </w:rPr>
-        <w:t>his</w:t>
-      </w:r>
-      <w:proofErr w:type="spellEnd"/>
-      <w:r>
-        <w:rPr>
-          <w:sz w:val="28"/>
-        </w:rPr>
-        <w:t xml:space="preserve"> </w:t>
-      </w:r>
-      <w:proofErr w:type="spellStart"/>
-      <w:r>
-        <w:rPr>
-          <w:sz w:val="28"/>
-        </w:rPr>
-        <w:t>or</w:t>
-      </w:r>
-      <w:proofErr w:type="spellEnd"/>
-      <w:r>
-        <w:rPr>
-          <w:sz w:val="28"/>
-        </w:rPr>
-        <w:t xml:space="preserve"> </w:t>
-      </w:r>
-      <w:proofErr w:type="spellStart"/>
-      <w:r>
-        <w:rPr>
-          <w:sz w:val="28"/>
-        </w:rPr>
-        <w:t>her</w:t>
-      </w:r>
-      <w:proofErr w:type="spellEnd"/>
-      <w:r>
-        <w:rPr>
-          <w:sz w:val="28"/>
-        </w:rPr>
-        <w:t xml:space="preserve"> </w:t>
-      </w:r>
-      <w:proofErr w:type="spellStart"/>
-      <w:r>
-        <w:rPr>
-          <w:sz w:val="28"/>
-        </w:rPr>
-        <w:t>properties</w:t>
-      </w:r>
-      <w:proofErr w:type="spellEnd"/>
-      <w:r>
-        <w:rPr>
-          <w:sz w:val="28"/>
-        </w:rPr>
-        <w:t xml:space="preserve"> </w:t>
-      </w:r>
-      <w:proofErr w:type="spellStart"/>
-      <w:r>
-        <w:rPr>
-          <w:sz w:val="28"/>
-        </w:rPr>
-        <w:t>sorted</w:t>
-      </w:r>
-      <w:proofErr w:type="spellEnd"/>
-      <w:r>
-        <w:rPr>
-          <w:sz w:val="28"/>
-        </w:rPr>
-        <w:t xml:space="preserve"> </w:t>
-      </w:r>
-      <w:proofErr w:type="spellStart"/>
-      <w:r>
-        <w:rPr>
-          <w:sz w:val="28"/>
-        </w:rPr>
-        <w:t>according</w:t>
-      </w:r>
-      <w:proofErr w:type="spellEnd"/>
-      <w:r>
-        <w:rPr>
-          <w:sz w:val="28"/>
-        </w:rPr>
-        <w:t xml:space="preserve"> to </w:t>
-      </w:r>
-      <w:proofErr w:type="spellStart"/>
-      <w:r>
-        <w:rPr>
-          <w:sz w:val="28"/>
-        </w:rPr>
-        <w:t>the</w:t>
-      </w:r>
-      <w:proofErr w:type="spellEnd"/>
-      <w:r>
-        <w:rPr>
-          <w:sz w:val="28"/>
-        </w:rPr>
-        <w:t xml:space="preserve"> </w:t>
-      </w:r>
-      <w:proofErr w:type="spellStart"/>
-      <w:r>
-        <w:rPr>
-          <w:sz w:val="28"/>
-        </w:rPr>
-        <w:t>number</w:t>
-      </w:r>
-      <w:proofErr w:type="spellEnd"/>
-      <w:r>
-        <w:rPr>
-          <w:sz w:val="28"/>
-        </w:rPr>
-        <w:t xml:space="preserve"> of </w:t>
-      </w:r>
-      <w:proofErr w:type="spellStart"/>
-      <w:r>
-        <w:rPr>
-          <w:sz w:val="28"/>
-        </w:rPr>
-        <w:t>denied</w:t>
-      </w:r>
-      <w:proofErr w:type="spellEnd"/>
-      <w:r>
-        <w:rPr>
-          <w:sz w:val="28"/>
-        </w:rPr>
-        <w:t xml:space="preserve"> </w:t>
-      </w:r>
-      <w:proofErr w:type="spellStart"/>
-      <w:r>
-        <w:rPr>
-          <w:sz w:val="28"/>
-        </w:rPr>
-        <w:t>requests</w:t>
-      </w:r>
-      <w:proofErr w:type="spellEnd"/>
-      <w:r>
-        <w:rPr>
-          <w:sz w:val="28"/>
-        </w:rPr>
-        <w:t xml:space="preserve"> </w:t>
-      </w:r>
-      <w:proofErr w:type="spellStart"/>
-      <w:r>
-        <w:rPr>
-          <w:sz w:val="28"/>
-        </w:rPr>
-        <w:t>that</w:t>
-      </w:r>
-      <w:proofErr w:type="spellEnd"/>
-      <w:r>
-        <w:rPr>
-          <w:sz w:val="28"/>
-        </w:rPr>
-        <w:t xml:space="preserve"> </w:t>
-      </w:r>
-      <w:proofErr w:type="spellStart"/>
-      <w:r>
-        <w:rPr>
-          <w:sz w:val="28"/>
-        </w:rPr>
-        <w:t>they</w:t>
-      </w:r>
-      <w:proofErr w:type="spellEnd"/>
-      <w:r>
-        <w:rPr>
-          <w:sz w:val="28"/>
-        </w:rPr>
-        <w:t xml:space="preserve"> </w:t>
-      </w:r>
-      <w:proofErr w:type="spellStart"/>
-      <w:r>
-        <w:rPr>
-          <w:sz w:val="28"/>
-        </w:rPr>
-        <w:t>have</w:t>
-      </w:r>
-      <w:proofErr w:type="spellEnd"/>
-      <w:r>
-        <w:rPr>
-          <w:sz w:val="28"/>
-        </w:rPr>
-        <w:t xml:space="preserve"> </w:t>
-      </w:r>
-      <w:proofErr w:type="spellStart"/>
-      <w:r>
-        <w:rPr>
-          <w:sz w:val="28"/>
-        </w:rPr>
-        <w:t>got</w:t>
-      </w:r>
-      <w:proofErr w:type="spellEnd"/>
-      <w:r>
-        <w:rPr>
-          <w:sz w:val="28"/>
-        </w:rPr>
-        <w:t>.</w:t>
-      </w:r>
-      <w:r>
-        <w:rPr>
-          <w:sz w:val="28"/>
-        </w:rPr>
-        <w:t>”</w:t>
+          <w:lang w:val="de-DE"/>
+        </w:rPr>
+        <w:t>A listing with his or her properties sorted according to the number of pending requests that they have got.”</w:t>
       </w:r>
     </w:p>
     <w:p>
@@ -5259,6 +5439,9 @@
         <w:pStyle w:val="Default"/>
         <w:ind w:left="720"/>
         <w:jc w:val="both"/>
+        <w:rPr>
+          <w:lang w:val="de-DE"/>
+        </w:rPr>
       </w:pPr>
     </w:p>
     <w:p>
@@ -5276,7 +5459,8 @@
           <w:sz w:val="28"/>
           <w:lang w:val="de-DE"/>
         </w:rPr>
-        <w:t>select p from Property p join p.requests r where r.status='DENIED' and p.lessor=?1 order by r;</w:t>
+        <w:lastRenderedPageBreak/>
+        <w:t>select p from Property p join p.requests r where r.status='PENDING' and p.lessor=?1 order by r;</w:t>
       </w:r>
     </w:p>
     <w:p>
@@ -5285,14 +5469,49 @@
         <w:ind w:left="720"/>
         <w:jc w:val="both"/>
         <w:rPr>
-          <w:lang w:val="de-DE"/>
-        </w:rPr>
-      </w:pPr>
-    </w:p>
-    <w:p>
-      <w:pPr>
-        <w:pStyle w:val="Default"/>
-        <w:jc w:val="both"/>
+          <w:sz w:val="28"/>
+          <w:lang w:val="de-DE"/>
+        </w:rPr>
+      </w:pPr>
+    </w:p>
+    <w:p>
+      <w:pPr>
+        <w:rPr>
+          <w:sz w:val="36"/>
+          <w:szCs w:val="52"/>
+          <w:lang w:val="en-US"/>
+        </w:rPr>
+      </w:pPr>
+      <w:r>
+        <w:rPr>
+          <w:sz w:val="36"/>
+          <w:szCs w:val="52"/>
+          <w:lang w:val="en-US"/>
+        </w:rPr>
+        <w:t xml:space="preserve">Level </w:t>
+      </w:r>
+      <w:r>
+        <w:rPr>
+          <w:sz w:val="36"/>
+          <w:szCs w:val="52"/>
+          <w:lang w:val="en-US"/>
+        </w:rPr>
+        <w:t>A</w:t>
+      </w:r>
+      <w:bookmarkStart w:id="0" w:name="_GoBack"/>
+      <w:bookmarkEnd w:id="0"/>
+      <w:r>
+        <w:rPr>
+          <w:sz w:val="36"/>
+          <w:szCs w:val="52"/>
+          <w:lang w:val="en-US"/>
+        </w:rPr>
+        <w:t>.</w:t>
+      </w:r>
+    </w:p>
+    <w:p>
+      <w:pPr>
+        <w:pStyle w:val="Prrafodelista"/>
         <w:rPr>
           <w:lang w:val="de-DE"/>
         </w:rPr>
@@ -5315,27 +5534,25 @@
           <w:sz w:val="28"/>
           <w:lang w:val="de-DE"/>
         </w:rPr>
-        <w:t>Query B/7</w:t>
-      </w:r>
-      <w:r>
-        <w:rPr>
-          <w:sz w:val="28"/>
-          <w:lang w:val="de-DE"/>
-        </w:rPr>
-        <w:t>: “</w:t>
-      </w:r>
-      <w:r>
-        <w:rPr>
-          <w:sz w:val="28"/>
-          <w:lang w:val="de-DE"/>
-        </w:rPr>
-        <w:t>A listing with his or her properties sorted according to the number of pending requests that they have got.”</w:t>
-      </w:r>
-    </w:p>
-    <w:p>
-      <w:pPr>
-        <w:pStyle w:val="Default"/>
-        <w:ind w:left="720"/>
+        <w:t>Query A/1:</w:t>
+      </w:r>
+      <w:r>
+        <w:rPr>
+          <w:lang w:val="de-DE"/>
+        </w:rPr>
+        <w:t xml:space="preserve"> “</w:t>
+      </w:r>
+      <w:r>
+        <w:rPr>
+          <w:sz w:val="28"/>
+          <w:lang w:val="de-DE"/>
+        </w:rPr>
+        <w:t>The minimum, the average, and the maximum number of social identities per actor”</w:t>
+      </w:r>
+    </w:p>
+    <w:p>
+      <w:pPr>
+        <w:pStyle w:val="Default"/>
         <w:jc w:val="both"/>
         <w:rPr>
           <w:lang w:val="de-DE"/>
@@ -5345,7 +5562,7 @@
     <w:p>
       <w:pPr>
         <w:pStyle w:val="Default"/>
-        <w:ind w:left="720"/>
+        <w:ind w:left="708"/>
         <w:jc w:val="both"/>
         <w:rPr>
           <w:sz w:val="28"/>
@@ -5357,12 +5574,13 @@
           <w:sz w:val="28"/>
           <w:lang w:val="de-DE"/>
         </w:rPr>
-        <w:t>select p from Property p join p.requests r where r.status='PENDING' and p.lessor=?1 order by r;</w:t>
-      </w:r>
-    </w:p>
-    <w:p>
-      <w:pPr>
-        <w:pStyle w:val="Prrafodelista"/>
+        <w:t>select min(a.socialIdentities.size), avg(a.socialIdentities.size), max(a.socialIdentities.size) from Actor a;</w:t>
+      </w:r>
+    </w:p>
+    <w:p>
+      <w:pPr>
+        <w:pStyle w:val="Default"/>
+        <w:jc w:val="both"/>
         <w:rPr>
           <w:lang w:val="de-DE"/>
         </w:rPr>
@@ -5385,47 +5603,116 @@
           <w:sz w:val="28"/>
           <w:lang w:val="de-DE"/>
         </w:rPr>
-        <w:t>Query A/1:</w:t>
-      </w:r>
-      <w:r>
-        <w:rPr>
-          <w:lang w:val="de-DE"/>
-        </w:rPr>
-        <w:t xml:space="preserve"> “</w:t>
-      </w:r>
-      <w:r>
-        <w:rPr>
-          <w:sz w:val="28"/>
-          <w:lang w:val="de-DE"/>
-        </w:rPr>
-        <w:t>The minimum, the average, and the maximum number of social identities per actor”</w:t>
-      </w:r>
-    </w:p>
-    <w:p>
-      <w:pPr>
-        <w:pStyle w:val="Default"/>
+        <w:t>Query A/2</w:t>
+      </w:r>
+      <w:r>
+        <w:rPr>
+          <w:sz w:val="28"/>
+          <w:lang w:val="de-DE"/>
+        </w:rPr>
+        <w:t xml:space="preserve"> </w:t>
+      </w:r>
+      <w:r>
+        <w:rPr>
+          <w:sz w:val="28"/>
+          <w:lang w:val="de-DE"/>
+        </w:rPr>
+        <w:t>: “</w:t>
+      </w:r>
+      <w:r>
+        <w:rPr>
+          <w:sz w:val="28"/>
+          <w:lang w:val="de-DE"/>
+        </w:rPr>
+        <w:t>The minimum, the average, and the maximum number of invoices issued to the tenants.</w:t>
+      </w:r>
+      <w:r>
+        <w:rPr>
+          <w:sz w:val="28"/>
+          <w:lang w:val="de-DE"/>
+        </w:rPr>
+        <w:t>”</w:t>
+      </w:r>
+    </w:p>
+    <w:p>
+      <w:pPr>
+        <w:pStyle w:val="Default"/>
+        <w:ind w:left="720"/>
+        <w:rPr>
+          <w:lang w:val="de-DE"/>
+        </w:rPr>
+      </w:pPr>
+    </w:p>
+    <w:p>
+      <w:pPr>
+        <w:pStyle w:val="Default"/>
+        <w:ind w:left="720"/>
+        <w:rPr>
+          <w:sz w:val="28"/>
+          <w:lang w:val="de-DE"/>
+        </w:rPr>
+      </w:pPr>
+      <w:r>
+        <w:rPr>
+          <w:sz w:val="28"/>
+          <w:lang w:val="de-DE"/>
+        </w:rPr>
+        <w:t>min -&gt; select count(r) from Request r where r.status='ACCEPTED' group by r.tenant having count(r) &lt;= all(select count(c) from Request c where c.status='ACCEPTED' group by c.tenant);</w:t>
+      </w:r>
+    </w:p>
+    <w:p>
+      <w:pPr>
+        <w:pStyle w:val="Default"/>
+        <w:ind w:left="720"/>
+        <w:rPr>
+          <w:sz w:val="28"/>
+          <w:lang w:val="de-DE"/>
+        </w:rPr>
+      </w:pPr>
+    </w:p>
+    <w:p>
+      <w:pPr>
+        <w:pStyle w:val="Default"/>
+        <w:ind w:left="720"/>
+        <w:rPr>
+          <w:sz w:val="28"/>
+          <w:lang w:val="de-DE"/>
+        </w:rPr>
+      </w:pPr>
+      <w:r>
+        <w:rPr>
+          <w:sz w:val="28"/>
+          <w:lang w:val="de-DE"/>
+        </w:rPr>
+        <w:t>avg -&gt; select 1.0*(select count(r) from Request r where r.status='ACCEPTED')/count(t) from Tenant t;</w:t>
+      </w:r>
+    </w:p>
+    <w:p>
+      <w:pPr>
+        <w:pStyle w:val="Default"/>
+        <w:ind w:left="720"/>
+        <w:rPr>
+          <w:sz w:val="28"/>
+          <w:lang w:val="de-DE"/>
+        </w:rPr>
+      </w:pPr>
+    </w:p>
+    <w:p>
+      <w:pPr>
+        <w:pStyle w:val="Default"/>
+        <w:ind w:left="720"/>
         <w:jc w:val="both"/>
         <w:rPr>
-          <w:lang w:val="de-DE"/>
-        </w:rPr>
-      </w:pPr>
-    </w:p>
-    <w:p>
-      <w:pPr>
-        <w:pStyle w:val="Default"/>
-        <w:ind w:left="708"/>
-        <w:jc w:val="both"/>
-        <w:rPr>
-          <w:sz w:val="28"/>
-          <w:lang w:val="de-DE"/>
-        </w:rPr>
-      </w:pPr>
-      <w:r>
-        <w:rPr>
-          <w:sz w:val="28"/>
-          <w:lang w:val="de-DE"/>
-        </w:rPr>
-        <w:t>select min(a.socialIdentities.size), avg(a.socialIdentities.size), max(a.socialIdentities.size) from Actor a;</w:t>
+          <w:sz w:val="28"/>
+          <w:lang w:val="de-DE"/>
+        </w:rPr>
+      </w:pPr>
+      <w:r>
+        <w:rPr>
+          <w:sz w:val="28"/>
+          <w:lang w:val="de-DE"/>
+        </w:rPr>
+        <w:t>max -&gt; select count(r) from Request r where r.status='ACCEPTED' group by r.tenant having count(r) &gt;= all(select count(c) from Request c where c.status='ACCEPTED' group by c.tenant);</w:t>
       </w:r>
     </w:p>
     <w:p>
@@ -5445,134 +5732,251 @@
           <w:numId w:val="3"/>
         </w:numPr>
         <w:jc w:val="both"/>
-        <w:rPr>
-          <w:lang w:val="de-DE"/>
-        </w:rPr>
-      </w:pPr>
-      <w:r>
-        <w:rPr>
-          <w:sz w:val="28"/>
-          <w:lang w:val="de-DE"/>
-        </w:rPr>
-        <w:t>Query A/2</w:t>
-      </w:r>
-      <w:r>
-        <w:rPr>
-          <w:sz w:val="28"/>
-          <w:lang w:val="de-DE"/>
-        </w:rPr>
-        <w:t xml:space="preserve"> </w:t>
-      </w:r>
-      <w:r>
-        <w:rPr>
-          <w:sz w:val="28"/>
-          <w:lang w:val="de-DE"/>
+      </w:pPr>
+      <w:proofErr w:type="spellStart"/>
+      <w:r>
+        <w:rPr>
+          <w:sz w:val="28"/>
+        </w:rPr>
+        <w:t>Query</w:t>
+      </w:r>
+      <w:proofErr w:type="spellEnd"/>
+      <w:r>
+        <w:rPr>
+          <w:sz w:val="28"/>
+        </w:rPr>
+        <w:t xml:space="preserve"> A/3</w:t>
+      </w:r>
+      <w:r>
+        <w:rPr>
+          <w:sz w:val="28"/>
         </w:rPr>
         <w:t>: “</w:t>
       </w:r>
-      <w:r>
-        <w:rPr>
-          <w:sz w:val="28"/>
-          <w:lang w:val="de-DE"/>
-        </w:rPr>
-        <w:t>The minimum, the average, and the maximum number of invoices issued to the tenants.</w:t>
-      </w:r>
-      <w:r>
-        <w:rPr>
-          <w:sz w:val="28"/>
-          <w:lang w:val="de-DE"/>
+      <w:proofErr w:type="spellStart"/>
+      <w:r>
+        <w:rPr>
+          <w:sz w:val="28"/>
+        </w:rPr>
+        <w:t>The</w:t>
+      </w:r>
+      <w:proofErr w:type="spellEnd"/>
+      <w:r>
+        <w:rPr>
+          <w:sz w:val="28"/>
+        </w:rPr>
+        <w:t xml:space="preserve"> total </w:t>
+      </w:r>
+      <w:proofErr w:type="spellStart"/>
+      <w:r>
+        <w:rPr>
+          <w:sz w:val="28"/>
+        </w:rPr>
+        <w:t>amount</w:t>
+      </w:r>
+      <w:proofErr w:type="spellEnd"/>
+      <w:r>
+        <w:rPr>
+          <w:sz w:val="28"/>
+        </w:rPr>
+        <w:t xml:space="preserve"> of </w:t>
+      </w:r>
+      <w:proofErr w:type="spellStart"/>
+      <w:r>
+        <w:rPr>
+          <w:sz w:val="28"/>
+        </w:rPr>
+        <w:t>money</w:t>
+      </w:r>
+      <w:proofErr w:type="spellEnd"/>
+      <w:r>
+        <w:rPr>
+          <w:sz w:val="28"/>
+        </w:rPr>
+        <w:t xml:space="preserve"> </w:t>
+      </w:r>
+      <w:proofErr w:type="spellStart"/>
+      <w:r>
+        <w:rPr>
+          <w:sz w:val="28"/>
+        </w:rPr>
+        <w:t>due</w:t>
+      </w:r>
+      <w:proofErr w:type="spellEnd"/>
+      <w:r>
+        <w:rPr>
+          <w:sz w:val="28"/>
+        </w:rPr>
+        <w:t xml:space="preserve"> in </w:t>
+      </w:r>
+      <w:proofErr w:type="spellStart"/>
+      <w:r>
+        <w:rPr>
+          <w:sz w:val="28"/>
+        </w:rPr>
+        <w:t>the</w:t>
+      </w:r>
+      <w:proofErr w:type="spellEnd"/>
+      <w:r>
+        <w:rPr>
+          <w:sz w:val="28"/>
+        </w:rPr>
+        <w:t xml:space="preserve"> </w:t>
+      </w:r>
+      <w:proofErr w:type="spellStart"/>
+      <w:r>
+        <w:rPr>
+          <w:sz w:val="28"/>
+        </w:rPr>
+        <w:t>invoices</w:t>
+      </w:r>
+      <w:proofErr w:type="spellEnd"/>
+      <w:r>
+        <w:rPr>
+          <w:sz w:val="28"/>
+        </w:rPr>
+        <w:t xml:space="preserve"> </w:t>
+      </w:r>
+      <w:proofErr w:type="spellStart"/>
+      <w:r>
+        <w:rPr>
+          <w:sz w:val="28"/>
+        </w:rPr>
+        <w:t>issued</w:t>
+      </w:r>
+      <w:proofErr w:type="spellEnd"/>
+      <w:r>
+        <w:rPr>
+          <w:sz w:val="28"/>
+        </w:rPr>
+        <w:t xml:space="preserve"> </w:t>
+      </w:r>
+      <w:proofErr w:type="spellStart"/>
+      <w:r>
+        <w:rPr>
+          <w:sz w:val="28"/>
+        </w:rPr>
+        <w:t>by</w:t>
+      </w:r>
+      <w:proofErr w:type="spellEnd"/>
+      <w:r>
+        <w:rPr>
+          <w:sz w:val="28"/>
+        </w:rPr>
+        <w:t xml:space="preserve"> </w:t>
+      </w:r>
+      <w:proofErr w:type="spellStart"/>
+      <w:r>
+        <w:rPr>
+          <w:sz w:val="28"/>
+        </w:rPr>
+        <w:t>the</w:t>
+      </w:r>
+      <w:proofErr w:type="spellEnd"/>
+      <w:r>
+        <w:rPr>
+          <w:sz w:val="28"/>
+        </w:rPr>
+        <w:t xml:space="preserve"> </w:t>
+      </w:r>
+      <w:proofErr w:type="spellStart"/>
+      <w:r>
+        <w:rPr>
+          <w:sz w:val="28"/>
+        </w:rPr>
+        <w:t>system</w:t>
+      </w:r>
+      <w:proofErr w:type="spellEnd"/>
+      <w:r>
+        <w:rPr>
+          <w:sz w:val="28"/>
+        </w:rPr>
+        <w:t>.</w:t>
+      </w:r>
+      <w:r>
+        <w:rPr>
+          <w:sz w:val="28"/>
         </w:rPr>
         <w:t>”</w:t>
       </w:r>
-    </w:p>
-    <w:p>
-      <w:pPr>
-        <w:pStyle w:val="Default"/>
-        <w:ind w:left="720"/>
-        <w:rPr>
-          <w:lang w:val="de-DE"/>
-        </w:rPr>
-      </w:pPr>
-    </w:p>
-    <w:p>
-      <w:pPr>
-        <w:pStyle w:val="Default"/>
-        <w:ind w:left="720"/>
-        <w:rPr>
-          <w:sz w:val="28"/>
-          <w:lang w:val="de-DE"/>
-        </w:rPr>
-      </w:pPr>
-      <w:r>
-        <w:rPr>
-          <w:sz w:val="28"/>
-          <w:lang w:val="de-DE"/>
-        </w:rPr>
-        <w:t>min -&gt; select count(r) from Request r where r.status='ACCEPTED' group by r.tenant having count(r) &lt;= all(select count(c) from Request c where c.status='ACCEPTED' group by c.tenant);</w:t>
-      </w:r>
-    </w:p>
-    <w:p>
-      <w:pPr>
-        <w:pStyle w:val="Default"/>
-        <w:ind w:left="720"/>
-        <w:rPr>
-          <w:sz w:val="28"/>
-          <w:lang w:val="de-DE"/>
-        </w:rPr>
-      </w:pPr>
-    </w:p>
-    <w:p>
-      <w:pPr>
-        <w:pStyle w:val="Default"/>
-        <w:ind w:left="720"/>
-        <w:rPr>
-          <w:sz w:val="28"/>
-          <w:lang w:val="de-DE"/>
-        </w:rPr>
-      </w:pPr>
-      <w:r>
-        <w:rPr>
-          <w:sz w:val="28"/>
-          <w:lang w:val="de-DE"/>
-        </w:rPr>
-        <w:t>avg -&gt; select 1.0*(select count(r) from Request r where r.status='ACCEPTED')/count(t) from Tenant t;</w:t>
-      </w:r>
-    </w:p>
-    <w:p>
-      <w:pPr>
-        <w:pStyle w:val="Default"/>
-        <w:ind w:left="720"/>
-        <w:rPr>
-          <w:sz w:val="28"/>
-          <w:lang w:val="de-DE"/>
-        </w:rPr>
-      </w:pPr>
     </w:p>
     <w:p>
       <w:pPr>
         <w:pStyle w:val="Default"/>
         <w:ind w:left="720"/>
         <w:jc w:val="both"/>
-        <w:rPr>
-          <w:sz w:val="28"/>
-          <w:lang w:val="de-DE"/>
-        </w:rPr>
-      </w:pPr>
-      <w:r>
-        <w:rPr>
-          <w:sz w:val="28"/>
-          <w:lang w:val="de-DE"/>
-        </w:rPr>
-        <w:t>max -&gt; select count(r) from Request r where r.status='ACCEPTED' group by r.tenant having count(r) &gt;= all(select count(c) from Request c where c.status='ACCEPTED' group by c.tenant);</w:t>
-      </w:r>
-    </w:p>
-    <w:p>
-      <w:pPr>
-        <w:pStyle w:val="Default"/>
+      </w:pPr>
+    </w:p>
+    <w:p>
+      <w:pPr>
+        <w:pStyle w:val="Default"/>
+        <w:ind w:left="720"/>
         <w:jc w:val="both"/>
         <w:rPr>
-          <w:lang w:val="de-DE"/>
-        </w:rPr>
+          <w:sz w:val="28"/>
+        </w:rPr>
+      </w:pPr>
+      <w:proofErr w:type="spellStart"/>
+      <w:r>
+        <w:rPr>
+          <w:sz w:val="28"/>
+        </w:rPr>
+        <w:t>select</w:t>
+      </w:r>
+      <w:proofErr w:type="spellEnd"/>
+      <w:r>
+        <w:rPr>
+          <w:sz w:val="28"/>
+        </w:rPr>
+        <w:t xml:space="preserve"> sum(</w:t>
+      </w:r>
+      <w:proofErr w:type="spellStart"/>
+      <w:r>
+        <w:rPr>
+          <w:sz w:val="28"/>
+        </w:rPr>
+        <w:t>i.amountDue</w:t>
+      </w:r>
+      <w:proofErr w:type="spellEnd"/>
+      <w:r>
+        <w:rPr>
+          <w:sz w:val="28"/>
+        </w:rPr>
+        <w:t xml:space="preserve">) </w:t>
+      </w:r>
+      <w:proofErr w:type="spellStart"/>
+      <w:r>
+        <w:rPr>
+          <w:sz w:val="28"/>
+        </w:rPr>
+        <w:t>from</w:t>
+      </w:r>
+      <w:proofErr w:type="spellEnd"/>
+      <w:r>
+        <w:rPr>
+          <w:sz w:val="28"/>
+        </w:rPr>
+        <w:t xml:space="preserve"> </w:t>
+      </w:r>
+      <w:proofErr w:type="spellStart"/>
+      <w:r>
+        <w:rPr>
+          <w:sz w:val="28"/>
+        </w:rPr>
+        <w:t>Invoice</w:t>
+      </w:r>
+      <w:proofErr w:type="spellEnd"/>
+      <w:r>
+        <w:rPr>
+          <w:sz w:val="28"/>
+        </w:rPr>
+        <w:t xml:space="preserve"> i;</w:t>
+      </w:r>
+    </w:p>
+    <w:p>
+      <w:pPr>
+        <w:pStyle w:val="Default"/>
+        <w:jc w:val="both"/>
       </w:pPr>
     </w:p>
     <w:p>
@@ -5596,7 +6000,7 @@
         <w:rPr>
           <w:sz w:val="28"/>
         </w:rPr>
-        <w:t xml:space="preserve"> A/3</w:t>
+        <w:t xml:space="preserve"> A/4</w:t>
       </w:r>
       <w:r>
         <w:rPr>
@@ -5616,14 +6020,28 @@
         <w:rPr>
           <w:sz w:val="28"/>
         </w:rPr>
-        <w:t xml:space="preserve"> total </w:t>
-      </w:r>
-      <w:proofErr w:type="spellStart"/>
-      <w:r>
-        <w:rPr>
-          <w:sz w:val="28"/>
-        </w:rPr>
-        <w:t>amount</w:t>
+        <w:t xml:space="preserve"> </w:t>
+      </w:r>
+      <w:proofErr w:type="spellStart"/>
+      <w:r>
+        <w:rPr>
+          <w:sz w:val="28"/>
+        </w:rPr>
+        <w:t>average</w:t>
+      </w:r>
+      <w:proofErr w:type="spellEnd"/>
+      <w:r>
+        <w:rPr>
+          <w:sz w:val="28"/>
+        </w:rPr>
+        <w:t xml:space="preserve"> </w:t>
+      </w:r>
+      <w:proofErr w:type="spellStart"/>
+      <w:r>
+        <w:rPr>
+          <w:sz w:val="28"/>
+        </w:rPr>
+        <w:t>number</w:t>
       </w:r>
       <w:proofErr w:type="spellEnd"/>
       <w:r>
@@ -5637,28 +6055,112 @@
         <w:rPr>
           <w:sz w:val="28"/>
         </w:rPr>
-        <w:t>money</w:t>
-      </w:r>
-      <w:proofErr w:type="spellEnd"/>
-      <w:r>
-        <w:rPr>
-          <w:sz w:val="28"/>
-        </w:rPr>
-        <w:t xml:space="preserve"> </w:t>
-      </w:r>
-      <w:proofErr w:type="spellStart"/>
-      <w:r>
-        <w:rPr>
-          <w:sz w:val="28"/>
-        </w:rPr>
-        <w:t>due</w:t>
-      </w:r>
-      <w:proofErr w:type="spellEnd"/>
-      <w:r>
-        <w:rPr>
-          <w:sz w:val="28"/>
-        </w:rPr>
-        <w:t xml:space="preserve"> in </w:t>
+        <w:t>requests</w:t>
+      </w:r>
+      <w:proofErr w:type="spellEnd"/>
+      <w:r>
+        <w:rPr>
+          <w:sz w:val="28"/>
+        </w:rPr>
+        <w:t xml:space="preserve"> </w:t>
+      </w:r>
+      <w:proofErr w:type="spellStart"/>
+      <w:r>
+        <w:rPr>
+          <w:sz w:val="28"/>
+        </w:rPr>
+        <w:t>for</w:t>
+      </w:r>
+      <w:proofErr w:type="spellEnd"/>
+      <w:r>
+        <w:rPr>
+          <w:sz w:val="28"/>
+        </w:rPr>
+        <w:t xml:space="preserve"> </w:t>
+      </w:r>
+      <w:proofErr w:type="spellStart"/>
+      <w:r>
+        <w:rPr>
+          <w:sz w:val="28"/>
+        </w:rPr>
+        <w:t>properties</w:t>
+      </w:r>
+      <w:proofErr w:type="spellEnd"/>
+      <w:r>
+        <w:rPr>
+          <w:sz w:val="28"/>
+        </w:rPr>
+        <w:t xml:space="preserve"> </w:t>
+      </w:r>
+      <w:proofErr w:type="spellStart"/>
+      <w:r>
+        <w:rPr>
+          <w:sz w:val="28"/>
+        </w:rPr>
+        <w:t>that</w:t>
+      </w:r>
+      <w:proofErr w:type="spellEnd"/>
+      <w:r>
+        <w:rPr>
+          <w:sz w:val="28"/>
+        </w:rPr>
+        <w:t xml:space="preserve"> </w:t>
+      </w:r>
+      <w:proofErr w:type="spellStart"/>
+      <w:r>
+        <w:rPr>
+          <w:sz w:val="28"/>
+        </w:rPr>
+        <w:t>have</w:t>
+      </w:r>
+      <w:proofErr w:type="spellEnd"/>
+      <w:r>
+        <w:rPr>
+          <w:sz w:val="28"/>
+        </w:rPr>
+        <w:t xml:space="preserve"> at </w:t>
+      </w:r>
+      <w:proofErr w:type="spellStart"/>
+      <w:r>
+        <w:rPr>
+          <w:sz w:val="28"/>
+        </w:rPr>
+        <w:t>least</w:t>
+      </w:r>
+      <w:proofErr w:type="spellEnd"/>
+      <w:r>
+        <w:rPr>
+          <w:sz w:val="28"/>
+        </w:rPr>
+        <w:t xml:space="preserve"> </w:t>
+      </w:r>
+      <w:proofErr w:type="spellStart"/>
+      <w:r>
+        <w:rPr>
+          <w:sz w:val="28"/>
+        </w:rPr>
+        <w:t>an</w:t>
+      </w:r>
+      <w:proofErr w:type="spellEnd"/>
+      <w:r>
+        <w:rPr>
+          <w:sz w:val="28"/>
+        </w:rPr>
+        <w:t xml:space="preserve"> </w:t>
+      </w:r>
+      <w:proofErr w:type="spellStart"/>
+      <w:r>
+        <w:rPr>
+          <w:sz w:val="28"/>
+        </w:rPr>
+        <w:t>audit</w:t>
+      </w:r>
+      <w:proofErr w:type="spellEnd"/>
+      <w:r>
+        <w:rPr>
+          <w:sz w:val="28"/>
+        </w:rPr>
+        <w:t xml:space="preserve"> record versus </w:t>
       </w:r>
       <w:proofErr w:type="spellStart"/>
       <w:r>
@@ -5679,94 +6181,162 @@
         <w:rPr>
           <w:sz w:val="28"/>
         </w:rPr>
-        <w:t>invoices</w:t>
-      </w:r>
-      <w:proofErr w:type="spellEnd"/>
-      <w:r>
-        <w:rPr>
-          <w:sz w:val="28"/>
-        </w:rPr>
-        <w:t xml:space="preserve"> </w:t>
-      </w:r>
-      <w:proofErr w:type="spellStart"/>
-      <w:r>
-        <w:rPr>
-          <w:sz w:val="28"/>
-        </w:rPr>
-        <w:t>issued</w:t>
-      </w:r>
-      <w:proofErr w:type="spellEnd"/>
-      <w:r>
-        <w:rPr>
-          <w:sz w:val="28"/>
-        </w:rPr>
-        <w:t xml:space="preserve"> </w:t>
-      </w:r>
-      <w:proofErr w:type="spellStart"/>
-      <w:r>
-        <w:rPr>
-          <w:sz w:val="28"/>
-        </w:rPr>
-        <w:t>by</w:t>
-      </w:r>
-      <w:proofErr w:type="spellEnd"/>
-      <w:r>
-        <w:rPr>
-          <w:sz w:val="28"/>
-        </w:rPr>
-        <w:t xml:space="preserve"> </w:t>
-      </w:r>
-      <w:proofErr w:type="spellStart"/>
-      <w:r>
-        <w:rPr>
-          <w:sz w:val="28"/>
-        </w:rPr>
-        <w:t>the</w:t>
-      </w:r>
-      <w:proofErr w:type="spellEnd"/>
-      <w:r>
-        <w:rPr>
-          <w:sz w:val="28"/>
-        </w:rPr>
-        <w:t xml:space="preserve"> </w:t>
-      </w:r>
-      <w:proofErr w:type="spellStart"/>
-      <w:r>
-        <w:rPr>
-          <w:sz w:val="28"/>
-        </w:rPr>
-        <w:t>system</w:t>
-      </w:r>
-      <w:proofErr w:type="spellEnd"/>
-      <w:r>
-        <w:rPr>
-          <w:sz w:val="28"/>
-        </w:rPr>
-        <w:t>.</w:t>
-      </w:r>
-      <w:r>
-        <w:rPr>
-          <w:sz w:val="28"/>
-        </w:rPr>
-        <w:t>”</w:t>
+        <w:t>average</w:t>
+      </w:r>
+      <w:proofErr w:type="spellEnd"/>
+      <w:r>
+        <w:rPr>
+          <w:sz w:val="28"/>
+        </w:rPr>
+        <w:t xml:space="preserve"> </w:t>
+      </w:r>
+      <w:proofErr w:type="spellStart"/>
+      <w:r>
+        <w:rPr>
+          <w:sz w:val="28"/>
+        </w:rPr>
+        <w:t>number</w:t>
+      </w:r>
+      <w:proofErr w:type="spellEnd"/>
+      <w:r>
+        <w:rPr>
+          <w:sz w:val="28"/>
+        </w:rPr>
+        <w:t xml:space="preserve"> of </w:t>
+      </w:r>
+      <w:proofErr w:type="spellStart"/>
+      <w:r>
+        <w:rPr>
+          <w:sz w:val="28"/>
+        </w:rPr>
+        <w:t>requests</w:t>
+      </w:r>
+      <w:proofErr w:type="spellEnd"/>
+      <w:r>
+        <w:rPr>
+          <w:sz w:val="28"/>
+        </w:rPr>
+        <w:t xml:space="preserve"> </w:t>
+      </w:r>
+      <w:proofErr w:type="spellStart"/>
+      <w:r>
+        <w:rPr>
+          <w:sz w:val="28"/>
+        </w:rPr>
+        <w:t>for</w:t>
+      </w:r>
+      <w:proofErr w:type="spellEnd"/>
+      <w:r>
+        <w:rPr>
+          <w:sz w:val="28"/>
+        </w:rPr>
+        <w:t xml:space="preserve"> </w:t>
+      </w:r>
+      <w:proofErr w:type="spellStart"/>
+      <w:r>
+        <w:rPr>
+          <w:sz w:val="28"/>
+        </w:rPr>
+        <w:t>properties</w:t>
+      </w:r>
+      <w:proofErr w:type="spellEnd"/>
+      <w:r>
+        <w:rPr>
+          <w:sz w:val="28"/>
+        </w:rPr>
+        <w:t xml:space="preserve"> </w:t>
+      </w:r>
+      <w:proofErr w:type="spellStart"/>
+      <w:r>
+        <w:rPr>
+          <w:sz w:val="28"/>
+        </w:rPr>
+        <w:t>that</w:t>
+      </w:r>
+      <w:proofErr w:type="spellEnd"/>
+      <w:r>
+        <w:rPr>
+          <w:sz w:val="28"/>
+        </w:rPr>
+        <w:t xml:space="preserve"> do </w:t>
+      </w:r>
+      <w:proofErr w:type="spellStart"/>
+      <w:r>
+        <w:rPr>
+          <w:sz w:val="28"/>
+        </w:rPr>
+        <w:t>not</w:t>
+      </w:r>
+      <w:proofErr w:type="spellEnd"/>
+      <w:r>
+        <w:rPr>
+          <w:sz w:val="28"/>
+        </w:rPr>
+        <w:t xml:space="preserve"> </w:t>
+      </w:r>
+      <w:proofErr w:type="spellStart"/>
+      <w:r>
+        <w:rPr>
+          <w:sz w:val="28"/>
+        </w:rPr>
+        <w:t>have</w:t>
+      </w:r>
+      <w:proofErr w:type="spellEnd"/>
+      <w:r>
+        <w:rPr>
+          <w:sz w:val="28"/>
+        </w:rPr>
+        <w:t xml:space="preserve"> </w:t>
+      </w:r>
+      <w:proofErr w:type="spellStart"/>
+      <w:r>
+        <w:rPr>
+          <w:sz w:val="28"/>
+        </w:rPr>
+        <w:t>any</w:t>
+      </w:r>
+      <w:proofErr w:type="spellEnd"/>
+      <w:r>
+        <w:rPr>
+          <w:sz w:val="28"/>
+        </w:rPr>
+        <w:t xml:space="preserve"> </w:t>
+      </w:r>
+      <w:proofErr w:type="spellStart"/>
+      <w:r>
+        <w:rPr>
+          <w:sz w:val="28"/>
+        </w:rPr>
+        <w:t>audits</w:t>
+      </w:r>
+      <w:proofErr w:type="spellEnd"/>
+      <w:r>
+        <w:rPr>
+          <w:sz w:val="28"/>
+        </w:rPr>
+        <w:t>.”</w:t>
       </w:r>
     </w:p>
     <w:p>
       <w:pPr>
         <w:pStyle w:val="Default"/>
         <w:ind w:left="720"/>
-        <w:jc w:val="both"/>
       </w:pPr>
     </w:p>
     <w:p>
       <w:pPr>
         <w:pStyle w:val="Default"/>
         <w:ind w:left="720"/>
-        <w:jc w:val="both"/>
-        <w:rPr>
-          <w:sz w:val="28"/>
-        </w:rPr>
-      </w:pPr>
+        <w:rPr>
+          <w:sz w:val="28"/>
+        </w:rPr>
+      </w:pPr>
+      <w:r>
+        <w:rPr>
+          <w:sz w:val="28"/>
+        </w:rPr>
+        <w:t xml:space="preserve">-&gt; 1º parte -&gt; </w:t>
+      </w:r>
       <w:proofErr w:type="spellStart"/>
       <w:r>
         <w:rPr>
@@ -5779,6 +6349,20 @@
         <w:rPr>
           <w:sz w:val="28"/>
         </w:rPr>
+        <w:t xml:space="preserve"> (</w:t>
+      </w:r>
+      <w:proofErr w:type="spellStart"/>
+      <w:r>
+        <w:rPr>
+          <w:sz w:val="28"/>
+        </w:rPr>
+        <w:t>select</w:t>
+      </w:r>
+      <w:proofErr w:type="spellEnd"/>
+      <w:r>
+        <w:rPr>
+          <w:sz w:val="28"/>
+        </w:rPr>
         <w:t xml:space="preserve"> sum(</w:t>
       </w:r>
       <w:proofErr w:type="spellStart"/>
@@ -5786,7 +6370,7 @@
         <w:rPr>
           <w:sz w:val="28"/>
         </w:rPr>
-        <w:t>i.amountDue</w:t>
+        <w:t>p.requests.size</w:t>
       </w:r>
       <w:proofErr w:type="spellEnd"/>
       <w:r>
@@ -5814,421 +6398,56 @@
         <w:rPr>
           <w:sz w:val="28"/>
         </w:rPr>
-        <w:t>Invoice</w:t>
-      </w:r>
-      <w:proofErr w:type="spellEnd"/>
-      <w:r>
-        <w:rPr>
-          <w:sz w:val="28"/>
-        </w:rPr>
-        <w:t xml:space="preserve"> i;</w:t>
-      </w:r>
-    </w:p>
-    <w:p>
-      <w:pPr>
-        <w:pStyle w:val="Default"/>
-        <w:jc w:val="both"/>
-      </w:pPr>
-    </w:p>
-    <w:p>
-      <w:pPr>
-        <w:pStyle w:val="Default"/>
-        <w:numPr>
-          <w:ilvl w:val="0"/>
-          <w:numId w:val="3"/>
-        </w:numPr>
-        <w:jc w:val="both"/>
-      </w:pPr>
-      <w:proofErr w:type="spellStart"/>
-      <w:r>
-        <w:rPr>
-          <w:sz w:val="28"/>
-        </w:rPr>
-        <w:t>Query</w:t>
-      </w:r>
-      <w:proofErr w:type="spellEnd"/>
-      <w:r>
-        <w:rPr>
-          <w:sz w:val="28"/>
-        </w:rPr>
-        <w:t xml:space="preserve"> A/4</w:t>
-      </w:r>
-      <w:r>
-        <w:rPr>
-          <w:sz w:val="28"/>
-        </w:rPr>
-        <w:t>: “</w:t>
-      </w:r>
-      <w:proofErr w:type="spellStart"/>
-      <w:r>
-        <w:rPr>
-          <w:sz w:val="28"/>
-        </w:rPr>
-        <w:t>The</w:t>
-      </w:r>
-      <w:proofErr w:type="spellEnd"/>
-      <w:r>
-        <w:rPr>
-          <w:sz w:val="28"/>
-        </w:rPr>
-        <w:t xml:space="preserve"> </w:t>
-      </w:r>
-      <w:proofErr w:type="spellStart"/>
-      <w:r>
-        <w:rPr>
-          <w:sz w:val="28"/>
-        </w:rPr>
-        <w:t>average</w:t>
-      </w:r>
-      <w:proofErr w:type="spellEnd"/>
-      <w:r>
-        <w:rPr>
-          <w:sz w:val="28"/>
-        </w:rPr>
-        <w:t xml:space="preserve"> </w:t>
-      </w:r>
-      <w:proofErr w:type="spellStart"/>
-      <w:r>
-        <w:rPr>
-          <w:sz w:val="28"/>
-        </w:rPr>
-        <w:t>number</w:t>
-      </w:r>
-      <w:proofErr w:type="spellEnd"/>
-      <w:r>
-        <w:rPr>
-          <w:sz w:val="28"/>
-        </w:rPr>
-        <w:t xml:space="preserve"> of </w:t>
-      </w:r>
-      <w:proofErr w:type="spellStart"/>
-      <w:r>
-        <w:rPr>
-          <w:sz w:val="28"/>
-        </w:rPr>
-        <w:t>requests</w:t>
-      </w:r>
-      <w:proofErr w:type="spellEnd"/>
-      <w:r>
-        <w:rPr>
-          <w:sz w:val="28"/>
-        </w:rPr>
-        <w:t xml:space="preserve"> </w:t>
-      </w:r>
-      <w:proofErr w:type="spellStart"/>
-      <w:r>
-        <w:rPr>
-          <w:sz w:val="28"/>
-        </w:rPr>
-        <w:t>for</w:t>
-      </w:r>
-      <w:proofErr w:type="spellEnd"/>
-      <w:r>
-        <w:rPr>
-          <w:sz w:val="28"/>
-        </w:rPr>
-        <w:t xml:space="preserve"> </w:t>
-      </w:r>
-      <w:proofErr w:type="spellStart"/>
-      <w:r>
-        <w:rPr>
-          <w:sz w:val="28"/>
-        </w:rPr>
-        <w:t>properties</w:t>
-      </w:r>
-      <w:proofErr w:type="spellEnd"/>
-      <w:r>
-        <w:rPr>
-          <w:sz w:val="28"/>
-        </w:rPr>
-        <w:t xml:space="preserve"> </w:t>
-      </w:r>
-      <w:proofErr w:type="spellStart"/>
-      <w:r>
-        <w:rPr>
-          <w:sz w:val="28"/>
-        </w:rPr>
-        <w:t>that</w:t>
-      </w:r>
-      <w:proofErr w:type="spellEnd"/>
-      <w:r>
-        <w:rPr>
-          <w:sz w:val="28"/>
-        </w:rPr>
-        <w:t xml:space="preserve"> </w:t>
-      </w:r>
-      <w:proofErr w:type="spellStart"/>
-      <w:r>
-        <w:rPr>
-          <w:sz w:val="28"/>
-        </w:rPr>
-        <w:t>have</w:t>
-      </w:r>
-      <w:proofErr w:type="spellEnd"/>
-      <w:r>
-        <w:rPr>
-          <w:sz w:val="28"/>
-        </w:rPr>
-        <w:t xml:space="preserve"> at </w:t>
-      </w:r>
-      <w:proofErr w:type="spellStart"/>
-      <w:r>
-        <w:rPr>
-          <w:sz w:val="28"/>
-        </w:rPr>
-        <w:t>least</w:t>
-      </w:r>
-      <w:proofErr w:type="spellEnd"/>
-      <w:r>
-        <w:rPr>
-          <w:sz w:val="28"/>
-        </w:rPr>
-        <w:t xml:space="preserve"> </w:t>
-      </w:r>
-      <w:proofErr w:type="spellStart"/>
-      <w:r>
-        <w:rPr>
-          <w:sz w:val="28"/>
-        </w:rPr>
-        <w:t>an</w:t>
-      </w:r>
-      <w:proofErr w:type="spellEnd"/>
-      <w:r>
-        <w:rPr>
-          <w:sz w:val="28"/>
-        </w:rPr>
-        <w:t xml:space="preserve"> </w:t>
-      </w:r>
-      <w:proofErr w:type="spellStart"/>
-      <w:r>
-        <w:rPr>
-          <w:sz w:val="28"/>
-        </w:rPr>
-        <w:t>audit</w:t>
-      </w:r>
-      <w:proofErr w:type="spellEnd"/>
-      <w:r>
-        <w:rPr>
-          <w:sz w:val="28"/>
-        </w:rPr>
-        <w:t xml:space="preserve"> record versus </w:t>
-      </w:r>
-      <w:proofErr w:type="spellStart"/>
-      <w:r>
-        <w:rPr>
-          <w:sz w:val="28"/>
-        </w:rPr>
-        <w:t>the</w:t>
-      </w:r>
-      <w:proofErr w:type="spellEnd"/>
-      <w:r>
-        <w:rPr>
-          <w:sz w:val="28"/>
-        </w:rPr>
-        <w:t xml:space="preserve"> </w:t>
-      </w:r>
-      <w:proofErr w:type="spellStart"/>
-      <w:r>
-        <w:rPr>
-          <w:sz w:val="28"/>
-        </w:rPr>
-        <w:t>average</w:t>
-      </w:r>
-      <w:proofErr w:type="spellEnd"/>
-      <w:r>
-        <w:rPr>
-          <w:sz w:val="28"/>
-        </w:rPr>
-        <w:t xml:space="preserve"> </w:t>
-      </w:r>
-      <w:proofErr w:type="spellStart"/>
-      <w:r>
-        <w:rPr>
-          <w:sz w:val="28"/>
-        </w:rPr>
-        <w:t>number</w:t>
-      </w:r>
-      <w:proofErr w:type="spellEnd"/>
-      <w:r>
-        <w:rPr>
-          <w:sz w:val="28"/>
-        </w:rPr>
-        <w:t xml:space="preserve"> of </w:t>
-      </w:r>
-      <w:proofErr w:type="spellStart"/>
-      <w:r>
-        <w:rPr>
-          <w:sz w:val="28"/>
-        </w:rPr>
-        <w:t>requests</w:t>
-      </w:r>
-      <w:proofErr w:type="spellEnd"/>
-      <w:r>
-        <w:rPr>
-          <w:sz w:val="28"/>
-        </w:rPr>
-        <w:t xml:space="preserve"> </w:t>
-      </w:r>
-      <w:proofErr w:type="spellStart"/>
-      <w:r>
-        <w:rPr>
-          <w:sz w:val="28"/>
-        </w:rPr>
-        <w:t>for</w:t>
-      </w:r>
-      <w:proofErr w:type="spellEnd"/>
-      <w:r>
-        <w:rPr>
-          <w:sz w:val="28"/>
-        </w:rPr>
-        <w:t xml:space="preserve"> </w:t>
-      </w:r>
-      <w:proofErr w:type="spellStart"/>
-      <w:r>
-        <w:rPr>
-          <w:sz w:val="28"/>
-        </w:rPr>
-        <w:t>properties</w:t>
-      </w:r>
-      <w:proofErr w:type="spellEnd"/>
-      <w:r>
-        <w:rPr>
-          <w:sz w:val="28"/>
-        </w:rPr>
-        <w:t xml:space="preserve"> </w:t>
-      </w:r>
-      <w:proofErr w:type="spellStart"/>
-      <w:r>
-        <w:rPr>
-          <w:sz w:val="28"/>
-        </w:rPr>
-        <w:t>that</w:t>
-      </w:r>
-      <w:proofErr w:type="spellEnd"/>
-      <w:r>
-        <w:rPr>
-          <w:sz w:val="28"/>
-        </w:rPr>
-        <w:t xml:space="preserve"> do </w:t>
-      </w:r>
-      <w:proofErr w:type="spellStart"/>
-      <w:r>
-        <w:rPr>
-          <w:sz w:val="28"/>
-        </w:rPr>
-        <w:t>not</w:t>
-      </w:r>
-      <w:proofErr w:type="spellEnd"/>
-      <w:r>
-        <w:rPr>
-          <w:sz w:val="28"/>
-        </w:rPr>
-        <w:t xml:space="preserve"> </w:t>
-      </w:r>
-      <w:proofErr w:type="spellStart"/>
-      <w:r>
-        <w:rPr>
-          <w:sz w:val="28"/>
-        </w:rPr>
-        <w:t>have</w:t>
-      </w:r>
-      <w:proofErr w:type="spellEnd"/>
-      <w:r>
-        <w:rPr>
-          <w:sz w:val="28"/>
-        </w:rPr>
-        <w:t xml:space="preserve"> </w:t>
-      </w:r>
-      <w:proofErr w:type="spellStart"/>
-      <w:r>
-        <w:rPr>
-          <w:sz w:val="28"/>
-        </w:rPr>
-        <w:t>any</w:t>
-      </w:r>
-      <w:proofErr w:type="spellEnd"/>
-      <w:r>
-        <w:rPr>
-          <w:sz w:val="28"/>
-        </w:rPr>
-        <w:t xml:space="preserve"> </w:t>
-      </w:r>
-      <w:proofErr w:type="spellStart"/>
-      <w:r>
-        <w:rPr>
-          <w:sz w:val="28"/>
-        </w:rPr>
-        <w:t>audits</w:t>
-      </w:r>
-      <w:proofErr w:type="spellEnd"/>
-      <w:r>
-        <w:rPr>
-          <w:sz w:val="28"/>
-        </w:rPr>
-        <w:t>.”</w:t>
-      </w:r>
-    </w:p>
-    <w:p>
-      <w:pPr>
-        <w:pStyle w:val="Default"/>
-        <w:ind w:left="720"/>
-      </w:pPr>
-    </w:p>
-    <w:p>
-      <w:pPr>
-        <w:pStyle w:val="Default"/>
-        <w:ind w:left="720"/>
-        <w:rPr>
-          <w:sz w:val="28"/>
-        </w:rPr>
-      </w:pPr>
-      <w:r>
-        <w:rPr>
-          <w:sz w:val="28"/>
-        </w:rPr>
-        <w:t xml:space="preserve">-&gt; 1º parte -&gt; </w:t>
-      </w:r>
-      <w:proofErr w:type="spellStart"/>
-      <w:r>
-        <w:rPr>
-          <w:sz w:val="28"/>
-        </w:rPr>
-        <w:t>select</w:t>
-      </w:r>
-      <w:proofErr w:type="spellEnd"/>
-      <w:r>
-        <w:rPr>
-          <w:sz w:val="28"/>
-        </w:rPr>
-        <w:t xml:space="preserve"> (</w:t>
-      </w:r>
-      <w:proofErr w:type="spellStart"/>
-      <w:r>
-        <w:rPr>
-          <w:sz w:val="28"/>
-        </w:rPr>
-        <w:t>select</w:t>
-      </w:r>
-      <w:proofErr w:type="spellEnd"/>
-      <w:r>
-        <w:rPr>
-          <w:sz w:val="28"/>
-        </w:rPr>
-        <w:t xml:space="preserve"> sum(</w:t>
-      </w:r>
-      <w:proofErr w:type="spellStart"/>
-      <w:r>
-        <w:rPr>
-          <w:sz w:val="28"/>
-        </w:rPr>
-        <w:t>p.requests.size</w:t>
-      </w:r>
-      <w:proofErr w:type="spellEnd"/>
-      <w:r>
-        <w:rPr>
-          <w:sz w:val="28"/>
-        </w:rPr>
-        <w:t xml:space="preserve">) </w:t>
+        <w:t>Property</w:t>
+      </w:r>
+      <w:proofErr w:type="spellEnd"/>
+      <w:r>
+        <w:rPr>
+          <w:sz w:val="28"/>
+        </w:rPr>
+        <w:t xml:space="preserve"> p </w:t>
+      </w:r>
+      <w:proofErr w:type="spellStart"/>
+      <w:r>
+        <w:rPr>
+          <w:sz w:val="28"/>
+        </w:rPr>
+        <w:t>where</w:t>
+      </w:r>
+      <w:proofErr w:type="spellEnd"/>
+      <w:r>
+        <w:rPr>
+          <w:sz w:val="28"/>
+        </w:rPr>
+        <w:t xml:space="preserve"> </w:t>
+      </w:r>
+      <w:proofErr w:type="spellStart"/>
+      <w:r>
+        <w:rPr>
+          <w:sz w:val="28"/>
+        </w:rPr>
+        <w:t>p.audits.size</w:t>
+      </w:r>
+      <w:proofErr w:type="spellEnd"/>
+      <w:r>
+        <w:rPr>
+          <w:sz w:val="28"/>
+        </w:rPr>
+        <w:t>&gt;=1)/</w:t>
+      </w:r>
+      <w:proofErr w:type="spellStart"/>
+      <w:r>
+        <w:rPr>
+          <w:sz w:val="28"/>
+        </w:rPr>
+        <w:t>count</w:t>
+      </w:r>
+      <w:proofErr w:type="spellEnd"/>
+      <w:r>
+        <w:rPr>
+          <w:sz w:val="28"/>
+        </w:rPr>
+        <w:t xml:space="preserve">(p) </w:t>
       </w:r>
       <w:proofErr w:type="spellStart"/>
       <w:r>
@@ -6284,76 +6503,6 @@
         <w:rPr>
           <w:sz w:val="28"/>
         </w:rPr>
-        <w:t>&gt;=1)/</w:t>
-      </w:r>
-      <w:proofErr w:type="spellStart"/>
-      <w:r>
-        <w:rPr>
-          <w:sz w:val="28"/>
-        </w:rPr>
-        <w:t>count</w:t>
-      </w:r>
-      <w:proofErr w:type="spellEnd"/>
-      <w:r>
-        <w:rPr>
-          <w:sz w:val="28"/>
-        </w:rPr>
-        <w:t xml:space="preserve">(p) </w:t>
-      </w:r>
-      <w:proofErr w:type="spellStart"/>
-      <w:r>
-        <w:rPr>
-          <w:sz w:val="28"/>
-        </w:rPr>
-        <w:t>from</w:t>
-      </w:r>
-      <w:proofErr w:type="spellEnd"/>
-      <w:r>
-        <w:rPr>
-          <w:sz w:val="28"/>
-        </w:rPr>
-        <w:t xml:space="preserve"> </w:t>
-      </w:r>
-      <w:proofErr w:type="spellStart"/>
-      <w:r>
-        <w:rPr>
-          <w:sz w:val="28"/>
-        </w:rPr>
-        <w:t>Property</w:t>
-      </w:r>
-      <w:proofErr w:type="spellEnd"/>
-      <w:r>
-        <w:rPr>
-          <w:sz w:val="28"/>
-        </w:rPr>
-        <w:t xml:space="preserve"> p </w:t>
-      </w:r>
-      <w:proofErr w:type="spellStart"/>
-      <w:r>
-        <w:rPr>
-          <w:sz w:val="28"/>
-        </w:rPr>
-        <w:t>where</w:t>
-      </w:r>
-      <w:proofErr w:type="spellEnd"/>
-      <w:r>
-        <w:rPr>
-          <w:sz w:val="28"/>
-        </w:rPr>
-        <w:t xml:space="preserve"> </w:t>
-      </w:r>
-      <w:proofErr w:type="spellStart"/>
-      <w:r>
-        <w:rPr>
-          <w:sz w:val="28"/>
-        </w:rPr>
-        <w:t>p.audits.size</w:t>
-      </w:r>
-      <w:proofErr w:type="spellEnd"/>
-      <w:r>
-        <w:rPr>
-          <w:sz w:val="28"/>
-        </w:rPr>
         <w:t>&gt;=1;</w:t>
       </w:r>
     </w:p>
@@ -6378,6 +6527,7 @@
         <w:rPr>
           <w:sz w:val="28"/>
         </w:rPr>
+        <w:lastRenderedPageBreak/>
         <w:t xml:space="preserve">-&gt; 2º parte -&gt; </w:t>
       </w:r>
       <w:proofErr w:type="spellStart"/>
